--- a/file/接口.docx
+++ b/file/接口.docx
@@ -66,11 +66,6 @@
             <w:tcW w:w="2075" w:type="dxa"/>
           </w:tcPr>
           <w:p>
-            <w:pPr>
-              <w:rPr>
-                <w:rFonts w:hint="eastAsia"/>
-              </w:rPr>
-            </w:pPr>
             <w:r>
               <w:rPr>
                 <w:rFonts w:hint="eastAsia"/>
@@ -84,11 +79,6 @@
             <w:tcW w:w="2075" w:type="dxa"/>
           </w:tcPr>
           <w:p>
-            <w:pPr>
-              <w:rPr>
-                <w:rFonts w:hint="eastAsia"/>
-              </w:rPr>
-            </w:pPr>
             <w:r>
               <w:rPr>
                 <w:rFonts w:hint="eastAsia"/>
@@ -102,11 +92,6 @@
             <w:tcW w:w="2076" w:type="dxa"/>
           </w:tcPr>
           <w:p>
-            <w:pPr>
-              <w:rPr>
-                <w:rFonts w:hint="eastAsia"/>
-              </w:rPr>
-            </w:pPr>
             <w:r>
               <w:rPr>
                 <w:rFonts w:hint="eastAsia"/>
@@ -120,11 +105,6 @@
             <w:tcW w:w="2076" w:type="dxa"/>
           </w:tcPr>
           <w:p>
-            <w:pPr>
-              <w:rPr>
-                <w:rFonts w:hint="eastAsia"/>
-              </w:rPr>
-            </w:pPr>
             <w:r>
               <w:rPr>
                 <w:rFonts w:hint="eastAsia"/>
@@ -140,11 +120,6 @@
             <w:tcW w:w="2075" w:type="dxa"/>
           </w:tcPr>
           <w:p>
-            <w:pPr>
-              <w:rPr>
-                <w:rFonts w:hint="eastAsia"/>
-              </w:rPr>
-            </w:pPr>
             <w:r>
               <w:rPr>
                 <w:rFonts w:hint="eastAsia"/>
@@ -158,11 +133,6 @@
             <w:tcW w:w="2075" w:type="dxa"/>
           </w:tcPr>
           <w:p>
-            <w:pPr>
-              <w:rPr>
-                <w:rFonts w:hint="eastAsia"/>
-              </w:rPr>
-            </w:pPr>
             <w:r>
               <w:t>loginaccount</w:t>
             </w:r>
@@ -173,11 +143,6 @@
             <w:tcW w:w="2076" w:type="dxa"/>
           </w:tcPr>
           <w:p>
-            <w:pPr>
-              <w:rPr>
-                <w:rFonts w:hint="eastAsia"/>
-              </w:rPr>
-            </w:pPr>
             <w:r>
               <w:t>V</w:t>
             </w:r>
@@ -196,13 +161,7 @@
           <w:tcPr>
             <w:tcW w:w="2076" w:type="dxa"/>
           </w:tcPr>
-          <w:p>
-            <w:pPr>
-              <w:rPr>
-                <w:rFonts w:hint="eastAsia"/>
-              </w:rPr>
-            </w:pPr>
-          </w:p>
+          <w:p/>
         </w:tc>
       </w:tr>
       <w:tr>
@@ -211,11 +170,6 @@
             <w:tcW w:w="2075" w:type="dxa"/>
           </w:tcPr>
           <w:p>
-            <w:pPr>
-              <w:rPr>
-                <w:rFonts w:hint="eastAsia"/>
-              </w:rPr>
-            </w:pPr>
             <w:r>
               <w:rPr>
                 <w:rFonts w:hint="eastAsia"/>
@@ -229,11 +183,6 @@
             <w:tcW w:w="2075" w:type="dxa"/>
           </w:tcPr>
           <w:p>
-            <w:pPr>
-              <w:rPr>
-                <w:rFonts w:hint="eastAsia"/>
-              </w:rPr>
-            </w:pPr>
             <w:r>
               <w:rPr>
                 <w:rFonts w:hint="eastAsia"/>
@@ -247,11 +196,6 @@
             <w:tcW w:w="2076" w:type="dxa"/>
           </w:tcPr>
           <w:p>
-            <w:pPr>
-              <w:rPr>
-                <w:rFonts w:hint="eastAsia"/>
-              </w:rPr>
-            </w:pPr>
             <w:r>
               <w:t>V</w:t>
             </w:r>
@@ -273,13 +217,7 @@
           <w:tcPr>
             <w:tcW w:w="2076" w:type="dxa"/>
           </w:tcPr>
-          <w:p>
-            <w:pPr>
-              <w:rPr>
-                <w:rFonts w:hint="eastAsia"/>
-              </w:rPr>
-            </w:pPr>
-          </w:p>
+          <w:p/>
         </w:tc>
       </w:tr>
     </w:tbl>
@@ -312,11 +250,6 @@
             <w:tcW w:w="2075" w:type="dxa"/>
           </w:tcPr>
           <w:p>
-            <w:pPr>
-              <w:rPr>
-                <w:rFonts w:hint="eastAsia"/>
-              </w:rPr>
-            </w:pPr>
             <w:r>
               <w:rPr>
                 <w:rFonts w:hint="eastAsia"/>
@@ -330,11 +263,6 @@
             <w:tcW w:w="2075" w:type="dxa"/>
           </w:tcPr>
           <w:p>
-            <w:pPr>
-              <w:rPr>
-                <w:rFonts w:hint="eastAsia"/>
-              </w:rPr>
-            </w:pPr>
             <w:r>
               <w:rPr>
                 <w:rFonts w:hint="eastAsia"/>
@@ -348,11 +276,6 @@
             <w:tcW w:w="2076" w:type="dxa"/>
           </w:tcPr>
           <w:p>
-            <w:pPr>
-              <w:rPr>
-                <w:rFonts w:hint="eastAsia"/>
-              </w:rPr>
-            </w:pPr>
             <w:r>
               <w:rPr>
                 <w:rFonts w:hint="eastAsia"/>
@@ -366,11 +289,6 @@
             <w:tcW w:w="2076" w:type="dxa"/>
           </w:tcPr>
           <w:p>
-            <w:pPr>
-              <w:rPr>
-                <w:rFonts w:hint="eastAsia"/>
-              </w:rPr>
-            </w:pPr>
             <w:r>
               <w:rPr>
                 <w:rFonts w:hint="eastAsia"/>
@@ -386,11 +304,6 @@
             <w:tcW w:w="2075" w:type="dxa"/>
           </w:tcPr>
           <w:p>
-            <w:pPr>
-              <w:rPr>
-                <w:rFonts w:hint="eastAsia"/>
-              </w:rPr>
-            </w:pPr>
             <w:r>
               <w:rPr>
                 <w:rFonts w:hint="eastAsia"/>
@@ -404,11 +317,6 @@
             <w:tcW w:w="2075" w:type="dxa"/>
           </w:tcPr>
           <w:p>
-            <w:pPr>
-              <w:rPr>
-                <w:rFonts w:hint="eastAsia"/>
-              </w:rPr>
-            </w:pPr>
             <w:r>
               <w:t>retcode</w:t>
             </w:r>
@@ -419,11 +327,6 @@
             <w:tcW w:w="2076" w:type="dxa"/>
           </w:tcPr>
           <w:p>
-            <w:pPr>
-              <w:rPr>
-                <w:rFonts w:hint="eastAsia"/>
-              </w:rPr>
-            </w:pPr>
             <w:r>
               <w:t>V</w:t>
             </w:r>
@@ -446,11 +349,6 @@
             <w:tcW w:w="2076" w:type="dxa"/>
           </w:tcPr>
           <w:p>
-            <w:pPr>
-              <w:rPr>
-                <w:rFonts w:hint="eastAsia"/>
-              </w:rPr>
-            </w:pPr>
             <w:r>
               <w:rPr>
                 <w:rFonts w:hint="eastAsia"/>
@@ -487,11 +385,6 @@
             <w:tcW w:w="2075" w:type="dxa"/>
           </w:tcPr>
           <w:p>
-            <w:pPr>
-              <w:rPr>
-                <w:rFonts w:hint="eastAsia"/>
-              </w:rPr>
-            </w:pPr>
             <w:r>
               <w:rPr>
                 <w:rFonts w:hint="eastAsia"/>
@@ -505,11 +398,6 @@
             <w:tcW w:w="2075" w:type="dxa"/>
           </w:tcPr>
           <w:p>
-            <w:pPr>
-              <w:rPr>
-                <w:rFonts w:hint="eastAsia"/>
-              </w:rPr>
-            </w:pPr>
             <w:r>
               <w:t>retmsg</w:t>
             </w:r>
@@ -520,11 +408,6 @@
             <w:tcW w:w="2076" w:type="dxa"/>
           </w:tcPr>
           <w:p>
-            <w:pPr>
-              <w:rPr>
-                <w:rFonts w:hint="eastAsia"/>
-              </w:rPr>
-            </w:pPr>
             <w:r>
               <w:t>V</w:t>
             </w:r>
@@ -546,23 +429,11 @@
           <w:tcPr>
             <w:tcW w:w="2076" w:type="dxa"/>
           </w:tcPr>
-          <w:p>
-            <w:pPr>
-              <w:rPr>
-                <w:rFonts w:hint="eastAsia"/>
-              </w:rPr>
-            </w:pPr>
-          </w:p>
+          <w:p/>
         </w:tc>
       </w:tr>
     </w:tbl>
-    <w:p>
-      <w:pPr>
-        <w:rPr>
-          <w:rFonts w:hint="eastAsia"/>
-        </w:rPr>
-      </w:pPr>
-    </w:p>
+    <w:p/>
     <w:p>
       <w:pPr>
         <w:rPr>
@@ -700,6 +571,210 @@
             <w:tcW w:w="1563" w:type="dxa"/>
           </w:tcPr>
           <w:p>
+            <w:r>
+              <w:rPr>
+                <w:rFonts w:hint="eastAsia"/>
+              </w:rPr>
+              <w:t>字段名称</w:t>
+            </w:r>
+          </w:p>
+        </w:tc>
+        <w:tc>
+          <w:tcPr>
+            <w:tcW w:w="1834" w:type="dxa"/>
+          </w:tcPr>
+          <w:p>
+            <w:r>
+              <w:rPr>
+                <w:rFonts w:hint="eastAsia"/>
+              </w:rPr>
+              <w:t>字段名</w:t>
+            </w:r>
+          </w:p>
+        </w:tc>
+        <w:tc>
+          <w:tcPr>
+            <w:tcW w:w="1842" w:type="dxa"/>
+          </w:tcPr>
+          <w:p>
+            <w:r>
+              <w:rPr>
+                <w:rFonts w:hint="eastAsia"/>
+              </w:rPr>
+              <w:t>长度</w:t>
+            </w:r>
+          </w:p>
+        </w:tc>
+        <w:tc>
+          <w:tcPr>
+            <w:tcW w:w="1500" w:type="dxa"/>
+          </w:tcPr>
+          <w:p>
+            <w:r>
+              <w:rPr>
+                <w:rFonts w:hint="eastAsia"/>
+              </w:rPr>
+              <w:t>是否可</w:t>
+            </w:r>
+            <w:r>
+              <w:t>为空</w:t>
+            </w:r>
+          </w:p>
+        </w:tc>
+        <w:tc>
+          <w:tcPr>
+            <w:tcW w:w="1563" w:type="dxa"/>
+          </w:tcPr>
+          <w:p>
+            <w:r>
+              <w:rPr>
+                <w:rFonts w:hint="eastAsia"/>
+              </w:rPr>
+              <w:t>备注</w:t>
+            </w:r>
+          </w:p>
+        </w:tc>
+      </w:tr>
+      <w:tr>
+        <w:tc>
+          <w:tcPr>
+            <w:tcW w:w="1563" w:type="dxa"/>
+          </w:tcPr>
+          <w:p>
+            <w:r>
+              <w:rPr>
+                <w:rFonts w:hint="eastAsia"/>
+              </w:rPr>
+              <w:t>账号</w:t>
+            </w:r>
+          </w:p>
+        </w:tc>
+        <w:tc>
+          <w:tcPr>
+            <w:tcW w:w="1834" w:type="dxa"/>
+          </w:tcPr>
+          <w:p>
+            <w:r>
+              <w:t>loginaccount</w:t>
+            </w:r>
+          </w:p>
+        </w:tc>
+        <w:tc>
+          <w:tcPr>
+            <w:tcW w:w="1842" w:type="dxa"/>
+          </w:tcPr>
+          <w:p>
+            <w:r>
+              <w:t>V</w:t>
+            </w:r>
+            <w:r>
+              <w:rPr>
+                <w:rFonts w:hint="eastAsia"/>
+              </w:rPr>
+              <w:t>archar(</w:t>
+            </w:r>
+            <w:r>
+              <w:t>30)</w:t>
+            </w:r>
+          </w:p>
+        </w:tc>
+        <w:tc>
+          <w:tcPr>
+            <w:tcW w:w="1500" w:type="dxa"/>
+          </w:tcPr>
+          <w:p>
+            <w:r>
+              <w:rPr>
+                <w:rFonts w:hint="eastAsia"/>
+              </w:rPr>
+              <w:t>否</w:t>
+            </w:r>
+          </w:p>
+        </w:tc>
+        <w:tc>
+          <w:tcPr>
+            <w:tcW w:w="1563" w:type="dxa"/>
+          </w:tcPr>
+          <w:p>
+            <w:r>
+              <w:rPr>
+                <w:rFonts w:hint="eastAsia"/>
+                <w:color w:val="FF0000"/>
+              </w:rPr>
+              <w:t>主键</w:t>
+            </w:r>
+          </w:p>
+        </w:tc>
+        <w:bookmarkStart w:id="0" w:name="_GoBack"/>
+        <w:bookmarkEnd w:id="0"/>
+      </w:tr>
+      <w:tr>
+        <w:trPr>
+          <w:trHeight w:val="745"/>
+        </w:trPr>
+        <w:tc>
+          <w:tcPr>
+            <w:tcW w:w="1563" w:type="dxa"/>
+          </w:tcPr>
+          <w:p>
+            <w:r>
+              <w:rPr>
+                <w:rFonts w:hint="eastAsia"/>
+              </w:rPr>
+              <w:t>密码</w:t>
+            </w:r>
+          </w:p>
+        </w:tc>
+        <w:tc>
+          <w:tcPr>
+            <w:tcW w:w="1834" w:type="dxa"/>
+          </w:tcPr>
+          <w:p>
+            <w:r>
+              <w:rPr>
+                <w:rFonts w:hint="eastAsia"/>
+              </w:rPr>
+              <w:t>loginpasswd</w:t>
+            </w:r>
+          </w:p>
+        </w:tc>
+        <w:tc>
+          <w:tcPr>
+            <w:tcW w:w="1842" w:type="dxa"/>
+          </w:tcPr>
+          <w:p>
+            <w:r>
+              <w:t>V</w:t>
+            </w:r>
+            <w:r>
+              <w:rPr>
+                <w:rFonts w:hint="eastAsia"/>
+              </w:rPr>
+              <w:t>archar(</w:t>
+            </w:r>
+            <w:r>
+              <w:t>256)</w:t>
+            </w:r>
+          </w:p>
+        </w:tc>
+        <w:tc>
+          <w:tcPr>
+            <w:tcW w:w="1500" w:type="dxa"/>
+          </w:tcPr>
+          <w:p>
+            <w:r>
+              <w:rPr>
+                <w:rFonts w:hint="eastAsia"/>
+              </w:rPr>
+              <w:t>否</w:t>
+            </w:r>
+          </w:p>
+        </w:tc>
+        <w:tc>
+          <w:tcPr>
+            <w:tcW w:w="1563" w:type="dxa"/>
+          </w:tcPr>
+          <w:p>
             <w:pPr>
               <w:rPr>
                 <w:rFonts w:hint="eastAsia"/>
@@ -707,266 +782,36 @@
             </w:pPr>
             <w:r>
               <w:rPr>
-                <w:rFonts w:hint="eastAsia"/>
-              </w:rPr>
-              <w:t>字段名称</w:t>
-            </w:r>
-          </w:p>
-        </w:tc>
-        <w:tc>
-          <w:tcPr>
-            <w:tcW w:w="1834" w:type="dxa"/>
-          </w:tcPr>
-          <w:p>
-            <w:pPr>
-              <w:rPr>
-                <w:rFonts w:hint="eastAsia"/>
-              </w:rPr>
-            </w:pPr>
-            <w:r>
-              <w:rPr>
-                <w:rFonts w:hint="eastAsia"/>
-              </w:rPr>
-              <w:t>字段名</w:t>
-            </w:r>
-          </w:p>
-        </w:tc>
-        <w:tc>
-          <w:tcPr>
-            <w:tcW w:w="1842" w:type="dxa"/>
-          </w:tcPr>
-          <w:p>
-            <w:pPr>
-              <w:rPr>
-                <w:rFonts w:hint="eastAsia"/>
-              </w:rPr>
-            </w:pPr>
-            <w:r>
-              <w:rPr>
-                <w:rFonts w:hint="eastAsia"/>
-              </w:rPr>
-              <w:t>长度</w:t>
-            </w:r>
-          </w:p>
-        </w:tc>
-        <w:tc>
-          <w:tcPr>
-            <w:tcW w:w="1500" w:type="dxa"/>
-          </w:tcPr>
-          <w:p>
-            <w:pPr>
-              <w:rPr>
-                <w:rFonts w:hint="eastAsia"/>
-              </w:rPr>
-            </w:pPr>
-            <w:r>
-              <w:rPr>
-                <w:rFonts w:hint="eastAsia"/>
-              </w:rPr>
-              <w:t>是否可</w:t>
-            </w:r>
-            <w:r>
-              <w:t>为空</w:t>
-            </w:r>
-          </w:p>
-        </w:tc>
-        <w:tc>
-          <w:tcPr>
-            <w:tcW w:w="1563" w:type="dxa"/>
-          </w:tcPr>
-          <w:p>
-            <w:pPr>
-              <w:rPr>
-                <w:rFonts w:hint="eastAsia"/>
-              </w:rPr>
-            </w:pPr>
-            <w:r>
-              <w:rPr>
-                <w:rFonts w:hint="eastAsia"/>
-              </w:rPr>
-              <w:t>备注</w:t>
-            </w:r>
-          </w:p>
-        </w:tc>
-      </w:tr>
-      <w:tr>
-        <w:tc>
-          <w:tcPr>
-            <w:tcW w:w="1563" w:type="dxa"/>
-          </w:tcPr>
-          <w:p>
-            <w:pPr>
-              <w:rPr>
-                <w:rFonts w:hint="eastAsia"/>
-              </w:rPr>
-            </w:pPr>
-            <w:r>
-              <w:rPr>
-                <w:rFonts w:hint="eastAsia"/>
-              </w:rPr>
-              <w:t>账号</w:t>
-            </w:r>
-          </w:p>
-        </w:tc>
-        <w:tc>
-          <w:tcPr>
-            <w:tcW w:w="1834" w:type="dxa"/>
-          </w:tcPr>
-          <w:p>
-            <w:pPr>
-              <w:rPr>
-                <w:rFonts w:hint="eastAsia"/>
-              </w:rPr>
-            </w:pPr>
-            <w:r>
-              <w:t>loginaccount</w:t>
-            </w:r>
-          </w:p>
-        </w:tc>
-        <w:tc>
-          <w:tcPr>
-            <w:tcW w:w="1842" w:type="dxa"/>
-          </w:tcPr>
-          <w:p>
-            <w:pPr>
-              <w:rPr>
-                <w:rFonts w:hint="eastAsia"/>
-              </w:rPr>
-            </w:pPr>
-            <w:r>
-              <w:t>V</w:t>
-            </w:r>
-            <w:r>
-              <w:rPr>
-                <w:rFonts w:hint="eastAsia"/>
-              </w:rPr>
-              <w:t>archar(</w:t>
-            </w:r>
-            <w:r>
-              <w:t>30)</w:t>
-            </w:r>
-          </w:p>
-        </w:tc>
-        <w:tc>
-          <w:tcPr>
-            <w:tcW w:w="1500" w:type="dxa"/>
-          </w:tcPr>
-          <w:p>
-            <w:pPr>
-              <w:rPr>
-                <w:rFonts w:hint="eastAsia"/>
-              </w:rPr>
-            </w:pPr>
-            <w:r>
-              <w:rPr>
-                <w:rFonts w:hint="eastAsia"/>
-              </w:rPr>
-              <w:t>否</w:t>
-            </w:r>
-          </w:p>
-        </w:tc>
-        <w:tc>
-          <w:tcPr>
-            <w:tcW w:w="1563" w:type="dxa"/>
-          </w:tcPr>
-          <w:p>
-            <w:pPr>
-              <w:rPr>
-                <w:rFonts w:hint="eastAsia"/>
-              </w:rPr>
-            </w:pPr>
-          </w:p>
-        </w:tc>
-      </w:tr>
-      <w:tr>
-        <w:tc>
-          <w:tcPr>
-            <w:tcW w:w="1563" w:type="dxa"/>
-          </w:tcPr>
-          <w:p>
-            <w:pPr>
-              <w:rPr>
-                <w:rFonts w:hint="eastAsia"/>
-              </w:rPr>
-            </w:pPr>
-            <w:r>
-              <w:rPr>
-                <w:rFonts w:hint="eastAsia"/>
-              </w:rPr>
-              <w:t>密码</w:t>
-            </w:r>
-          </w:p>
-        </w:tc>
-        <w:tc>
-          <w:tcPr>
-            <w:tcW w:w="1834" w:type="dxa"/>
-          </w:tcPr>
-          <w:p>
-            <w:pPr>
-              <w:rPr>
-                <w:rFonts w:hint="eastAsia"/>
-              </w:rPr>
-            </w:pPr>
-            <w:r>
-              <w:rPr>
-                <w:rFonts w:hint="eastAsia"/>
-              </w:rPr>
-              <w:t>loginpasswd</w:t>
-            </w:r>
-          </w:p>
-        </w:tc>
-        <w:tc>
-          <w:tcPr>
-            <w:tcW w:w="1842" w:type="dxa"/>
-          </w:tcPr>
-          <w:p>
-            <w:pPr>
-              <w:rPr>
-                <w:rFonts w:hint="eastAsia"/>
-              </w:rPr>
-            </w:pPr>
-            <w:r>
-              <w:t>V</w:t>
-            </w:r>
-            <w:r>
-              <w:rPr>
-                <w:rFonts w:hint="eastAsia"/>
-              </w:rPr>
-              <w:t>archar(</w:t>
-            </w:r>
-            <w:r>
-              <w:t>256)</w:t>
-            </w:r>
-          </w:p>
-        </w:tc>
-        <w:tc>
-          <w:tcPr>
-            <w:tcW w:w="1500" w:type="dxa"/>
-          </w:tcPr>
-          <w:p>
-            <w:pPr>
-              <w:rPr>
-                <w:rFonts w:hint="eastAsia"/>
-              </w:rPr>
-            </w:pPr>
-            <w:r>
-              <w:rPr>
-                <w:rFonts w:hint="eastAsia"/>
-              </w:rPr>
-              <w:t>否</w:t>
-            </w:r>
-          </w:p>
-        </w:tc>
-        <w:tc>
-          <w:tcPr>
-            <w:tcW w:w="1563" w:type="dxa"/>
-          </w:tcPr>
-          <w:p>
-            <w:pPr>
-              <w:rPr>
-                <w:rFonts w:hint="eastAsia"/>
-              </w:rPr>
-            </w:pPr>
+                <w:color w:val="FF0000"/>
+              </w:rPr>
+              <w:t>M</w:t>
+            </w:r>
+            <w:r>
+              <w:rPr>
+                <w:rFonts w:hint="eastAsia"/>
+                <w:color w:val="FF0000"/>
+              </w:rPr>
+              <w:t>d</w:t>
+            </w:r>
+            <w:r>
+              <w:rPr>
+                <w:color w:val="FF0000"/>
+              </w:rPr>
+              <w:t>5</w:t>
+            </w:r>
+            <w:r>
+              <w:rPr>
+                <w:rFonts w:hint="eastAsia"/>
+                <w:color w:val="FF0000"/>
+              </w:rPr>
+              <w:t>加密</w:t>
+            </w:r>
+            <w:r>
+              <w:rPr>
+                <w:color w:val="FF0000"/>
+              </w:rPr>
+              <w:t>之后存储</w:t>
+            </w:r>
           </w:p>
         </w:tc>
       </w:tr>
@@ -1002,11 +847,6 @@
             <w:tcW w:w="1602" w:type="dxa"/>
           </w:tcPr>
           <w:p>
-            <w:pPr>
-              <w:rPr>
-                <w:rFonts w:hint="eastAsia"/>
-              </w:rPr>
-            </w:pPr>
             <w:r>
               <w:rPr>
                 <w:rFonts w:hint="eastAsia"/>
@@ -1020,11 +860,6 @@
             <w:tcW w:w="1720" w:type="dxa"/>
           </w:tcPr>
           <w:p>
-            <w:pPr>
-              <w:rPr>
-                <w:rFonts w:hint="eastAsia"/>
-              </w:rPr>
-            </w:pPr>
             <w:r>
               <w:rPr>
                 <w:rFonts w:hint="eastAsia"/>
@@ -1038,11 +873,6 @@
             <w:tcW w:w="1831" w:type="dxa"/>
           </w:tcPr>
           <w:p>
-            <w:pPr>
-              <w:rPr>
-                <w:rFonts w:hint="eastAsia"/>
-              </w:rPr>
-            </w:pPr>
             <w:r>
               <w:rPr>
                 <w:rFonts w:hint="eastAsia"/>
@@ -1056,11 +886,6 @@
             <w:tcW w:w="1545" w:type="dxa"/>
           </w:tcPr>
           <w:p>
-            <w:pPr>
-              <w:rPr>
-                <w:rFonts w:hint="eastAsia"/>
-              </w:rPr>
-            </w:pPr>
             <w:r>
               <w:rPr>
                 <w:rFonts w:hint="eastAsia"/>
@@ -1077,11 +902,6 @@
             <w:tcW w:w="1604" w:type="dxa"/>
           </w:tcPr>
           <w:p>
-            <w:pPr>
-              <w:rPr>
-                <w:rFonts w:hint="eastAsia"/>
-              </w:rPr>
-            </w:pPr>
             <w:r>
               <w:rPr>
                 <w:rFonts w:hint="eastAsia"/>
@@ -1097,11 +917,6 @@
             <w:tcW w:w="1602" w:type="dxa"/>
           </w:tcPr>
           <w:p>
-            <w:pPr>
-              <w:rPr>
-                <w:rFonts w:hint="eastAsia"/>
-              </w:rPr>
-            </w:pPr>
             <w:r>
               <w:rPr>
                 <w:rFonts w:hint="eastAsia"/>
@@ -1115,11 +930,6 @@
             <w:tcW w:w="1720" w:type="dxa"/>
           </w:tcPr>
           <w:p>
-            <w:pPr>
-              <w:rPr>
-                <w:rFonts w:hint="eastAsia"/>
-              </w:rPr>
-            </w:pPr>
             <w:r>
               <w:t>retcode</w:t>
             </w:r>
@@ -1130,11 +940,6 @@
             <w:tcW w:w="1831" w:type="dxa"/>
           </w:tcPr>
           <w:p>
-            <w:pPr>
-              <w:rPr>
-                <w:rFonts w:hint="eastAsia"/>
-              </w:rPr>
-            </w:pPr>
             <w:r>
               <w:t>V</w:t>
             </w:r>
@@ -1154,11 +959,6 @@
             <w:tcW w:w="1545" w:type="dxa"/>
           </w:tcPr>
           <w:p>
-            <w:pPr>
-              <w:rPr>
-                <w:rFonts w:hint="eastAsia"/>
-              </w:rPr>
-            </w:pPr>
             <w:r>
               <w:rPr>
                 <w:rFonts w:hint="eastAsia"/>
@@ -1171,13 +971,7 @@
           <w:tcPr>
             <w:tcW w:w="1604" w:type="dxa"/>
           </w:tcPr>
-          <w:p>
-            <w:pPr>
-              <w:rPr>
-                <w:rFonts w:hint="eastAsia"/>
-              </w:rPr>
-            </w:pPr>
-          </w:p>
+          <w:p/>
         </w:tc>
       </w:tr>
       <w:tr>
@@ -1186,11 +980,6 @@
             <w:tcW w:w="1602" w:type="dxa"/>
           </w:tcPr>
           <w:p>
-            <w:pPr>
-              <w:rPr>
-                <w:rFonts w:hint="eastAsia"/>
-              </w:rPr>
-            </w:pPr>
             <w:r>
               <w:rPr>
                 <w:rFonts w:hint="eastAsia"/>
@@ -1204,11 +993,6 @@
             <w:tcW w:w="1720" w:type="dxa"/>
           </w:tcPr>
           <w:p>
-            <w:pPr>
-              <w:rPr>
-                <w:rFonts w:hint="eastAsia"/>
-              </w:rPr>
-            </w:pPr>
             <w:r>
               <w:t>retmsg</w:t>
             </w:r>
@@ -1219,11 +1003,6 @@
             <w:tcW w:w="1831" w:type="dxa"/>
           </w:tcPr>
           <w:p>
-            <w:pPr>
-              <w:rPr>
-                <w:rFonts w:hint="eastAsia"/>
-              </w:rPr>
-            </w:pPr>
             <w:r>
               <w:t>V</w:t>
             </w:r>
@@ -1243,11 +1022,6 @@
             <w:tcW w:w="1545" w:type="dxa"/>
           </w:tcPr>
           <w:p>
-            <w:pPr>
-              <w:rPr>
-                <w:rFonts w:hint="eastAsia"/>
-              </w:rPr>
-            </w:pPr>
             <w:r>
               <w:rPr>
                 <w:rFonts w:hint="eastAsia"/>
@@ -1260,31 +1034,13 @@
           <w:tcPr>
             <w:tcW w:w="1604" w:type="dxa"/>
           </w:tcPr>
-          <w:p>
-            <w:pPr>
-              <w:rPr>
-                <w:rFonts w:hint="eastAsia"/>
-              </w:rPr>
-            </w:pPr>
-          </w:p>
+          <w:p/>
         </w:tc>
       </w:tr>
     </w:tbl>
-    <w:p>
-      <w:pPr>
-        <w:rPr>
-          <w:rFonts w:hint="eastAsia"/>
-        </w:rPr>
-      </w:pPr>
-    </w:p>
     <w:p/>
-    <w:p>
-      <w:pPr>
-        <w:rPr>
-          <w:rFonts w:hint="eastAsia"/>
-        </w:rPr>
-      </w:pPr>
-    </w:p>
+    <w:p/>
+    <w:p/>
     <w:p>
       <w:pPr>
         <w:pStyle w:val="1"/>
@@ -1307,16 +1063,10 @@
     </w:p>
     <w:p/>
     <w:p>
-      <w:pPr>
-        <w:rPr>
-          <w:rFonts w:hint="eastAsia"/>
-        </w:rPr>
-      </w:pPr>
       <w:r>
         <w:rPr>
           <w:rFonts w:hint="eastAsia"/>
         </w:rPr>
-        <w:lastRenderedPageBreak/>
         <w:t>输入接口</w:t>
       </w:r>
     </w:p>
@@ -1339,11 +1089,6 @@
             <w:tcW w:w="1563" w:type="dxa"/>
           </w:tcPr>
           <w:p>
-            <w:pPr>
-              <w:rPr>
-                <w:rFonts w:hint="eastAsia"/>
-              </w:rPr>
-            </w:pPr>
             <w:r>
               <w:rPr>
                 <w:rFonts w:hint="eastAsia"/>
@@ -1357,11 +1102,6 @@
             <w:tcW w:w="1834" w:type="dxa"/>
           </w:tcPr>
           <w:p>
-            <w:pPr>
-              <w:rPr>
-                <w:rFonts w:hint="eastAsia"/>
-              </w:rPr>
-            </w:pPr>
             <w:r>
               <w:rPr>
                 <w:rFonts w:hint="eastAsia"/>
@@ -1375,11 +1115,6 @@
             <w:tcW w:w="1842" w:type="dxa"/>
           </w:tcPr>
           <w:p>
-            <w:pPr>
-              <w:rPr>
-                <w:rFonts w:hint="eastAsia"/>
-              </w:rPr>
-            </w:pPr>
             <w:r>
               <w:rPr>
                 <w:rFonts w:hint="eastAsia"/>
@@ -1393,11 +1128,6 @@
             <w:tcW w:w="1500" w:type="dxa"/>
           </w:tcPr>
           <w:p>
-            <w:pPr>
-              <w:rPr>
-                <w:rFonts w:hint="eastAsia"/>
-              </w:rPr>
-            </w:pPr>
             <w:r>
               <w:rPr>
                 <w:rFonts w:hint="eastAsia"/>
@@ -1414,11 +1144,6 @@
             <w:tcW w:w="1563" w:type="dxa"/>
           </w:tcPr>
           <w:p>
-            <w:pPr>
-              <w:rPr>
-                <w:rFonts w:hint="eastAsia"/>
-              </w:rPr>
-            </w:pPr>
             <w:r>
               <w:rPr>
                 <w:rFonts w:hint="eastAsia"/>
@@ -1434,11 +1159,6 @@
             <w:tcW w:w="1563" w:type="dxa"/>
           </w:tcPr>
           <w:p>
-            <w:pPr>
-              <w:rPr>
-                <w:rFonts w:hint="eastAsia"/>
-              </w:rPr>
-            </w:pPr>
             <w:r>
               <w:rPr>
                 <w:rFonts w:hint="eastAsia"/>
@@ -1452,11 +1172,6 @@
             <w:tcW w:w="1834" w:type="dxa"/>
           </w:tcPr>
           <w:p>
-            <w:pPr>
-              <w:rPr>
-                <w:rFonts w:hint="eastAsia"/>
-              </w:rPr>
-            </w:pPr>
             <w:r>
               <w:t>styleid</w:t>
             </w:r>
@@ -1467,11 +1182,6 @@
             <w:tcW w:w="1842" w:type="dxa"/>
           </w:tcPr>
           <w:p>
-            <w:pPr>
-              <w:rPr>
-                <w:rFonts w:hint="eastAsia"/>
-              </w:rPr>
-            </w:pPr>
             <w:r>
               <w:t>V</w:t>
             </w:r>
@@ -1494,11 +1204,6 @@
             <w:tcW w:w="1500" w:type="dxa"/>
           </w:tcPr>
           <w:p>
-            <w:pPr>
-              <w:rPr>
-                <w:rFonts w:hint="eastAsia"/>
-              </w:rPr>
-            </w:pPr>
             <w:r>
               <w:rPr>
                 <w:rFonts w:hint="eastAsia"/>
@@ -1512,11 +1217,6 @@
             <w:tcW w:w="1563" w:type="dxa"/>
           </w:tcPr>
           <w:p>
-            <w:pPr>
-              <w:rPr>
-                <w:rFonts w:hint="eastAsia"/>
-              </w:rPr>
-            </w:pPr>
             <w:r>
               <w:rPr>
                 <w:rFonts w:hint="eastAsia"/>
@@ -1535,11 +1235,6 @@
             <w:tcW w:w="1563" w:type="dxa"/>
           </w:tcPr>
           <w:p>
-            <w:pPr>
-              <w:rPr>
-                <w:rFonts w:hint="eastAsia"/>
-              </w:rPr>
-            </w:pPr>
             <w:r>
               <w:rPr>
                 <w:rFonts w:hint="eastAsia"/>
@@ -1553,11 +1248,6 @@
             <w:tcW w:w="1834" w:type="dxa"/>
           </w:tcPr>
           <w:p>
-            <w:pPr>
-              <w:rPr>
-                <w:rFonts w:hint="eastAsia"/>
-              </w:rPr>
-            </w:pPr>
             <w:r>
               <w:rPr>
                 <w:rFonts w:hint="eastAsia"/>
@@ -1571,11 +1261,6 @@
             <w:tcW w:w="1842" w:type="dxa"/>
           </w:tcPr>
           <w:p>
-            <w:pPr>
-              <w:rPr>
-                <w:rFonts w:hint="eastAsia"/>
-              </w:rPr>
-            </w:pPr>
             <w:r>
               <w:t>V</w:t>
             </w:r>
@@ -1598,11 +1283,6 @@
             <w:tcW w:w="1500" w:type="dxa"/>
           </w:tcPr>
           <w:p>
-            <w:pPr>
-              <w:rPr>
-                <w:rFonts w:hint="eastAsia"/>
-              </w:rPr>
-            </w:pPr>
             <w:r>
               <w:rPr>
                 <w:rFonts w:hint="eastAsia"/>
@@ -1615,26 +1295,15 @@
           <w:tcPr>
             <w:tcW w:w="1563" w:type="dxa"/>
           </w:tcPr>
-          <w:p>
-            <w:pPr>
-              <w:rPr>
-                <w:rFonts w:hint="eastAsia"/>
-              </w:rPr>
-            </w:pPr>
-          </w:p>
-        </w:tc>
-      </w:tr>
-      <w:tr>
-        <w:tc>
-          <w:tcPr>
-            <w:tcW w:w="1563" w:type="dxa"/>
-          </w:tcPr>
-          <w:p>
-            <w:pPr>
-              <w:rPr>
-                <w:rFonts w:hint="eastAsia"/>
-              </w:rPr>
-            </w:pPr>
+          <w:p/>
+        </w:tc>
+      </w:tr>
+      <w:tr>
+        <w:tc>
+          <w:tcPr>
+            <w:tcW w:w="1563" w:type="dxa"/>
+          </w:tcPr>
+          <w:p>
             <w:r>
               <w:rPr>
                 <w:rFonts w:hint="eastAsia"/>
@@ -1648,11 +1317,6 @@
             <w:tcW w:w="1834" w:type="dxa"/>
           </w:tcPr>
           <w:p>
-            <w:pPr>
-              <w:rPr>
-                <w:rFonts w:hint="eastAsia"/>
-              </w:rPr>
-            </w:pPr>
             <w:r>
               <w:t>orderdate</w:t>
             </w:r>
@@ -1669,11 +1333,6 @@
             <w:tcW w:w="1500" w:type="dxa"/>
           </w:tcPr>
           <w:p>
-            <w:pPr>
-              <w:rPr>
-                <w:rFonts w:hint="eastAsia"/>
-              </w:rPr>
-            </w:pPr>
             <w:r>
               <w:rPr>
                 <w:rFonts w:hint="eastAsia"/>
@@ -1686,13 +1345,7 @@
           <w:tcPr>
             <w:tcW w:w="1563" w:type="dxa"/>
           </w:tcPr>
-          <w:p>
-            <w:pPr>
-              <w:rPr>
-                <w:rFonts w:hint="eastAsia"/>
-              </w:rPr>
-            </w:pPr>
-          </w:p>
+          <w:p/>
         </w:tc>
       </w:tr>
     </w:tbl>
@@ -1775,9 +1428,6 @@
           <w:p>
             <w:pPr>
               <w:jc w:val="center"/>
-              <w:rPr>
-                <w:rFonts w:hint="eastAsia"/>
-              </w:rPr>
             </w:pPr>
             <w:r>
               <w:rPr>
@@ -1792,11 +1442,6 @@
             <w:tcW w:w="1834" w:type="dxa"/>
           </w:tcPr>
           <w:p>
-            <w:pPr>
-              <w:rPr>
-                <w:rFonts w:hint="eastAsia"/>
-              </w:rPr>
-            </w:pPr>
             <w:r>
               <w:rPr>
                 <w:rFonts w:hint="eastAsia"/>
@@ -1810,11 +1455,6 @@
             <w:tcW w:w="1842" w:type="dxa"/>
           </w:tcPr>
           <w:p>
-            <w:pPr>
-              <w:rPr>
-                <w:rFonts w:hint="eastAsia"/>
-              </w:rPr>
-            </w:pPr>
             <w:r>
               <w:rPr>
                 <w:rFonts w:hint="eastAsia"/>
@@ -1828,11 +1468,6 @@
             <w:tcW w:w="1500" w:type="dxa"/>
           </w:tcPr>
           <w:p>
-            <w:pPr>
-              <w:rPr>
-                <w:rFonts w:hint="eastAsia"/>
-              </w:rPr>
-            </w:pPr>
             <w:r>
               <w:rPr>
                 <w:rFonts w:hint="eastAsia"/>
@@ -1849,11 +1484,6 @@
             <w:tcW w:w="1563" w:type="dxa"/>
           </w:tcPr>
           <w:p>
-            <w:pPr>
-              <w:rPr>
-                <w:rFonts w:hint="eastAsia"/>
-              </w:rPr>
-            </w:pPr>
             <w:r>
               <w:rPr>
                 <w:rFonts w:hint="eastAsia"/>
@@ -1871,9 +1501,6 @@
           <w:p>
             <w:pPr>
               <w:jc w:val="center"/>
-              <w:rPr>
-                <w:rFonts w:hint="eastAsia"/>
-              </w:rPr>
             </w:pPr>
             <w:r>
               <w:rPr>
@@ -1888,11 +1515,6 @@
             <w:tcW w:w="1834" w:type="dxa"/>
           </w:tcPr>
           <w:p>
-            <w:pPr>
-              <w:rPr>
-                <w:rFonts w:hint="eastAsia"/>
-              </w:rPr>
-            </w:pPr>
             <w:r>
               <w:t>styleid</w:t>
             </w:r>
@@ -1903,11 +1525,6 @@
             <w:tcW w:w="1842" w:type="dxa"/>
           </w:tcPr>
           <w:p>
-            <w:pPr>
-              <w:rPr>
-                <w:rFonts w:hint="eastAsia"/>
-              </w:rPr>
-            </w:pPr>
             <w:r>
               <w:t>V</w:t>
             </w:r>
@@ -1918,10 +1535,7 @@
               <w:t>archar(</w:t>
             </w:r>
             <w:r>
-              <w:t>15</w:t>
-            </w:r>
-            <w:r>
-              <w:t>)</w:t>
+              <w:t>15)</w:t>
             </w:r>
           </w:p>
         </w:tc>
@@ -1929,25 +1543,13 @@
           <w:tcPr>
             <w:tcW w:w="1500" w:type="dxa"/>
           </w:tcPr>
-          <w:p>
-            <w:pPr>
-              <w:rPr>
-                <w:rFonts w:hint="eastAsia"/>
-              </w:rPr>
-            </w:pPr>
-          </w:p>
-        </w:tc>
-        <w:tc>
-          <w:tcPr>
-            <w:tcW w:w="1563" w:type="dxa"/>
-          </w:tcPr>
-          <w:p>
-            <w:pPr>
-              <w:rPr>
-                <w:rFonts w:hint="eastAsia"/>
-              </w:rPr>
-            </w:pPr>
-          </w:p>
+          <w:p/>
+        </w:tc>
+        <w:tc>
+          <w:tcPr>
+            <w:tcW w:w="1563" w:type="dxa"/>
+          </w:tcPr>
+          <w:p/>
         </w:tc>
       </w:tr>
       <w:tr>
@@ -1958,9 +1560,6 @@
           <w:p>
             <w:pPr>
               <w:jc w:val="center"/>
-              <w:rPr>
-                <w:rFonts w:hint="eastAsia"/>
-              </w:rPr>
             </w:pPr>
             <w:r>
               <w:rPr>
@@ -1975,11 +1574,6 @@
             <w:tcW w:w="1834" w:type="dxa"/>
           </w:tcPr>
           <w:p>
-            <w:pPr>
-              <w:rPr>
-                <w:rFonts w:hint="eastAsia"/>
-              </w:rPr>
-            </w:pPr>
             <w:r>
               <w:t>color</w:t>
             </w:r>
@@ -1990,11 +1584,6 @@
             <w:tcW w:w="1842" w:type="dxa"/>
           </w:tcPr>
           <w:p>
-            <w:pPr>
-              <w:rPr>
-                <w:rFonts w:hint="eastAsia"/>
-              </w:rPr>
-            </w:pPr>
             <w:r>
               <w:t>V</w:t>
             </w:r>
@@ -2005,10 +1594,7 @@
               <w:t>archar(</w:t>
             </w:r>
             <w:r>
-              <w:t>50</w:t>
-            </w:r>
-            <w:r>
-              <w:t>)</w:t>
+              <w:t>50)</w:t>
             </w:r>
           </w:p>
         </w:tc>
@@ -2016,25 +1602,13 @@
           <w:tcPr>
             <w:tcW w:w="1500" w:type="dxa"/>
           </w:tcPr>
-          <w:p>
-            <w:pPr>
-              <w:rPr>
-                <w:rFonts w:hint="eastAsia"/>
-              </w:rPr>
-            </w:pPr>
-          </w:p>
-        </w:tc>
-        <w:tc>
-          <w:tcPr>
-            <w:tcW w:w="1563" w:type="dxa"/>
-          </w:tcPr>
-          <w:p>
-            <w:pPr>
-              <w:rPr>
-                <w:rFonts w:hint="eastAsia"/>
-              </w:rPr>
-            </w:pPr>
-          </w:p>
+          <w:p/>
+        </w:tc>
+        <w:tc>
+          <w:tcPr>
+            <w:tcW w:w="1563" w:type="dxa"/>
+          </w:tcPr>
+          <w:p/>
         </w:tc>
       </w:tr>
       <w:tr>
@@ -2045,9 +1619,6 @@
           <w:p>
             <w:pPr>
               <w:jc w:val="center"/>
-              <w:rPr>
-                <w:rFonts w:hint="eastAsia"/>
-              </w:rPr>
             </w:pPr>
             <w:r>
               <w:rPr>
@@ -2062,11 +1633,6 @@
             <w:tcW w:w="1834" w:type="dxa"/>
           </w:tcPr>
           <w:p>
-            <w:pPr>
-              <w:rPr>
-                <w:rFonts w:hint="eastAsia"/>
-              </w:rPr>
-            </w:pPr>
             <w:r>
               <w:rPr>
                 <w:rFonts w:hint="eastAsia"/>
@@ -2085,25 +1651,13 @@
           <w:tcPr>
             <w:tcW w:w="1500" w:type="dxa"/>
           </w:tcPr>
-          <w:p>
-            <w:pPr>
-              <w:rPr>
-                <w:rFonts w:hint="eastAsia"/>
-              </w:rPr>
-            </w:pPr>
-          </w:p>
-        </w:tc>
-        <w:tc>
-          <w:tcPr>
-            <w:tcW w:w="1563" w:type="dxa"/>
-          </w:tcPr>
-          <w:p>
-            <w:pPr>
-              <w:rPr>
-                <w:rFonts w:hint="eastAsia"/>
-              </w:rPr>
-            </w:pPr>
-          </w:p>
+          <w:p/>
+        </w:tc>
+        <w:tc>
+          <w:tcPr>
+            <w:tcW w:w="1563" w:type="dxa"/>
+          </w:tcPr>
+          <w:p/>
         </w:tc>
       </w:tr>
       <w:tr>
@@ -2114,9 +1668,6 @@
           <w:p>
             <w:pPr>
               <w:jc w:val="center"/>
-              <w:rPr>
-                <w:rFonts w:hint="eastAsia"/>
-              </w:rPr>
             </w:pPr>
             <w:r>
               <w:rPr>
@@ -2131,11 +1682,6 @@
             <w:tcW w:w="1834" w:type="dxa"/>
           </w:tcPr>
           <w:p>
-            <w:pPr>
-              <w:rPr>
-                <w:rFonts w:hint="eastAsia"/>
-              </w:rPr>
-            </w:pPr>
             <w:r>
               <w:t>stylename</w:t>
             </w:r>
@@ -2155,25 +1701,13 @@
           <w:tcPr>
             <w:tcW w:w="1500" w:type="dxa"/>
           </w:tcPr>
-          <w:p>
-            <w:pPr>
-              <w:rPr>
-                <w:rFonts w:hint="eastAsia"/>
-              </w:rPr>
-            </w:pPr>
-          </w:p>
-        </w:tc>
-        <w:tc>
-          <w:tcPr>
-            <w:tcW w:w="1563" w:type="dxa"/>
-          </w:tcPr>
-          <w:p>
-            <w:pPr>
-              <w:rPr>
-                <w:rFonts w:hint="eastAsia"/>
-              </w:rPr>
-            </w:pPr>
-          </w:p>
+          <w:p/>
+        </w:tc>
+        <w:tc>
+          <w:tcPr>
+            <w:tcW w:w="1563" w:type="dxa"/>
+          </w:tcPr>
+          <w:p/>
         </w:tc>
       </w:tr>
       <w:tr>
@@ -2188,9 +1722,6 @@
           <w:p>
             <w:pPr>
               <w:jc w:val="center"/>
-              <w:rPr>
-                <w:rFonts w:hint="eastAsia"/>
-              </w:rPr>
             </w:pPr>
             <w:r>
               <w:rPr>
@@ -2212,11 +1743,6 @@
             <w:tcW w:w="1834" w:type="dxa"/>
           </w:tcPr>
           <w:p>
-            <w:pPr>
-              <w:rPr>
-                <w:rFonts w:hint="eastAsia"/>
-              </w:rPr>
-            </w:pPr>
             <w:r>
               <w:rPr>
                 <w:rFonts w:hint="eastAsia"/>
@@ -2261,11 +1787,6 @@
             <w:vMerge w:val="restart"/>
           </w:tcPr>
           <w:p>
-            <w:pPr>
-              <w:rPr>
-                <w:rFonts w:hint="eastAsia"/>
-              </w:rPr>
-            </w:pPr>
             <w:r>
               <w:rPr>
                 <w:rFonts w:hint="eastAsia"/>
@@ -2285,13 +1806,7 @@
             <w:tcW w:w="1563" w:type="dxa"/>
             <w:vMerge w:val="restart"/>
           </w:tcPr>
-          <w:p>
-            <w:pPr>
-              <w:rPr>
-                <w:rFonts w:hint="eastAsia"/>
-              </w:rPr>
-            </w:pPr>
-          </w:p>
+          <w:p/>
         </w:tc>
       </w:tr>
       <w:tr>
@@ -2306,9 +1821,6 @@
           <w:p>
             <w:pPr>
               <w:jc w:val="center"/>
-              <w:rPr>
-                <w:rFonts w:hint="eastAsia"/>
-              </w:rPr>
             </w:pPr>
           </w:p>
         </w:tc>
@@ -2317,11 +1829,6 @@
             <w:tcW w:w="1834" w:type="dxa"/>
           </w:tcPr>
           <w:p>
-            <w:pPr>
-              <w:rPr>
-                <w:rFonts w:hint="eastAsia"/>
-              </w:rPr>
-            </w:pPr>
             <w:r>
               <w:rPr>
                 <w:rFonts w:hint="eastAsia"/>
@@ -2345,26 +1852,14 @@
             <w:tcW w:w="1500" w:type="dxa"/>
             <w:vMerge/>
           </w:tcPr>
-          <w:p>
-            <w:pPr>
-              <w:rPr>
-                <w:rFonts w:hint="eastAsia"/>
-              </w:rPr>
-            </w:pPr>
-          </w:p>
-        </w:tc>
-        <w:tc>
-          <w:tcPr>
-            <w:tcW w:w="1563" w:type="dxa"/>
-            <w:vMerge/>
-          </w:tcPr>
-          <w:p>
-            <w:pPr>
-              <w:rPr>
-                <w:rFonts w:hint="eastAsia"/>
-              </w:rPr>
-            </w:pPr>
-          </w:p>
+          <w:p/>
+        </w:tc>
+        <w:tc>
+          <w:tcPr>
+            <w:tcW w:w="1563" w:type="dxa"/>
+            <w:vMerge/>
+          </w:tcPr>
+          <w:p/>
         </w:tc>
       </w:tr>
       <w:tr>
@@ -2379,9 +1874,6 @@
           <w:p>
             <w:pPr>
               <w:jc w:val="center"/>
-              <w:rPr>
-                <w:rFonts w:hint="eastAsia"/>
-              </w:rPr>
             </w:pPr>
           </w:p>
         </w:tc>
@@ -2390,11 +1882,6 @@
             <w:tcW w:w="1834" w:type="dxa"/>
           </w:tcPr>
           <w:p>
-            <w:pPr>
-              <w:rPr>
-                <w:rFonts w:hint="eastAsia"/>
-              </w:rPr>
-            </w:pPr>
             <w:r>
               <w:rPr>
                 <w:rFonts w:hint="eastAsia"/>
@@ -2418,26 +1905,14 @@
             <w:tcW w:w="1500" w:type="dxa"/>
             <w:vMerge/>
           </w:tcPr>
-          <w:p>
-            <w:pPr>
-              <w:rPr>
-                <w:rFonts w:hint="eastAsia"/>
-              </w:rPr>
-            </w:pPr>
-          </w:p>
-        </w:tc>
-        <w:tc>
-          <w:tcPr>
-            <w:tcW w:w="1563" w:type="dxa"/>
-            <w:vMerge/>
-          </w:tcPr>
-          <w:p>
-            <w:pPr>
-              <w:rPr>
-                <w:rFonts w:hint="eastAsia"/>
-              </w:rPr>
-            </w:pPr>
-          </w:p>
+          <w:p/>
+        </w:tc>
+        <w:tc>
+          <w:tcPr>
+            <w:tcW w:w="1563" w:type="dxa"/>
+            <w:vMerge/>
+          </w:tcPr>
+          <w:p/>
         </w:tc>
       </w:tr>
       <w:tr>
@@ -2452,11 +1927,7 @@
           <w:p>
             <w:pPr>
               <w:jc w:val="center"/>
-              <w:rPr>
-                <w:rFonts w:hint="eastAsia"/>
-              </w:rPr>
             </w:pPr>
-            <w:bookmarkStart w:id="0" w:name="_GoBack" w:colFirst="3" w:colLast="3"/>
             <w:r>
               <w:rPr>
                 <w:rFonts w:hint="eastAsia"/>
@@ -2476,11 +1947,6 @@
             <w:tcW w:w="1834" w:type="dxa"/>
           </w:tcPr>
           <w:p>
-            <w:pPr>
-              <w:rPr>
-                <w:rFonts w:hint="eastAsia"/>
-              </w:rPr>
-            </w:pPr>
             <w:r>
               <w:t>m</w:t>
             </w:r>
@@ -2497,11 +1963,6 @@
             <w:tcW w:w="1842" w:type="dxa"/>
           </w:tcPr>
           <w:p>
-            <w:pPr>
-              <w:rPr>
-                <w:rFonts w:hint="eastAsia"/>
-              </w:rPr>
-            </w:pPr>
             <w:r>
               <w:rPr>
                 <w:rFonts w:hint="eastAsia"/>
@@ -2534,13 +1995,7 @@
             <w:tcW w:w="1563" w:type="dxa"/>
             <w:vMerge w:val="restart"/>
           </w:tcPr>
-          <w:p>
-            <w:pPr>
-              <w:rPr>
-                <w:rFonts w:hint="eastAsia"/>
-              </w:rPr>
-            </w:pPr>
-          </w:p>
+          <w:p/>
         </w:tc>
       </w:tr>
       <w:tr>
@@ -2555,9 +2010,6 @@
           <w:p>
             <w:pPr>
               <w:jc w:val="center"/>
-              <w:rPr>
-                <w:rFonts w:hint="eastAsia"/>
-              </w:rPr>
             </w:pPr>
           </w:p>
         </w:tc>
@@ -2566,22 +2018,11 @@
             <w:tcW w:w="1834" w:type="dxa"/>
           </w:tcPr>
           <w:p>
-            <w:pPr>
-              <w:rPr>
-                <w:rFonts w:hint="eastAsia"/>
-              </w:rPr>
-            </w:pPr>
-            <w:r>
-              <w:rPr>
-                <w:rFonts w:hint="eastAsia"/>
-              </w:rPr>
-              <w:t>m</w:t>
-            </w:r>
-            <w:r>
-              <w:rPr>
-                <w:rFonts w:hint="eastAsia"/>
-              </w:rPr>
-              <w:t>-size</w:t>
+            <w:r>
+              <w:rPr>
+                <w:rFonts w:hint="eastAsia"/>
+              </w:rPr>
+              <w:t>m-size</w:t>
             </w:r>
             <w:r>
               <w:t>modify</w:t>
@@ -2625,13 +2066,7 @@
             <w:tcW w:w="1563" w:type="dxa"/>
             <w:vMerge/>
           </w:tcPr>
-          <w:p>
-            <w:pPr>
-              <w:rPr>
-                <w:rFonts w:hint="eastAsia"/>
-              </w:rPr>
-            </w:pPr>
-          </w:p>
+          <w:p/>
         </w:tc>
       </w:tr>
       <w:tr>
@@ -2646,9 +2081,6 @@
           <w:p>
             <w:pPr>
               <w:jc w:val="center"/>
-              <w:rPr>
-                <w:rFonts w:hint="eastAsia"/>
-              </w:rPr>
             </w:pPr>
           </w:p>
         </w:tc>
@@ -2657,22 +2089,11 @@
             <w:tcW w:w="1834" w:type="dxa"/>
           </w:tcPr>
           <w:p>
-            <w:pPr>
-              <w:rPr>
-                <w:rFonts w:hint="eastAsia"/>
-              </w:rPr>
-            </w:pPr>
-            <w:r>
-              <w:rPr>
-                <w:rFonts w:hint="eastAsia"/>
-              </w:rPr>
-              <w:t>m</w:t>
-            </w:r>
-            <w:r>
-              <w:rPr>
-                <w:rFonts w:hint="eastAsia"/>
-              </w:rPr>
-              <w:t>-size</w:t>
+            <w:r>
+              <w:rPr>
+                <w:rFonts w:hint="eastAsia"/>
+              </w:rPr>
+              <w:t>m-size</w:t>
             </w:r>
             <w:r>
               <w:t>left</w:t>
@@ -2716,13 +2137,7 @@
             <w:tcW w:w="1563" w:type="dxa"/>
             <w:vMerge/>
           </w:tcPr>
-          <w:p>
-            <w:pPr>
-              <w:rPr>
-                <w:rFonts w:hint="eastAsia"/>
-              </w:rPr>
-            </w:pPr>
-          </w:p>
+          <w:p/>
         </w:tc>
       </w:tr>
       <w:tr>
@@ -2737,9 +2152,6 @@
           <w:p>
             <w:pPr>
               <w:jc w:val="center"/>
-              <w:rPr>
-                <w:rFonts w:hint="eastAsia"/>
-              </w:rPr>
             </w:pPr>
             <w:r>
               <w:rPr>
@@ -2760,11 +2172,6 @@
             <w:tcW w:w="1834" w:type="dxa"/>
           </w:tcPr>
           <w:p>
-            <w:pPr>
-              <w:rPr>
-                <w:rFonts w:hint="eastAsia"/>
-              </w:rPr>
-            </w:pPr>
             <w:r>
               <w:t>l</w:t>
             </w:r>
@@ -2815,13 +2222,7 @@
             <w:tcW w:w="1563" w:type="dxa"/>
             <w:vMerge w:val="restart"/>
           </w:tcPr>
-          <w:p>
-            <w:pPr>
-              <w:rPr>
-                <w:rFonts w:hint="eastAsia"/>
-              </w:rPr>
-            </w:pPr>
-          </w:p>
+          <w:p/>
         </w:tc>
       </w:tr>
       <w:tr>
@@ -2836,9 +2237,6 @@
           <w:p>
             <w:pPr>
               <w:jc w:val="center"/>
-              <w:rPr>
-                <w:rFonts w:hint="eastAsia"/>
-              </w:rPr>
             </w:pPr>
           </w:p>
         </w:tc>
@@ -2847,22 +2245,11 @@
             <w:tcW w:w="1834" w:type="dxa"/>
           </w:tcPr>
           <w:p>
-            <w:pPr>
-              <w:rPr>
-                <w:rFonts w:hint="eastAsia"/>
-              </w:rPr>
-            </w:pPr>
-            <w:r>
-              <w:rPr>
-                <w:rFonts w:hint="eastAsia"/>
-              </w:rPr>
-              <w:t>l</w:t>
-            </w:r>
-            <w:r>
-              <w:rPr>
-                <w:rFonts w:hint="eastAsia"/>
-              </w:rPr>
-              <w:t>-size</w:t>
+            <w:r>
+              <w:rPr>
+                <w:rFonts w:hint="eastAsia"/>
+              </w:rPr>
+              <w:t>l-size</w:t>
             </w:r>
             <w:r>
               <w:t>modify</w:t>
@@ -2881,26 +2268,14 @@
             <w:tcW w:w="1500" w:type="dxa"/>
             <w:vMerge/>
           </w:tcPr>
-          <w:p>
-            <w:pPr>
-              <w:rPr>
-                <w:rFonts w:hint="eastAsia"/>
-              </w:rPr>
-            </w:pPr>
-          </w:p>
-        </w:tc>
-        <w:tc>
-          <w:tcPr>
-            <w:tcW w:w="1563" w:type="dxa"/>
-            <w:vMerge/>
-          </w:tcPr>
-          <w:p>
-            <w:pPr>
-              <w:rPr>
-                <w:rFonts w:hint="eastAsia"/>
-              </w:rPr>
-            </w:pPr>
-          </w:p>
+          <w:p/>
+        </w:tc>
+        <w:tc>
+          <w:tcPr>
+            <w:tcW w:w="1563" w:type="dxa"/>
+            <w:vMerge/>
+          </w:tcPr>
+          <w:p/>
         </w:tc>
       </w:tr>
       <w:tr>
@@ -2915,9 +2290,6 @@
           <w:p>
             <w:pPr>
               <w:jc w:val="center"/>
-              <w:rPr>
-                <w:rFonts w:hint="eastAsia"/>
-              </w:rPr>
             </w:pPr>
           </w:p>
         </w:tc>
@@ -2926,22 +2298,11 @@
             <w:tcW w:w="1834" w:type="dxa"/>
           </w:tcPr>
           <w:p>
-            <w:pPr>
-              <w:rPr>
-                <w:rFonts w:hint="eastAsia"/>
-              </w:rPr>
-            </w:pPr>
-            <w:r>
-              <w:rPr>
-                <w:rFonts w:hint="eastAsia"/>
-              </w:rPr>
-              <w:t>l</w:t>
-            </w:r>
-            <w:r>
-              <w:rPr>
-                <w:rFonts w:hint="eastAsia"/>
-              </w:rPr>
-              <w:t>-size</w:t>
+            <w:r>
+              <w:rPr>
+                <w:rFonts w:hint="eastAsia"/>
+              </w:rPr>
+              <w:t>l-size</w:t>
             </w:r>
             <w:r>
               <w:t>left</w:t>
@@ -2960,26 +2321,14 @@
             <w:tcW w:w="1500" w:type="dxa"/>
             <w:vMerge/>
           </w:tcPr>
-          <w:p>
-            <w:pPr>
-              <w:rPr>
-                <w:rFonts w:hint="eastAsia"/>
-              </w:rPr>
-            </w:pPr>
-          </w:p>
-        </w:tc>
-        <w:tc>
-          <w:tcPr>
-            <w:tcW w:w="1563" w:type="dxa"/>
-            <w:vMerge/>
-          </w:tcPr>
-          <w:p>
-            <w:pPr>
-              <w:rPr>
-                <w:rFonts w:hint="eastAsia"/>
-              </w:rPr>
-            </w:pPr>
-          </w:p>
+          <w:p/>
+        </w:tc>
+        <w:tc>
+          <w:tcPr>
+            <w:tcW w:w="1563" w:type="dxa"/>
+            <w:vMerge/>
+          </w:tcPr>
+          <w:p/>
         </w:tc>
       </w:tr>
       <w:tr>
@@ -2994,9 +2343,6 @@
           <w:p>
             <w:pPr>
               <w:jc w:val="center"/>
-              <w:rPr>
-                <w:rFonts w:hint="eastAsia"/>
-              </w:rPr>
             </w:pPr>
             <w:r>
               <w:rPr>
@@ -3017,11 +2363,6 @@
             <w:tcW w:w="1834" w:type="dxa"/>
           </w:tcPr>
           <w:p>
-            <w:pPr>
-              <w:rPr>
-                <w:rFonts w:hint="eastAsia"/>
-              </w:rPr>
-            </w:pPr>
             <w:r>
               <w:t>xl</w:t>
             </w:r>
@@ -3072,13 +2413,7 @@
             <w:tcW w:w="1563" w:type="dxa"/>
             <w:vMerge w:val="restart"/>
           </w:tcPr>
-          <w:p>
-            <w:pPr>
-              <w:rPr>
-                <w:rFonts w:hint="eastAsia"/>
-              </w:rPr>
-            </w:pPr>
-          </w:p>
+          <w:p/>
         </w:tc>
       </w:tr>
       <w:tr>
@@ -3093,9 +2428,6 @@
           <w:p>
             <w:pPr>
               <w:jc w:val="center"/>
-              <w:rPr>
-                <w:rFonts w:hint="eastAsia"/>
-              </w:rPr>
             </w:pPr>
           </w:p>
         </w:tc>
@@ -3104,22 +2436,11 @@
             <w:tcW w:w="1834" w:type="dxa"/>
           </w:tcPr>
           <w:p>
-            <w:pPr>
-              <w:rPr>
-                <w:rFonts w:hint="eastAsia"/>
-              </w:rPr>
-            </w:pPr>
-            <w:r>
-              <w:rPr>
-                <w:rFonts w:hint="eastAsia"/>
-              </w:rPr>
-              <w:t>xl</w:t>
-            </w:r>
-            <w:r>
-              <w:rPr>
-                <w:rFonts w:hint="eastAsia"/>
-              </w:rPr>
-              <w:t>-size</w:t>
+            <w:r>
+              <w:rPr>
+                <w:rFonts w:hint="eastAsia"/>
+              </w:rPr>
+              <w:t>xl-size</w:t>
             </w:r>
             <w:r>
               <w:t>modify</w:t>
@@ -3138,26 +2459,14 @@
             <w:tcW w:w="1500" w:type="dxa"/>
             <w:vMerge/>
           </w:tcPr>
-          <w:p>
-            <w:pPr>
-              <w:rPr>
-                <w:rFonts w:hint="eastAsia"/>
-              </w:rPr>
-            </w:pPr>
-          </w:p>
-        </w:tc>
-        <w:tc>
-          <w:tcPr>
-            <w:tcW w:w="1563" w:type="dxa"/>
-            <w:vMerge/>
-          </w:tcPr>
-          <w:p>
-            <w:pPr>
-              <w:rPr>
-                <w:rFonts w:hint="eastAsia"/>
-              </w:rPr>
-            </w:pPr>
-          </w:p>
+          <w:p/>
+        </w:tc>
+        <w:tc>
+          <w:tcPr>
+            <w:tcW w:w="1563" w:type="dxa"/>
+            <w:vMerge/>
+          </w:tcPr>
+          <w:p/>
         </w:tc>
       </w:tr>
       <w:tr>
@@ -3172,9 +2481,6 @@
           <w:p>
             <w:pPr>
               <w:jc w:val="center"/>
-              <w:rPr>
-                <w:rFonts w:hint="eastAsia"/>
-              </w:rPr>
             </w:pPr>
           </w:p>
         </w:tc>
@@ -3183,11 +2489,6 @@
             <w:tcW w:w="1834" w:type="dxa"/>
           </w:tcPr>
           <w:p>
-            <w:pPr>
-              <w:rPr>
-                <w:rFonts w:hint="eastAsia"/>
-              </w:rPr>
-            </w:pPr>
             <w:r>
               <w:rPr>
                 <w:rFonts w:hint="eastAsia"/>
@@ -3211,26 +2512,14 @@
             <w:tcW w:w="1500" w:type="dxa"/>
             <w:vMerge/>
           </w:tcPr>
-          <w:p>
-            <w:pPr>
-              <w:rPr>
-                <w:rFonts w:hint="eastAsia"/>
-              </w:rPr>
-            </w:pPr>
-          </w:p>
-        </w:tc>
-        <w:tc>
-          <w:tcPr>
-            <w:tcW w:w="1563" w:type="dxa"/>
-            <w:vMerge/>
-          </w:tcPr>
-          <w:p>
-            <w:pPr>
-              <w:rPr>
-                <w:rFonts w:hint="eastAsia"/>
-              </w:rPr>
-            </w:pPr>
-          </w:p>
+          <w:p/>
+        </w:tc>
+        <w:tc>
+          <w:tcPr>
+            <w:tcW w:w="1563" w:type="dxa"/>
+            <w:vMerge/>
+          </w:tcPr>
+          <w:p/>
         </w:tc>
       </w:tr>
       <w:tr>
@@ -3245,9 +2534,6 @@
           <w:p>
             <w:pPr>
               <w:jc w:val="center"/>
-              <w:rPr>
-                <w:rFonts w:hint="eastAsia"/>
-              </w:rPr>
             </w:pPr>
             <w:r>
               <w:rPr>
@@ -3268,22 +2554,11 @@
             <w:tcW w:w="1834" w:type="dxa"/>
           </w:tcPr>
           <w:p>
-            <w:pPr>
-              <w:rPr>
-                <w:rFonts w:hint="eastAsia"/>
-              </w:rPr>
-            </w:pPr>
-            <w:r>
-              <w:rPr>
-                <w:rFonts w:hint="eastAsia"/>
-              </w:rPr>
-              <w:t>xxl</w:t>
-            </w:r>
-            <w:r>
-              <w:rPr>
-                <w:rFonts w:hint="eastAsia"/>
-              </w:rPr>
-              <w:t>-sizenumber</w:t>
+            <w:r>
+              <w:rPr>
+                <w:rFonts w:hint="eastAsia"/>
+              </w:rPr>
+              <w:t>xxl-sizenumber</w:t>
             </w:r>
           </w:p>
         </w:tc>
@@ -3326,13 +2601,7 @@
             <w:tcW w:w="1563" w:type="dxa"/>
             <w:vMerge w:val="restart"/>
           </w:tcPr>
-          <w:p>
-            <w:pPr>
-              <w:rPr>
-                <w:rFonts w:hint="eastAsia"/>
-              </w:rPr>
-            </w:pPr>
-          </w:p>
+          <w:p/>
         </w:tc>
       </w:tr>
       <w:tr>
@@ -3347,9 +2616,6 @@
           <w:p>
             <w:pPr>
               <w:jc w:val="center"/>
-              <w:rPr>
-                <w:rFonts w:hint="eastAsia"/>
-              </w:rPr>
             </w:pPr>
           </w:p>
         </w:tc>
@@ -3358,22 +2624,11 @@
             <w:tcW w:w="1834" w:type="dxa"/>
           </w:tcPr>
           <w:p>
-            <w:pPr>
-              <w:rPr>
-                <w:rFonts w:hint="eastAsia"/>
-              </w:rPr>
-            </w:pPr>
-            <w:r>
-              <w:rPr>
-                <w:rFonts w:hint="eastAsia"/>
-              </w:rPr>
-              <w:t>xxl</w:t>
-            </w:r>
-            <w:r>
-              <w:rPr>
-                <w:rFonts w:hint="eastAsia"/>
-              </w:rPr>
-              <w:t>-size</w:t>
+            <w:r>
+              <w:rPr>
+                <w:rFonts w:hint="eastAsia"/>
+              </w:rPr>
+              <w:t>xxl-size</w:t>
             </w:r>
             <w:r>
               <w:t>modify</w:t>
@@ -3392,26 +2647,14 @@
             <w:tcW w:w="1500" w:type="dxa"/>
             <w:vMerge/>
           </w:tcPr>
-          <w:p>
-            <w:pPr>
-              <w:rPr>
-                <w:rFonts w:hint="eastAsia"/>
-              </w:rPr>
-            </w:pPr>
-          </w:p>
-        </w:tc>
-        <w:tc>
-          <w:tcPr>
-            <w:tcW w:w="1563" w:type="dxa"/>
-            <w:vMerge/>
-          </w:tcPr>
-          <w:p>
-            <w:pPr>
-              <w:rPr>
-                <w:rFonts w:hint="eastAsia"/>
-              </w:rPr>
-            </w:pPr>
-          </w:p>
+          <w:p/>
+        </w:tc>
+        <w:tc>
+          <w:tcPr>
+            <w:tcW w:w="1563" w:type="dxa"/>
+            <w:vMerge/>
+          </w:tcPr>
+          <w:p/>
         </w:tc>
       </w:tr>
       <w:tr>
@@ -3426,9 +2669,6 @@
           <w:p>
             <w:pPr>
               <w:jc w:val="center"/>
-              <w:rPr>
-                <w:rFonts w:hint="eastAsia"/>
-              </w:rPr>
             </w:pPr>
           </w:p>
         </w:tc>
@@ -3437,11 +2677,6 @@
             <w:tcW w:w="1834" w:type="dxa"/>
           </w:tcPr>
           <w:p>
-            <w:pPr>
-              <w:rPr>
-                <w:rFonts w:hint="eastAsia"/>
-              </w:rPr>
-            </w:pPr>
             <w:r>
               <w:rPr>
                 <w:rFonts w:hint="eastAsia"/>
@@ -3462,26 +2697,14 @@
             <w:tcW w:w="1500" w:type="dxa"/>
             <w:vMerge/>
           </w:tcPr>
-          <w:p>
-            <w:pPr>
-              <w:rPr>
-                <w:rFonts w:hint="eastAsia"/>
-              </w:rPr>
-            </w:pPr>
-          </w:p>
-        </w:tc>
-        <w:tc>
-          <w:tcPr>
-            <w:tcW w:w="1563" w:type="dxa"/>
-            <w:vMerge/>
-          </w:tcPr>
-          <w:p>
-            <w:pPr>
-              <w:rPr>
-                <w:rFonts w:hint="eastAsia"/>
-              </w:rPr>
-            </w:pPr>
-          </w:p>
+          <w:p/>
+        </w:tc>
+        <w:tc>
+          <w:tcPr>
+            <w:tcW w:w="1563" w:type="dxa"/>
+            <w:vMerge/>
+          </w:tcPr>
+          <w:p/>
         </w:tc>
       </w:tr>
       <w:tr>
@@ -3496,9 +2719,6 @@
           <w:p>
             <w:pPr>
               <w:jc w:val="center"/>
-              <w:rPr>
-                <w:rFonts w:hint="eastAsia"/>
-              </w:rPr>
             </w:pPr>
             <w:r>
               <w:rPr>
@@ -3522,22 +2742,11 @@
             <w:tcW w:w="1834" w:type="dxa"/>
           </w:tcPr>
           <w:p>
-            <w:pPr>
-              <w:rPr>
-                <w:rFonts w:hint="eastAsia"/>
-              </w:rPr>
-            </w:pPr>
-            <w:r>
-              <w:rPr>
-                <w:rFonts w:hint="eastAsia"/>
-              </w:rPr>
-              <w:t>xxxl</w:t>
-            </w:r>
-            <w:r>
-              <w:rPr>
-                <w:rFonts w:hint="eastAsia"/>
-              </w:rPr>
-              <w:t>-sizenumber</w:t>
+            <w:r>
+              <w:rPr>
+                <w:rFonts w:hint="eastAsia"/>
+              </w:rPr>
+              <w:t>xxxl-sizenumber</w:t>
             </w:r>
           </w:p>
         </w:tc>
@@ -3580,13 +2789,7 @@
             <w:tcW w:w="1563" w:type="dxa"/>
             <w:vMerge w:val="restart"/>
           </w:tcPr>
-          <w:p>
-            <w:pPr>
-              <w:rPr>
-                <w:rFonts w:hint="eastAsia"/>
-              </w:rPr>
-            </w:pPr>
-          </w:p>
+          <w:p/>
         </w:tc>
       </w:tr>
       <w:tr>
@@ -3601,9 +2804,6 @@
           <w:p>
             <w:pPr>
               <w:jc w:val="center"/>
-              <w:rPr>
-                <w:rFonts w:hint="eastAsia"/>
-              </w:rPr>
             </w:pPr>
           </w:p>
         </w:tc>
@@ -3612,22 +2812,11 @@
             <w:tcW w:w="1834" w:type="dxa"/>
           </w:tcPr>
           <w:p>
-            <w:pPr>
-              <w:rPr>
-                <w:rFonts w:hint="eastAsia"/>
-              </w:rPr>
-            </w:pPr>
-            <w:r>
-              <w:rPr>
-                <w:rFonts w:hint="eastAsia"/>
-              </w:rPr>
-              <w:t>xxxl</w:t>
-            </w:r>
-            <w:r>
-              <w:rPr>
-                <w:rFonts w:hint="eastAsia"/>
-              </w:rPr>
-              <w:t>-size</w:t>
+            <w:r>
+              <w:rPr>
+                <w:rFonts w:hint="eastAsia"/>
+              </w:rPr>
+              <w:t>xxxl-size</w:t>
             </w:r>
             <w:r>
               <w:t>modify</w:t>
@@ -3646,26 +2835,14 @@
             <w:tcW w:w="1500" w:type="dxa"/>
             <w:vMerge/>
           </w:tcPr>
-          <w:p>
-            <w:pPr>
-              <w:rPr>
-                <w:rFonts w:hint="eastAsia"/>
-              </w:rPr>
-            </w:pPr>
-          </w:p>
-        </w:tc>
-        <w:tc>
-          <w:tcPr>
-            <w:tcW w:w="1563" w:type="dxa"/>
-            <w:vMerge/>
-          </w:tcPr>
-          <w:p>
-            <w:pPr>
-              <w:rPr>
-                <w:rFonts w:hint="eastAsia"/>
-              </w:rPr>
-            </w:pPr>
-          </w:p>
+          <w:p/>
+        </w:tc>
+        <w:tc>
+          <w:tcPr>
+            <w:tcW w:w="1563" w:type="dxa"/>
+            <w:vMerge/>
+          </w:tcPr>
+          <w:p/>
         </w:tc>
       </w:tr>
       <w:tr>
@@ -3680,9 +2857,6 @@
           <w:p>
             <w:pPr>
               <w:jc w:val="center"/>
-              <w:rPr>
-                <w:rFonts w:hint="eastAsia"/>
-              </w:rPr>
             </w:pPr>
           </w:p>
         </w:tc>
@@ -3691,22 +2865,11 @@
             <w:tcW w:w="1834" w:type="dxa"/>
           </w:tcPr>
           <w:p>
-            <w:pPr>
-              <w:rPr>
-                <w:rFonts w:hint="eastAsia"/>
-              </w:rPr>
-            </w:pPr>
-            <w:r>
-              <w:rPr>
-                <w:rFonts w:hint="eastAsia"/>
-              </w:rPr>
-              <w:t>xxxl</w:t>
-            </w:r>
-            <w:r>
-              <w:rPr>
-                <w:rFonts w:hint="eastAsia"/>
-              </w:rPr>
-              <w:t>-size</w:t>
+            <w:r>
+              <w:rPr>
+                <w:rFonts w:hint="eastAsia"/>
+              </w:rPr>
+              <w:t>xxxl-size</w:t>
             </w:r>
             <w:r>
               <w:t>left</w:t>
@@ -3725,26 +2888,14 @@
             <w:tcW w:w="1500" w:type="dxa"/>
             <w:vMerge/>
           </w:tcPr>
-          <w:p>
-            <w:pPr>
-              <w:rPr>
-                <w:rFonts w:hint="eastAsia"/>
-              </w:rPr>
-            </w:pPr>
-          </w:p>
-        </w:tc>
-        <w:tc>
-          <w:tcPr>
-            <w:tcW w:w="1563" w:type="dxa"/>
-            <w:vMerge/>
-          </w:tcPr>
-          <w:p>
-            <w:pPr>
-              <w:rPr>
-                <w:rFonts w:hint="eastAsia"/>
-              </w:rPr>
-            </w:pPr>
-          </w:p>
+          <w:p/>
+        </w:tc>
+        <w:tc>
+          <w:tcPr>
+            <w:tcW w:w="1563" w:type="dxa"/>
+            <w:vMerge/>
+          </w:tcPr>
+          <w:p/>
         </w:tc>
       </w:tr>
       <w:tr>
@@ -3759,9 +2910,6 @@
           <w:p>
             <w:pPr>
               <w:jc w:val="center"/>
-              <w:rPr>
-                <w:rFonts w:hint="eastAsia"/>
-              </w:rPr>
             </w:pPr>
             <w:r>
               <w:rPr>
@@ -3776,22 +2924,11 @@
             <w:tcW w:w="1834" w:type="dxa"/>
           </w:tcPr>
           <w:p>
-            <w:pPr>
-              <w:rPr>
-                <w:rFonts w:hint="eastAsia"/>
-              </w:rPr>
-            </w:pPr>
-            <w:r>
-              <w:rPr>
-                <w:rFonts w:hint="eastAsia"/>
-              </w:rPr>
-              <w:t>total</w:t>
-            </w:r>
-            <w:r>
-              <w:rPr>
-                <w:rFonts w:hint="eastAsia"/>
-              </w:rPr>
-              <w:t>-sizenumber</w:t>
+            <w:r>
+              <w:rPr>
+                <w:rFonts w:hint="eastAsia"/>
+              </w:rPr>
+              <w:t>total-sizenumber</w:t>
             </w:r>
           </w:p>
         </w:tc>
@@ -3832,13 +2969,7 @@
             <w:tcW w:w="1563" w:type="dxa"/>
             <w:vMerge w:val="restart"/>
           </w:tcPr>
-          <w:p>
-            <w:pPr>
-              <w:rPr>
-                <w:rFonts w:hint="eastAsia"/>
-              </w:rPr>
-            </w:pPr>
-          </w:p>
+          <w:p/>
         </w:tc>
       </w:tr>
       <w:tr>
@@ -3853,9 +2984,6 @@
           <w:p>
             <w:pPr>
               <w:jc w:val="center"/>
-              <w:rPr>
-                <w:rFonts w:hint="eastAsia"/>
-              </w:rPr>
             </w:pPr>
           </w:p>
         </w:tc>
@@ -3864,22 +2992,11 @@
             <w:tcW w:w="1834" w:type="dxa"/>
           </w:tcPr>
           <w:p>
-            <w:pPr>
-              <w:rPr>
-                <w:rFonts w:hint="eastAsia"/>
-              </w:rPr>
-            </w:pPr>
-            <w:r>
-              <w:rPr>
-                <w:rFonts w:hint="eastAsia"/>
-              </w:rPr>
-              <w:t>total</w:t>
-            </w:r>
-            <w:r>
-              <w:rPr>
-                <w:rFonts w:hint="eastAsia"/>
-              </w:rPr>
-              <w:t>-size</w:t>
+            <w:r>
+              <w:rPr>
+                <w:rFonts w:hint="eastAsia"/>
+              </w:rPr>
+              <w:t>total-size</w:t>
             </w:r>
             <w:r>
               <w:t>modify</w:t>
@@ -3923,13 +3040,7 @@
             <w:tcW w:w="1563" w:type="dxa"/>
             <w:vMerge/>
           </w:tcPr>
-          <w:p>
-            <w:pPr>
-              <w:rPr>
-                <w:rFonts w:hint="eastAsia"/>
-              </w:rPr>
-            </w:pPr>
-          </w:p>
+          <w:p/>
         </w:tc>
       </w:tr>
       <w:tr>
@@ -3944,9 +3055,6 @@
           <w:p>
             <w:pPr>
               <w:jc w:val="center"/>
-              <w:rPr>
-                <w:rFonts w:hint="eastAsia"/>
-              </w:rPr>
             </w:pPr>
           </w:p>
         </w:tc>
@@ -3955,22 +3063,11 @@
             <w:tcW w:w="1834" w:type="dxa"/>
           </w:tcPr>
           <w:p>
-            <w:pPr>
-              <w:rPr>
-                <w:rFonts w:hint="eastAsia"/>
-              </w:rPr>
-            </w:pPr>
-            <w:r>
-              <w:rPr>
-                <w:rFonts w:hint="eastAsia"/>
-              </w:rPr>
-              <w:t>total</w:t>
-            </w:r>
-            <w:r>
-              <w:rPr>
-                <w:rFonts w:hint="eastAsia"/>
-              </w:rPr>
-              <w:t>-size</w:t>
+            <w:r>
+              <w:rPr>
+                <w:rFonts w:hint="eastAsia"/>
+              </w:rPr>
+              <w:t>total-size</w:t>
             </w:r>
             <w:r>
               <w:t>left</w:t>
@@ -4014,24 +3111,11 @@
             <w:tcW w:w="1563" w:type="dxa"/>
             <w:vMerge/>
           </w:tcPr>
-          <w:p>
-            <w:pPr>
-              <w:rPr>
-                <w:rFonts w:hint="eastAsia"/>
-              </w:rPr>
-            </w:pPr>
-          </w:p>
-        </w:tc>
-      </w:tr>
-      <w:bookmarkEnd w:id="0"/>
+          <w:p/>
+        </w:tc>
+      </w:tr>
     </w:tbl>
-    <w:p>
-      <w:pPr>
-        <w:rPr>
-          <w:rFonts w:hint="eastAsia"/>
-        </w:rPr>
-      </w:pPr>
-    </w:p>
+    <w:p/>
     <w:sectPr>
       <w:pgSz w:w="11906" w:h="16838"/>
       <w:pgMar w:top="1440" w:right="1797" w:bottom="1440" w:left="1797" w:header="851" w:footer="992" w:gutter="0"/>

--- a/file/接口.docx
+++ b/file/接口.docx
@@ -2,6 +2,815 @@
 <file path=word/document.xml><?xml version="1.0" encoding="utf-8"?>
 <w:document xmlns:wpc="http://schemas.microsoft.com/office/word/2010/wordprocessingCanvas" xmlns:mc="http://schemas.openxmlformats.org/markup-compatibility/2006" xmlns:o="urn:schemas-microsoft-com:office:office" xmlns:r="http://schemas.openxmlformats.org/officeDocument/2006/relationships" xmlns:m="http://schemas.openxmlformats.org/officeDocument/2006/math" xmlns:v="urn:schemas-microsoft-com:vml" xmlns:wp14="http://schemas.microsoft.com/office/word/2010/wordprocessingDrawing" xmlns:wp="http://schemas.openxmlformats.org/drawingml/2006/wordprocessingDrawing" xmlns:w10="urn:schemas-microsoft-com:office:word" xmlns:w="http://schemas.openxmlformats.org/wordprocessingml/2006/main" xmlns:w14="http://schemas.microsoft.com/office/word/2010/wordml" xmlns:w15="http://schemas.microsoft.com/office/word/2012/wordml" xmlns:wpg="http://schemas.microsoft.com/office/word/2010/wordprocessingGroup" xmlns:wpi="http://schemas.microsoft.com/office/word/2010/wordprocessingInk" xmlns:wne="http://schemas.microsoft.com/office/word/2006/wordml" xmlns:wps="http://schemas.microsoft.com/office/word/2010/wordprocessingShape" mc:Ignorable="w14 w15 wp14">
   <w:body>
+    <w:tbl>
+      <w:tblPr>
+        <w:tblStyle w:val="a6"/>
+        <w:tblpPr w:leftFromText="180" w:rightFromText="180" w:horzAnchor="margin" w:tblpY="1182"/>
+        <w:tblW w:w="9776" w:type="dxa"/>
+        <w:tblLook w:val="04A0" w:firstRow="1" w:lastRow="0" w:firstColumn="1" w:lastColumn="0" w:noHBand="0" w:noVBand="1"/>
+      </w:tblPr>
+      <w:tblGrid>
+        <w:gridCol w:w="2075"/>
+        <w:gridCol w:w="2075"/>
+        <w:gridCol w:w="2076"/>
+        <w:gridCol w:w="3550"/>
+      </w:tblGrid>
+      <w:tr>
+        <w:tc>
+          <w:tcPr>
+            <w:tcW w:w="2075" w:type="dxa"/>
+          </w:tcPr>
+          <w:p>
+            <w:pPr>
+              <w:pStyle w:val="a5"/>
+              <w:rPr>
+                <w:rFonts w:hint="eastAsia"/>
+                <w:sz w:val="24"/>
+                <w:szCs w:val="24"/>
+              </w:rPr>
+            </w:pPr>
+            <w:r>
+              <w:rPr>
+                <w:rFonts w:hint="eastAsia"/>
+                <w:sz w:val="24"/>
+                <w:szCs w:val="24"/>
+              </w:rPr>
+              <w:t>修改</w:t>
+            </w:r>
+            <w:r>
+              <w:rPr>
+                <w:sz w:val="24"/>
+                <w:szCs w:val="24"/>
+              </w:rPr>
+              <w:t>内容</w:t>
+            </w:r>
+          </w:p>
+        </w:tc>
+        <w:tc>
+          <w:tcPr>
+            <w:tcW w:w="2075" w:type="dxa"/>
+          </w:tcPr>
+          <w:p>
+            <w:pPr>
+              <w:pStyle w:val="a5"/>
+              <w:rPr>
+                <w:rFonts w:hint="eastAsia"/>
+                <w:sz w:val="24"/>
+                <w:szCs w:val="24"/>
+              </w:rPr>
+            </w:pPr>
+            <w:r>
+              <w:rPr>
+                <w:rFonts w:hint="eastAsia"/>
+                <w:sz w:val="24"/>
+                <w:szCs w:val="24"/>
+              </w:rPr>
+              <w:t>修改</w:t>
+            </w:r>
+            <w:r>
+              <w:rPr>
+                <w:sz w:val="24"/>
+                <w:szCs w:val="24"/>
+              </w:rPr>
+              <w:t>时间</w:t>
+            </w:r>
+          </w:p>
+        </w:tc>
+        <w:tc>
+          <w:tcPr>
+            <w:tcW w:w="2076" w:type="dxa"/>
+          </w:tcPr>
+          <w:p>
+            <w:pPr>
+              <w:pStyle w:val="a5"/>
+              <w:rPr>
+                <w:sz w:val="24"/>
+                <w:szCs w:val="24"/>
+              </w:rPr>
+            </w:pPr>
+            <w:r>
+              <w:rPr>
+                <w:rFonts w:hint="eastAsia"/>
+                <w:sz w:val="24"/>
+                <w:szCs w:val="24"/>
+              </w:rPr>
+              <w:t>修改人</w:t>
+            </w:r>
+          </w:p>
+        </w:tc>
+        <w:tc>
+          <w:tcPr>
+            <w:tcW w:w="3550" w:type="dxa"/>
+          </w:tcPr>
+          <w:p>
+            <w:pPr>
+              <w:pStyle w:val="a5"/>
+              <w:rPr>
+                <w:sz w:val="24"/>
+                <w:szCs w:val="24"/>
+              </w:rPr>
+            </w:pPr>
+            <w:r>
+              <w:rPr>
+                <w:rFonts w:hint="eastAsia"/>
+                <w:sz w:val="24"/>
+                <w:szCs w:val="24"/>
+              </w:rPr>
+              <w:t>备注</w:t>
+            </w:r>
+          </w:p>
+        </w:tc>
+      </w:tr>
+      <w:tr>
+        <w:tc>
+          <w:tcPr>
+            <w:tcW w:w="2075" w:type="dxa"/>
+          </w:tcPr>
+          <w:p>
+            <w:pPr>
+              <w:pStyle w:val="a5"/>
+              <w:rPr>
+                <w:rFonts w:hint="eastAsia"/>
+                <w:b w:val="0"/>
+                <w:sz w:val="15"/>
+                <w:szCs w:val="15"/>
+              </w:rPr>
+            </w:pPr>
+            <w:r>
+              <w:rPr>
+                <w:rFonts w:hint="eastAsia"/>
+                <w:b w:val="0"/>
+                <w:sz w:val="15"/>
+                <w:szCs w:val="15"/>
+              </w:rPr>
+              <w:t>增加</w:t>
+            </w:r>
+            <w:r>
+              <w:rPr>
+                <w:b w:val="0"/>
+                <w:sz w:val="15"/>
+                <w:szCs w:val="15"/>
+              </w:rPr>
+              <w:t>注册接口</w:t>
+            </w:r>
+          </w:p>
+        </w:tc>
+        <w:tc>
+          <w:tcPr>
+            <w:tcW w:w="2075" w:type="dxa"/>
+          </w:tcPr>
+          <w:p>
+            <w:pPr>
+              <w:pStyle w:val="a5"/>
+              <w:rPr>
+                <w:b w:val="0"/>
+                <w:sz w:val="15"/>
+                <w:szCs w:val="15"/>
+              </w:rPr>
+            </w:pPr>
+            <w:r>
+              <w:rPr>
+                <w:rFonts w:hint="eastAsia"/>
+                <w:b w:val="0"/>
+                <w:sz w:val="15"/>
+                <w:szCs w:val="15"/>
+              </w:rPr>
+              <w:t>20180619</w:t>
+            </w:r>
+          </w:p>
+        </w:tc>
+        <w:tc>
+          <w:tcPr>
+            <w:tcW w:w="2076" w:type="dxa"/>
+          </w:tcPr>
+          <w:p>
+            <w:pPr>
+              <w:pStyle w:val="a5"/>
+              <w:rPr>
+                <w:b w:val="0"/>
+                <w:sz w:val="15"/>
+                <w:szCs w:val="15"/>
+              </w:rPr>
+            </w:pPr>
+            <w:r>
+              <w:rPr>
+                <w:rFonts w:hint="eastAsia"/>
+                <w:b w:val="0"/>
+                <w:sz w:val="15"/>
+                <w:szCs w:val="15"/>
+              </w:rPr>
+              <w:t>臧雷</w:t>
+            </w:r>
+          </w:p>
+        </w:tc>
+        <w:tc>
+          <w:tcPr>
+            <w:tcW w:w="3550" w:type="dxa"/>
+          </w:tcPr>
+          <w:p>
+            <w:pPr>
+              <w:pStyle w:val="a5"/>
+              <w:jc w:val="both"/>
+              <w:rPr>
+                <w:b w:val="0"/>
+                <w:sz w:val="15"/>
+                <w:szCs w:val="15"/>
+              </w:rPr>
+            </w:pPr>
+            <w:r>
+              <w:rPr>
+                <w:rFonts w:hint="eastAsia"/>
+                <w:b w:val="0"/>
+                <w:sz w:val="15"/>
+                <w:szCs w:val="15"/>
+              </w:rPr>
+              <w:t>1</w:t>
+            </w:r>
+            <w:r>
+              <w:rPr>
+                <w:rFonts w:hint="eastAsia"/>
+                <w:b w:val="0"/>
+                <w:sz w:val="15"/>
+                <w:szCs w:val="15"/>
+              </w:rPr>
+              <w:t>、</w:t>
+            </w:r>
+            <w:r>
+              <w:rPr>
+                <w:rFonts w:hint="eastAsia"/>
+                <w:b w:val="0"/>
+                <w:sz w:val="15"/>
+                <w:szCs w:val="15"/>
+              </w:rPr>
+              <w:t>注意</w:t>
+            </w:r>
+            <w:r>
+              <w:rPr>
+                <w:b w:val="0"/>
+                <w:sz w:val="15"/>
+                <w:szCs w:val="15"/>
+              </w:rPr>
+              <w:t>密码加密</w:t>
+            </w:r>
+            <w:r>
+              <w:rPr>
+                <w:rFonts w:hint="eastAsia"/>
+                <w:b w:val="0"/>
+                <w:sz w:val="15"/>
+                <w:szCs w:val="15"/>
+              </w:rPr>
+              <w:t>在</w:t>
+            </w:r>
+            <w:r>
+              <w:rPr>
+                <w:rFonts w:hint="eastAsia"/>
+                <w:b w:val="0"/>
+                <w:sz w:val="15"/>
+                <w:szCs w:val="15"/>
+              </w:rPr>
+              <w:t>logincontroll</w:t>
+            </w:r>
+            <w:r>
+              <w:rPr>
+                <w:b w:val="0"/>
+                <w:sz w:val="15"/>
+                <w:szCs w:val="15"/>
+              </w:rPr>
+              <w:t>er</w:t>
+            </w:r>
+            <w:r>
+              <w:rPr>
+                <w:rFonts w:hint="eastAsia"/>
+                <w:b w:val="0"/>
+                <w:sz w:val="15"/>
+                <w:szCs w:val="15"/>
+              </w:rPr>
+              <w:t>已经</w:t>
+            </w:r>
+            <w:r>
+              <w:rPr>
+                <w:b w:val="0"/>
+                <w:sz w:val="15"/>
+                <w:szCs w:val="15"/>
+              </w:rPr>
+              <w:t>有加密方法</w:t>
+            </w:r>
+          </w:p>
+          <w:p>
+            <w:pPr>
+              <w:rPr>
+                <w:rFonts w:hint="eastAsia"/>
+                <w:sz w:val="15"/>
+                <w:szCs w:val="15"/>
+              </w:rPr>
+            </w:pPr>
+            <w:r>
+              <w:rPr>
+                <w:rFonts w:hint="eastAsia"/>
+                <w:sz w:val="15"/>
+                <w:szCs w:val="15"/>
+              </w:rPr>
+              <w:t>2</w:t>
+            </w:r>
+            <w:r>
+              <w:rPr>
+                <w:rFonts w:hint="eastAsia"/>
+                <w:sz w:val="15"/>
+                <w:szCs w:val="15"/>
+              </w:rPr>
+              <w:t>、</w:t>
+            </w:r>
+            <w:r>
+              <w:rPr>
+                <w:rFonts w:hint="eastAsia"/>
+                <w:sz w:val="15"/>
+                <w:szCs w:val="15"/>
+              </w:rPr>
+              <w:t>表</w:t>
+            </w:r>
+            <w:r>
+              <w:rPr>
+                <w:rFonts w:hint="eastAsia"/>
+                <w:sz w:val="15"/>
+                <w:szCs w:val="15"/>
+              </w:rPr>
+              <w:t>login</w:t>
+            </w:r>
+            <w:r>
+              <w:rPr>
+                <w:sz w:val="15"/>
+                <w:szCs w:val="15"/>
+              </w:rPr>
+              <w:t xml:space="preserve"> </w:t>
+            </w:r>
+            <w:r>
+              <w:rPr>
+                <w:rFonts w:hint="eastAsia"/>
+                <w:sz w:val="15"/>
+                <w:szCs w:val="15"/>
+              </w:rPr>
+              <w:t>增加</w:t>
+            </w:r>
+            <w:r>
+              <w:rPr>
+                <w:sz w:val="15"/>
+                <w:szCs w:val="15"/>
+              </w:rPr>
+              <w:t>了字段</w:t>
+            </w:r>
+            <w:r>
+              <w:rPr>
+                <w:sz w:val="15"/>
+                <w:szCs w:val="15"/>
+              </w:rPr>
+              <w:t>login_uuid</w:t>
+            </w:r>
+            <w:r>
+              <w:rPr>
+                <w:rFonts w:hint="eastAsia"/>
+                <w:sz w:val="15"/>
+                <w:szCs w:val="15"/>
+              </w:rPr>
+              <w:t>，</w:t>
+            </w:r>
+            <w:r>
+              <w:rPr>
+                <w:sz w:val="15"/>
+                <w:szCs w:val="15"/>
+              </w:rPr>
+              <w:t>具体的值在</w:t>
+            </w:r>
+            <w:r>
+              <w:rPr>
+                <w:sz w:val="15"/>
+                <w:szCs w:val="15"/>
+              </w:rPr>
+              <w:t>logincontroller</w:t>
+            </w:r>
+            <w:r>
+              <w:rPr>
+                <w:rFonts w:hint="eastAsia"/>
+                <w:sz w:val="15"/>
+                <w:szCs w:val="15"/>
+              </w:rPr>
+              <w:t>中</w:t>
+            </w:r>
+            <w:r>
+              <w:rPr>
+                <w:sz w:val="15"/>
+                <w:szCs w:val="15"/>
+              </w:rPr>
+              <w:t>已经取到</w:t>
+            </w:r>
+            <w:r>
+              <w:rPr>
+                <w:sz w:val="15"/>
+                <w:szCs w:val="15"/>
+              </w:rPr>
+              <w:t>id</w:t>
+            </w:r>
+            <w:r>
+              <w:rPr>
+                <w:rFonts w:hint="eastAsia"/>
+                <w:sz w:val="15"/>
+                <w:szCs w:val="15"/>
+              </w:rPr>
+              <w:t>的</w:t>
+            </w:r>
+            <w:r>
+              <w:rPr>
+                <w:rFonts w:hint="eastAsia"/>
+                <w:sz w:val="15"/>
+                <w:szCs w:val="15"/>
+              </w:rPr>
+              <w:t xml:space="preserve"> </w:t>
+            </w:r>
+            <w:r>
+              <w:rPr>
+                <w:rFonts w:hint="eastAsia"/>
+                <w:sz w:val="15"/>
+                <w:szCs w:val="15"/>
+              </w:rPr>
+              <w:t>值</w:t>
+            </w:r>
+            <w:r>
+              <w:rPr>
+                <w:sz w:val="15"/>
+                <w:szCs w:val="15"/>
+              </w:rPr>
+              <w:t>就是生成的方法</w:t>
+            </w:r>
+          </w:p>
+        </w:tc>
+      </w:tr>
+      <w:tr>
+        <w:tc>
+          <w:tcPr>
+            <w:tcW w:w="2075" w:type="dxa"/>
+          </w:tcPr>
+          <w:p>
+            <w:pPr>
+              <w:pStyle w:val="a5"/>
+              <w:rPr>
+                <w:rFonts w:hint="eastAsia"/>
+                <w:b w:val="0"/>
+                <w:sz w:val="15"/>
+                <w:szCs w:val="15"/>
+              </w:rPr>
+            </w:pPr>
+            <w:r>
+              <w:rPr>
+                <w:rFonts w:hint="eastAsia"/>
+                <w:b w:val="0"/>
+                <w:sz w:val="15"/>
+                <w:szCs w:val="15"/>
+              </w:rPr>
+              <w:t>剪裁</w:t>
+            </w:r>
+            <w:r>
+              <w:rPr>
+                <w:b w:val="0"/>
+                <w:sz w:val="15"/>
+                <w:szCs w:val="15"/>
+              </w:rPr>
+              <w:t>管理</w:t>
+            </w:r>
+            <w:r>
+              <w:rPr>
+                <w:rFonts w:hint="eastAsia"/>
+                <w:b w:val="0"/>
+                <w:sz w:val="15"/>
+                <w:szCs w:val="15"/>
+              </w:rPr>
+              <w:t>查询需要</w:t>
+            </w:r>
+            <w:r>
+              <w:rPr>
+                <w:b w:val="0"/>
+                <w:sz w:val="15"/>
+                <w:szCs w:val="15"/>
+              </w:rPr>
+              <w:t>分页，前段传入页码</w:t>
+            </w:r>
+            <w:r>
+              <w:rPr>
+                <w:rFonts w:hint="eastAsia"/>
+                <w:b w:val="0"/>
+                <w:sz w:val="15"/>
+                <w:szCs w:val="15"/>
+              </w:rPr>
+              <w:t>(</w:t>
+            </w:r>
+            <w:r>
+              <w:rPr>
+                <w:b w:val="0"/>
+                <w:sz w:val="15"/>
+                <w:szCs w:val="15"/>
+              </w:rPr>
+              <w:t>currentPage</w:t>
+            </w:r>
+            <w:r>
+              <w:rPr>
+                <w:b w:val="0"/>
+                <w:sz w:val="15"/>
+                <w:szCs w:val="15"/>
+              </w:rPr>
+              <w:t>)</w:t>
+            </w:r>
+            <w:r>
+              <w:rPr>
+                <w:b w:val="0"/>
+                <w:sz w:val="15"/>
+                <w:szCs w:val="15"/>
+              </w:rPr>
+              <w:t>和每页显示的条数</w:t>
+            </w:r>
+            <w:r>
+              <w:rPr>
+                <w:b w:val="0"/>
+                <w:sz w:val="15"/>
+                <w:szCs w:val="15"/>
+              </w:rPr>
+              <w:t>count</w:t>
+            </w:r>
+          </w:p>
+        </w:tc>
+        <w:tc>
+          <w:tcPr>
+            <w:tcW w:w="2075" w:type="dxa"/>
+          </w:tcPr>
+          <w:p>
+            <w:pPr>
+              <w:pStyle w:val="a5"/>
+              <w:rPr>
+                <w:rFonts w:hint="eastAsia"/>
+                <w:b w:val="0"/>
+                <w:sz w:val="15"/>
+                <w:szCs w:val="15"/>
+              </w:rPr>
+            </w:pPr>
+            <w:r>
+              <w:rPr>
+                <w:rFonts w:hint="eastAsia"/>
+                <w:b w:val="0"/>
+                <w:sz w:val="15"/>
+                <w:szCs w:val="15"/>
+              </w:rPr>
+              <w:t>20180619</w:t>
+            </w:r>
+          </w:p>
+        </w:tc>
+        <w:tc>
+          <w:tcPr>
+            <w:tcW w:w="2076" w:type="dxa"/>
+          </w:tcPr>
+          <w:p>
+            <w:pPr>
+              <w:pStyle w:val="a5"/>
+              <w:rPr>
+                <w:rFonts w:hint="eastAsia"/>
+                <w:b w:val="0"/>
+                <w:sz w:val="15"/>
+                <w:szCs w:val="15"/>
+              </w:rPr>
+            </w:pPr>
+            <w:r>
+              <w:rPr>
+                <w:rFonts w:hint="eastAsia"/>
+                <w:b w:val="0"/>
+                <w:sz w:val="15"/>
+                <w:szCs w:val="15"/>
+              </w:rPr>
+              <w:t>臧雷</w:t>
+            </w:r>
+          </w:p>
+        </w:tc>
+        <w:tc>
+          <w:tcPr>
+            <w:tcW w:w="3550" w:type="dxa"/>
+          </w:tcPr>
+          <w:p>
+            <w:pPr>
+              <w:pStyle w:val="a5"/>
+              <w:jc w:val="both"/>
+              <w:rPr>
+                <w:rFonts w:hint="eastAsia"/>
+                <w:b w:val="0"/>
+                <w:sz w:val="15"/>
+                <w:szCs w:val="15"/>
+              </w:rPr>
+            </w:pPr>
+            <w:r>
+              <w:rPr>
+                <w:rFonts w:hint="eastAsia"/>
+                <w:b w:val="0"/>
+                <w:sz w:val="15"/>
+                <w:szCs w:val="15"/>
+              </w:rPr>
+              <w:t>需要</w:t>
+            </w:r>
+            <w:r>
+              <w:rPr>
+                <w:b w:val="0"/>
+                <w:sz w:val="15"/>
+                <w:szCs w:val="15"/>
+              </w:rPr>
+              <w:t>按条件查询</w:t>
+            </w:r>
+            <w:r>
+              <w:rPr>
+                <w:rFonts w:hint="eastAsia"/>
+                <w:b w:val="0"/>
+                <w:sz w:val="15"/>
+                <w:szCs w:val="15"/>
+              </w:rPr>
+              <w:t>，</w:t>
+            </w:r>
+            <w:r>
+              <w:rPr>
+                <w:b w:val="0"/>
+                <w:sz w:val="15"/>
+                <w:szCs w:val="15"/>
+              </w:rPr>
+              <w:t>请看接口</w:t>
+            </w:r>
+            <w:r>
+              <w:rPr>
+                <w:rFonts w:hint="eastAsia"/>
+                <w:b w:val="0"/>
+                <w:sz w:val="15"/>
+                <w:szCs w:val="15"/>
+              </w:rPr>
+              <w:t>字段</w:t>
+            </w:r>
+          </w:p>
+        </w:tc>
+      </w:tr>
+      <w:tr>
+        <w:tc>
+          <w:tcPr>
+            <w:tcW w:w="2075" w:type="dxa"/>
+          </w:tcPr>
+          <w:p>
+            <w:pPr>
+              <w:pStyle w:val="a5"/>
+              <w:rPr>
+                <w:rFonts w:hint="eastAsia"/>
+                <w:b w:val="0"/>
+                <w:sz w:val="15"/>
+                <w:szCs w:val="15"/>
+              </w:rPr>
+            </w:pPr>
+            <w:r>
+              <w:rPr>
+                <w:rFonts w:hint="eastAsia"/>
+                <w:b w:val="0"/>
+                <w:sz w:val="15"/>
+                <w:szCs w:val="15"/>
+              </w:rPr>
+              <w:t>新增</w:t>
+            </w:r>
+            <w:r>
+              <w:rPr>
+                <w:b w:val="0"/>
+                <w:sz w:val="15"/>
+                <w:szCs w:val="15"/>
+              </w:rPr>
+              <w:t>出错汇总查询</w:t>
+            </w:r>
+            <w:bookmarkStart w:id="0" w:name="_GoBack"/>
+            <w:bookmarkEnd w:id="0"/>
+          </w:p>
+        </w:tc>
+        <w:tc>
+          <w:tcPr>
+            <w:tcW w:w="2075" w:type="dxa"/>
+          </w:tcPr>
+          <w:p>
+            <w:pPr>
+              <w:pStyle w:val="a5"/>
+              <w:rPr>
+                <w:rFonts w:hint="eastAsia"/>
+                <w:b w:val="0"/>
+                <w:sz w:val="15"/>
+                <w:szCs w:val="15"/>
+              </w:rPr>
+            </w:pPr>
+            <w:r>
+              <w:rPr>
+                <w:rFonts w:hint="eastAsia"/>
+                <w:b w:val="0"/>
+                <w:sz w:val="15"/>
+                <w:szCs w:val="15"/>
+              </w:rPr>
+              <w:t>20180619</w:t>
+            </w:r>
+          </w:p>
+        </w:tc>
+        <w:tc>
+          <w:tcPr>
+            <w:tcW w:w="2076" w:type="dxa"/>
+          </w:tcPr>
+          <w:p>
+            <w:pPr>
+              <w:pStyle w:val="a5"/>
+              <w:rPr>
+                <w:rFonts w:hint="eastAsia"/>
+                <w:b w:val="0"/>
+                <w:sz w:val="15"/>
+                <w:szCs w:val="15"/>
+              </w:rPr>
+            </w:pPr>
+            <w:r>
+              <w:rPr>
+                <w:rFonts w:hint="eastAsia"/>
+                <w:b w:val="0"/>
+                <w:sz w:val="15"/>
+                <w:szCs w:val="15"/>
+              </w:rPr>
+              <w:t>臧雷</w:t>
+            </w:r>
+          </w:p>
+        </w:tc>
+        <w:tc>
+          <w:tcPr>
+            <w:tcW w:w="3550" w:type="dxa"/>
+          </w:tcPr>
+          <w:p>
+            <w:pPr>
+              <w:pStyle w:val="a5"/>
+              <w:jc w:val="both"/>
+              <w:rPr>
+                <w:rFonts w:hint="eastAsia"/>
+                <w:b w:val="0"/>
+                <w:sz w:val="15"/>
+                <w:szCs w:val="15"/>
+              </w:rPr>
+            </w:pPr>
+          </w:p>
+        </w:tc>
+      </w:tr>
+    </w:tbl>
+    <w:p>
+      <w:pPr>
+        <w:pStyle w:val="a5"/>
+        <w:jc w:val="left"/>
+        <w:rPr>
+          <w:rFonts w:hint="eastAsia"/>
+          <w:b w:val="0"/>
+          <w:sz w:val="15"/>
+          <w:szCs w:val="15"/>
+        </w:rPr>
+      </w:pPr>
+      <w:r>
+        <w:rPr>
+          <w:rFonts w:hint="eastAsia"/>
+          <w:b w:val="0"/>
+          <w:sz w:val="15"/>
+          <w:szCs w:val="15"/>
+        </w:rPr>
+        <w:t>修改</w:t>
+      </w:r>
+      <w:r>
+        <w:rPr>
+          <w:b w:val="0"/>
+          <w:sz w:val="15"/>
+          <w:szCs w:val="15"/>
+        </w:rPr>
+        <w:t>记录</w:t>
+      </w:r>
+    </w:p>
+    <w:p>
+      <w:pPr>
+        <w:pStyle w:val="a5"/>
+      </w:pPr>
+    </w:p>
+    <w:p>
+      <w:pPr>
+        <w:rPr>
+          <w:rFonts w:hint="eastAsia"/>
+        </w:rPr>
+      </w:pPr>
+    </w:p>
+    <w:p>
+      <w:pPr>
+        <w:rPr>
+          <w:rFonts w:hint="eastAsia"/>
+        </w:rPr>
+      </w:pPr>
+    </w:p>
+    <w:p>
+      <w:pPr>
+        <w:rPr>
+          <w:rFonts w:hint="eastAsia"/>
+        </w:rPr>
+      </w:pPr>
+    </w:p>
+    <w:p>
+      <w:pPr>
+        <w:pStyle w:val="a5"/>
+      </w:pPr>
+    </w:p>
     <w:p>
       <w:pPr>
         <w:pStyle w:val="a5"/>
@@ -535,6 +1344,7 @@
         <w:rPr>
           <w:rFonts w:hint="eastAsia"/>
         </w:rPr>
+        <w:lastRenderedPageBreak/>
         <w:t>二</w:t>
       </w:r>
       <w:r>
@@ -705,8 +1515,6 @@
             </w:r>
           </w:p>
         </w:tc>
-        <w:bookmarkStart w:id="0" w:name="_GoBack"/>
-        <w:bookmarkEnd w:id="0"/>
       </w:tr>
       <w:tr>
         <w:trPr>
@@ -775,11 +1583,6 @@
             <w:tcW w:w="1563" w:type="dxa"/>
           </w:tcPr>
           <w:p>
-            <w:pPr>
-              <w:rPr>
-                <w:rFonts w:hint="eastAsia"/>
-              </w:rPr>
-            </w:pPr>
             <w:r>
               <w:rPr>
                 <w:color w:val="FF0000"/>
@@ -1039,7 +1842,64 @@
       </w:tr>
     </w:tbl>
     <w:p/>
-    <w:p/>
+    <w:p>
+      <w:r>
+        <w:rPr>
+          <w:rFonts w:hint="eastAsia"/>
+        </w:rPr>
+        <w:t>界面</w:t>
+      </w:r>
+      <w:r>
+        <w:t>如下：</w:t>
+      </w:r>
+    </w:p>
+    <w:p>
+      <w:pPr>
+        <w:rPr>
+          <w:rFonts w:hint="eastAsia"/>
+        </w:rPr>
+      </w:pPr>
+      <w:r>
+        <w:rPr>
+          <w:noProof/>
+        </w:rPr>
+        <w:drawing>
+          <wp:inline distT="0" distB="0" distL="0" distR="0" wp14:anchorId="154AC0FB" wp14:editId="556A7CB9">
+            <wp:extent cx="5278120" cy="4191000"/>
+            <wp:effectExtent l="0" t="0" r="0" b="0"/>
+            <wp:docPr id="3" name="图片 3"/>
+            <wp:cNvGraphicFramePr>
+              <a:graphicFrameLocks xmlns:a="http://schemas.openxmlformats.org/drawingml/2006/main" noChangeAspect="1"/>
+            </wp:cNvGraphicFramePr>
+            <a:graphic xmlns:a="http://schemas.openxmlformats.org/drawingml/2006/main">
+              <a:graphicData uri="http://schemas.openxmlformats.org/drawingml/2006/picture">
+                <pic:pic xmlns:pic="http://schemas.openxmlformats.org/drawingml/2006/picture">
+                  <pic:nvPicPr>
+                    <pic:cNvPr id="1" name=""/>
+                    <pic:cNvPicPr/>
+                  </pic:nvPicPr>
+                  <pic:blipFill>
+                    <a:blip r:embed="rId7"/>
+                    <a:stretch>
+                      <a:fillRect/>
+                    </a:stretch>
+                  </pic:blipFill>
+                  <pic:spPr>
+                    <a:xfrm>
+                      <a:off x="0" y="0"/>
+                      <a:ext cx="5278120" cy="4191000"/>
+                    </a:xfrm>
+                    <a:prstGeom prst="rect">
+                      <a:avLst/>
+                    </a:prstGeom>
+                  </pic:spPr>
+                </pic:pic>
+              </a:graphicData>
+            </a:graphic>
+          </wp:inline>
+        </w:drawing>
+      </w:r>
+    </w:p>
     <w:p/>
     <w:p>
       <w:pPr>
@@ -1067,6 +1927,7 @@
         <w:rPr>
           <w:rFonts w:hint="eastAsia"/>
         </w:rPr>
+        <w:lastRenderedPageBreak/>
         <w:t>输入接口</w:t>
       </w:r>
     </w:p>
@@ -1217,6 +2078,11 @@
             <w:tcW w:w="1563" w:type="dxa"/>
           </w:tcPr>
           <w:p>
+            <w:pPr>
+              <w:rPr>
+                <w:rFonts w:hint="eastAsia"/>
+              </w:rPr>
+            </w:pPr>
             <w:r>
               <w:rPr>
                 <w:rFonts w:hint="eastAsia"/>
@@ -1378,7 +2244,7 @@
                     <pic:cNvPicPr/>
                   </pic:nvPicPr>
                   <pic:blipFill>
-                    <a:blip r:embed="rId6"/>
+                    <a:blip r:embed="rId8"/>
                     <a:stretch>
                       <a:fillRect/>
                     </a:stretch>
@@ -3114,8 +3980,749 @@
           <w:p/>
         </w:tc>
       </w:tr>
+      <w:tr>
+        <w:trPr>
+          <w:trHeight w:val="105"/>
+        </w:trPr>
+        <w:tc>
+          <w:tcPr>
+            <w:tcW w:w="1563" w:type="dxa"/>
+          </w:tcPr>
+          <w:p>
+            <w:pPr>
+              <w:jc w:val="center"/>
+            </w:pPr>
+          </w:p>
+        </w:tc>
+        <w:tc>
+          <w:tcPr>
+            <w:tcW w:w="1834" w:type="dxa"/>
+          </w:tcPr>
+          <w:p>
+            <w:pPr>
+              <w:rPr>
+                <w:rFonts w:hint="eastAsia"/>
+              </w:rPr>
+            </w:pPr>
+          </w:p>
+        </w:tc>
+        <w:tc>
+          <w:tcPr>
+            <w:tcW w:w="1842" w:type="dxa"/>
+          </w:tcPr>
+          <w:p>
+            <w:pPr>
+              <w:rPr>
+                <w:rFonts w:hint="eastAsia"/>
+              </w:rPr>
+            </w:pPr>
+          </w:p>
+        </w:tc>
+        <w:tc>
+          <w:tcPr>
+            <w:tcW w:w="1500" w:type="dxa"/>
+          </w:tcPr>
+          <w:p>
+            <w:pPr>
+              <w:rPr>
+                <w:rFonts w:hint="eastAsia"/>
+              </w:rPr>
+            </w:pPr>
+          </w:p>
+        </w:tc>
+        <w:tc>
+          <w:tcPr>
+            <w:tcW w:w="1563" w:type="dxa"/>
+          </w:tcPr>
+          <w:p/>
+        </w:tc>
+      </w:tr>
     </w:tbl>
     <w:p/>
+    <w:p>
+      <w:pPr>
+        <w:pStyle w:val="1"/>
+      </w:pPr>
+      <w:r>
+        <w:rPr>
+          <w:rFonts w:hint="eastAsia"/>
+        </w:rPr>
+        <w:t>四</w:t>
+      </w:r>
+      <w:r>
+        <w:t>、</w:t>
+      </w:r>
+      <w:r>
+        <w:rPr>
+          <w:rFonts w:hint="eastAsia"/>
+        </w:rPr>
+        <w:t>出错汇总</w:t>
+      </w:r>
+      <w:r>
+        <w:rPr>
+          <w:rFonts w:hint="eastAsia"/>
+        </w:rPr>
+        <w:t>查询</w:t>
+      </w:r>
+    </w:p>
+    <w:p>
+      <w:pPr>
+        <w:rPr>
+          <w:rFonts w:hint="eastAsia"/>
+        </w:rPr>
+      </w:pPr>
+      <w:r>
+        <w:rPr>
+          <w:rFonts w:hint="eastAsia"/>
+        </w:rPr>
+        <w:t>输入</w:t>
+      </w:r>
+      <w:r>
+        <w:rPr>
+          <w:rFonts w:hint="eastAsia"/>
+        </w:rPr>
+        <w:t>字段</w:t>
+      </w:r>
+    </w:p>
+    <w:tbl>
+      <w:tblPr>
+        <w:tblStyle w:val="a6"/>
+        <w:tblW w:w="0" w:type="auto"/>
+        <w:tblLook w:val="04A0" w:firstRow="1" w:lastRow="0" w:firstColumn="1" w:lastColumn="0" w:noHBand="0" w:noVBand="1"/>
+      </w:tblPr>
+      <w:tblGrid>
+        <w:gridCol w:w="1563"/>
+        <w:gridCol w:w="1834"/>
+        <w:gridCol w:w="1842"/>
+        <w:gridCol w:w="1500"/>
+        <w:gridCol w:w="1563"/>
+      </w:tblGrid>
+      <w:tr>
+        <w:tc>
+          <w:tcPr>
+            <w:tcW w:w="1563" w:type="dxa"/>
+          </w:tcPr>
+          <w:p>
+            <w:r>
+              <w:rPr>
+                <w:rFonts w:hint="eastAsia"/>
+              </w:rPr>
+              <w:t>字段名称</w:t>
+            </w:r>
+          </w:p>
+        </w:tc>
+        <w:tc>
+          <w:tcPr>
+            <w:tcW w:w="1834" w:type="dxa"/>
+          </w:tcPr>
+          <w:p>
+            <w:r>
+              <w:rPr>
+                <w:rFonts w:hint="eastAsia"/>
+              </w:rPr>
+              <w:t>字段名</w:t>
+            </w:r>
+          </w:p>
+        </w:tc>
+        <w:tc>
+          <w:tcPr>
+            <w:tcW w:w="1842" w:type="dxa"/>
+          </w:tcPr>
+          <w:p>
+            <w:r>
+              <w:rPr>
+                <w:rFonts w:hint="eastAsia"/>
+              </w:rPr>
+              <w:t>长度</w:t>
+            </w:r>
+          </w:p>
+        </w:tc>
+        <w:tc>
+          <w:tcPr>
+            <w:tcW w:w="1500" w:type="dxa"/>
+          </w:tcPr>
+          <w:p>
+            <w:r>
+              <w:rPr>
+                <w:rFonts w:hint="eastAsia"/>
+              </w:rPr>
+              <w:t>是否</w:t>
+            </w:r>
+            <w:r>
+              <w:t>可为空</w:t>
+            </w:r>
+          </w:p>
+        </w:tc>
+        <w:tc>
+          <w:tcPr>
+            <w:tcW w:w="1563" w:type="dxa"/>
+          </w:tcPr>
+          <w:p>
+            <w:r>
+              <w:rPr>
+                <w:rFonts w:hint="eastAsia"/>
+              </w:rPr>
+              <w:t>备注</w:t>
+            </w:r>
+          </w:p>
+        </w:tc>
+      </w:tr>
+      <w:tr>
+        <w:tc>
+          <w:tcPr>
+            <w:tcW w:w="1563" w:type="dxa"/>
+          </w:tcPr>
+          <w:p>
+            <w:r>
+              <w:rPr>
+                <w:rFonts w:hint="eastAsia"/>
+              </w:rPr>
+              <w:t>订单日期</w:t>
+            </w:r>
+          </w:p>
+        </w:tc>
+        <w:tc>
+          <w:tcPr>
+            <w:tcW w:w="1834" w:type="dxa"/>
+          </w:tcPr>
+          <w:p>
+            <w:r>
+              <w:t>orderdate</w:t>
+            </w:r>
+          </w:p>
+        </w:tc>
+        <w:tc>
+          <w:tcPr>
+            <w:tcW w:w="1842" w:type="dxa"/>
+          </w:tcPr>
+          <w:p/>
+        </w:tc>
+        <w:tc>
+          <w:tcPr>
+            <w:tcW w:w="1500" w:type="dxa"/>
+          </w:tcPr>
+          <w:p>
+            <w:r>
+              <w:rPr>
+                <w:rFonts w:hint="eastAsia"/>
+              </w:rPr>
+              <w:t>Y</w:t>
+            </w:r>
+          </w:p>
+        </w:tc>
+        <w:tc>
+          <w:tcPr>
+            <w:tcW w:w="1563" w:type="dxa"/>
+          </w:tcPr>
+          <w:p>
+            <w:pPr>
+              <w:rPr>
+                <w:rFonts w:hint="eastAsia"/>
+              </w:rPr>
+            </w:pPr>
+            <w:r>
+              <w:rPr>
+                <w:rFonts w:hint="eastAsia"/>
+              </w:rPr>
+              <w:t>为空</w:t>
+            </w:r>
+            <w:r>
+              <w:t>则全查</w:t>
+            </w:r>
+          </w:p>
+        </w:tc>
+      </w:tr>
+    </w:tbl>
+    <w:p>
+      <w:pPr>
+        <w:rPr>
+          <w:rFonts w:hint="eastAsia"/>
+        </w:rPr>
+      </w:pPr>
+    </w:p>
+    <w:p>
+      <w:r>
+        <w:rPr>
+          <w:rFonts w:hint="eastAsia"/>
+        </w:rPr>
+        <w:t>返回字段</w:t>
+      </w:r>
+    </w:p>
+    <w:tbl>
+      <w:tblPr>
+        <w:tblStyle w:val="a6"/>
+        <w:tblW w:w="0" w:type="auto"/>
+        <w:tblLook w:val="04A0" w:firstRow="1" w:lastRow="0" w:firstColumn="1" w:lastColumn="0" w:noHBand="0" w:noVBand="1"/>
+      </w:tblPr>
+      <w:tblGrid>
+        <w:gridCol w:w="1563"/>
+        <w:gridCol w:w="1834"/>
+        <w:gridCol w:w="1842"/>
+        <w:gridCol w:w="1500"/>
+        <w:gridCol w:w="1563"/>
+      </w:tblGrid>
+      <w:tr>
+        <w:tc>
+          <w:tcPr>
+            <w:tcW w:w="1563" w:type="dxa"/>
+          </w:tcPr>
+          <w:p>
+            <w:pPr>
+              <w:jc w:val="center"/>
+            </w:pPr>
+            <w:r>
+              <w:rPr>
+                <w:rFonts w:hint="eastAsia"/>
+              </w:rPr>
+              <w:t>字段名称</w:t>
+            </w:r>
+          </w:p>
+        </w:tc>
+        <w:tc>
+          <w:tcPr>
+            <w:tcW w:w="1834" w:type="dxa"/>
+          </w:tcPr>
+          <w:p>
+            <w:r>
+              <w:rPr>
+                <w:rFonts w:hint="eastAsia"/>
+              </w:rPr>
+              <w:t>字段名</w:t>
+            </w:r>
+          </w:p>
+        </w:tc>
+        <w:tc>
+          <w:tcPr>
+            <w:tcW w:w="1842" w:type="dxa"/>
+          </w:tcPr>
+          <w:p>
+            <w:r>
+              <w:rPr>
+                <w:rFonts w:hint="eastAsia"/>
+              </w:rPr>
+              <w:t>长度</w:t>
+            </w:r>
+          </w:p>
+        </w:tc>
+        <w:tc>
+          <w:tcPr>
+            <w:tcW w:w="1500" w:type="dxa"/>
+          </w:tcPr>
+          <w:p>
+            <w:r>
+              <w:rPr>
+                <w:rFonts w:hint="eastAsia"/>
+              </w:rPr>
+              <w:t>是否</w:t>
+            </w:r>
+            <w:r>
+              <w:t>可为空</w:t>
+            </w:r>
+          </w:p>
+        </w:tc>
+        <w:tc>
+          <w:tcPr>
+            <w:tcW w:w="1563" w:type="dxa"/>
+          </w:tcPr>
+          <w:p>
+            <w:r>
+              <w:rPr>
+                <w:rFonts w:hint="eastAsia"/>
+              </w:rPr>
+              <w:t>备注</w:t>
+            </w:r>
+          </w:p>
+        </w:tc>
+      </w:tr>
+      <w:tr>
+        <w:tc>
+          <w:tcPr>
+            <w:tcW w:w="1563" w:type="dxa"/>
+          </w:tcPr>
+          <w:p>
+            <w:pPr>
+              <w:jc w:val="center"/>
+            </w:pPr>
+            <w:r>
+              <w:rPr>
+                <w:rFonts w:hint="eastAsia"/>
+              </w:rPr>
+              <w:t>款号</w:t>
+            </w:r>
+          </w:p>
+        </w:tc>
+        <w:tc>
+          <w:tcPr>
+            <w:tcW w:w="1834" w:type="dxa"/>
+          </w:tcPr>
+          <w:p>
+            <w:r>
+              <w:t>styleid</w:t>
+            </w:r>
+          </w:p>
+        </w:tc>
+        <w:tc>
+          <w:tcPr>
+            <w:tcW w:w="1842" w:type="dxa"/>
+          </w:tcPr>
+          <w:p>
+            <w:r>
+              <w:t>V</w:t>
+            </w:r>
+            <w:r>
+              <w:rPr>
+                <w:rFonts w:hint="eastAsia"/>
+              </w:rPr>
+              <w:t>archar(</w:t>
+            </w:r>
+            <w:r>
+              <w:t>15)</w:t>
+            </w:r>
+          </w:p>
+        </w:tc>
+        <w:tc>
+          <w:tcPr>
+            <w:tcW w:w="1500" w:type="dxa"/>
+          </w:tcPr>
+          <w:p/>
+        </w:tc>
+        <w:tc>
+          <w:tcPr>
+            <w:tcW w:w="1563" w:type="dxa"/>
+          </w:tcPr>
+          <w:p/>
+        </w:tc>
+      </w:tr>
+      <w:tr>
+        <w:tc>
+          <w:tcPr>
+            <w:tcW w:w="1563" w:type="dxa"/>
+          </w:tcPr>
+          <w:p>
+            <w:pPr>
+              <w:jc w:val="center"/>
+            </w:pPr>
+            <w:r>
+              <w:rPr>
+                <w:rFonts w:hint="eastAsia"/>
+              </w:rPr>
+              <w:t>订单日期</w:t>
+            </w:r>
+          </w:p>
+        </w:tc>
+        <w:tc>
+          <w:tcPr>
+            <w:tcW w:w="1834" w:type="dxa"/>
+          </w:tcPr>
+          <w:p>
+            <w:r>
+              <w:rPr>
+                <w:rFonts w:hint="eastAsia"/>
+              </w:rPr>
+              <w:t>orderdate</w:t>
+            </w:r>
+          </w:p>
+        </w:tc>
+        <w:tc>
+          <w:tcPr>
+            <w:tcW w:w="1842" w:type="dxa"/>
+          </w:tcPr>
+          <w:p/>
+        </w:tc>
+        <w:tc>
+          <w:tcPr>
+            <w:tcW w:w="1500" w:type="dxa"/>
+          </w:tcPr>
+          <w:p/>
+        </w:tc>
+        <w:tc>
+          <w:tcPr>
+            <w:tcW w:w="1563" w:type="dxa"/>
+          </w:tcPr>
+          <w:p/>
+        </w:tc>
+      </w:tr>
+      <w:tr>
+        <w:tc>
+          <w:tcPr>
+            <w:tcW w:w="1563" w:type="dxa"/>
+          </w:tcPr>
+          <w:p>
+            <w:pPr>
+              <w:jc w:val="center"/>
+            </w:pPr>
+            <w:r>
+              <w:rPr>
+                <w:rFonts w:hint="eastAsia"/>
+              </w:rPr>
+              <w:t>款名</w:t>
+            </w:r>
+          </w:p>
+        </w:tc>
+        <w:tc>
+          <w:tcPr>
+            <w:tcW w:w="1834" w:type="dxa"/>
+          </w:tcPr>
+          <w:p>
+            <w:r>
+              <w:t>stylename</w:t>
+            </w:r>
+          </w:p>
+        </w:tc>
+        <w:tc>
+          <w:tcPr>
+            <w:tcW w:w="1842" w:type="dxa"/>
+          </w:tcPr>
+          <w:p>
+            <w:r>
+              <w:t>Varchar(512)</w:t>
+            </w:r>
+          </w:p>
+        </w:tc>
+        <w:tc>
+          <w:tcPr>
+            <w:tcW w:w="1500" w:type="dxa"/>
+          </w:tcPr>
+          <w:p/>
+        </w:tc>
+        <w:tc>
+          <w:tcPr>
+            <w:tcW w:w="1563" w:type="dxa"/>
+          </w:tcPr>
+          <w:p/>
+        </w:tc>
+      </w:tr>
+      <w:tr>
+        <w:trPr>
+          <w:trHeight w:val="105"/>
+        </w:trPr>
+        <w:tc>
+          <w:tcPr>
+            <w:tcW w:w="1563" w:type="dxa"/>
+          </w:tcPr>
+          <w:p>
+            <w:pPr>
+              <w:jc w:val="center"/>
+            </w:pPr>
+            <w:r>
+              <w:rPr>
+                <w:rFonts w:hint="eastAsia"/>
+              </w:rPr>
+              <w:t>交易状态</w:t>
+            </w:r>
+          </w:p>
+        </w:tc>
+        <w:tc>
+          <w:tcPr>
+            <w:tcW w:w="1834" w:type="dxa"/>
+          </w:tcPr>
+          <w:p>
+            <w:r>
+              <w:t>status</w:t>
+            </w:r>
+          </w:p>
+        </w:tc>
+        <w:tc>
+          <w:tcPr>
+            <w:tcW w:w="1842" w:type="dxa"/>
+          </w:tcPr>
+          <w:p>
+            <w:pPr>
+              <w:rPr>
+                <w:rFonts w:hint="eastAsia"/>
+              </w:rPr>
+            </w:pPr>
+            <w:r>
+              <w:t>V</w:t>
+            </w:r>
+            <w:r>
+              <w:rPr>
+                <w:rFonts w:hint="eastAsia"/>
+              </w:rPr>
+              <w:t>ar</w:t>
+            </w:r>
+            <w:r>
+              <w:t>char(1)</w:t>
+            </w:r>
+          </w:p>
+        </w:tc>
+        <w:tc>
+          <w:tcPr>
+            <w:tcW w:w="1500" w:type="dxa"/>
+          </w:tcPr>
+          <w:p/>
+        </w:tc>
+        <w:tc>
+          <w:tcPr>
+            <w:tcW w:w="1563" w:type="dxa"/>
+          </w:tcPr>
+          <w:p>
+            <w:pPr>
+              <w:rPr>
+                <w:rFonts w:hint="eastAsia"/>
+              </w:rPr>
+            </w:pPr>
+            <w:r>
+              <w:rPr>
+                <w:rFonts w:hint="eastAsia"/>
+              </w:rPr>
+              <w:t>交易成功</w:t>
+            </w:r>
+            <w:r>
+              <w:t>和交易失败</w:t>
+            </w:r>
+          </w:p>
+        </w:tc>
+      </w:tr>
+      <w:tr>
+        <w:trPr>
+          <w:trHeight w:val="105"/>
+        </w:trPr>
+        <w:tc>
+          <w:tcPr>
+            <w:tcW w:w="1563" w:type="dxa"/>
+          </w:tcPr>
+          <w:p>
+            <w:r>
+              <w:rPr>
+                <w:rFonts w:hint="eastAsia"/>
+              </w:rPr>
+              <w:t>订单数</w:t>
+            </w:r>
+          </w:p>
+        </w:tc>
+        <w:tc>
+          <w:tcPr>
+            <w:tcW w:w="1834" w:type="dxa"/>
+          </w:tcPr>
+          <w:p>
+            <w:pPr>
+              <w:rPr>
+                <w:rFonts w:hint="eastAsia"/>
+              </w:rPr>
+            </w:pPr>
+            <w:r>
+              <w:t>n</w:t>
+            </w:r>
+            <w:r>
+              <w:rPr>
+                <w:rFonts w:hint="eastAsia"/>
+              </w:rPr>
+              <w:t>um</w:t>
+            </w:r>
+            <w:r>
+              <w:t>ber</w:t>
+            </w:r>
+          </w:p>
+        </w:tc>
+        <w:tc>
+          <w:tcPr>
+            <w:tcW w:w="1842" w:type="dxa"/>
+          </w:tcPr>
+          <w:p>
+            <w:pPr>
+              <w:rPr>
+                <w:rFonts w:hint="eastAsia"/>
+              </w:rPr>
+            </w:pPr>
+            <w:r>
+              <w:rPr>
+                <w:rFonts w:hint="eastAsia"/>
+              </w:rPr>
+              <w:t>Integer</w:t>
+            </w:r>
+          </w:p>
+        </w:tc>
+        <w:tc>
+          <w:tcPr>
+            <w:tcW w:w="1500" w:type="dxa"/>
+          </w:tcPr>
+          <w:p>
+            <w:pPr>
+              <w:rPr>
+                <w:rFonts w:hint="eastAsia"/>
+              </w:rPr>
+            </w:pPr>
+          </w:p>
+        </w:tc>
+        <w:tc>
+          <w:tcPr>
+            <w:tcW w:w="1563" w:type="dxa"/>
+          </w:tcPr>
+          <w:p/>
+        </w:tc>
+      </w:tr>
+    </w:tbl>
+    <w:p/>
+    <w:p/>
+    <w:p/>
+    <w:p/>
+    <w:p>
+      <w:pPr>
+        <w:rPr>
+          <w:rFonts w:hint="eastAsia"/>
+        </w:rPr>
+      </w:pPr>
+      <w:r>
+        <w:rPr>
+          <w:rFonts w:hint="eastAsia"/>
+        </w:rPr>
+        <w:t>界面</w:t>
+      </w:r>
+      <w:r>
+        <w:t>如下：</w:t>
+      </w:r>
+    </w:p>
+    <w:p>
+      <w:r>
+        <w:rPr>
+          <w:noProof/>
+        </w:rPr>
+        <w:drawing>
+          <wp:inline distT="0" distB="0" distL="0" distR="0" wp14:anchorId="062F5B5B" wp14:editId="61D059EB">
+            <wp:extent cx="5278120" cy="1256665"/>
+            <wp:effectExtent l="0" t="0" r="0" b="635"/>
+            <wp:docPr id="2" name="图片 2"/>
+            <wp:cNvGraphicFramePr>
+              <a:graphicFrameLocks xmlns:a="http://schemas.openxmlformats.org/drawingml/2006/main" noChangeAspect="1"/>
+            </wp:cNvGraphicFramePr>
+            <a:graphic xmlns:a="http://schemas.openxmlformats.org/drawingml/2006/main">
+              <a:graphicData uri="http://schemas.openxmlformats.org/drawingml/2006/picture">
+                <pic:pic xmlns:pic="http://schemas.openxmlformats.org/drawingml/2006/picture">
+                  <pic:nvPicPr>
+                    <pic:cNvPr id="1" name=""/>
+                    <pic:cNvPicPr/>
+                  </pic:nvPicPr>
+                  <pic:blipFill>
+                    <a:blip r:embed="rId9"/>
+                    <a:stretch>
+                      <a:fillRect/>
+                    </a:stretch>
+                  </pic:blipFill>
+                  <pic:spPr>
+                    <a:xfrm>
+                      <a:off x="0" y="0"/>
+                      <a:ext cx="5278120" cy="1256665"/>
+                    </a:xfrm>
+                    <a:prstGeom prst="rect">
+                      <a:avLst/>
+                    </a:prstGeom>
+                  </pic:spPr>
+                </pic:pic>
+              </a:graphicData>
+            </a:graphic>
+          </wp:inline>
+        </w:drawing>
+      </w:r>
+    </w:p>
+    <w:p/>
+    <w:p>
+      <w:pPr>
+        <w:rPr>
+          <w:rFonts w:hint="eastAsia"/>
+        </w:rPr>
+      </w:pPr>
+    </w:p>
     <w:sectPr>
       <w:pgSz w:w="11906" w:h="16838"/>
       <w:pgMar w:top="1440" w:right="1797" w:bottom="1440" w:left="1797" w:header="851" w:footer="992" w:gutter="0"/>
@@ -3162,6 +4769,103 @@
     </w:p>
   </w:footnote>
 </w:footnotes>
+</file>
+
+<file path=word/numbering.xml><?xml version="1.0" encoding="utf-8"?>
+<w:numbering xmlns:wpc="http://schemas.microsoft.com/office/word/2010/wordprocessingCanvas" xmlns:mc="http://schemas.openxmlformats.org/markup-compatibility/2006" xmlns:o="urn:schemas-microsoft-com:office:office" xmlns:r="http://schemas.openxmlformats.org/officeDocument/2006/relationships" xmlns:m="http://schemas.openxmlformats.org/officeDocument/2006/math" xmlns:v="urn:schemas-microsoft-com:vml" xmlns:wp14="http://schemas.microsoft.com/office/word/2010/wordprocessingDrawing" xmlns:wp="http://schemas.openxmlformats.org/drawingml/2006/wordprocessingDrawing" xmlns:w10="urn:schemas-microsoft-com:office:word" xmlns:w="http://schemas.openxmlformats.org/wordprocessingml/2006/main" xmlns:w14="http://schemas.microsoft.com/office/word/2010/wordml" xmlns:w15="http://schemas.microsoft.com/office/word/2012/wordml" xmlns:wpg="http://schemas.microsoft.com/office/word/2010/wordprocessingGroup" xmlns:wpi="http://schemas.microsoft.com/office/word/2010/wordprocessingInk" xmlns:wne="http://schemas.microsoft.com/office/word/2006/wordml" xmlns:wps="http://schemas.microsoft.com/office/word/2010/wordprocessingShape" mc:Ignorable="w14 w15 wp14">
+  <w:abstractNum w:abstractNumId="0">
+    <w:nsid w:val="75CC5787"/>
+    <w:multiLevelType w:val="hybridMultilevel"/>
+    <w:tmpl w:val="F2FE8082"/>
+    <w:lvl w:ilvl="0" w:tplc="95C2C25C">
+      <w:start w:val="1"/>
+      <w:numFmt w:val="decimal"/>
+      <w:lvlText w:val="%1、"/>
+      <w:lvlJc w:val="left"/>
+      <w:pPr>
+        <w:ind w:left="510" w:hanging="510"/>
+      </w:pPr>
+      <w:rPr>
+        <w:rFonts w:hint="default"/>
+      </w:rPr>
+    </w:lvl>
+    <w:lvl w:ilvl="1" w:tplc="04090019" w:tentative="1">
+      <w:start w:val="1"/>
+      <w:numFmt w:val="lowerLetter"/>
+      <w:lvlText w:val="%2)"/>
+      <w:lvlJc w:val="left"/>
+      <w:pPr>
+        <w:ind w:left="840" w:hanging="420"/>
+      </w:pPr>
+    </w:lvl>
+    <w:lvl w:ilvl="2" w:tplc="0409001B" w:tentative="1">
+      <w:start w:val="1"/>
+      <w:numFmt w:val="lowerRoman"/>
+      <w:lvlText w:val="%3."/>
+      <w:lvlJc w:val="right"/>
+      <w:pPr>
+        <w:ind w:left="1260" w:hanging="420"/>
+      </w:pPr>
+    </w:lvl>
+    <w:lvl w:ilvl="3" w:tplc="0409000F" w:tentative="1">
+      <w:start w:val="1"/>
+      <w:numFmt w:val="decimal"/>
+      <w:lvlText w:val="%4."/>
+      <w:lvlJc w:val="left"/>
+      <w:pPr>
+        <w:ind w:left="1680" w:hanging="420"/>
+      </w:pPr>
+    </w:lvl>
+    <w:lvl w:ilvl="4" w:tplc="04090019" w:tentative="1">
+      <w:start w:val="1"/>
+      <w:numFmt w:val="lowerLetter"/>
+      <w:lvlText w:val="%5)"/>
+      <w:lvlJc w:val="left"/>
+      <w:pPr>
+        <w:ind w:left="2100" w:hanging="420"/>
+      </w:pPr>
+    </w:lvl>
+    <w:lvl w:ilvl="5" w:tplc="0409001B" w:tentative="1">
+      <w:start w:val="1"/>
+      <w:numFmt w:val="lowerRoman"/>
+      <w:lvlText w:val="%6."/>
+      <w:lvlJc w:val="right"/>
+      <w:pPr>
+        <w:ind w:left="2520" w:hanging="420"/>
+      </w:pPr>
+    </w:lvl>
+    <w:lvl w:ilvl="6" w:tplc="0409000F" w:tentative="1">
+      <w:start w:val="1"/>
+      <w:numFmt w:val="decimal"/>
+      <w:lvlText w:val="%7."/>
+      <w:lvlJc w:val="left"/>
+      <w:pPr>
+        <w:ind w:left="2940" w:hanging="420"/>
+      </w:pPr>
+    </w:lvl>
+    <w:lvl w:ilvl="7" w:tplc="04090019" w:tentative="1">
+      <w:start w:val="1"/>
+      <w:numFmt w:val="lowerLetter"/>
+      <w:lvlText w:val="%8)"/>
+      <w:lvlJc w:val="left"/>
+      <w:pPr>
+        <w:ind w:left="3360" w:hanging="420"/>
+      </w:pPr>
+    </w:lvl>
+    <w:lvl w:ilvl="8" w:tplc="0409001B" w:tentative="1">
+      <w:start w:val="1"/>
+      <w:numFmt w:val="lowerRoman"/>
+      <w:lvlText w:val="%9."/>
+      <w:lvlJc w:val="right"/>
+      <w:pPr>
+        <w:ind w:left="3780" w:hanging="420"/>
+      </w:pPr>
+    </w:lvl>
+  </w:abstractNum>
+  <w:num w:numId="1">
+    <w:abstractNumId w:val="0"/>
+  </w:num>
+</w:numbering>
 </file>
 
 <file path=word/styles.xml><?xml version="1.0" encoding="utf-8"?>
@@ -3579,7 +5283,6 @@
   <w:style w:type="character" w:default="1" w:styleId="a0">
     <w:name w:val="Default Paragraph Font"/>
     <w:uiPriority w:val="1"/>
-    <w:semiHidden/>
     <w:unhideWhenUsed/>
   </w:style>
   <w:style w:type="table" w:default="1" w:styleId="a1">

--- a/file/接口.docx
+++ b/file/接口.docx
@@ -8578,9 +8578,6 @@
     <w:p>
       <w:pPr>
         <w:pStyle w:val="2"/>
-        <w:rPr>
-          <w:rFonts w:hint="eastAsia"/>
-        </w:rPr>
       </w:pPr>
       <w:r>
         <w:t>6.2</w:t>
@@ -8607,19 +8604,8 @@
         <w:t>add</w:t>
       </w:r>
     </w:p>
+    <w:p/>
     <w:p>
-      <w:pPr>
-        <w:rPr>
-          <w:rFonts w:hint="eastAsia"/>
-        </w:rPr>
-      </w:pPr>
-    </w:p>
-    <w:p>
-      <w:pPr>
-        <w:rPr>
-          <w:rFonts w:hint="eastAsia"/>
-        </w:rPr>
-      </w:pPr>
       <w:r>
         <w:rPr>
           <w:rFonts w:hint="eastAsia"/>
@@ -8828,7 +8814,6 @@
     <w:p>
       <w:pPr>
         <w:rPr>
-          <w:rFonts w:hint="eastAsia"/>
           <w:b/>
           <w:color w:val="FF0000"/>
         </w:rPr>
@@ -8845,7 +8830,6 @@
     <w:p>
       <w:pPr>
         <w:rPr>
-          <w:rFonts w:hint="eastAsia"/>
           <w:b/>
           <w:color w:val="FF0000"/>
         </w:rPr>
@@ -8854,7 +8838,6 @@
     <w:p>
       <w:pPr>
         <w:rPr>
-          <w:rFonts w:hint="eastAsia"/>
           <w:b/>
           <w:color w:val="000000" w:themeColor="text1"/>
         </w:rPr>
@@ -9043,7 +9026,6 @@
     <w:p>
       <w:pPr>
         <w:rPr>
-          <w:rFonts w:hint="eastAsia"/>
           <w:b/>
           <w:color w:val="000000" w:themeColor="text1"/>
         </w:rPr>
@@ -9052,9 +9034,6 @@
     <w:p>
       <w:pPr>
         <w:pStyle w:val="2"/>
-        <w:rPr>
-          <w:rFonts w:hint="eastAsia"/>
-        </w:rPr>
       </w:pPr>
       <w:r>
         <w:rPr>
@@ -9286,7 +9265,6 @@
     <w:p>
       <w:pPr>
         <w:rPr>
-          <w:rFonts w:hint="eastAsia"/>
           <w:b/>
           <w:color w:val="FF0000"/>
         </w:rPr>
@@ -9303,7 +9281,6 @@
     <w:p>
       <w:pPr>
         <w:rPr>
-          <w:rFonts w:hint="eastAsia"/>
           <w:b/>
           <w:color w:val="000000" w:themeColor="text1"/>
         </w:rPr>
@@ -9312,7 +9289,6 @@
     <w:p>
       <w:pPr>
         <w:rPr>
-          <w:rFonts w:hint="eastAsia"/>
           <w:b/>
           <w:color w:val="000000" w:themeColor="text1"/>
         </w:rPr>
@@ -9501,7 +9477,6 @@
     <w:p>
       <w:pPr>
         <w:rPr>
-          <w:rFonts w:hint="eastAsia"/>
           <w:b/>
           <w:color w:val="000000" w:themeColor="text1"/>
         </w:rPr>
@@ -9510,9 +9485,6 @@
     <w:p>
       <w:pPr>
         <w:pStyle w:val="2"/>
-        <w:rPr>
-          <w:rFonts w:hint="eastAsia"/>
-        </w:rPr>
       </w:pPr>
       <w:r>
         <w:rPr>
@@ -9551,7 +9523,6 @@
     <w:p>
       <w:pPr>
         <w:rPr>
-          <w:rFonts w:hint="eastAsia"/>
           <w:b/>
           <w:color w:val="000000" w:themeColor="text1"/>
         </w:rPr>
@@ -9678,7 +9649,6 @@
     <w:p>
       <w:pPr>
         <w:rPr>
-          <w:rFonts w:hint="eastAsia"/>
           <w:b/>
           <w:color w:val="000000" w:themeColor="text1"/>
         </w:rPr>
@@ -9860,9 +9830,6 @@
     <w:p>
       <w:pPr>
         <w:pStyle w:val="1"/>
-        <w:rPr>
-          <w:rFonts w:hint="eastAsia"/>
-        </w:rPr>
       </w:pPr>
       <w:r>
         <w:rPr>
@@ -10460,10 +10427,423 @@
         </w:tc>
       </w:tr>
     </w:tbl>
+    <w:p/>
+    <w:tbl>
+      <w:tblPr>
+        <w:tblStyle w:val="a6"/>
+        <w:tblW w:w="0" w:type="auto"/>
+        <w:tblLook w:val="04A0" w:firstRow="1" w:lastRow="0" w:firstColumn="1" w:lastColumn="0" w:noHBand="0" w:noVBand="1"/>
+      </w:tblPr>
+      <w:tblGrid>
+        <w:gridCol w:w="1602"/>
+        <w:gridCol w:w="1720"/>
+        <w:gridCol w:w="1831"/>
+        <w:gridCol w:w="1545"/>
+        <w:gridCol w:w="1604"/>
+      </w:tblGrid>
+      <w:tr>
+        <w:tc>
+          <w:tcPr>
+            <w:tcW w:w="1602" w:type="dxa"/>
+          </w:tcPr>
+          <w:p>
+            <w:r>
+              <w:rPr>
+                <w:rFonts w:hint="eastAsia"/>
+              </w:rPr>
+              <w:t>返回码</w:t>
+            </w:r>
+          </w:p>
+        </w:tc>
+        <w:tc>
+          <w:tcPr>
+            <w:tcW w:w="1720" w:type="dxa"/>
+          </w:tcPr>
+          <w:p>
+            <w:r>
+              <w:t>retcode</w:t>
+            </w:r>
+          </w:p>
+        </w:tc>
+        <w:tc>
+          <w:tcPr>
+            <w:tcW w:w="1831" w:type="dxa"/>
+          </w:tcPr>
+          <w:p>
+            <w:r>
+              <w:t>V</w:t>
+            </w:r>
+            <w:r>
+              <w:rPr>
+                <w:rFonts w:hint="eastAsia"/>
+              </w:rPr>
+              <w:t>archar(</w:t>
+            </w:r>
+            <w:r>
+              <w:t>1)</w:t>
+            </w:r>
+          </w:p>
+        </w:tc>
+        <w:tc>
+          <w:tcPr>
+            <w:tcW w:w="1545" w:type="dxa"/>
+          </w:tcPr>
+          <w:p>
+            <w:r>
+              <w:rPr>
+                <w:rFonts w:hint="eastAsia"/>
+              </w:rPr>
+              <w:t>否</w:t>
+            </w:r>
+          </w:p>
+        </w:tc>
+        <w:tc>
+          <w:tcPr>
+            <w:tcW w:w="1604" w:type="dxa"/>
+          </w:tcPr>
+          <w:p/>
+        </w:tc>
+      </w:tr>
+      <w:tr>
+        <w:tc>
+          <w:tcPr>
+            <w:tcW w:w="1602" w:type="dxa"/>
+          </w:tcPr>
+          <w:p>
+            <w:r>
+              <w:rPr>
+                <w:rFonts w:hint="eastAsia"/>
+              </w:rPr>
+              <w:t>返回信息</w:t>
+            </w:r>
+          </w:p>
+        </w:tc>
+        <w:tc>
+          <w:tcPr>
+            <w:tcW w:w="1720" w:type="dxa"/>
+          </w:tcPr>
+          <w:p>
+            <w:r>
+              <w:t>retmsg</w:t>
+            </w:r>
+          </w:p>
+        </w:tc>
+        <w:tc>
+          <w:tcPr>
+            <w:tcW w:w="1831" w:type="dxa"/>
+          </w:tcPr>
+          <w:p>
+            <w:r>
+              <w:t>V</w:t>
+            </w:r>
+            <w:r>
+              <w:rPr>
+                <w:rFonts w:hint="eastAsia"/>
+              </w:rPr>
+              <w:t>archar(</w:t>
+            </w:r>
+            <w:r>
+              <w:t>50)</w:t>
+            </w:r>
+          </w:p>
+        </w:tc>
+        <w:tc>
+          <w:tcPr>
+            <w:tcW w:w="1545" w:type="dxa"/>
+          </w:tcPr>
+          <w:p>
+            <w:r>
+              <w:rPr>
+                <w:rFonts w:hint="eastAsia"/>
+              </w:rPr>
+              <w:t>否</w:t>
+            </w:r>
+          </w:p>
+        </w:tc>
+        <w:tc>
+          <w:tcPr>
+            <w:tcW w:w="1604" w:type="dxa"/>
+          </w:tcPr>
+          <w:p>
+            <w:r>
+              <w:rPr>
+                <w:rFonts w:hint="eastAsia"/>
+              </w:rPr>
+              <w:t>删除成功</w:t>
+            </w:r>
+            <w:r>
+              <w:rPr>
+                <w:rFonts w:hint="eastAsia"/>
+              </w:rPr>
+              <w:t>1</w:t>
+            </w:r>
+            <w:r>
+              <w:rPr>
+                <w:rFonts w:hint="eastAsia"/>
+              </w:rPr>
+              <w:t>、删除失败</w:t>
+            </w:r>
+            <w:r>
+              <w:rPr>
+                <w:rFonts w:hint="eastAsia"/>
+              </w:rPr>
+              <w:t>0</w:t>
+            </w:r>
+          </w:p>
+        </w:tc>
+      </w:tr>
+    </w:tbl>
+    <w:p/>
     <w:p>
       <w:pPr>
-        <w:rPr>
-          <w:rFonts w:hint="eastAsia"/>
+        <w:pStyle w:val="2"/>
+      </w:pPr>
+      <w:r>
+        <w:rPr>
+          <w:rFonts w:hint="eastAsia"/>
+        </w:rPr>
+        <w:t>7.2</w:t>
+      </w:r>
+      <w:r>
+        <w:rPr>
+          <w:rFonts w:hint="eastAsia"/>
+        </w:rPr>
+        <w:t>添加入库单接口地址：</w:t>
+      </w:r>
+      <w:r>
+        <w:t>/mianLiao</w:t>
+      </w:r>
+      <w:r>
+        <w:rPr>
+          <w:rFonts w:hint="eastAsia"/>
+        </w:rPr>
+        <w:t>ChuKu</w:t>
+      </w:r>
+      <w:r>
+        <w:t>/</w:t>
+      </w:r>
+      <w:r>
+        <w:rPr>
+          <w:rFonts w:hint="eastAsia"/>
+        </w:rPr>
+        <w:t>add</w:t>
+      </w:r>
+    </w:p>
+    <w:p>
+      <w:r>
+        <w:rPr>
+          <w:rFonts w:hint="eastAsia"/>
+        </w:rPr>
+        <w:t>输入参数</w:t>
+      </w:r>
+    </w:p>
+    <w:tbl>
+      <w:tblPr>
+        <w:tblStyle w:val="a6"/>
+        <w:tblW w:w="0" w:type="auto"/>
+        <w:tblLook w:val="04A0" w:firstRow="1" w:lastRow="0" w:firstColumn="1" w:lastColumn="0" w:noHBand="0" w:noVBand="1"/>
+      </w:tblPr>
+      <w:tblGrid>
+        <w:gridCol w:w="1602"/>
+        <w:gridCol w:w="1720"/>
+        <w:gridCol w:w="1831"/>
+        <w:gridCol w:w="1545"/>
+        <w:gridCol w:w="1604"/>
+      </w:tblGrid>
+      <w:tr>
+        <w:tc>
+          <w:tcPr>
+            <w:tcW w:w="1602" w:type="dxa"/>
+          </w:tcPr>
+          <w:p>
+            <w:r>
+              <w:t>chukudanhao</w:t>
+            </w:r>
+          </w:p>
+        </w:tc>
+        <w:tc>
+          <w:tcPr>
+            <w:tcW w:w="1720" w:type="dxa"/>
+          </w:tcPr>
+          <w:p>
+            <w:r>
+              <w:rPr>
+                <w:rFonts w:hint="eastAsia"/>
+              </w:rPr>
+              <w:t>出库单号</w:t>
+            </w:r>
+          </w:p>
+        </w:tc>
+        <w:tc>
+          <w:tcPr>
+            <w:tcW w:w="1831" w:type="dxa"/>
+          </w:tcPr>
+          <w:p/>
+        </w:tc>
+        <w:tc>
+          <w:tcPr>
+            <w:tcW w:w="1545" w:type="dxa"/>
+          </w:tcPr>
+          <w:p/>
+        </w:tc>
+        <w:tc>
+          <w:tcPr>
+            <w:tcW w:w="1604" w:type="dxa"/>
+          </w:tcPr>
+          <w:p/>
+        </w:tc>
+      </w:tr>
+      <w:tr>
+        <w:tc>
+          <w:tcPr>
+            <w:tcW w:w="1602" w:type="dxa"/>
+          </w:tcPr>
+          <w:p>
+            <w:r>
+              <w:t>chuhuocangku</w:t>
+            </w:r>
+          </w:p>
+        </w:tc>
+        <w:tc>
+          <w:tcPr>
+            <w:tcW w:w="1720" w:type="dxa"/>
+          </w:tcPr>
+          <w:p>
+            <w:r>
+              <w:rPr>
+                <w:rFonts w:hint="eastAsia"/>
+              </w:rPr>
+              <w:t>出货仓库</w:t>
+            </w:r>
+          </w:p>
+        </w:tc>
+        <w:tc>
+          <w:tcPr>
+            <w:tcW w:w="1831" w:type="dxa"/>
+          </w:tcPr>
+          <w:p/>
+        </w:tc>
+        <w:tc>
+          <w:tcPr>
+            <w:tcW w:w="1545" w:type="dxa"/>
+          </w:tcPr>
+          <w:p/>
+        </w:tc>
+        <w:tc>
+          <w:tcPr>
+            <w:tcW w:w="1604" w:type="dxa"/>
+          </w:tcPr>
+          <w:p/>
+        </w:tc>
+      </w:tr>
+      <w:tr>
+        <w:tc>
+          <w:tcPr>
+            <w:tcW w:w="1602" w:type="dxa"/>
+          </w:tcPr>
+          <w:p>
+            <w:r>
+              <w:t>chukufangshi</w:t>
+            </w:r>
+          </w:p>
+        </w:tc>
+        <w:tc>
+          <w:tcPr>
+            <w:tcW w:w="1720" w:type="dxa"/>
+          </w:tcPr>
+          <w:p>
+            <w:r>
+              <w:rPr>
+                <w:rFonts w:hint="eastAsia"/>
+              </w:rPr>
+              <w:t>出库方式</w:t>
+            </w:r>
+          </w:p>
+        </w:tc>
+        <w:tc>
+          <w:tcPr>
+            <w:tcW w:w="1831" w:type="dxa"/>
+          </w:tcPr>
+          <w:p/>
+        </w:tc>
+        <w:tc>
+          <w:tcPr>
+            <w:tcW w:w="1545" w:type="dxa"/>
+          </w:tcPr>
+          <w:p/>
+        </w:tc>
+        <w:tc>
+          <w:tcPr>
+            <w:tcW w:w="1604" w:type="dxa"/>
+          </w:tcPr>
+          <w:p/>
+        </w:tc>
+      </w:tr>
+      <w:tr>
+        <w:tc>
+          <w:tcPr>
+            <w:tcW w:w="1602" w:type="dxa"/>
+          </w:tcPr>
+          <w:p>
+            <w:r>
+              <w:t>beizhu</w:t>
+            </w:r>
+          </w:p>
+        </w:tc>
+        <w:tc>
+          <w:tcPr>
+            <w:tcW w:w="1720" w:type="dxa"/>
+          </w:tcPr>
+          <w:p>
+            <w:r>
+              <w:rPr>
+                <w:rFonts w:hint="eastAsia"/>
+              </w:rPr>
+              <w:t>备注</w:t>
+            </w:r>
+          </w:p>
+        </w:tc>
+        <w:tc>
+          <w:tcPr>
+            <w:tcW w:w="1831" w:type="dxa"/>
+          </w:tcPr>
+          <w:p/>
+        </w:tc>
+        <w:tc>
+          <w:tcPr>
+            <w:tcW w:w="1545" w:type="dxa"/>
+          </w:tcPr>
+          <w:p/>
+        </w:tc>
+        <w:tc>
+          <w:tcPr>
+            <w:tcW w:w="1604" w:type="dxa"/>
+          </w:tcPr>
+          <w:p/>
+        </w:tc>
+      </w:tr>
+    </w:tbl>
+    <w:p>
+      <w:pPr>
+        <w:rPr>
+          <w:b/>
+          <w:color w:val="FF0000"/>
+        </w:rPr>
+      </w:pPr>
+      <w:r>
+        <w:rPr>
+          <w:rFonts w:hint="eastAsia"/>
+          <w:b/>
+          <w:color w:val="FF0000"/>
+        </w:rPr>
+        <w:t>注：入库时间由后台系统自动生成插入到数据库</w:t>
+      </w:r>
+    </w:p>
+    <w:p>
+      <w:pPr>
+        <w:rPr>
+          <w:b/>
+          <w:color w:val="FF0000"/>
         </w:rPr>
       </w:pPr>
     </w:p>
@@ -10635,28 +11015,34 @@
     <w:p>
       <w:pPr>
         <w:rPr>
-          <w:rFonts w:hint="eastAsia"/>
+          <w:b/>
+          <w:color w:val="FF0000"/>
         </w:rPr>
       </w:pPr>
     </w:p>
     <w:p>
       <w:pPr>
         <w:pStyle w:val="2"/>
-        <w:rPr>
-          <w:rFonts w:hint="eastAsia"/>
-        </w:rPr>
       </w:pPr>
       <w:r>
-        <w:rPr>
-          <w:rFonts w:hint="eastAsia"/>
-        </w:rPr>
-        <w:t>7.2</w:t>
-      </w:r>
-      <w:r>
-        <w:rPr>
-          <w:rFonts w:hint="eastAsia"/>
-        </w:rPr>
-        <w:t>添加入库单接口地址：</w:t>
+        <w:t>7.3</w:t>
+      </w:r>
+      <w:r>
+        <w:rPr>
+          <w:rFonts w:hint="eastAsia"/>
+          <w:color w:val="000000" w:themeColor="text1"/>
+        </w:rPr>
+        <w:t>修改入库单接口地址</w:t>
+      </w:r>
+      <w:r>
+        <w:rPr>
+          <w:rFonts w:hint="eastAsia"/>
+          <w:color w:val="000000" w:themeColor="text1"/>
+        </w:rPr>
+        <w:t>url:</w:t>
+      </w:r>
+      <w:r>
+        <w:t xml:space="preserve"> </w:t>
       </w:r>
       <w:r>
         <w:t>/mianLiao</w:t>
@@ -10665,29 +11051,16 @@
         <w:rPr>
           <w:rFonts w:hint="eastAsia"/>
         </w:rPr>
-        <w:t>ChuKu</w:t>
-      </w:r>
-      <w:r>
-        <w:t>/</w:t>
-      </w:r>
-      <w:r>
-        <w:rPr>
-          <w:rFonts w:hint="eastAsia"/>
-        </w:rPr>
-        <w:t>add</w:t>
-      </w:r>
-    </w:p>
-    <w:p>
-      <w:pPr>
-        <w:rPr>
-          <w:rFonts w:hint="eastAsia"/>
-        </w:rPr>
-      </w:pPr>
-      <w:r>
-        <w:rPr>
-          <w:rFonts w:hint="eastAsia"/>
-        </w:rPr>
-        <w:t>输入参数</w:t>
+        <w:t>Chu</w:t>
+      </w:r>
+      <w:r>
+        <w:t>Ku/</w:t>
+      </w:r>
+      <w:r>
+        <w:rPr>
+          <w:rFonts w:hint="eastAsia"/>
+        </w:rPr>
+        <w:t>update</w:t>
       </w:r>
     </w:p>
     <w:tbl>
@@ -10743,7 +11116,14 @@
           <w:tcPr>
             <w:tcW w:w="1604" w:type="dxa"/>
           </w:tcPr>
-          <w:p/>
+          <w:p>
+            <w:r>
+              <w:rPr>
+                <w:rFonts w:hint="eastAsia"/>
+              </w:rPr>
+              <w:t>作为修改条件</w:t>
+            </w:r>
+          </w:p>
         </w:tc>
       </w:tr>
       <w:tr>
@@ -10879,24 +11259,38 @@
     <w:p>
       <w:pPr>
         <w:rPr>
-          <w:rFonts w:hint="eastAsia"/>
           <w:b/>
           <w:color w:val="FF0000"/>
         </w:rPr>
       </w:pPr>
-      <w:r>
-        <w:rPr>
-          <w:rFonts w:hint="eastAsia"/>
-          <w:b/>
-          <w:color w:val="FF0000"/>
-        </w:rPr>
-        <w:t>注：入库时间由后台系统自动生成插入到数据库</w:t>
-      </w:r>
     </w:p>
     <w:p>
       <w:pPr>
         <w:rPr>
-          <w:rFonts w:hint="eastAsia"/>
+          <w:b/>
+          <w:color w:val="FF0000"/>
+        </w:rPr>
+      </w:pPr>
+      <w:r>
+        <w:rPr>
+          <w:rFonts w:hint="eastAsia"/>
+          <w:b/>
+          <w:color w:val="FF0000"/>
+        </w:rPr>
+        <w:t>注：入库时间由后台系统自动生成插入到数据库</w:t>
+      </w:r>
+    </w:p>
+    <w:p>
+      <w:pPr>
+        <w:rPr>
+          <w:b/>
+          <w:color w:val="FF0000"/>
+        </w:rPr>
+      </w:pPr>
+    </w:p>
+    <w:p>
+      <w:pPr>
+        <w:rPr>
           <w:b/>
           <w:color w:val="FF0000"/>
         </w:rPr>
@@ -11067,36 +11461,26 @@
         </w:tc>
       </w:tr>
     </w:tbl>
-    <w:p>
-      <w:pPr>
-        <w:rPr>
-          <w:rFonts w:hint="eastAsia"/>
-          <w:b/>
-          <w:color w:val="FF0000"/>
-        </w:rPr>
-      </w:pPr>
-    </w:p>
+    <w:p/>
     <w:p>
       <w:pPr>
         <w:pStyle w:val="2"/>
-        <w:rPr>
-          <w:rFonts w:hint="eastAsia"/>
-        </w:rPr>
       </w:pPr>
       <w:r>
-        <w:t>7.3</w:t>
-      </w:r>
-      <w:r>
-        <w:rPr>
-          <w:rFonts w:hint="eastAsia"/>
-          <w:color w:val="000000" w:themeColor="text1"/>
-        </w:rPr>
-        <w:t>修改入库单接口地址</w:t>
-      </w:r>
-      <w:r>
-        <w:rPr>
-          <w:rFonts w:hint="eastAsia"/>
-          <w:color w:val="000000" w:themeColor="text1"/>
+        <w:rPr>
+          <w:rFonts w:hint="eastAsia"/>
+        </w:rPr>
+        <w:t xml:space="preserve">7.4 </w:t>
+      </w:r>
+      <w:r>
+        <w:rPr>
+          <w:rFonts w:hint="eastAsia"/>
+        </w:rPr>
+        <w:t>删除</w:t>
+      </w:r>
+      <w:r>
+        <w:rPr>
+          <w:rFonts w:hint="eastAsia"/>
         </w:rPr>
         <w:t>url:</w:t>
       </w:r>
@@ -11119,13 +11503,14 @@
         <w:rPr>
           <w:rFonts w:hint="eastAsia"/>
         </w:rPr>
-        <w:t>update</w:t>
+        <w:t>delete</w:t>
       </w:r>
     </w:p>
+    <w:p/>
     <w:tbl>
       <w:tblPr>
         <w:tblStyle w:val="a6"/>
-        <w:tblW w:w="0" w:type="auto"/>
+        <w:tblW w:w="9039" w:type="dxa"/>
         <w:tblLook w:val="04A0" w:firstRow="1" w:lastRow="0" w:firstColumn="1" w:lastColumn="0" w:noHBand="0" w:noVBand="1"/>
       </w:tblPr>
       <w:tblGrid>
@@ -11133,7 +11518,7 @@
         <w:gridCol w:w="1720"/>
         <w:gridCol w:w="1831"/>
         <w:gridCol w:w="1545"/>
-        <w:gridCol w:w="1604"/>
+        <w:gridCol w:w="2341"/>
       </w:tblGrid>
       <w:tr>
         <w:tc>
@@ -11142,7 +11527,11 @@
           </w:tcPr>
           <w:p>
             <w:r>
-              <w:t>chukudanhao</w:t>
+              <w:rPr>
+                <w:rFonts w:hint="eastAsia"/>
+              </w:rPr>
+              <w:lastRenderedPageBreak/>
+              <w:t>uuids</w:t>
             </w:r>
           </w:p>
         </w:tc>
@@ -11155,7 +11544,7 @@
               <w:rPr>
                 <w:rFonts w:hint="eastAsia"/>
               </w:rPr>
-              <w:t>出库单号</w:t>
+              <w:t>唯一键</w:t>
             </w:r>
           </w:p>
         </w:tc>
@@ -11163,7 +11552,14 @@
           <w:tcPr>
             <w:tcW w:w="1831" w:type="dxa"/>
           </w:tcPr>
-          <w:p/>
+          <w:p>
+            <w:r>
+              <w:rPr>
+                <w:rFonts w:hint="eastAsia"/>
+              </w:rPr>
+              <w:t>数组</w:t>
+            </w:r>
+          </w:p>
         </w:tc>
         <w:tc>
           <w:tcPr>
@@ -11173,189 +11569,60 @@
         </w:tc>
         <w:tc>
           <w:tcPr>
-            <w:tcW w:w="1604" w:type="dxa"/>
-          </w:tcPr>
-          <w:p>
-            <w:r>
-              <w:rPr>
-                <w:rFonts w:hint="eastAsia"/>
-              </w:rPr>
-              <w:t>作为修改条件</w:t>
-            </w:r>
-          </w:p>
-        </w:tc>
-      </w:tr>
-      <w:tr>
-        <w:tc>
-          <w:tcPr>
-            <w:tcW w:w="1602" w:type="dxa"/>
-          </w:tcPr>
-          <w:p>
-            <w:r>
-              <w:t>chuhuocangku</w:t>
-            </w:r>
-          </w:p>
-        </w:tc>
-        <w:tc>
-          <w:tcPr>
-            <w:tcW w:w="1720" w:type="dxa"/>
-          </w:tcPr>
-          <w:p>
-            <w:r>
-              <w:rPr>
-                <w:rFonts w:hint="eastAsia"/>
-              </w:rPr>
-              <w:t>出货仓库</w:t>
-            </w:r>
-          </w:p>
-        </w:tc>
-        <w:tc>
-          <w:tcPr>
-            <w:tcW w:w="1831" w:type="dxa"/>
-          </w:tcPr>
-          <w:p/>
-        </w:tc>
-        <w:tc>
-          <w:tcPr>
-            <w:tcW w:w="1545" w:type="dxa"/>
-          </w:tcPr>
-          <w:p/>
-        </w:tc>
-        <w:tc>
-          <w:tcPr>
-            <w:tcW w:w="1604" w:type="dxa"/>
-          </w:tcPr>
-          <w:p/>
-        </w:tc>
-      </w:tr>
-      <w:tr>
-        <w:tc>
-          <w:tcPr>
-            <w:tcW w:w="1602" w:type="dxa"/>
-          </w:tcPr>
-          <w:p>
-            <w:r>
-              <w:t>chukufangshi</w:t>
-            </w:r>
-          </w:p>
-        </w:tc>
-        <w:tc>
-          <w:tcPr>
-            <w:tcW w:w="1720" w:type="dxa"/>
-          </w:tcPr>
-          <w:p>
-            <w:r>
-              <w:rPr>
-                <w:rFonts w:hint="eastAsia"/>
-              </w:rPr>
-              <w:t>出库方式</w:t>
-            </w:r>
-          </w:p>
-        </w:tc>
-        <w:tc>
-          <w:tcPr>
-            <w:tcW w:w="1831" w:type="dxa"/>
-          </w:tcPr>
-          <w:p/>
-        </w:tc>
-        <w:tc>
-          <w:tcPr>
-            <w:tcW w:w="1545" w:type="dxa"/>
-          </w:tcPr>
-          <w:p/>
-        </w:tc>
-        <w:tc>
-          <w:tcPr>
-            <w:tcW w:w="1604" w:type="dxa"/>
-          </w:tcPr>
-          <w:p/>
-        </w:tc>
-      </w:tr>
-      <w:tr>
-        <w:tc>
-          <w:tcPr>
-            <w:tcW w:w="1602" w:type="dxa"/>
-          </w:tcPr>
-          <w:p>
-            <w:r>
-              <w:t>beizhu</w:t>
-            </w:r>
-          </w:p>
-        </w:tc>
-        <w:tc>
-          <w:tcPr>
-            <w:tcW w:w="1720" w:type="dxa"/>
-          </w:tcPr>
-          <w:p>
-            <w:r>
-              <w:rPr>
-                <w:rFonts w:hint="eastAsia"/>
-              </w:rPr>
-              <w:t>备注</w:t>
-            </w:r>
-          </w:p>
-        </w:tc>
-        <w:tc>
-          <w:tcPr>
-            <w:tcW w:w="1831" w:type="dxa"/>
-          </w:tcPr>
-          <w:p/>
-        </w:tc>
-        <w:tc>
-          <w:tcPr>
-            <w:tcW w:w="1545" w:type="dxa"/>
-          </w:tcPr>
-          <w:p/>
-        </w:tc>
-        <w:tc>
-          <w:tcPr>
-            <w:tcW w:w="1604" w:type="dxa"/>
-          </w:tcPr>
-          <w:p/>
+            <w:tcW w:w="2341" w:type="dxa"/>
+          </w:tcPr>
+          <w:p>
+            <w:r>
+              <w:rPr>
+                <w:rFonts w:hint="eastAsia"/>
+              </w:rPr>
+              <w:t>格式：</w:t>
+            </w:r>
+            <w:r>
+              <w:rPr>
+                <w:rFonts w:ascii="Courier New" w:hAnsi="Courier New" w:cs="Courier New"/>
+                <w:kern w:val="0"/>
+                <w:sz w:val="28"/>
+                <w:szCs w:val="28"/>
+              </w:rPr>
+              <w:t>uuids=[1, 2]</w:t>
+            </w:r>
+            <w:r>
+              <w:rPr>
+                <w:rFonts w:ascii="Courier New" w:hAnsi="Courier New" w:cs="Courier New"/>
+                <w:kern w:val="0"/>
+                <w:sz w:val="28"/>
+                <w:szCs w:val="28"/>
+              </w:rPr>
+              <w:t>，</w:t>
+            </w:r>
+            <w:r>
+              <w:rPr>
+                <w:rFonts w:ascii="Courier New" w:hAnsi="Courier New" w:cs="Courier New" w:hint="eastAsia"/>
+                <w:kern w:val="0"/>
+                <w:sz w:val="28"/>
+                <w:szCs w:val="28"/>
+              </w:rPr>
+              <w:t>如果是单个删除格式为：</w:t>
+            </w:r>
+            <w:r>
+              <w:rPr>
+                <w:rFonts w:ascii="Courier New" w:hAnsi="Courier New" w:cs="Courier New"/>
+                <w:kern w:val="0"/>
+                <w:sz w:val="28"/>
+                <w:szCs w:val="28"/>
+              </w:rPr>
+              <w:t>uuids=2</w:t>
+            </w:r>
+          </w:p>
         </w:tc>
       </w:tr>
     </w:tbl>
     <w:p>
       <w:pPr>
         <w:rPr>
-          <w:rFonts w:hint="eastAsia"/>
           <w:b/>
-          <w:color w:val="FF0000"/>
-        </w:rPr>
-      </w:pPr>
-    </w:p>
-    <w:p>
-      <w:pPr>
-        <w:rPr>
-          <w:rFonts w:hint="eastAsia"/>
-          <w:b/>
-          <w:color w:val="FF0000"/>
-        </w:rPr>
-      </w:pPr>
-      <w:r>
-        <w:rPr>
-          <w:rFonts w:hint="eastAsia"/>
-          <w:b/>
-          <w:color w:val="FF0000"/>
-        </w:rPr>
-        <w:t>注：入库时间由后台系统自动生成插入到数据库</w:t>
-      </w:r>
-    </w:p>
-    <w:p>
-      <w:pPr>
-        <w:rPr>
-          <w:rFonts w:hint="eastAsia"/>
-          <w:b/>
-          <w:color w:val="FF0000"/>
-        </w:rPr>
-      </w:pPr>
-    </w:p>
-    <w:p>
-      <w:pPr>
-        <w:rPr>
-          <w:rFonts w:hint="eastAsia"/>
-          <w:b/>
-          <w:color w:val="FF0000"/>
+          <w:color w:val="000000" w:themeColor="text1"/>
         </w:rPr>
       </w:pPr>
     </w:p>
@@ -11524,392 +11791,28 @@
         </w:tc>
       </w:tr>
     </w:tbl>
+    <w:p/>
+    <w:p/>
     <w:p>
       <w:pPr>
-        <w:rPr>
-          <w:rFonts w:hint="eastAsia"/>
-        </w:rPr>
+        <w:pStyle w:val="1"/>
       </w:pPr>
+      <w:r>
+        <w:rPr>
+          <w:rFonts w:hint="eastAsia"/>
+        </w:rPr>
+        <w:t>八、</w:t>
+      </w:r>
+      <w:r>
+        <w:rPr>
+          <w:rFonts w:hint="eastAsia"/>
+        </w:rPr>
+        <w:t>资金管理</w:t>
+      </w:r>
     </w:p>
     <w:p>
       <w:pPr>
         <w:pStyle w:val="2"/>
-        <w:rPr>
-          <w:rFonts w:hint="eastAsia"/>
-        </w:rPr>
-      </w:pPr>
-      <w:r>
-        <w:rPr>
-          <w:rFonts w:hint="eastAsia"/>
-        </w:rPr>
-        <w:t xml:space="preserve">7.4 </w:t>
-      </w:r>
-      <w:r>
-        <w:rPr>
-          <w:rFonts w:hint="eastAsia"/>
-        </w:rPr>
-        <w:t>删除</w:t>
-      </w:r>
-      <w:r>
-        <w:rPr>
-          <w:rFonts w:hint="eastAsia"/>
-        </w:rPr>
-        <w:t>url:</w:t>
-      </w:r>
-      <w:r>
-        <w:t xml:space="preserve"> </w:t>
-      </w:r>
-      <w:r>
-        <w:t>/mianLiao</w:t>
-      </w:r>
-      <w:r>
-        <w:rPr>
-          <w:rFonts w:hint="eastAsia"/>
-        </w:rPr>
-        <w:t>Chu</w:t>
-      </w:r>
-      <w:r>
-        <w:t>Ku/</w:t>
-      </w:r>
-      <w:r>
-        <w:rPr>
-          <w:rFonts w:hint="eastAsia"/>
-        </w:rPr>
-        <w:t>delete</w:t>
-      </w:r>
-    </w:p>
-    <w:p>
-      <w:pPr>
-        <w:rPr>
-          <w:rFonts w:hint="eastAsia"/>
-        </w:rPr>
-      </w:pPr>
-    </w:p>
-    <w:tbl>
-      <w:tblPr>
-        <w:tblStyle w:val="a6"/>
-        <w:tblW w:w="9039" w:type="dxa"/>
-        <w:tblLook w:val="04A0" w:firstRow="1" w:lastRow="0" w:firstColumn="1" w:lastColumn="0" w:noHBand="0" w:noVBand="1"/>
-      </w:tblPr>
-      <w:tblGrid>
-        <w:gridCol w:w="1602"/>
-        <w:gridCol w:w="1720"/>
-        <w:gridCol w:w="1831"/>
-        <w:gridCol w:w="1545"/>
-        <w:gridCol w:w="2341"/>
-      </w:tblGrid>
-      <w:tr>
-        <w:tc>
-          <w:tcPr>
-            <w:tcW w:w="1602" w:type="dxa"/>
-          </w:tcPr>
-          <w:p>
-            <w:r>
-              <w:rPr>
-                <w:rFonts w:hint="eastAsia"/>
-              </w:rPr>
-              <w:lastRenderedPageBreak/>
-              <w:t>uuids</w:t>
-            </w:r>
-          </w:p>
-        </w:tc>
-        <w:tc>
-          <w:tcPr>
-            <w:tcW w:w="1720" w:type="dxa"/>
-          </w:tcPr>
-          <w:p>
-            <w:r>
-              <w:rPr>
-                <w:rFonts w:hint="eastAsia"/>
-              </w:rPr>
-              <w:t>唯一键</w:t>
-            </w:r>
-          </w:p>
-        </w:tc>
-        <w:tc>
-          <w:tcPr>
-            <w:tcW w:w="1831" w:type="dxa"/>
-          </w:tcPr>
-          <w:p>
-            <w:r>
-              <w:rPr>
-                <w:rFonts w:hint="eastAsia"/>
-              </w:rPr>
-              <w:t>数组</w:t>
-            </w:r>
-          </w:p>
-        </w:tc>
-        <w:tc>
-          <w:tcPr>
-            <w:tcW w:w="1545" w:type="dxa"/>
-          </w:tcPr>
-          <w:p/>
-        </w:tc>
-        <w:tc>
-          <w:tcPr>
-            <w:tcW w:w="2341" w:type="dxa"/>
-          </w:tcPr>
-          <w:p>
-            <w:r>
-              <w:rPr>
-                <w:rFonts w:hint="eastAsia"/>
-              </w:rPr>
-              <w:t>格式：</w:t>
-            </w:r>
-            <w:r>
-              <w:rPr>
-                <w:rFonts w:ascii="Courier New" w:hAnsi="Courier New" w:cs="Courier New"/>
-                <w:kern w:val="0"/>
-                <w:sz w:val="28"/>
-                <w:szCs w:val="28"/>
-              </w:rPr>
-              <w:t>uuids=[1, 2]</w:t>
-            </w:r>
-            <w:r>
-              <w:rPr>
-                <w:rFonts w:ascii="Courier New" w:hAnsi="Courier New" w:cs="Courier New"/>
-                <w:kern w:val="0"/>
-                <w:sz w:val="28"/>
-                <w:szCs w:val="28"/>
-              </w:rPr>
-              <w:t>，</w:t>
-            </w:r>
-            <w:r>
-              <w:rPr>
-                <w:rFonts w:ascii="Courier New" w:hAnsi="Courier New" w:cs="Courier New" w:hint="eastAsia"/>
-                <w:kern w:val="0"/>
-                <w:sz w:val="28"/>
-                <w:szCs w:val="28"/>
-              </w:rPr>
-              <w:t>如果是单个删除格式为：</w:t>
-            </w:r>
-            <w:r>
-              <w:rPr>
-                <w:rFonts w:ascii="Courier New" w:hAnsi="Courier New" w:cs="Courier New"/>
-                <w:kern w:val="0"/>
-                <w:sz w:val="28"/>
-                <w:szCs w:val="28"/>
-              </w:rPr>
-              <w:t>uuids=2</w:t>
-            </w:r>
-          </w:p>
-        </w:tc>
-      </w:tr>
-    </w:tbl>
-    <w:p>
-      <w:pPr>
-        <w:rPr>
-          <w:rFonts w:hint="eastAsia"/>
-          <w:b/>
-          <w:color w:val="000000" w:themeColor="text1"/>
-        </w:rPr>
-      </w:pPr>
-    </w:p>
-    <w:tbl>
-      <w:tblPr>
-        <w:tblStyle w:val="a6"/>
-        <w:tblW w:w="0" w:type="auto"/>
-        <w:tblLook w:val="04A0" w:firstRow="1" w:lastRow="0" w:firstColumn="1" w:lastColumn="0" w:noHBand="0" w:noVBand="1"/>
-      </w:tblPr>
-      <w:tblGrid>
-        <w:gridCol w:w="1602"/>
-        <w:gridCol w:w="1720"/>
-        <w:gridCol w:w="1831"/>
-        <w:gridCol w:w="1545"/>
-        <w:gridCol w:w="1604"/>
-      </w:tblGrid>
-      <w:tr>
-        <w:tc>
-          <w:tcPr>
-            <w:tcW w:w="1602" w:type="dxa"/>
-          </w:tcPr>
-          <w:p>
-            <w:r>
-              <w:rPr>
-                <w:rFonts w:hint="eastAsia"/>
-              </w:rPr>
-              <w:t>返回码</w:t>
-            </w:r>
-          </w:p>
-        </w:tc>
-        <w:tc>
-          <w:tcPr>
-            <w:tcW w:w="1720" w:type="dxa"/>
-          </w:tcPr>
-          <w:p>
-            <w:r>
-              <w:t>retcode</w:t>
-            </w:r>
-          </w:p>
-        </w:tc>
-        <w:tc>
-          <w:tcPr>
-            <w:tcW w:w="1831" w:type="dxa"/>
-          </w:tcPr>
-          <w:p>
-            <w:r>
-              <w:t>V</w:t>
-            </w:r>
-            <w:r>
-              <w:rPr>
-                <w:rFonts w:hint="eastAsia"/>
-              </w:rPr>
-              <w:t>archar(</w:t>
-            </w:r>
-            <w:r>
-              <w:t>1)</w:t>
-            </w:r>
-          </w:p>
-        </w:tc>
-        <w:tc>
-          <w:tcPr>
-            <w:tcW w:w="1545" w:type="dxa"/>
-          </w:tcPr>
-          <w:p>
-            <w:r>
-              <w:rPr>
-                <w:rFonts w:hint="eastAsia"/>
-              </w:rPr>
-              <w:t>否</w:t>
-            </w:r>
-          </w:p>
-        </w:tc>
-        <w:tc>
-          <w:tcPr>
-            <w:tcW w:w="1604" w:type="dxa"/>
-          </w:tcPr>
-          <w:p/>
-        </w:tc>
-      </w:tr>
-      <w:tr>
-        <w:tc>
-          <w:tcPr>
-            <w:tcW w:w="1602" w:type="dxa"/>
-          </w:tcPr>
-          <w:p>
-            <w:r>
-              <w:rPr>
-                <w:rFonts w:hint="eastAsia"/>
-              </w:rPr>
-              <w:t>返回信息</w:t>
-            </w:r>
-          </w:p>
-        </w:tc>
-        <w:tc>
-          <w:tcPr>
-            <w:tcW w:w="1720" w:type="dxa"/>
-          </w:tcPr>
-          <w:p>
-            <w:r>
-              <w:t>retmsg</w:t>
-            </w:r>
-          </w:p>
-        </w:tc>
-        <w:tc>
-          <w:tcPr>
-            <w:tcW w:w="1831" w:type="dxa"/>
-          </w:tcPr>
-          <w:p>
-            <w:r>
-              <w:t>V</w:t>
-            </w:r>
-            <w:r>
-              <w:rPr>
-                <w:rFonts w:hint="eastAsia"/>
-              </w:rPr>
-              <w:t>archar(</w:t>
-            </w:r>
-            <w:r>
-              <w:t>50)</w:t>
-            </w:r>
-          </w:p>
-        </w:tc>
-        <w:tc>
-          <w:tcPr>
-            <w:tcW w:w="1545" w:type="dxa"/>
-          </w:tcPr>
-          <w:p>
-            <w:r>
-              <w:rPr>
-                <w:rFonts w:hint="eastAsia"/>
-              </w:rPr>
-              <w:t>否</w:t>
-            </w:r>
-          </w:p>
-        </w:tc>
-        <w:tc>
-          <w:tcPr>
-            <w:tcW w:w="1604" w:type="dxa"/>
-          </w:tcPr>
-          <w:p>
-            <w:r>
-              <w:rPr>
-                <w:rFonts w:hint="eastAsia"/>
-              </w:rPr>
-              <w:t>删除成功</w:t>
-            </w:r>
-            <w:r>
-              <w:rPr>
-                <w:rFonts w:hint="eastAsia"/>
-              </w:rPr>
-              <w:t>1</w:t>
-            </w:r>
-            <w:r>
-              <w:rPr>
-                <w:rFonts w:hint="eastAsia"/>
-              </w:rPr>
-              <w:t>、删除失败</w:t>
-            </w:r>
-            <w:r>
-              <w:rPr>
-                <w:rFonts w:hint="eastAsia"/>
-              </w:rPr>
-              <w:t>0</w:t>
-            </w:r>
-          </w:p>
-        </w:tc>
-      </w:tr>
-    </w:tbl>
-    <w:p>
-      <w:pPr>
-        <w:rPr>
-          <w:rFonts w:hint="eastAsia"/>
-        </w:rPr>
-      </w:pPr>
-    </w:p>
-    <w:p>
-      <w:pPr>
-        <w:rPr>
-          <w:rFonts w:hint="eastAsia"/>
-        </w:rPr>
-      </w:pPr>
-    </w:p>
-    <w:p>
-      <w:pPr>
-        <w:pStyle w:val="1"/>
-        <w:rPr>
-          <w:rFonts w:hint="eastAsia"/>
-        </w:rPr>
-      </w:pPr>
-      <w:r>
-        <w:rPr>
-          <w:rFonts w:hint="eastAsia"/>
-        </w:rPr>
-        <w:t>八、</w:t>
-      </w:r>
-      <w:r>
-        <w:rPr>
-          <w:rFonts w:hint="eastAsia"/>
-        </w:rPr>
-        <w:t>资金管理</w:t>
-      </w:r>
-    </w:p>
-    <w:p>
-      <w:pPr>
-        <w:pStyle w:val="2"/>
-        <w:rPr>
-          <w:rFonts w:hint="eastAsia"/>
-        </w:rPr>
       </w:pPr>
       <w:r>
         <w:rPr>
@@ -12148,13 +12051,7 @@
         </w:tc>
       </w:tr>
     </w:tbl>
-    <w:p>
-      <w:pPr>
-        <w:rPr>
-          <w:rFonts w:hint="eastAsia"/>
-        </w:rPr>
-      </w:pPr>
-    </w:p>
+    <w:p/>
     <w:p>
       <w:r>
         <w:rPr>
@@ -12486,11 +12383,6 @@
             <w:tcW w:w="1720" w:type="dxa"/>
           </w:tcPr>
           <w:p>
-            <w:pPr>
-              <w:rPr>
-                <w:rFonts w:hint="eastAsia"/>
-              </w:rPr>
-            </w:pPr>
             <w:r>
               <w:rPr>
                 <w:rFonts w:hint="eastAsia"/>
@@ -12520,13 +12412,7 @@
         </w:tc>
       </w:tr>
     </w:tbl>
-    <w:p>
-      <w:pPr>
-        <w:rPr>
-          <w:rFonts w:hint="eastAsia"/>
-        </w:rPr>
-      </w:pPr>
-    </w:p>
+    <w:p/>
     <w:tbl>
       <w:tblPr>
         <w:tblStyle w:val="a6"/>
@@ -12692,19 +12578,10 @@
         </w:tc>
       </w:tr>
     </w:tbl>
-    <w:p>
-      <w:pPr>
-        <w:rPr>
-          <w:rFonts w:hint="eastAsia"/>
-        </w:rPr>
-      </w:pPr>
-    </w:p>
+    <w:p/>
     <w:p>
       <w:pPr>
         <w:pStyle w:val="2"/>
-        <w:rPr>
-          <w:rFonts w:hint="eastAsia"/>
-        </w:rPr>
       </w:pPr>
       <w:r>
         <w:lastRenderedPageBreak/>
@@ -12740,11 +12617,6 @@
       </w:hyperlink>
     </w:p>
     <w:p>
-      <w:pPr>
-        <w:rPr>
-          <w:rFonts w:hint="eastAsia"/>
-        </w:rPr>
-      </w:pPr>
       <w:r>
         <w:rPr>
           <w:rFonts w:hint="eastAsia"/>
@@ -12996,11 +12868,6 @@
             <w:tcW w:w="1720" w:type="dxa"/>
           </w:tcPr>
           <w:p>
-            <w:pPr>
-              <w:rPr>
-                <w:rFonts w:hint="eastAsia"/>
-              </w:rPr>
-            </w:pPr>
             <w:r>
               <w:rPr>
                 <w:rFonts w:hint="eastAsia"/>
@@ -13027,13 +12894,802 @@
             <w:tcW w:w="1604" w:type="dxa"/>
           </w:tcPr>
           <w:p/>
+        </w:tc>
+      </w:tr>
+    </w:tbl>
+    <w:p/>
+    <w:tbl>
+      <w:tblPr>
+        <w:tblStyle w:val="a6"/>
+        <w:tblW w:w="0" w:type="auto"/>
+        <w:tblLook w:val="04A0" w:firstRow="1" w:lastRow="0" w:firstColumn="1" w:lastColumn="0" w:noHBand="0" w:noVBand="1"/>
+      </w:tblPr>
+      <w:tblGrid>
+        <w:gridCol w:w="1602"/>
+        <w:gridCol w:w="1720"/>
+        <w:gridCol w:w="1831"/>
+        <w:gridCol w:w="1545"/>
+        <w:gridCol w:w="1604"/>
+      </w:tblGrid>
+      <w:tr>
+        <w:tc>
+          <w:tcPr>
+            <w:tcW w:w="1602" w:type="dxa"/>
+          </w:tcPr>
+          <w:p>
+            <w:r>
+              <w:rPr>
+                <w:rFonts w:hint="eastAsia"/>
+              </w:rPr>
+              <w:t>返回码</w:t>
+            </w:r>
+          </w:p>
+        </w:tc>
+        <w:tc>
+          <w:tcPr>
+            <w:tcW w:w="1720" w:type="dxa"/>
+          </w:tcPr>
+          <w:p>
+            <w:r>
+              <w:t>retcode</w:t>
+            </w:r>
+          </w:p>
+        </w:tc>
+        <w:tc>
+          <w:tcPr>
+            <w:tcW w:w="1831" w:type="dxa"/>
+          </w:tcPr>
+          <w:p>
+            <w:r>
+              <w:t>V</w:t>
+            </w:r>
+            <w:r>
+              <w:rPr>
+                <w:rFonts w:hint="eastAsia"/>
+              </w:rPr>
+              <w:t>archar(</w:t>
+            </w:r>
+            <w:r>
+              <w:t>1)</w:t>
+            </w:r>
+          </w:p>
+        </w:tc>
+        <w:tc>
+          <w:tcPr>
+            <w:tcW w:w="1545" w:type="dxa"/>
+          </w:tcPr>
+          <w:p>
+            <w:r>
+              <w:rPr>
+                <w:rFonts w:hint="eastAsia"/>
+              </w:rPr>
+              <w:t>否</w:t>
+            </w:r>
+          </w:p>
+        </w:tc>
+        <w:tc>
+          <w:tcPr>
+            <w:tcW w:w="1604" w:type="dxa"/>
+          </w:tcPr>
+          <w:p/>
+        </w:tc>
+      </w:tr>
+      <w:tr>
+        <w:tc>
+          <w:tcPr>
+            <w:tcW w:w="1602" w:type="dxa"/>
+          </w:tcPr>
+          <w:p>
+            <w:r>
+              <w:rPr>
+                <w:rFonts w:hint="eastAsia"/>
+              </w:rPr>
+              <w:t>返回信息</w:t>
+            </w:r>
+          </w:p>
+        </w:tc>
+        <w:tc>
+          <w:tcPr>
+            <w:tcW w:w="1720" w:type="dxa"/>
+          </w:tcPr>
+          <w:p>
+            <w:r>
+              <w:t>retmsg</w:t>
+            </w:r>
+          </w:p>
+        </w:tc>
+        <w:tc>
+          <w:tcPr>
+            <w:tcW w:w="1831" w:type="dxa"/>
+          </w:tcPr>
+          <w:p>
+            <w:r>
+              <w:t>V</w:t>
+            </w:r>
+            <w:r>
+              <w:rPr>
+                <w:rFonts w:hint="eastAsia"/>
+              </w:rPr>
+              <w:t>archar(</w:t>
+            </w:r>
+            <w:r>
+              <w:t>50)</w:t>
+            </w:r>
+          </w:p>
+        </w:tc>
+        <w:tc>
+          <w:tcPr>
+            <w:tcW w:w="1545" w:type="dxa"/>
+          </w:tcPr>
+          <w:p>
+            <w:r>
+              <w:rPr>
+                <w:rFonts w:hint="eastAsia"/>
+              </w:rPr>
+              <w:t>否</w:t>
+            </w:r>
+          </w:p>
+        </w:tc>
+        <w:tc>
+          <w:tcPr>
+            <w:tcW w:w="1604" w:type="dxa"/>
+          </w:tcPr>
+          <w:p>
+            <w:r>
+              <w:rPr>
+                <w:rFonts w:hint="eastAsia"/>
+              </w:rPr>
+              <w:t>删除成功</w:t>
+            </w:r>
+            <w:r>
+              <w:rPr>
+                <w:rFonts w:hint="eastAsia"/>
+              </w:rPr>
+              <w:t>1</w:t>
+            </w:r>
+            <w:r>
+              <w:rPr>
+                <w:rFonts w:hint="eastAsia"/>
+              </w:rPr>
+              <w:t>、删除失败</w:t>
+            </w:r>
+            <w:r>
+              <w:rPr>
+                <w:rFonts w:hint="eastAsia"/>
+              </w:rPr>
+              <w:t>0</w:t>
+            </w:r>
+          </w:p>
+        </w:tc>
+      </w:tr>
+    </w:tbl>
+    <w:p/>
+    <w:p>
+      <w:pPr>
+        <w:pStyle w:val="2"/>
+      </w:pPr>
+      <w:r>
+        <w:rPr>
+          <w:rFonts w:hint="eastAsia"/>
+        </w:rPr>
+        <w:t>8.3</w:t>
+      </w:r>
+      <w:r>
+        <w:rPr>
+          <w:rFonts w:hint="eastAsia"/>
+        </w:rPr>
+        <w:t>资产修改</w:t>
+      </w:r>
+      <w:r>
+        <w:rPr>
+          <w:rFonts w:hint="eastAsia"/>
+        </w:rPr>
+        <w:t>url:</w:t>
+      </w:r>
+      <w:r>
+        <w:t>/ziChanGuanLi/</w:t>
+      </w:r>
+      <w:r>
+        <w:rPr>
+          <w:rFonts w:hint="eastAsia"/>
+        </w:rPr>
+        <w:t>update</w:t>
+      </w:r>
+    </w:p>
+    <w:tbl>
+      <w:tblPr>
+        <w:tblStyle w:val="a6"/>
+        <w:tblW w:w="0" w:type="auto"/>
+        <w:tblLook w:val="04A0" w:firstRow="1" w:lastRow="0" w:firstColumn="1" w:lastColumn="0" w:noHBand="0" w:noVBand="1"/>
+      </w:tblPr>
+      <w:tblGrid>
+        <w:gridCol w:w="2281"/>
+        <w:gridCol w:w="1612"/>
+        <w:gridCol w:w="1696"/>
+        <w:gridCol w:w="1434"/>
+        <w:gridCol w:w="1505"/>
+      </w:tblGrid>
+      <w:tr>
+        <w:tc>
+          <w:tcPr>
+            <w:tcW w:w="1602" w:type="dxa"/>
+          </w:tcPr>
+          <w:p>
+            <w:r>
+              <w:t>gudingzichanbiana</w:t>
+            </w:r>
+          </w:p>
+        </w:tc>
+        <w:tc>
+          <w:tcPr>
+            <w:tcW w:w="1720" w:type="dxa"/>
+          </w:tcPr>
+          <w:p>
+            <w:r>
+              <w:rPr>
+                <w:rFonts w:hint="eastAsia"/>
+              </w:rPr>
+              <w:t>固定资产编码</w:t>
+            </w:r>
+          </w:p>
+        </w:tc>
+        <w:tc>
+          <w:tcPr>
+            <w:tcW w:w="1831" w:type="dxa"/>
+          </w:tcPr>
+          <w:p/>
+        </w:tc>
+        <w:tc>
+          <w:tcPr>
+            <w:tcW w:w="1545" w:type="dxa"/>
+          </w:tcPr>
+          <w:p/>
+        </w:tc>
+        <w:tc>
+          <w:tcPr>
+            <w:tcW w:w="1604" w:type="dxa"/>
+          </w:tcPr>
+          <w:p>
+            <w:r>
+              <w:rPr>
+                <w:rFonts w:hint="eastAsia"/>
+              </w:rPr>
+              <w:t>作为修改的条件</w:t>
+            </w:r>
+          </w:p>
+        </w:tc>
+      </w:tr>
+      <w:tr>
+        <w:tc>
+          <w:tcPr>
+            <w:tcW w:w="1602" w:type="dxa"/>
+          </w:tcPr>
+          <w:p>
+            <w:r>
+              <w:t>gudingzichanmingcheng</w:t>
+            </w:r>
+          </w:p>
+        </w:tc>
+        <w:tc>
+          <w:tcPr>
+            <w:tcW w:w="1720" w:type="dxa"/>
+          </w:tcPr>
+          <w:p>
+            <w:r>
+              <w:rPr>
+                <w:rFonts w:hint="eastAsia"/>
+              </w:rPr>
+              <w:t>固定资产名称</w:t>
+            </w:r>
+          </w:p>
+        </w:tc>
+        <w:tc>
+          <w:tcPr>
+            <w:tcW w:w="1831" w:type="dxa"/>
+          </w:tcPr>
+          <w:p/>
+        </w:tc>
+        <w:tc>
+          <w:tcPr>
+            <w:tcW w:w="1545" w:type="dxa"/>
+          </w:tcPr>
+          <w:p/>
+        </w:tc>
+        <w:tc>
+          <w:tcPr>
+            <w:tcW w:w="1604" w:type="dxa"/>
+          </w:tcPr>
+          <w:p/>
+        </w:tc>
+      </w:tr>
+      <w:tr>
+        <w:tc>
+          <w:tcPr>
+            <w:tcW w:w="1602" w:type="dxa"/>
+          </w:tcPr>
+          <w:p>
+            <w:r>
+              <w:t>gudingzichanleixing</w:t>
+            </w:r>
+          </w:p>
+        </w:tc>
+        <w:tc>
+          <w:tcPr>
+            <w:tcW w:w="1720" w:type="dxa"/>
+          </w:tcPr>
+          <w:p>
+            <w:r>
+              <w:rPr>
+                <w:rFonts w:hint="eastAsia"/>
+              </w:rPr>
+              <w:t>固定资产类型</w:t>
+            </w:r>
+          </w:p>
+        </w:tc>
+        <w:tc>
+          <w:tcPr>
+            <w:tcW w:w="1831" w:type="dxa"/>
+          </w:tcPr>
+          <w:p/>
+        </w:tc>
+        <w:tc>
+          <w:tcPr>
+            <w:tcW w:w="1545" w:type="dxa"/>
+          </w:tcPr>
+          <w:p/>
+        </w:tc>
+        <w:tc>
+          <w:tcPr>
+            <w:tcW w:w="1604" w:type="dxa"/>
+          </w:tcPr>
+          <w:p/>
+        </w:tc>
+      </w:tr>
+      <w:tr>
+        <w:tc>
+          <w:tcPr>
+            <w:tcW w:w="1602" w:type="dxa"/>
+          </w:tcPr>
+          <w:p>
+            <w:r>
+              <w:t>zhejiunianxian</w:t>
+            </w:r>
+          </w:p>
+        </w:tc>
+        <w:tc>
+          <w:tcPr>
+            <w:tcW w:w="1720" w:type="dxa"/>
+          </w:tcPr>
+          <w:p>
+            <w:r>
+              <w:rPr>
+                <w:rFonts w:hint="eastAsia"/>
+              </w:rPr>
+              <w:t>折旧年限</w:t>
+            </w:r>
+          </w:p>
+        </w:tc>
+        <w:tc>
+          <w:tcPr>
+            <w:tcW w:w="1831" w:type="dxa"/>
+          </w:tcPr>
+          <w:p/>
+        </w:tc>
+        <w:tc>
+          <w:tcPr>
+            <w:tcW w:w="1545" w:type="dxa"/>
+          </w:tcPr>
+          <w:p/>
+        </w:tc>
+        <w:tc>
+          <w:tcPr>
+            <w:tcW w:w="1604" w:type="dxa"/>
+          </w:tcPr>
+          <w:p/>
+        </w:tc>
+      </w:tr>
+      <w:tr>
+        <w:tc>
+          <w:tcPr>
+            <w:tcW w:w="1602" w:type="dxa"/>
+          </w:tcPr>
+          <w:p>
+            <w:r>
+              <w:t>yuanzhi</w:t>
+            </w:r>
+          </w:p>
+        </w:tc>
+        <w:tc>
+          <w:tcPr>
+            <w:tcW w:w="1720" w:type="dxa"/>
+          </w:tcPr>
+          <w:p>
+            <w:r>
+              <w:rPr>
+                <w:rFonts w:hint="eastAsia"/>
+              </w:rPr>
+              <w:t>原值</w:t>
+            </w:r>
+          </w:p>
+        </w:tc>
+        <w:tc>
+          <w:tcPr>
+            <w:tcW w:w="1831" w:type="dxa"/>
+          </w:tcPr>
+          <w:p/>
+        </w:tc>
+        <w:tc>
+          <w:tcPr>
+            <w:tcW w:w="1545" w:type="dxa"/>
+          </w:tcPr>
+          <w:p/>
+        </w:tc>
+        <w:tc>
+          <w:tcPr>
+            <w:tcW w:w="1604" w:type="dxa"/>
+          </w:tcPr>
+          <w:p/>
+        </w:tc>
+      </w:tr>
+      <w:tr>
+        <w:tc>
+          <w:tcPr>
+            <w:tcW w:w="1602" w:type="dxa"/>
+          </w:tcPr>
+          <w:p>
+            <w:r>
+              <w:t>jingcanzhi</w:t>
+            </w:r>
+          </w:p>
+        </w:tc>
+        <w:tc>
+          <w:tcPr>
+            <w:tcW w:w="1720" w:type="dxa"/>
+          </w:tcPr>
+          <w:p>
+            <w:r>
+              <w:rPr>
+                <w:rFonts w:hint="eastAsia"/>
+                <w:bCs/>
+              </w:rPr>
+              <w:t>净残值</w:t>
+            </w:r>
+          </w:p>
+        </w:tc>
+        <w:tc>
+          <w:tcPr>
+            <w:tcW w:w="1831" w:type="dxa"/>
+          </w:tcPr>
+          <w:p/>
+        </w:tc>
+        <w:tc>
+          <w:tcPr>
+            <w:tcW w:w="1545" w:type="dxa"/>
+          </w:tcPr>
+          <w:p/>
+        </w:tc>
+        <w:tc>
+          <w:tcPr>
+            <w:tcW w:w="1604" w:type="dxa"/>
+          </w:tcPr>
+          <w:p/>
+        </w:tc>
+      </w:tr>
+    </w:tbl>
+    <w:p/>
+    <w:tbl>
+      <w:tblPr>
+        <w:tblStyle w:val="a6"/>
+        <w:tblW w:w="0" w:type="auto"/>
+        <w:tblLook w:val="04A0" w:firstRow="1" w:lastRow="0" w:firstColumn="1" w:lastColumn="0" w:noHBand="0" w:noVBand="1"/>
+      </w:tblPr>
+      <w:tblGrid>
+        <w:gridCol w:w="1602"/>
+        <w:gridCol w:w="1720"/>
+        <w:gridCol w:w="1831"/>
+        <w:gridCol w:w="1545"/>
+        <w:gridCol w:w="1604"/>
+      </w:tblGrid>
+      <w:tr>
+        <w:tc>
+          <w:tcPr>
+            <w:tcW w:w="1602" w:type="dxa"/>
+          </w:tcPr>
+          <w:p>
+            <w:r>
+              <w:rPr>
+                <w:rFonts w:hint="eastAsia"/>
+              </w:rPr>
+              <w:t>返回码</w:t>
+            </w:r>
+          </w:p>
+        </w:tc>
+        <w:tc>
+          <w:tcPr>
+            <w:tcW w:w="1720" w:type="dxa"/>
+          </w:tcPr>
+          <w:p>
+            <w:r>
+              <w:t>retcode</w:t>
+            </w:r>
+          </w:p>
+        </w:tc>
+        <w:tc>
+          <w:tcPr>
+            <w:tcW w:w="1831" w:type="dxa"/>
+          </w:tcPr>
+          <w:p>
+            <w:r>
+              <w:t>V</w:t>
+            </w:r>
+            <w:r>
+              <w:rPr>
+                <w:rFonts w:hint="eastAsia"/>
+              </w:rPr>
+              <w:t>archar(</w:t>
+            </w:r>
+            <w:r>
+              <w:t>1)</w:t>
+            </w:r>
+          </w:p>
+        </w:tc>
+        <w:tc>
+          <w:tcPr>
+            <w:tcW w:w="1545" w:type="dxa"/>
+          </w:tcPr>
+          <w:p>
+            <w:r>
+              <w:rPr>
+                <w:rFonts w:hint="eastAsia"/>
+              </w:rPr>
+              <w:t>否</w:t>
+            </w:r>
+          </w:p>
+        </w:tc>
+        <w:tc>
+          <w:tcPr>
+            <w:tcW w:w="1604" w:type="dxa"/>
+          </w:tcPr>
+          <w:p/>
+        </w:tc>
+      </w:tr>
+      <w:tr>
+        <w:tc>
+          <w:tcPr>
+            <w:tcW w:w="1602" w:type="dxa"/>
+          </w:tcPr>
+          <w:p>
+            <w:r>
+              <w:rPr>
+                <w:rFonts w:hint="eastAsia"/>
+              </w:rPr>
+              <w:t>返回信息</w:t>
+            </w:r>
+          </w:p>
+        </w:tc>
+        <w:tc>
+          <w:tcPr>
+            <w:tcW w:w="1720" w:type="dxa"/>
+          </w:tcPr>
+          <w:p>
+            <w:r>
+              <w:t>retmsg</w:t>
+            </w:r>
+          </w:p>
+        </w:tc>
+        <w:tc>
+          <w:tcPr>
+            <w:tcW w:w="1831" w:type="dxa"/>
+          </w:tcPr>
+          <w:p>
+            <w:r>
+              <w:t>V</w:t>
+            </w:r>
+            <w:r>
+              <w:rPr>
+                <w:rFonts w:hint="eastAsia"/>
+              </w:rPr>
+              <w:t>archar(</w:t>
+            </w:r>
+            <w:r>
+              <w:t>50)</w:t>
+            </w:r>
+          </w:p>
+        </w:tc>
+        <w:tc>
+          <w:tcPr>
+            <w:tcW w:w="1545" w:type="dxa"/>
+          </w:tcPr>
+          <w:p>
+            <w:r>
+              <w:rPr>
+                <w:rFonts w:hint="eastAsia"/>
+              </w:rPr>
+              <w:t>否</w:t>
+            </w:r>
+          </w:p>
+        </w:tc>
+        <w:tc>
+          <w:tcPr>
+            <w:tcW w:w="1604" w:type="dxa"/>
+          </w:tcPr>
+          <w:p>
+            <w:r>
+              <w:rPr>
+                <w:rFonts w:hint="eastAsia"/>
+              </w:rPr>
+              <w:t>删除成功</w:t>
+            </w:r>
+            <w:r>
+              <w:rPr>
+                <w:rFonts w:hint="eastAsia"/>
+              </w:rPr>
+              <w:t>1</w:t>
+            </w:r>
+            <w:r>
+              <w:rPr>
+                <w:rFonts w:hint="eastAsia"/>
+              </w:rPr>
+              <w:t>、删除失败</w:t>
+            </w:r>
+            <w:r>
+              <w:rPr>
+                <w:rFonts w:hint="eastAsia"/>
+              </w:rPr>
+              <w:t>0</w:t>
+            </w:r>
+          </w:p>
+        </w:tc>
+      </w:tr>
+    </w:tbl>
+    <w:p/>
+    <w:p>
+      <w:pPr>
+        <w:pStyle w:val="2"/>
+      </w:pPr>
+      <w:r>
+        <w:rPr>
+          <w:rFonts w:hint="eastAsia"/>
+        </w:rPr>
+        <w:t>8.4</w:t>
+      </w:r>
+      <w:r>
+        <w:rPr>
+          <w:rFonts w:hint="eastAsia"/>
+        </w:rPr>
+        <w:t xml:space="preserve"> </w:t>
+      </w:r>
+      <w:r>
+        <w:rPr>
+          <w:rFonts w:hint="eastAsia"/>
+        </w:rPr>
+        <w:t>url:</w:t>
+      </w:r>
+      <w:r>
+        <w:t>/ziChanGuanLi/</w:t>
+      </w:r>
+      <w:r>
+        <w:rPr>
+          <w:rFonts w:hint="eastAsia"/>
+        </w:rPr>
+        <w:t>delete</w:t>
+      </w:r>
+    </w:p>
+    <w:tbl>
+      <w:tblPr>
+        <w:tblStyle w:val="a6"/>
+        <w:tblW w:w="9039" w:type="dxa"/>
+        <w:tblLook w:val="04A0" w:firstRow="1" w:lastRow="0" w:firstColumn="1" w:lastColumn="0" w:noHBand="0" w:noVBand="1"/>
+      </w:tblPr>
+      <w:tblGrid>
+        <w:gridCol w:w="1602"/>
+        <w:gridCol w:w="1720"/>
+        <w:gridCol w:w="1831"/>
+        <w:gridCol w:w="1545"/>
+        <w:gridCol w:w="2341"/>
+      </w:tblGrid>
+      <w:tr>
+        <w:tc>
+          <w:tcPr>
+            <w:tcW w:w="1602" w:type="dxa"/>
+          </w:tcPr>
+          <w:p>
+            <w:r>
+              <w:rPr>
+                <w:rFonts w:hint="eastAsia"/>
+              </w:rPr>
+              <w:t>uuids</w:t>
+            </w:r>
+          </w:p>
+        </w:tc>
+        <w:tc>
+          <w:tcPr>
+            <w:tcW w:w="1720" w:type="dxa"/>
+          </w:tcPr>
+          <w:p>
+            <w:r>
+              <w:rPr>
+                <w:rFonts w:hint="eastAsia"/>
+              </w:rPr>
+              <w:t>唯一键</w:t>
+            </w:r>
+          </w:p>
+        </w:tc>
+        <w:tc>
+          <w:tcPr>
+            <w:tcW w:w="1831" w:type="dxa"/>
+          </w:tcPr>
+          <w:p>
+            <w:r>
+              <w:rPr>
+                <w:rFonts w:hint="eastAsia"/>
+              </w:rPr>
+              <w:t>数组</w:t>
+            </w:r>
+          </w:p>
+        </w:tc>
+        <w:tc>
+          <w:tcPr>
+            <w:tcW w:w="1545" w:type="dxa"/>
+          </w:tcPr>
+          <w:p/>
+        </w:tc>
+        <w:tc>
+          <w:tcPr>
+            <w:tcW w:w="2341" w:type="dxa"/>
+          </w:tcPr>
+          <w:p>
+            <w:r>
+              <w:rPr>
+                <w:rFonts w:hint="eastAsia"/>
+              </w:rPr>
+              <w:t>格式：</w:t>
+            </w:r>
+            <w:r>
+              <w:rPr>
+                <w:rFonts w:ascii="Courier New" w:hAnsi="Courier New" w:cs="Courier New"/>
+                <w:kern w:val="0"/>
+                <w:sz w:val="28"/>
+                <w:szCs w:val="28"/>
+              </w:rPr>
+              <w:t>uuids=[1, 2]</w:t>
+            </w:r>
+            <w:r>
+              <w:rPr>
+                <w:rFonts w:ascii="Courier New" w:hAnsi="Courier New" w:cs="Courier New"/>
+                <w:kern w:val="0"/>
+                <w:sz w:val="28"/>
+                <w:szCs w:val="28"/>
+              </w:rPr>
+              <w:t>，</w:t>
+            </w:r>
+            <w:r>
+              <w:rPr>
+                <w:rFonts w:ascii="Courier New" w:hAnsi="Courier New" w:cs="Courier New" w:hint="eastAsia"/>
+                <w:kern w:val="0"/>
+                <w:sz w:val="28"/>
+                <w:szCs w:val="28"/>
+              </w:rPr>
+              <w:t>如果是单个删除格式为：</w:t>
+            </w:r>
+            <w:r>
+              <w:rPr>
+                <w:rFonts w:ascii="Courier New" w:hAnsi="Courier New" w:cs="Courier New"/>
+                <w:kern w:val="0"/>
+                <w:sz w:val="28"/>
+                <w:szCs w:val="28"/>
+              </w:rPr>
+              <w:t>uuids=2</w:t>
+            </w:r>
+          </w:p>
         </w:tc>
       </w:tr>
     </w:tbl>
     <w:p>
       <w:pPr>
         <w:rPr>
-          <w:rFonts w:hint="eastAsia"/>
+          <w:b/>
+          <w:color w:val="000000" w:themeColor="text1"/>
         </w:rPr>
       </w:pPr>
     </w:p>
@@ -13060,6 +13716,7 @@
               <w:rPr>
                 <w:rFonts w:hint="eastAsia"/>
               </w:rPr>
+              <w:lastRenderedPageBreak/>
               <w:t>返回码</w:t>
             </w:r>
           </w:p>
@@ -13211,6 +13868,26 @@
     </w:p>
     <w:p>
       <w:pPr>
+        <w:rPr>
+          <w:rFonts w:hint="eastAsia"/>
+        </w:rPr>
+      </w:pPr>
+    </w:p>
+    <w:p>
+      <w:pPr>
+        <w:rPr>
+          <w:rFonts w:hint="eastAsia"/>
+        </w:rPr>
+      </w:pPr>
+      <w:r>
+        <w:rPr>
+          <w:rFonts w:hint="eastAsia"/>
+        </w:rPr>
+        <w:t>九、供应商往来</w:t>
+      </w:r>
+    </w:p>
+    <w:p>
+      <w:pPr>
         <w:pStyle w:val="2"/>
         <w:rPr>
           <w:rFonts w:hint="eastAsia"/>
@@ -13220,28 +13897,16 @@
         <w:rPr>
           <w:rFonts w:hint="eastAsia"/>
         </w:rPr>
-        <w:t>8.3</w:t>
-      </w:r>
-      <w:r>
-        <w:rPr>
-          <w:rFonts w:hint="eastAsia"/>
-        </w:rPr>
-        <w:t>资产修改</w:t>
-      </w:r>
-      <w:r>
-        <w:rPr>
-          <w:rFonts w:hint="eastAsia"/>
-        </w:rPr>
-        <w:t>url:</w:t>
-      </w:r>
-      <w:r>
-        <w:t>/ziChanGuanLi/</w:t>
-      </w:r>
-      <w:r>
-        <w:rPr>
-          <w:rFonts w:hint="eastAsia"/>
-        </w:rPr>
-        <w:t>update</w:t>
+        <w:t>9.1</w:t>
+      </w:r>
+      <w:r>
+        <w:rPr>
+          <w:rFonts w:hint="eastAsia"/>
+        </w:rPr>
+        <w:t>查询接口：</w:t>
+      </w:r>
+      <w:r>
+        <w:t>/gongYingShangWangLai/select</w:t>
       </w:r>
     </w:p>
     <w:tbl>
@@ -13251,20 +13916,259 @@
         <w:tblLook w:val="04A0" w:firstRow="1" w:lastRow="0" w:firstColumn="1" w:lastColumn="0" w:noHBand="0" w:noVBand="1"/>
       </w:tblPr>
       <w:tblGrid>
-        <w:gridCol w:w="2281"/>
-        <w:gridCol w:w="1612"/>
-        <w:gridCol w:w="1696"/>
-        <w:gridCol w:w="1434"/>
-        <w:gridCol w:w="1505"/>
+        <w:gridCol w:w="1563"/>
+        <w:gridCol w:w="1834"/>
+        <w:gridCol w:w="1842"/>
+        <w:gridCol w:w="1500"/>
+        <w:gridCol w:w="1563"/>
       </w:tblGrid>
       <w:tr>
         <w:tc>
           <w:tcPr>
+            <w:tcW w:w="1563" w:type="dxa"/>
+          </w:tcPr>
+          <w:p>
+            <w:pPr>
+              <w:jc w:val="center"/>
+            </w:pPr>
+            <w:r>
+              <w:rPr>
+                <w:rFonts w:hint="eastAsia"/>
+              </w:rPr>
+              <w:t>字段名称</w:t>
+            </w:r>
+          </w:p>
+        </w:tc>
+        <w:tc>
+          <w:tcPr>
+            <w:tcW w:w="1834" w:type="dxa"/>
+          </w:tcPr>
+          <w:p>
+            <w:r>
+              <w:rPr>
+                <w:rFonts w:hint="eastAsia"/>
+              </w:rPr>
+              <w:t>字段名</w:t>
+            </w:r>
+          </w:p>
+        </w:tc>
+        <w:tc>
+          <w:tcPr>
+            <w:tcW w:w="1842" w:type="dxa"/>
+          </w:tcPr>
+          <w:p>
+            <w:r>
+              <w:rPr>
+                <w:rFonts w:hint="eastAsia"/>
+              </w:rPr>
+              <w:t>长度</w:t>
+            </w:r>
+          </w:p>
+        </w:tc>
+        <w:tc>
+          <w:tcPr>
+            <w:tcW w:w="1500" w:type="dxa"/>
+          </w:tcPr>
+          <w:p>
+            <w:r>
+              <w:rPr>
+                <w:rFonts w:hint="eastAsia"/>
+              </w:rPr>
+              <w:t>是否</w:t>
+            </w:r>
+            <w:r>
+              <w:t>可为空</w:t>
+            </w:r>
+          </w:p>
+        </w:tc>
+        <w:tc>
+          <w:tcPr>
+            <w:tcW w:w="1563" w:type="dxa"/>
+          </w:tcPr>
+          <w:p>
+            <w:r>
+              <w:rPr>
+                <w:rFonts w:hint="eastAsia"/>
+              </w:rPr>
+              <w:t>备注</w:t>
+            </w:r>
+          </w:p>
+        </w:tc>
+      </w:tr>
+      <w:tr>
+        <w:tc>
+          <w:tcPr>
+            <w:tcW w:w="1563" w:type="dxa"/>
+          </w:tcPr>
+          <w:p>
+            <w:r>
+              <w:rPr>
+                <w:rFonts w:hint="eastAsia"/>
+              </w:rPr>
+              <w:t>每页显示数据条数</w:t>
+            </w:r>
+          </w:p>
+        </w:tc>
+        <w:tc>
+          <w:tcPr>
+            <w:tcW w:w="1834" w:type="dxa"/>
+          </w:tcPr>
+          <w:p>
+            <w:r>
+              <w:t>pageSize</w:t>
+            </w:r>
+          </w:p>
+        </w:tc>
+        <w:tc>
+          <w:tcPr>
+            <w:tcW w:w="1842" w:type="dxa"/>
+          </w:tcPr>
+          <w:p>
+            <w:r>
+              <w:rPr>
+                <w:rFonts w:hint="eastAsia"/>
+              </w:rPr>
+              <w:t>String</w:t>
+            </w:r>
+          </w:p>
+        </w:tc>
+        <w:tc>
+          <w:tcPr>
+            <w:tcW w:w="1500" w:type="dxa"/>
+          </w:tcPr>
+          <w:p>
+            <w:r>
+              <w:rPr>
+                <w:rFonts w:hint="eastAsia"/>
+              </w:rPr>
+              <w:t>N</w:t>
+            </w:r>
+          </w:p>
+        </w:tc>
+        <w:tc>
+          <w:tcPr>
+            <w:tcW w:w="1563" w:type="dxa"/>
+          </w:tcPr>
+          <w:p/>
+        </w:tc>
+      </w:tr>
+      <w:tr>
+        <w:tc>
+          <w:tcPr>
+            <w:tcW w:w="1563" w:type="dxa"/>
+          </w:tcPr>
+          <w:p>
+            <w:r>
+              <w:rPr>
+                <w:rFonts w:hint="eastAsia"/>
+              </w:rPr>
+              <w:t>起始页数</w:t>
+            </w:r>
+          </w:p>
+        </w:tc>
+        <w:tc>
+          <w:tcPr>
+            <w:tcW w:w="1834" w:type="dxa"/>
+          </w:tcPr>
+          <w:p>
+            <w:r>
+              <w:t>pageNumber</w:t>
+            </w:r>
+          </w:p>
+        </w:tc>
+        <w:tc>
+          <w:tcPr>
+            <w:tcW w:w="1842" w:type="dxa"/>
+          </w:tcPr>
+          <w:p>
+            <w:r>
+              <w:rPr>
+                <w:rFonts w:hint="eastAsia"/>
+              </w:rPr>
+              <w:t>String</w:t>
+            </w:r>
+          </w:p>
+        </w:tc>
+        <w:tc>
+          <w:tcPr>
+            <w:tcW w:w="1500" w:type="dxa"/>
+          </w:tcPr>
+          <w:p>
+            <w:r>
+              <w:rPr>
+                <w:rFonts w:hint="eastAsia"/>
+              </w:rPr>
+              <w:t>N</w:t>
+            </w:r>
+          </w:p>
+        </w:tc>
+        <w:tc>
+          <w:tcPr>
+            <w:tcW w:w="1563" w:type="dxa"/>
+          </w:tcPr>
+          <w:p/>
+        </w:tc>
+      </w:tr>
+    </w:tbl>
+    <w:p>
+      <w:pPr>
+        <w:rPr>
+          <w:rFonts w:hint="eastAsia"/>
+        </w:rPr>
+      </w:pPr>
+    </w:p>
+    <w:p>
+      <w:pPr>
+        <w:rPr>
+          <w:rFonts w:hint="eastAsia"/>
+        </w:rPr>
+      </w:pPr>
+      <w:r>
+        <w:rPr>
+          <w:rFonts w:hint="eastAsia"/>
+        </w:rPr>
+        <w:t>放到</w:t>
+      </w:r>
+      <w:r>
+        <w:rPr>
+          <w:rFonts w:hint="eastAsia"/>
+        </w:rPr>
+        <w:t>rows</w:t>
+      </w:r>
+      <w:r>
+        <w:rPr>
+          <w:rFonts w:hint="eastAsia"/>
+        </w:rPr>
+        <w:t>里，返回总记录数</w:t>
+      </w:r>
+      <w:r>
+        <w:rPr>
+          <w:rFonts w:hint="eastAsia"/>
+        </w:rPr>
+        <w:t>:totao</w:t>
+      </w:r>
+    </w:p>
+    <w:tbl>
+      <w:tblPr>
+        <w:tblStyle w:val="a6"/>
+        <w:tblW w:w="0" w:type="auto"/>
+        <w:tblLook w:val="04A0" w:firstRow="1" w:lastRow="0" w:firstColumn="1" w:lastColumn="0" w:noHBand="0" w:noVBand="1"/>
+      </w:tblPr>
+      <w:tblGrid>
+        <w:gridCol w:w="2434"/>
+        <w:gridCol w:w="1580"/>
+        <w:gridCol w:w="1657"/>
+        <w:gridCol w:w="1402"/>
+        <w:gridCol w:w="1455"/>
+      </w:tblGrid>
+      <w:tr>
+        <w:tc>
+          <w:tcPr>
             <w:tcW w:w="1602" w:type="dxa"/>
           </w:tcPr>
           <w:p>
             <w:r>
-              <w:t>gudingzichanbiana</w:t>
+              <w:t>uuid</w:t>
             </w:r>
           </w:p>
         </w:tc>
@@ -13277,7 +14181,7 @@
               <w:rPr>
                 <w:rFonts w:hint="eastAsia"/>
               </w:rPr>
-              <w:t>固定资产编码</w:t>
+              <w:t>唯一键</w:t>
             </w:r>
           </w:p>
         </w:tc>
@@ -13297,14 +14201,7 @@
           <w:tcPr>
             <w:tcW w:w="1604" w:type="dxa"/>
           </w:tcPr>
-          <w:p>
-            <w:r>
-              <w:rPr>
-                <w:rFonts w:hint="eastAsia"/>
-              </w:rPr>
-              <w:t>作为修改的条件</w:t>
-            </w:r>
-          </w:p>
+          <w:p/>
         </w:tc>
       </w:tr>
       <w:tr>
@@ -13314,7 +14211,7 @@
           </w:tcPr>
           <w:p>
             <w:r>
-              <w:t>gudingzichanmingcheng</w:t>
+              <w:t>fukuanleixing</w:t>
             </w:r>
           </w:p>
         </w:tc>
@@ -13327,7 +14224,7 @@
               <w:rPr>
                 <w:rFonts w:hint="eastAsia"/>
               </w:rPr>
-              <w:t>固定资产名称</w:t>
+              <w:t>付款类型</w:t>
             </w:r>
           </w:p>
         </w:tc>
@@ -13357,7 +14254,7 @@
           </w:tcPr>
           <w:p>
             <w:r>
-              <w:t>gudingzichanleixing</w:t>
+              <w:t>gongyingshangmingcheng</w:t>
             </w:r>
           </w:p>
         </w:tc>
@@ -13370,7 +14267,13 @@
               <w:rPr>
                 <w:rFonts w:hint="eastAsia"/>
               </w:rPr>
-              <w:t>固定资产类型</w:t>
+              <w:t>供应商</w:t>
+            </w:r>
+            <w:r>
+              <w:rPr>
+                <w:rFonts w:hint="eastAsia"/>
+              </w:rPr>
+              <w:t>名称</w:t>
             </w:r>
           </w:p>
         </w:tc>
@@ -13400,7 +14303,7 @@
           </w:tcPr>
           <w:p>
             <w:r>
-              <w:t>zhejiunianxian</w:t>
+              <w:t>shiyou</w:t>
             </w:r>
           </w:p>
         </w:tc>
@@ -13413,7 +14316,7 @@
               <w:rPr>
                 <w:rFonts w:hint="eastAsia"/>
               </w:rPr>
-              <w:t>折旧年限</w:t>
+              <w:t>事由</w:t>
             </w:r>
           </w:p>
         </w:tc>
@@ -13443,7 +14346,7 @@
           </w:tcPr>
           <w:p>
             <w:r>
-              <w:t>yuanzhi</w:t>
+              <w:t>zhifufangshi</w:t>
             </w:r>
           </w:p>
         </w:tc>
@@ -13456,7 +14359,7 @@
               <w:rPr>
                 <w:rFonts w:hint="eastAsia"/>
               </w:rPr>
-              <w:t>原值</w:t>
+              <w:t>支付方式</w:t>
             </w:r>
           </w:p>
         </w:tc>
@@ -13486,7 +14389,7 @@
           </w:tcPr>
           <w:p>
             <w:r>
-              <w:t>jingcanzhi</w:t>
+              <w:t>fapiaoxinxi</w:t>
             </w:r>
           </w:p>
         </w:tc>
@@ -13495,9 +14398,97 @@
             <w:tcW w:w="1720" w:type="dxa"/>
           </w:tcPr>
           <w:p>
+            <w:r>
+              <w:rPr>
+                <w:rFonts w:hint="eastAsia"/>
+              </w:rPr>
+              <w:t>发票信息</w:t>
+            </w:r>
+          </w:p>
+        </w:tc>
+        <w:tc>
+          <w:tcPr>
+            <w:tcW w:w="1831" w:type="dxa"/>
+          </w:tcPr>
+          <w:p/>
+        </w:tc>
+        <w:tc>
+          <w:tcPr>
+            <w:tcW w:w="1545" w:type="dxa"/>
+          </w:tcPr>
+          <w:p/>
+        </w:tc>
+        <w:tc>
+          <w:tcPr>
+            <w:tcW w:w="1604" w:type="dxa"/>
+          </w:tcPr>
+          <w:p/>
+        </w:tc>
+      </w:tr>
+      <w:tr>
+        <w:tc>
+          <w:tcPr>
+            <w:tcW w:w="1602" w:type="dxa"/>
+          </w:tcPr>
+          <w:p>
+            <w:r>
+              <w:t>fapiaoshuilv</w:t>
+            </w:r>
+          </w:p>
+        </w:tc>
+        <w:tc>
+          <w:tcPr>
+            <w:tcW w:w="1720" w:type="dxa"/>
+          </w:tcPr>
+          <w:p>
+            <w:r>
+              <w:rPr>
+                <w:rFonts w:hint="eastAsia"/>
+                <w:bCs/>
+              </w:rPr>
+              <w:t>发票税率</w:t>
+            </w:r>
+          </w:p>
+        </w:tc>
+        <w:tc>
+          <w:tcPr>
+            <w:tcW w:w="1831" w:type="dxa"/>
+          </w:tcPr>
+          <w:p/>
+        </w:tc>
+        <w:tc>
+          <w:tcPr>
+            <w:tcW w:w="1545" w:type="dxa"/>
+          </w:tcPr>
+          <w:p/>
+        </w:tc>
+        <w:tc>
+          <w:tcPr>
+            <w:tcW w:w="1604" w:type="dxa"/>
+          </w:tcPr>
+          <w:p/>
+        </w:tc>
+      </w:tr>
+      <w:tr>
+        <w:tc>
+          <w:tcPr>
+            <w:tcW w:w="1602" w:type="dxa"/>
+          </w:tcPr>
+          <w:p>
+            <w:r>
+              <w:t>hetongzongjine</w:t>
+            </w:r>
+          </w:p>
+        </w:tc>
+        <w:tc>
+          <w:tcPr>
+            <w:tcW w:w="1720" w:type="dxa"/>
+          </w:tcPr>
+          <w:p>
             <w:pPr>
               <w:rPr>
                 <w:rFonts w:hint="eastAsia"/>
+                <w:bCs/>
               </w:rPr>
             </w:pPr>
             <w:r>
@@ -13505,7 +14496,1249 @@
                 <w:rFonts w:hint="eastAsia"/>
                 <w:bCs/>
               </w:rPr>
-              <w:t>净残值</w:t>
+              <w:t>合同总金额</w:t>
+            </w:r>
+          </w:p>
+        </w:tc>
+        <w:tc>
+          <w:tcPr>
+            <w:tcW w:w="1831" w:type="dxa"/>
+          </w:tcPr>
+          <w:p/>
+        </w:tc>
+        <w:tc>
+          <w:tcPr>
+            <w:tcW w:w="1545" w:type="dxa"/>
+          </w:tcPr>
+          <w:p/>
+        </w:tc>
+        <w:tc>
+          <w:tcPr>
+            <w:tcW w:w="1604" w:type="dxa"/>
+          </w:tcPr>
+          <w:p/>
+        </w:tc>
+      </w:tr>
+      <w:tr>
+        <w:tc>
+          <w:tcPr>
+            <w:tcW w:w="1602" w:type="dxa"/>
+          </w:tcPr>
+          <w:p>
+            <w:r>
+              <w:t>yifukuanjine</w:t>
+            </w:r>
+          </w:p>
+        </w:tc>
+        <w:tc>
+          <w:tcPr>
+            <w:tcW w:w="1720" w:type="dxa"/>
+          </w:tcPr>
+          <w:p>
+            <w:pPr>
+              <w:rPr>
+                <w:rFonts w:hint="eastAsia"/>
+                <w:bCs/>
+              </w:rPr>
+            </w:pPr>
+            <w:r>
+              <w:rPr>
+                <w:rFonts w:hint="eastAsia"/>
+                <w:bCs/>
+              </w:rPr>
+              <w:t>已付款金额</w:t>
+            </w:r>
+          </w:p>
+        </w:tc>
+        <w:tc>
+          <w:tcPr>
+            <w:tcW w:w="1831" w:type="dxa"/>
+          </w:tcPr>
+          <w:p/>
+        </w:tc>
+        <w:tc>
+          <w:tcPr>
+            <w:tcW w:w="1545" w:type="dxa"/>
+          </w:tcPr>
+          <w:p/>
+        </w:tc>
+        <w:tc>
+          <w:tcPr>
+            <w:tcW w:w="1604" w:type="dxa"/>
+          </w:tcPr>
+          <w:p/>
+        </w:tc>
+      </w:tr>
+      <w:tr>
+        <w:tc>
+          <w:tcPr>
+            <w:tcW w:w="1602" w:type="dxa"/>
+          </w:tcPr>
+          <w:p>
+            <w:r>
+              <w:t>fukuanriqi</w:t>
+            </w:r>
+          </w:p>
+        </w:tc>
+        <w:tc>
+          <w:tcPr>
+            <w:tcW w:w="1720" w:type="dxa"/>
+          </w:tcPr>
+          <w:p>
+            <w:pPr>
+              <w:rPr>
+                <w:rFonts w:hint="eastAsia"/>
+                <w:bCs/>
+              </w:rPr>
+            </w:pPr>
+            <w:r>
+              <w:rPr>
+                <w:rFonts w:hint="eastAsia"/>
+                <w:bCs/>
+              </w:rPr>
+              <w:t>付款日期</w:t>
+            </w:r>
+          </w:p>
+        </w:tc>
+        <w:tc>
+          <w:tcPr>
+            <w:tcW w:w="1831" w:type="dxa"/>
+          </w:tcPr>
+          <w:p/>
+        </w:tc>
+        <w:tc>
+          <w:tcPr>
+            <w:tcW w:w="1545" w:type="dxa"/>
+          </w:tcPr>
+          <w:p/>
+        </w:tc>
+        <w:tc>
+          <w:tcPr>
+            <w:tcW w:w="1604" w:type="dxa"/>
+          </w:tcPr>
+          <w:p/>
+        </w:tc>
+      </w:tr>
+      <w:tr>
+        <w:tc>
+          <w:tcPr>
+            <w:tcW w:w="1602" w:type="dxa"/>
+          </w:tcPr>
+          <w:p>
+            <w:r>
+              <w:t>rukuzongjine</w:t>
+            </w:r>
+          </w:p>
+        </w:tc>
+        <w:tc>
+          <w:tcPr>
+            <w:tcW w:w="1720" w:type="dxa"/>
+          </w:tcPr>
+          <w:p>
+            <w:pPr>
+              <w:rPr>
+                <w:rFonts w:hint="eastAsia"/>
+                <w:bCs/>
+              </w:rPr>
+            </w:pPr>
+            <w:r>
+              <w:rPr>
+                <w:rFonts w:hint="eastAsia"/>
+                <w:bCs/>
+              </w:rPr>
+              <w:t>入库总金额</w:t>
+            </w:r>
+          </w:p>
+        </w:tc>
+        <w:tc>
+          <w:tcPr>
+            <w:tcW w:w="1831" w:type="dxa"/>
+          </w:tcPr>
+          <w:p/>
+        </w:tc>
+        <w:tc>
+          <w:tcPr>
+            <w:tcW w:w="1545" w:type="dxa"/>
+          </w:tcPr>
+          <w:p/>
+        </w:tc>
+        <w:tc>
+          <w:tcPr>
+            <w:tcW w:w="1604" w:type="dxa"/>
+          </w:tcPr>
+          <w:p/>
+        </w:tc>
+      </w:tr>
+      <w:tr>
+        <w:tc>
+          <w:tcPr>
+            <w:tcW w:w="1602" w:type="dxa"/>
+          </w:tcPr>
+          <w:p>
+            <w:r>
+              <w:t>zhuangtai</w:t>
+            </w:r>
+          </w:p>
+        </w:tc>
+        <w:tc>
+          <w:tcPr>
+            <w:tcW w:w="1720" w:type="dxa"/>
+          </w:tcPr>
+          <w:p>
+            <w:pPr>
+              <w:rPr>
+                <w:rFonts w:hint="eastAsia"/>
+                <w:bCs/>
+              </w:rPr>
+            </w:pPr>
+            <w:r>
+              <w:rPr>
+                <w:rFonts w:hint="eastAsia"/>
+                <w:bCs/>
+              </w:rPr>
+              <w:t>状态</w:t>
+            </w:r>
+          </w:p>
+        </w:tc>
+        <w:tc>
+          <w:tcPr>
+            <w:tcW w:w="1831" w:type="dxa"/>
+          </w:tcPr>
+          <w:p/>
+        </w:tc>
+        <w:tc>
+          <w:tcPr>
+            <w:tcW w:w="1545" w:type="dxa"/>
+          </w:tcPr>
+          <w:p/>
+        </w:tc>
+        <w:tc>
+          <w:tcPr>
+            <w:tcW w:w="1604" w:type="dxa"/>
+          </w:tcPr>
+          <w:p/>
+        </w:tc>
+      </w:tr>
+      <w:tr>
+        <w:tc>
+          <w:tcPr>
+            <w:tcW w:w="1602" w:type="dxa"/>
+          </w:tcPr>
+          <w:p>
+            <w:r>
+              <w:t>shenqingriqi</w:t>
+            </w:r>
+          </w:p>
+        </w:tc>
+        <w:tc>
+          <w:tcPr>
+            <w:tcW w:w="1720" w:type="dxa"/>
+          </w:tcPr>
+          <w:p>
+            <w:pPr>
+              <w:rPr>
+                <w:rFonts w:hint="eastAsia"/>
+                <w:bCs/>
+              </w:rPr>
+            </w:pPr>
+            <w:r>
+              <w:rPr>
+                <w:rFonts w:hint="eastAsia"/>
+                <w:bCs/>
+              </w:rPr>
+              <w:t>申请日期</w:t>
+            </w:r>
+          </w:p>
+        </w:tc>
+        <w:tc>
+          <w:tcPr>
+            <w:tcW w:w="1831" w:type="dxa"/>
+          </w:tcPr>
+          <w:p/>
+        </w:tc>
+        <w:tc>
+          <w:tcPr>
+            <w:tcW w:w="1545" w:type="dxa"/>
+          </w:tcPr>
+          <w:p/>
+        </w:tc>
+        <w:tc>
+          <w:tcPr>
+            <w:tcW w:w="1604" w:type="dxa"/>
+          </w:tcPr>
+          <w:p/>
+        </w:tc>
+      </w:tr>
+      <w:tr>
+        <w:tc>
+          <w:tcPr>
+            <w:tcW w:w="1602" w:type="dxa"/>
+          </w:tcPr>
+          <w:p>
+            <w:r>
+              <w:t>bumen</w:t>
+            </w:r>
+          </w:p>
+        </w:tc>
+        <w:tc>
+          <w:tcPr>
+            <w:tcW w:w="1720" w:type="dxa"/>
+          </w:tcPr>
+          <w:p>
+            <w:pPr>
+              <w:rPr>
+                <w:rFonts w:hint="eastAsia"/>
+                <w:bCs/>
+              </w:rPr>
+            </w:pPr>
+            <w:r>
+              <w:rPr>
+                <w:rFonts w:hint="eastAsia"/>
+                <w:bCs/>
+              </w:rPr>
+              <w:t>部门</w:t>
+            </w:r>
+          </w:p>
+        </w:tc>
+        <w:tc>
+          <w:tcPr>
+            <w:tcW w:w="1831" w:type="dxa"/>
+          </w:tcPr>
+          <w:p/>
+        </w:tc>
+        <w:tc>
+          <w:tcPr>
+            <w:tcW w:w="1545" w:type="dxa"/>
+          </w:tcPr>
+          <w:p/>
+        </w:tc>
+        <w:tc>
+          <w:tcPr>
+            <w:tcW w:w="1604" w:type="dxa"/>
+          </w:tcPr>
+          <w:p/>
+        </w:tc>
+      </w:tr>
+      <w:tr>
+        <w:tc>
+          <w:tcPr>
+            <w:tcW w:w="1602" w:type="dxa"/>
+          </w:tcPr>
+          <w:p>
+            <w:r>
+              <w:t>jingbanren</w:t>
+            </w:r>
+          </w:p>
+        </w:tc>
+        <w:tc>
+          <w:tcPr>
+            <w:tcW w:w="1720" w:type="dxa"/>
+          </w:tcPr>
+          <w:p>
+            <w:pPr>
+              <w:rPr>
+                <w:rFonts w:hint="eastAsia"/>
+                <w:bCs/>
+              </w:rPr>
+            </w:pPr>
+            <w:r>
+              <w:rPr>
+                <w:rFonts w:hint="eastAsia"/>
+                <w:bCs/>
+              </w:rPr>
+              <w:t>经办人</w:t>
+            </w:r>
+          </w:p>
+        </w:tc>
+        <w:tc>
+          <w:tcPr>
+            <w:tcW w:w="1831" w:type="dxa"/>
+          </w:tcPr>
+          <w:p/>
+        </w:tc>
+        <w:tc>
+          <w:tcPr>
+            <w:tcW w:w="1545" w:type="dxa"/>
+          </w:tcPr>
+          <w:p/>
+        </w:tc>
+        <w:tc>
+          <w:tcPr>
+            <w:tcW w:w="1604" w:type="dxa"/>
+          </w:tcPr>
+          <w:p/>
+        </w:tc>
+      </w:tr>
+    </w:tbl>
+    <w:p/>
+    <w:tbl>
+      <w:tblPr>
+        <w:tblStyle w:val="a6"/>
+        <w:tblW w:w="0" w:type="auto"/>
+        <w:tblLook w:val="04A0" w:firstRow="1" w:lastRow="0" w:firstColumn="1" w:lastColumn="0" w:noHBand="0" w:noVBand="1"/>
+      </w:tblPr>
+      <w:tblGrid>
+        <w:gridCol w:w="1602"/>
+        <w:gridCol w:w="1720"/>
+        <w:gridCol w:w="1831"/>
+        <w:gridCol w:w="1545"/>
+        <w:gridCol w:w="1604"/>
+      </w:tblGrid>
+      <w:tr>
+        <w:tc>
+          <w:tcPr>
+            <w:tcW w:w="1602" w:type="dxa"/>
+          </w:tcPr>
+          <w:p>
+            <w:r>
+              <w:rPr>
+                <w:rFonts w:hint="eastAsia"/>
+              </w:rPr>
+              <w:t>返回码</w:t>
+            </w:r>
+          </w:p>
+        </w:tc>
+        <w:tc>
+          <w:tcPr>
+            <w:tcW w:w="1720" w:type="dxa"/>
+          </w:tcPr>
+          <w:p>
+            <w:r>
+              <w:t>retcode</w:t>
+            </w:r>
+          </w:p>
+        </w:tc>
+        <w:tc>
+          <w:tcPr>
+            <w:tcW w:w="1831" w:type="dxa"/>
+          </w:tcPr>
+          <w:p>
+            <w:r>
+              <w:t>V</w:t>
+            </w:r>
+            <w:r>
+              <w:rPr>
+                <w:rFonts w:hint="eastAsia"/>
+              </w:rPr>
+              <w:t>archar(</w:t>
+            </w:r>
+            <w:r>
+              <w:t>1)</w:t>
+            </w:r>
+          </w:p>
+        </w:tc>
+        <w:tc>
+          <w:tcPr>
+            <w:tcW w:w="1545" w:type="dxa"/>
+          </w:tcPr>
+          <w:p>
+            <w:r>
+              <w:rPr>
+                <w:rFonts w:hint="eastAsia"/>
+              </w:rPr>
+              <w:t>否</w:t>
+            </w:r>
+          </w:p>
+        </w:tc>
+        <w:tc>
+          <w:tcPr>
+            <w:tcW w:w="1604" w:type="dxa"/>
+          </w:tcPr>
+          <w:p/>
+        </w:tc>
+      </w:tr>
+      <w:tr>
+        <w:tc>
+          <w:tcPr>
+            <w:tcW w:w="1602" w:type="dxa"/>
+          </w:tcPr>
+          <w:p>
+            <w:r>
+              <w:rPr>
+                <w:rFonts w:hint="eastAsia"/>
+              </w:rPr>
+              <w:t>返回信息</w:t>
+            </w:r>
+          </w:p>
+        </w:tc>
+        <w:tc>
+          <w:tcPr>
+            <w:tcW w:w="1720" w:type="dxa"/>
+          </w:tcPr>
+          <w:p>
+            <w:r>
+              <w:t>retmsg</w:t>
+            </w:r>
+          </w:p>
+        </w:tc>
+        <w:tc>
+          <w:tcPr>
+            <w:tcW w:w="1831" w:type="dxa"/>
+          </w:tcPr>
+          <w:p>
+            <w:r>
+              <w:t>V</w:t>
+            </w:r>
+            <w:r>
+              <w:rPr>
+                <w:rFonts w:hint="eastAsia"/>
+              </w:rPr>
+              <w:t>archar(</w:t>
+            </w:r>
+            <w:r>
+              <w:t>50)</w:t>
+            </w:r>
+          </w:p>
+        </w:tc>
+        <w:tc>
+          <w:tcPr>
+            <w:tcW w:w="1545" w:type="dxa"/>
+          </w:tcPr>
+          <w:p>
+            <w:r>
+              <w:rPr>
+                <w:rFonts w:hint="eastAsia"/>
+              </w:rPr>
+              <w:t>否</w:t>
+            </w:r>
+          </w:p>
+        </w:tc>
+        <w:tc>
+          <w:tcPr>
+            <w:tcW w:w="1604" w:type="dxa"/>
+          </w:tcPr>
+          <w:p>
+            <w:r>
+              <w:rPr>
+                <w:rFonts w:hint="eastAsia"/>
+              </w:rPr>
+              <w:t>删除成功</w:t>
+            </w:r>
+            <w:r>
+              <w:rPr>
+                <w:rFonts w:hint="eastAsia"/>
+              </w:rPr>
+              <w:t>1</w:t>
+            </w:r>
+            <w:r>
+              <w:rPr>
+                <w:rFonts w:hint="eastAsia"/>
+              </w:rPr>
+              <w:t>、删除失败</w:t>
+            </w:r>
+            <w:r>
+              <w:rPr>
+                <w:rFonts w:hint="eastAsia"/>
+              </w:rPr>
+              <w:t>0</w:t>
+            </w:r>
+          </w:p>
+        </w:tc>
+      </w:tr>
+    </w:tbl>
+    <w:p>
+      <w:pPr>
+        <w:rPr>
+          <w:rFonts w:hint="eastAsia"/>
+        </w:rPr>
+      </w:pPr>
+    </w:p>
+    <w:p>
+      <w:pPr>
+        <w:rPr>
+          <w:rFonts w:hint="eastAsia"/>
+        </w:rPr>
+      </w:pPr>
+    </w:p>
+    <w:p>
+      <w:pPr>
+        <w:pStyle w:val="2"/>
+        <w:rPr>
+          <w:rFonts w:hint="eastAsia"/>
+        </w:rPr>
+      </w:pPr>
+      <w:r>
+        <w:rPr>
+          <w:rFonts w:hint="eastAsia"/>
+        </w:rPr>
+        <w:t xml:space="preserve">9.2 </w:t>
+      </w:r>
+      <w:r>
+        <w:rPr>
+          <w:rFonts w:hint="eastAsia"/>
+        </w:rPr>
+        <w:t>添加接口</w:t>
+      </w:r>
+      <w:r>
+        <w:rPr>
+          <w:rFonts w:hint="eastAsia"/>
+        </w:rPr>
+        <w:t>url:</w:t>
+      </w:r>
+      <w:r>
+        <w:t xml:space="preserve"> </w:t>
+      </w:r>
+      <w:r>
+        <w:t>/gongYingShangWangLai/</w:t>
+      </w:r>
+      <w:r>
+        <w:rPr>
+          <w:rFonts w:hint="eastAsia"/>
+        </w:rPr>
+        <w:t>add</w:t>
+      </w:r>
+    </w:p>
+    <w:tbl>
+      <w:tblPr>
+        <w:tblStyle w:val="a6"/>
+        <w:tblW w:w="0" w:type="auto"/>
+        <w:tblLook w:val="04A0" w:firstRow="1" w:lastRow="0" w:firstColumn="1" w:lastColumn="0" w:noHBand="0" w:noVBand="1"/>
+      </w:tblPr>
+      <w:tblGrid>
+        <w:gridCol w:w="2434"/>
+        <w:gridCol w:w="1580"/>
+        <w:gridCol w:w="1657"/>
+        <w:gridCol w:w="1402"/>
+        <w:gridCol w:w="1455"/>
+      </w:tblGrid>
+      <w:tr>
+        <w:tc>
+          <w:tcPr>
+            <w:tcW w:w="1602" w:type="dxa"/>
+          </w:tcPr>
+          <w:p>
+            <w:r>
+              <w:t>fukuanleixing</w:t>
+            </w:r>
+          </w:p>
+        </w:tc>
+        <w:tc>
+          <w:tcPr>
+            <w:tcW w:w="1720" w:type="dxa"/>
+          </w:tcPr>
+          <w:p>
+            <w:r>
+              <w:rPr>
+                <w:rFonts w:hint="eastAsia"/>
+              </w:rPr>
+              <w:t>付款类型</w:t>
+            </w:r>
+          </w:p>
+        </w:tc>
+        <w:tc>
+          <w:tcPr>
+            <w:tcW w:w="1831" w:type="dxa"/>
+          </w:tcPr>
+          <w:p/>
+        </w:tc>
+        <w:tc>
+          <w:tcPr>
+            <w:tcW w:w="1545" w:type="dxa"/>
+          </w:tcPr>
+          <w:p/>
+        </w:tc>
+        <w:tc>
+          <w:tcPr>
+            <w:tcW w:w="1604" w:type="dxa"/>
+          </w:tcPr>
+          <w:p/>
+        </w:tc>
+      </w:tr>
+      <w:tr>
+        <w:tc>
+          <w:tcPr>
+            <w:tcW w:w="1602" w:type="dxa"/>
+          </w:tcPr>
+          <w:p>
+            <w:r>
+              <w:t>gongyingshangmingcheng</w:t>
+            </w:r>
+          </w:p>
+        </w:tc>
+        <w:tc>
+          <w:tcPr>
+            <w:tcW w:w="1720" w:type="dxa"/>
+          </w:tcPr>
+          <w:p>
+            <w:r>
+              <w:rPr>
+                <w:rFonts w:hint="eastAsia"/>
+              </w:rPr>
+              <w:t>供应商名称</w:t>
+            </w:r>
+          </w:p>
+        </w:tc>
+        <w:tc>
+          <w:tcPr>
+            <w:tcW w:w="1831" w:type="dxa"/>
+          </w:tcPr>
+          <w:p/>
+        </w:tc>
+        <w:tc>
+          <w:tcPr>
+            <w:tcW w:w="1545" w:type="dxa"/>
+          </w:tcPr>
+          <w:p/>
+        </w:tc>
+        <w:tc>
+          <w:tcPr>
+            <w:tcW w:w="1604" w:type="dxa"/>
+          </w:tcPr>
+          <w:p/>
+        </w:tc>
+      </w:tr>
+      <w:tr>
+        <w:tc>
+          <w:tcPr>
+            <w:tcW w:w="1602" w:type="dxa"/>
+          </w:tcPr>
+          <w:p>
+            <w:r>
+              <w:t>shiyou</w:t>
+            </w:r>
+          </w:p>
+        </w:tc>
+        <w:tc>
+          <w:tcPr>
+            <w:tcW w:w="1720" w:type="dxa"/>
+          </w:tcPr>
+          <w:p>
+            <w:r>
+              <w:rPr>
+                <w:rFonts w:hint="eastAsia"/>
+              </w:rPr>
+              <w:t>事由</w:t>
+            </w:r>
+          </w:p>
+        </w:tc>
+        <w:tc>
+          <w:tcPr>
+            <w:tcW w:w="1831" w:type="dxa"/>
+          </w:tcPr>
+          <w:p/>
+        </w:tc>
+        <w:tc>
+          <w:tcPr>
+            <w:tcW w:w="1545" w:type="dxa"/>
+          </w:tcPr>
+          <w:p/>
+        </w:tc>
+        <w:tc>
+          <w:tcPr>
+            <w:tcW w:w="1604" w:type="dxa"/>
+          </w:tcPr>
+          <w:p/>
+        </w:tc>
+      </w:tr>
+      <w:tr>
+        <w:tc>
+          <w:tcPr>
+            <w:tcW w:w="1602" w:type="dxa"/>
+          </w:tcPr>
+          <w:p>
+            <w:r>
+              <w:lastRenderedPageBreak/>
+              <w:t>zhifufangshi</w:t>
+            </w:r>
+          </w:p>
+        </w:tc>
+        <w:tc>
+          <w:tcPr>
+            <w:tcW w:w="1720" w:type="dxa"/>
+          </w:tcPr>
+          <w:p>
+            <w:r>
+              <w:rPr>
+                <w:rFonts w:hint="eastAsia"/>
+              </w:rPr>
+              <w:t>支付方式</w:t>
+            </w:r>
+          </w:p>
+        </w:tc>
+        <w:tc>
+          <w:tcPr>
+            <w:tcW w:w="1831" w:type="dxa"/>
+          </w:tcPr>
+          <w:p/>
+        </w:tc>
+        <w:tc>
+          <w:tcPr>
+            <w:tcW w:w="1545" w:type="dxa"/>
+          </w:tcPr>
+          <w:p/>
+        </w:tc>
+        <w:tc>
+          <w:tcPr>
+            <w:tcW w:w="1604" w:type="dxa"/>
+          </w:tcPr>
+          <w:p/>
+        </w:tc>
+      </w:tr>
+      <w:tr>
+        <w:tc>
+          <w:tcPr>
+            <w:tcW w:w="1602" w:type="dxa"/>
+          </w:tcPr>
+          <w:p>
+            <w:r>
+              <w:t>fapiaoxinxi</w:t>
+            </w:r>
+          </w:p>
+        </w:tc>
+        <w:tc>
+          <w:tcPr>
+            <w:tcW w:w="1720" w:type="dxa"/>
+          </w:tcPr>
+          <w:p>
+            <w:r>
+              <w:rPr>
+                <w:rFonts w:hint="eastAsia"/>
+              </w:rPr>
+              <w:t>发票信息</w:t>
+            </w:r>
+          </w:p>
+        </w:tc>
+        <w:tc>
+          <w:tcPr>
+            <w:tcW w:w="1831" w:type="dxa"/>
+          </w:tcPr>
+          <w:p/>
+        </w:tc>
+        <w:tc>
+          <w:tcPr>
+            <w:tcW w:w="1545" w:type="dxa"/>
+          </w:tcPr>
+          <w:p/>
+        </w:tc>
+        <w:tc>
+          <w:tcPr>
+            <w:tcW w:w="1604" w:type="dxa"/>
+          </w:tcPr>
+          <w:p/>
+        </w:tc>
+      </w:tr>
+      <w:tr>
+        <w:tc>
+          <w:tcPr>
+            <w:tcW w:w="1602" w:type="dxa"/>
+          </w:tcPr>
+          <w:p>
+            <w:r>
+              <w:t>fapiaoshuilv</w:t>
+            </w:r>
+          </w:p>
+        </w:tc>
+        <w:tc>
+          <w:tcPr>
+            <w:tcW w:w="1720" w:type="dxa"/>
+          </w:tcPr>
+          <w:p>
+            <w:r>
+              <w:rPr>
+                <w:rFonts w:hint="eastAsia"/>
+                <w:bCs/>
+              </w:rPr>
+              <w:t>发票税率</w:t>
+            </w:r>
+          </w:p>
+        </w:tc>
+        <w:tc>
+          <w:tcPr>
+            <w:tcW w:w="1831" w:type="dxa"/>
+          </w:tcPr>
+          <w:p/>
+        </w:tc>
+        <w:tc>
+          <w:tcPr>
+            <w:tcW w:w="1545" w:type="dxa"/>
+          </w:tcPr>
+          <w:p/>
+        </w:tc>
+        <w:tc>
+          <w:tcPr>
+            <w:tcW w:w="1604" w:type="dxa"/>
+          </w:tcPr>
+          <w:p/>
+        </w:tc>
+      </w:tr>
+      <w:tr>
+        <w:tc>
+          <w:tcPr>
+            <w:tcW w:w="1602" w:type="dxa"/>
+          </w:tcPr>
+          <w:p>
+            <w:r>
+              <w:t>hetongzongjine</w:t>
+            </w:r>
+          </w:p>
+        </w:tc>
+        <w:tc>
+          <w:tcPr>
+            <w:tcW w:w="1720" w:type="dxa"/>
+          </w:tcPr>
+          <w:p>
+            <w:pPr>
+              <w:rPr>
+                <w:rFonts w:hint="eastAsia"/>
+                <w:bCs/>
+              </w:rPr>
+            </w:pPr>
+            <w:r>
+              <w:rPr>
+                <w:rFonts w:hint="eastAsia"/>
+                <w:bCs/>
+              </w:rPr>
+              <w:t>合同总金额</w:t>
+            </w:r>
+          </w:p>
+        </w:tc>
+        <w:tc>
+          <w:tcPr>
+            <w:tcW w:w="1831" w:type="dxa"/>
+          </w:tcPr>
+          <w:p/>
+        </w:tc>
+        <w:tc>
+          <w:tcPr>
+            <w:tcW w:w="1545" w:type="dxa"/>
+          </w:tcPr>
+          <w:p/>
+        </w:tc>
+        <w:tc>
+          <w:tcPr>
+            <w:tcW w:w="1604" w:type="dxa"/>
+          </w:tcPr>
+          <w:p/>
+        </w:tc>
+      </w:tr>
+      <w:tr>
+        <w:tc>
+          <w:tcPr>
+            <w:tcW w:w="1602" w:type="dxa"/>
+          </w:tcPr>
+          <w:p>
+            <w:r>
+              <w:t>yifukuanjine</w:t>
+            </w:r>
+          </w:p>
+        </w:tc>
+        <w:tc>
+          <w:tcPr>
+            <w:tcW w:w="1720" w:type="dxa"/>
+          </w:tcPr>
+          <w:p>
+            <w:pPr>
+              <w:rPr>
+                <w:rFonts w:hint="eastAsia"/>
+                <w:bCs/>
+              </w:rPr>
+            </w:pPr>
+            <w:r>
+              <w:rPr>
+                <w:rFonts w:hint="eastAsia"/>
+                <w:bCs/>
+              </w:rPr>
+              <w:t>已付款金额</w:t>
+            </w:r>
+          </w:p>
+        </w:tc>
+        <w:tc>
+          <w:tcPr>
+            <w:tcW w:w="1831" w:type="dxa"/>
+          </w:tcPr>
+          <w:p/>
+        </w:tc>
+        <w:tc>
+          <w:tcPr>
+            <w:tcW w:w="1545" w:type="dxa"/>
+          </w:tcPr>
+          <w:p/>
+        </w:tc>
+        <w:tc>
+          <w:tcPr>
+            <w:tcW w:w="1604" w:type="dxa"/>
+          </w:tcPr>
+          <w:p/>
+        </w:tc>
+      </w:tr>
+      <w:tr>
+        <w:tc>
+          <w:tcPr>
+            <w:tcW w:w="1602" w:type="dxa"/>
+          </w:tcPr>
+          <w:p>
+            <w:r>
+              <w:t>fukuanriqi</w:t>
+            </w:r>
+          </w:p>
+        </w:tc>
+        <w:tc>
+          <w:tcPr>
+            <w:tcW w:w="1720" w:type="dxa"/>
+          </w:tcPr>
+          <w:p>
+            <w:pPr>
+              <w:rPr>
+                <w:rFonts w:hint="eastAsia"/>
+                <w:bCs/>
+              </w:rPr>
+            </w:pPr>
+            <w:r>
+              <w:rPr>
+                <w:rFonts w:hint="eastAsia"/>
+                <w:bCs/>
+              </w:rPr>
+              <w:t>付款日期</w:t>
+            </w:r>
+          </w:p>
+        </w:tc>
+        <w:tc>
+          <w:tcPr>
+            <w:tcW w:w="1831" w:type="dxa"/>
+          </w:tcPr>
+          <w:p/>
+        </w:tc>
+        <w:tc>
+          <w:tcPr>
+            <w:tcW w:w="1545" w:type="dxa"/>
+          </w:tcPr>
+          <w:p/>
+        </w:tc>
+        <w:tc>
+          <w:tcPr>
+            <w:tcW w:w="1604" w:type="dxa"/>
+          </w:tcPr>
+          <w:p/>
+        </w:tc>
+      </w:tr>
+      <w:tr>
+        <w:tc>
+          <w:tcPr>
+            <w:tcW w:w="1602" w:type="dxa"/>
+          </w:tcPr>
+          <w:p>
+            <w:r>
+              <w:t>rukuzongjine</w:t>
+            </w:r>
+          </w:p>
+        </w:tc>
+        <w:tc>
+          <w:tcPr>
+            <w:tcW w:w="1720" w:type="dxa"/>
+          </w:tcPr>
+          <w:p>
+            <w:pPr>
+              <w:rPr>
+                <w:rFonts w:hint="eastAsia"/>
+                <w:bCs/>
+              </w:rPr>
+            </w:pPr>
+            <w:r>
+              <w:rPr>
+                <w:rFonts w:hint="eastAsia"/>
+                <w:bCs/>
+              </w:rPr>
+              <w:t>入库总金额</w:t>
+            </w:r>
+          </w:p>
+        </w:tc>
+        <w:tc>
+          <w:tcPr>
+            <w:tcW w:w="1831" w:type="dxa"/>
+          </w:tcPr>
+          <w:p/>
+        </w:tc>
+        <w:tc>
+          <w:tcPr>
+            <w:tcW w:w="1545" w:type="dxa"/>
+          </w:tcPr>
+          <w:p/>
+        </w:tc>
+        <w:tc>
+          <w:tcPr>
+            <w:tcW w:w="1604" w:type="dxa"/>
+          </w:tcPr>
+          <w:p/>
+        </w:tc>
+      </w:tr>
+      <w:tr>
+        <w:tc>
+          <w:tcPr>
+            <w:tcW w:w="1602" w:type="dxa"/>
+          </w:tcPr>
+          <w:p>
+            <w:r>
+              <w:t>zhuangtai</w:t>
+            </w:r>
+          </w:p>
+        </w:tc>
+        <w:tc>
+          <w:tcPr>
+            <w:tcW w:w="1720" w:type="dxa"/>
+          </w:tcPr>
+          <w:p>
+            <w:pPr>
+              <w:rPr>
+                <w:rFonts w:hint="eastAsia"/>
+                <w:bCs/>
+              </w:rPr>
+            </w:pPr>
+            <w:r>
+              <w:rPr>
+                <w:rFonts w:hint="eastAsia"/>
+                <w:bCs/>
+              </w:rPr>
+              <w:t>状态</w:t>
+            </w:r>
+          </w:p>
+        </w:tc>
+        <w:tc>
+          <w:tcPr>
+            <w:tcW w:w="1831" w:type="dxa"/>
+          </w:tcPr>
+          <w:p/>
+        </w:tc>
+        <w:tc>
+          <w:tcPr>
+            <w:tcW w:w="1545" w:type="dxa"/>
+          </w:tcPr>
+          <w:p/>
+        </w:tc>
+        <w:tc>
+          <w:tcPr>
+            <w:tcW w:w="1604" w:type="dxa"/>
+          </w:tcPr>
+          <w:p/>
+        </w:tc>
+      </w:tr>
+      <w:tr>
+        <w:tc>
+          <w:tcPr>
+            <w:tcW w:w="1602" w:type="dxa"/>
+          </w:tcPr>
+          <w:p>
+            <w:r>
+              <w:t>shenqingriqi</w:t>
+            </w:r>
+          </w:p>
+        </w:tc>
+        <w:tc>
+          <w:tcPr>
+            <w:tcW w:w="1720" w:type="dxa"/>
+          </w:tcPr>
+          <w:p>
+            <w:pPr>
+              <w:rPr>
+                <w:rFonts w:hint="eastAsia"/>
+                <w:bCs/>
+              </w:rPr>
+            </w:pPr>
+            <w:r>
+              <w:rPr>
+                <w:rFonts w:hint="eastAsia"/>
+                <w:bCs/>
+              </w:rPr>
+              <w:t>申请日期</w:t>
+            </w:r>
+          </w:p>
+        </w:tc>
+        <w:tc>
+          <w:tcPr>
+            <w:tcW w:w="1831" w:type="dxa"/>
+          </w:tcPr>
+          <w:p/>
+        </w:tc>
+        <w:tc>
+          <w:tcPr>
+            <w:tcW w:w="1545" w:type="dxa"/>
+          </w:tcPr>
+          <w:p/>
+        </w:tc>
+        <w:tc>
+          <w:tcPr>
+            <w:tcW w:w="1604" w:type="dxa"/>
+          </w:tcPr>
+          <w:p/>
+        </w:tc>
+      </w:tr>
+      <w:tr>
+        <w:tc>
+          <w:tcPr>
+            <w:tcW w:w="1602" w:type="dxa"/>
+          </w:tcPr>
+          <w:p>
+            <w:r>
+              <w:t>bumen</w:t>
+            </w:r>
+          </w:p>
+        </w:tc>
+        <w:tc>
+          <w:tcPr>
+            <w:tcW w:w="1720" w:type="dxa"/>
+          </w:tcPr>
+          <w:p>
+            <w:pPr>
+              <w:rPr>
+                <w:rFonts w:hint="eastAsia"/>
+                <w:bCs/>
+              </w:rPr>
+            </w:pPr>
+            <w:r>
+              <w:rPr>
+                <w:rFonts w:hint="eastAsia"/>
+                <w:bCs/>
+              </w:rPr>
+              <w:t>部门</w:t>
+            </w:r>
+          </w:p>
+        </w:tc>
+        <w:tc>
+          <w:tcPr>
+            <w:tcW w:w="1831" w:type="dxa"/>
+          </w:tcPr>
+          <w:p/>
+        </w:tc>
+        <w:tc>
+          <w:tcPr>
+            <w:tcW w:w="1545" w:type="dxa"/>
+          </w:tcPr>
+          <w:p/>
+        </w:tc>
+        <w:tc>
+          <w:tcPr>
+            <w:tcW w:w="1604" w:type="dxa"/>
+          </w:tcPr>
+          <w:p/>
+        </w:tc>
+      </w:tr>
+      <w:tr>
+        <w:tc>
+          <w:tcPr>
+            <w:tcW w:w="1602" w:type="dxa"/>
+          </w:tcPr>
+          <w:p>
+            <w:r>
+              <w:t>jingbanren</w:t>
+            </w:r>
+          </w:p>
+        </w:tc>
+        <w:tc>
+          <w:tcPr>
+            <w:tcW w:w="1720" w:type="dxa"/>
+          </w:tcPr>
+          <w:p>
+            <w:pPr>
+              <w:rPr>
+                <w:rFonts w:hint="eastAsia"/>
+                <w:bCs/>
+              </w:rPr>
+            </w:pPr>
+            <w:r>
+              <w:rPr>
+                <w:rFonts w:hint="eastAsia"/>
+                <w:bCs/>
+              </w:rPr>
+              <w:t>经办人</w:t>
             </w:r>
           </w:p>
         </w:tc>
@@ -13710,155 +15943,46 @@
     </w:p>
     <w:p>
       <w:pPr>
-        <w:pStyle w:val="2"/>
         <w:rPr>
           <w:rFonts w:hint="eastAsia"/>
         </w:rPr>
       </w:pPr>
-      <w:r>
-        <w:rPr>
-          <w:rFonts w:hint="eastAsia"/>
-        </w:rPr>
-        <w:t>8.4</w:t>
-      </w:r>
-      <w:r>
-        <w:rPr>
-          <w:rFonts w:hint="eastAsia"/>
-        </w:rPr>
-        <w:t xml:space="preserve"> </w:t>
-      </w:r>
-      <w:r>
-        <w:rPr>
-          <w:rFonts w:hint="eastAsia"/>
-        </w:rPr>
-        <w:t>url:</w:t>
-      </w:r>
-      <w:r>
-        <w:t>/ziChanGuanLi/</w:t>
-      </w:r>
-      <w:r>
-        <w:rPr>
-          <w:rFonts w:hint="eastAsia"/>
-        </w:rPr>
-        <w:t>delete</w:t>
-      </w:r>
     </w:p>
-    <w:tbl>
-      <w:tblPr>
-        <w:tblStyle w:val="a6"/>
-        <w:tblW w:w="9039" w:type="dxa"/>
-        <w:tblLook w:val="04A0" w:firstRow="1" w:lastRow="0" w:firstColumn="1" w:lastColumn="0" w:noHBand="0" w:noVBand="1"/>
-      </w:tblPr>
-      <w:tblGrid>
-        <w:gridCol w:w="1602"/>
-        <w:gridCol w:w="1720"/>
-        <w:gridCol w:w="1831"/>
-        <w:gridCol w:w="1545"/>
-        <w:gridCol w:w="2341"/>
-      </w:tblGrid>
-      <w:tr>
-        <w:tc>
-          <w:tcPr>
-            <w:tcW w:w="1602" w:type="dxa"/>
-          </w:tcPr>
-          <w:p>
-            <w:r>
-              <w:rPr>
-                <w:rFonts w:hint="eastAsia"/>
-              </w:rPr>
-              <w:t>uuids</w:t>
-            </w:r>
-          </w:p>
-        </w:tc>
-        <w:tc>
-          <w:tcPr>
-            <w:tcW w:w="1720" w:type="dxa"/>
-          </w:tcPr>
-          <w:p>
-            <w:r>
-              <w:rPr>
-                <w:rFonts w:hint="eastAsia"/>
-              </w:rPr>
-              <w:t>唯一键</w:t>
-            </w:r>
-          </w:p>
-        </w:tc>
-        <w:tc>
-          <w:tcPr>
-            <w:tcW w:w="1831" w:type="dxa"/>
-          </w:tcPr>
-          <w:p>
-            <w:r>
-              <w:rPr>
-                <w:rFonts w:hint="eastAsia"/>
-              </w:rPr>
-              <w:t>数组</w:t>
-            </w:r>
-          </w:p>
-        </w:tc>
-        <w:tc>
-          <w:tcPr>
-            <w:tcW w:w="1545" w:type="dxa"/>
-          </w:tcPr>
-          <w:p/>
-        </w:tc>
-        <w:tc>
-          <w:tcPr>
-            <w:tcW w:w="2341" w:type="dxa"/>
-          </w:tcPr>
-          <w:p>
-            <w:r>
-              <w:rPr>
-                <w:rFonts w:hint="eastAsia"/>
-              </w:rPr>
-              <w:t>格式：</w:t>
-            </w:r>
-            <w:r>
-              <w:rPr>
-                <w:rFonts w:ascii="Courier New" w:hAnsi="Courier New" w:cs="Courier New"/>
-                <w:kern w:val="0"/>
-                <w:sz w:val="28"/>
-                <w:szCs w:val="28"/>
-              </w:rPr>
-              <w:t>uuids=[1, 2]</w:t>
-            </w:r>
-            <w:r>
-              <w:rPr>
-                <w:rFonts w:ascii="Courier New" w:hAnsi="Courier New" w:cs="Courier New"/>
-                <w:kern w:val="0"/>
-                <w:sz w:val="28"/>
-                <w:szCs w:val="28"/>
-              </w:rPr>
-              <w:t>，</w:t>
-            </w:r>
-            <w:r>
-              <w:rPr>
-                <w:rFonts w:ascii="Courier New" w:hAnsi="Courier New" w:cs="Courier New" w:hint="eastAsia"/>
-                <w:kern w:val="0"/>
-                <w:sz w:val="28"/>
-                <w:szCs w:val="28"/>
-              </w:rPr>
-              <w:t>如果是单个删除格式为：</w:t>
-            </w:r>
-            <w:r>
-              <w:rPr>
-                <w:rFonts w:ascii="Courier New" w:hAnsi="Courier New" w:cs="Courier New"/>
-                <w:kern w:val="0"/>
-                <w:sz w:val="28"/>
-                <w:szCs w:val="28"/>
-              </w:rPr>
-              <w:t>uuids=2</w:t>
-            </w:r>
-          </w:p>
-        </w:tc>
-      </w:tr>
-    </w:tbl>
     <w:p>
       <w:pPr>
-        <w:rPr>
-          <w:rFonts w:hint="eastAsia"/>
-          <w:b/>
-          <w:color w:val="000000" w:themeColor="text1"/>
+        <w:pStyle w:val="2"/>
+        <w:rPr>
+          <w:rFonts w:hint="eastAsia"/>
+        </w:rPr>
+      </w:pPr>
+      <w:r>
+        <w:rPr>
+          <w:rFonts w:hint="eastAsia"/>
+        </w:rPr>
+        <w:t>9.3</w:t>
+      </w:r>
+      <w:r>
+        <w:rPr>
+          <w:rFonts w:hint="eastAsia"/>
+        </w:rPr>
+        <w:t>删除接口</w:t>
+      </w:r>
+      <w:r>
+        <w:t>/gongYingShangWangLai/</w:t>
+      </w:r>
+      <w:r>
+        <w:rPr>
+          <w:rFonts w:hint="eastAsia"/>
+        </w:rPr>
+        <w:t>delete</w:t>
+      </w:r>
+      <w:bookmarkStart w:id="0" w:name="_GoBack"/>
+      <w:bookmarkEnd w:id="0"/>
+    </w:p>
+    <w:p>
+      <w:pPr>
+        <w:rPr>
+          <w:rFonts w:hint="eastAsia"/>
         </w:rPr>
       </w:pPr>
     </w:p>
@@ -13885,8 +16009,7 @@
               <w:rPr>
                 <w:rFonts w:hint="eastAsia"/>
               </w:rPr>
-              <w:lastRenderedPageBreak/>
-              <w:t>返回码</w:t>
+              <w:t>uuids</w:t>
             </w:r>
           </w:p>
         </w:tc>
@@ -13895,8 +16018,18 @@
             <w:tcW w:w="1720" w:type="dxa"/>
           </w:tcPr>
           <w:p>
-            <w:r>
-              <w:t>retcode</w:t>
+            <w:pPr>
+              <w:rPr>
+                <w:rFonts w:hint="eastAsia"/>
+                <w:bCs/>
+              </w:rPr>
+            </w:pPr>
+            <w:r>
+              <w:rPr>
+                <w:rFonts w:hint="eastAsia"/>
+                <w:bCs/>
+              </w:rPr>
+              <w:t>唯一键</w:t>
             </w:r>
           </w:p>
         </w:tc>
@@ -13904,134 +16037,202 @@
           <w:tcPr>
             <w:tcW w:w="1831" w:type="dxa"/>
           </w:tcPr>
-          <w:p>
-            <w:r>
-              <w:t>V</w:t>
-            </w:r>
-            <w:r>
-              <w:rPr>
-                <w:rFonts w:hint="eastAsia"/>
-              </w:rPr>
-              <w:t>archar(</w:t>
-            </w:r>
-            <w:r>
-              <w:t>1)</w:t>
-            </w:r>
-          </w:p>
+          <w:p/>
         </w:tc>
         <w:tc>
           <w:tcPr>
             <w:tcW w:w="1545" w:type="dxa"/>
           </w:tcPr>
-          <w:p>
-            <w:r>
-              <w:rPr>
-                <w:rFonts w:hint="eastAsia"/>
-              </w:rPr>
-              <w:t>否</w:t>
-            </w:r>
-          </w:p>
+          <w:p/>
         </w:tc>
         <w:tc>
           <w:tcPr>
             <w:tcW w:w="1604" w:type="dxa"/>
           </w:tcPr>
           <w:p/>
-        </w:tc>
-      </w:tr>
-      <w:tr>
-        <w:tc>
-          <w:tcPr>
-            <w:tcW w:w="1602" w:type="dxa"/>
-          </w:tcPr>
-          <w:p>
-            <w:r>
-              <w:rPr>
-                <w:rFonts w:hint="eastAsia"/>
-              </w:rPr>
-              <w:t>返回信息</w:t>
-            </w:r>
-          </w:p>
-        </w:tc>
-        <w:tc>
-          <w:tcPr>
-            <w:tcW w:w="1720" w:type="dxa"/>
-          </w:tcPr>
-          <w:p>
-            <w:r>
-              <w:t>retmsg</w:t>
-            </w:r>
-          </w:p>
-        </w:tc>
-        <w:tc>
-          <w:tcPr>
-            <w:tcW w:w="1831" w:type="dxa"/>
-          </w:tcPr>
-          <w:p>
-            <w:r>
-              <w:t>V</w:t>
-            </w:r>
-            <w:r>
-              <w:rPr>
-                <w:rFonts w:hint="eastAsia"/>
-              </w:rPr>
-              <w:t>archar(</w:t>
-            </w:r>
-            <w:r>
-              <w:t>50)</w:t>
-            </w:r>
-          </w:p>
-        </w:tc>
-        <w:tc>
-          <w:tcPr>
-            <w:tcW w:w="1545" w:type="dxa"/>
-          </w:tcPr>
-          <w:p>
-            <w:r>
-              <w:rPr>
-                <w:rFonts w:hint="eastAsia"/>
-              </w:rPr>
-              <w:t>否</w:t>
-            </w:r>
-          </w:p>
-        </w:tc>
-        <w:tc>
-          <w:tcPr>
-            <w:tcW w:w="1604" w:type="dxa"/>
-          </w:tcPr>
-          <w:p>
-            <w:r>
-              <w:rPr>
-                <w:rFonts w:hint="eastAsia"/>
-              </w:rPr>
-              <w:t>删除成功</w:t>
-            </w:r>
-            <w:r>
-              <w:rPr>
-                <w:rFonts w:hint="eastAsia"/>
-              </w:rPr>
-              <w:t>1</w:t>
-            </w:r>
-            <w:r>
-              <w:rPr>
-                <w:rFonts w:hint="eastAsia"/>
-              </w:rPr>
-              <w:t>、删除失败</w:t>
-            </w:r>
-            <w:r>
-              <w:rPr>
-                <w:rFonts w:hint="eastAsia"/>
-              </w:rPr>
-              <w:t>0</w:t>
-            </w:r>
-          </w:p>
         </w:tc>
       </w:tr>
     </w:tbl>
     <w:p>
-      <w:bookmarkStart w:id="0" w:name="_GoBack"/>
-      <w:bookmarkEnd w:id="0"/>
+      <w:pPr>
+        <w:rPr>
+          <w:rFonts w:hint="eastAsia"/>
+        </w:rPr>
+      </w:pPr>
     </w:p>
+    <w:p>
+      <w:pPr>
+        <w:rPr>
+          <w:rFonts w:hint="eastAsia"/>
+        </w:rPr>
+      </w:pPr>
+    </w:p>
+    <w:tbl>
+      <w:tblPr>
+        <w:tblStyle w:val="a6"/>
+        <w:tblW w:w="0" w:type="auto"/>
+        <w:tblLook w:val="04A0" w:firstRow="1" w:lastRow="0" w:firstColumn="1" w:lastColumn="0" w:noHBand="0" w:noVBand="1"/>
+      </w:tblPr>
+      <w:tblGrid>
+        <w:gridCol w:w="1602"/>
+        <w:gridCol w:w="1720"/>
+        <w:gridCol w:w="1831"/>
+        <w:gridCol w:w="1545"/>
+        <w:gridCol w:w="1604"/>
+      </w:tblGrid>
+      <w:tr>
+        <w:tc>
+          <w:tcPr>
+            <w:tcW w:w="1602" w:type="dxa"/>
+          </w:tcPr>
+          <w:p>
+            <w:r>
+              <w:rPr>
+                <w:rFonts w:hint="eastAsia"/>
+              </w:rPr>
+              <w:t>返回码</w:t>
+            </w:r>
+          </w:p>
+        </w:tc>
+        <w:tc>
+          <w:tcPr>
+            <w:tcW w:w="1720" w:type="dxa"/>
+          </w:tcPr>
+          <w:p>
+            <w:r>
+              <w:t>retcode</w:t>
+            </w:r>
+          </w:p>
+        </w:tc>
+        <w:tc>
+          <w:tcPr>
+            <w:tcW w:w="1831" w:type="dxa"/>
+          </w:tcPr>
+          <w:p>
+            <w:r>
+              <w:t>V</w:t>
+            </w:r>
+            <w:r>
+              <w:rPr>
+                <w:rFonts w:hint="eastAsia"/>
+              </w:rPr>
+              <w:t>archar(</w:t>
+            </w:r>
+            <w:r>
+              <w:t>1)</w:t>
+            </w:r>
+          </w:p>
+        </w:tc>
+        <w:tc>
+          <w:tcPr>
+            <w:tcW w:w="1545" w:type="dxa"/>
+          </w:tcPr>
+          <w:p>
+            <w:r>
+              <w:rPr>
+                <w:rFonts w:hint="eastAsia"/>
+              </w:rPr>
+              <w:t>否</w:t>
+            </w:r>
+          </w:p>
+        </w:tc>
+        <w:tc>
+          <w:tcPr>
+            <w:tcW w:w="1604" w:type="dxa"/>
+          </w:tcPr>
+          <w:p/>
+        </w:tc>
+      </w:tr>
+      <w:tr>
+        <w:tc>
+          <w:tcPr>
+            <w:tcW w:w="1602" w:type="dxa"/>
+          </w:tcPr>
+          <w:p>
+            <w:r>
+              <w:rPr>
+                <w:rFonts w:hint="eastAsia"/>
+              </w:rPr>
+              <w:t>返回信息</w:t>
+            </w:r>
+          </w:p>
+        </w:tc>
+        <w:tc>
+          <w:tcPr>
+            <w:tcW w:w="1720" w:type="dxa"/>
+          </w:tcPr>
+          <w:p>
+            <w:r>
+              <w:t>retmsg</w:t>
+            </w:r>
+          </w:p>
+        </w:tc>
+        <w:tc>
+          <w:tcPr>
+            <w:tcW w:w="1831" w:type="dxa"/>
+          </w:tcPr>
+          <w:p>
+            <w:r>
+              <w:t>V</w:t>
+            </w:r>
+            <w:r>
+              <w:rPr>
+                <w:rFonts w:hint="eastAsia"/>
+              </w:rPr>
+              <w:t>archar(</w:t>
+            </w:r>
+            <w:r>
+              <w:t>50)</w:t>
+            </w:r>
+          </w:p>
+        </w:tc>
+        <w:tc>
+          <w:tcPr>
+            <w:tcW w:w="1545" w:type="dxa"/>
+          </w:tcPr>
+          <w:p>
+            <w:r>
+              <w:rPr>
+                <w:rFonts w:hint="eastAsia"/>
+              </w:rPr>
+              <w:t>否</w:t>
+            </w:r>
+          </w:p>
+        </w:tc>
+        <w:tc>
+          <w:tcPr>
+            <w:tcW w:w="1604" w:type="dxa"/>
+          </w:tcPr>
+          <w:p>
+            <w:r>
+              <w:rPr>
+                <w:rFonts w:hint="eastAsia"/>
+              </w:rPr>
+              <w:t>删除成功</w:t>
+            </w:r>
+            <w:r>
+              <w:rPr>
+                <w:rFonts w:hint="eastAsia"/>
+              </w:rPr>
+              <w:t>1</w:t>
+            </w:r>
+            <w:r>
+              <w:rPr>
+                <w:rFonts w:hint="eastAsia"/>
+              </w:rPr>
+              <w:t>、删除失败</w:t>
+            </w:r>
+            <w:r>
+              <w:rPr>
+                <w:rFonts w:hint="eastAsia"/>
+              </w:rPr>
+              <w:t>0</w:t>
+            </w:r>
+          </w:p>
+        </w:tc>
+      </w:tr>
+    </w:tbl>
+    <w:p/>
     <w:sectPr>
       <w:pgSz w:w="11906" w:h="16838"/>
       <w:pgMar w:top="1440" w:right="1797" w:bottom="1440" w:left="1797" w:header="851" w:footer="992" w:gutter="0"/>

--- a/file/接口.docx
+++ b/file/接口.docx
@@ -476,11 +476,31 @@
             </w:r>
             <w:r>
               <w:rPr>
+                <w:rFonts w:hint="eastAsia"/>
                 <w:b w:val="0"/>
                 <w:sz w:val="15"/>
                 <w:szCs w:val="15"/>
-              </w:rPr>
-              <w:t>currentPage)和每页显示的条数count</w:t>
+                <w:lang w:val="en-US" w:eastAsia="zh-CN"/>
+              </w:rPr>
+              <w:t>pageNumber</w:t>
+            </w:r>
+            <w:r>
+              <w:rPr>
+                <w:b w:val="0"/>
+                <w:sz w:val="15"/>
+                <w:szCs w:val="15"/>
+              </w:rPr>
+              <w:t>)和每</w:t>
+            </w:r>
+            <w:r>
+              <w:rPr>
+                <w:rFonts w:hint="eastAsia"/>
+                <w:b w:val="0"/>
+                <w:sz w:val="15"/>
+                <w:szCs w:val="15"/>
+                <w:lang w:val="en-US" w:eastAsia="zh-CN"/>
+              </w:rPr>
+              <w:t>页显示的条数pageSize</w:t>
             </w:r>
           </w:p>
         </w:tc>
@@ -688,6 +708,8 @@
               </w:rPr>
               <w:t>臧雷</w:t>
             </w:r>
+            <w:bookmarkStart w:id="0" w:name="_GoBack"/>
+            <w:bookmarkEnd w:id="0"/>
           </w:p>
         </w:tc>
         <w:tc>
@@ -2136,6 +2158,12 @@
             <w:insideV w:val="single" w:color="auto" w:sz="4" w:space="0"/>
           </w:tblBorders>
           <w:tblLayout w:type="fixed"/>
+          <w:tblCellMar>
+            <w:top w:w="0" w:type="dxa"/>
+            <w:left w:w="108" w:type="dxa"/>
+            <w:bottom w:w="0" w:type="dxa"/>
+            <w:right w:w="108" w:type="dxa"/>
+          </w:tblCellMar>
         </w:tblPrEx>
         <w:tc>
           <w:tcPr>
@@ -3075,6 +3103,166 @@
       </w:tr>
       <w:tr>
         <w:tblPrEx>
+          <w:tblLayout w:type="fixed"/>
+          <w:tblCellMar>
+            <w:top w:w="0" w:type="dxa"/>
+            <w:left w:w="108" w:type="dxa"/>
+            <w:bottom w:w="0" w:type="dxa"/>
+            <w:right w:w="108" w:type="dxa"/>
+          </w:tblCellMar>
+        </w:tblPrEx>
+        <w:tc>
+          <w:tcPr>
+            <w:tcW w:w="1563" w:type="dxa"/>
+          </w:tcPr>
+          <w:p>
+            <w:pPr>
+              <w:jc w:val="center"/>
+            </w:pPr>
+            <w:r>
+              <w:rPr>
+                <w:rFonts w:hint="eastAsia"/>
+              </w:rPr>
+              <w:t>款名</w:t>
+            </w:r>
+          </w:p>
+        </w:tc>
+        <w:tc>
+          <w:tcPr>
+            <w:tcW w:w="1834" w:type="dxa"/>
+            <w:gridSpan w:val="3"/>
+          </w:tcPr>
+          <w:p>
+            <w:r>
+              <w:t>stylename</w:t>
+            </w:r>
+          </w:p>
+        </w:tc>
+        <w:tc>
+          <w:tcPr>
+            <w:tcW w:w="1842" w:type="dxa"/>
+            <w:gridSpan w:val="2"/>
+          </w:tcPr>
+          <w:p>
+            <w:r>
+              <w:t>Varchar(512)</w:t>
+            </w:r>
+          </w:p>
+        </w:tc>
+        <w:tc>
+          <w:tcPr>
+            <w:tcW w:w="1500" w:type="dxa"/>
+            <w:gridSpan w:val="2"/>
+          </w:tcPr>
+          <w:p/>
+        </w:tc>
+        <w:tc>
+          <w:tcPr>
+            <w:tcW w:w="1563" w:type="dxa"/>
+          </w:tcPr>
+          <w:p/>
+        </w:tc>
+      </w:tr>
+      <w:tr>
+        <w:tblPrEx>
+          <w:tblLayout w:type="fixed"/>
+          <w:tblCellMar>
+            <w:top w:w="0" w:type="dxa"/>
+            <w:left w:w="108" w:type="dxa"/>
+            <w:bottom w:w="0" w:type="dxa"/>
+            <w:right w:w="108" w:type="dxa"/>
+          </w:tblCellMar>
+        </w:tblPrEx>
+        <w:trPr>
+          <w:trHeight w:val="105" w:hRule="atLeast"/>
+        </w:trPr>
+        <w:tc>
+          <w:tcPr>
+            <w:tcW w:w="1563" w:type="dxa"/>
+            <w:vMerge w:val="restart"/>
+          </w:tcPr>
+          <w:p>
+            <w:pPr>
+              <w:jc w:val="center"/>
+            </w:pPr>
+            <w:r>
+              <w:rPr>
+                <w:rFonts w:hint="eastAsia"/>
+              </w:rPr>
+              <w:t>S号</w:t>
+            </w:r>
+          </w:p>
+        </w:tc>
+        <w:tc>
+          <w:tcPr>
+            <w:tcW w:w="1834" w:type="dxa"/>
+            <w:gridSpan w:val="3"/>
+          </w:tcPr>
+          <w:p>
+            <w:r>
+              <w:rPr>
+                <w:rFonts w:hint="eastAsia"/>
+              </w:rPr>
+              <w:t>s-sizenumber</w:t>
+            </w:r>
+          </w:p>
+        </w:tc>
+        <w:tc>
+          <w:tcPr>
+            <w:tcW w:w="1842" w:type="dxa"/>
+            <w:gridSpan w:val="2"/>
+            <w:vMerge w:val="restart"/>
+          </w:tcPr>
+          <w:p>
+            <w:r>
+              <w:rPr>
+                <w:rFonts w:hint="eastAsia"/>
+              </w:rPr>
+              <w:t>Integer</w:t>
+            </w:r>
+          </w:p>
+          <w:p>
+            <w:r>
+              <w:rPr>
+                <w:rFonts w:hint="eastAsia"/>
+              </w:rPr>
+              <w:t>Integer</w:t>
+            </w:r>
+          </w:p>
+          <w:p>
+            <w:r>
+              <w:rPr>
+                <w:rFonts w:hint="eastAsia"/>
+              </w:rPr>
+              <w:t>Integer</w:t>
+            </w:r>
+          </w:p>
+        </w:tc>
+        <w:tc>
+          <w:tcPr>
+            <w:tcW w:w="1500" w:type="dxa"/>
+            <w:gridSpan w:val="2"/>
+            <w:vMerge w:val="restart"/>
+          </w:tcPr>
+          <w:p>
+            <w:r>
+              <w:rPr>
+                <w:rFonts w:hint="eastAsia"/>
+              </w:rPr>
+              <w:t>默认值0</w:t>
+            </w:r>
+          </w:p>
+        </w:tc>
+        <w:tc>
+          <w:tcPr>
+            <w:tcW w:w="1563" w:type="dxa"/>
+            <w:vMerge w:val="restart"/>
+          </w:tcPr>
+          <w:p/>
+        </w:tc>
+      </w:tr>
+      <w:tr>
+        <w:tblPrEx>
           <w:tblBorders>
             <w:top w:val="single" w:color="auto" w:sz="4" w:space="0"/>
             <w:left w:val="single" w:color="auto" w:sz="4" w:space="0"/>
@@ -3091,20 +3279,18 @@
             <w:right w:w="108" w:type="dxa"/>
           </w:tblCellMar>
         </w:tblPrEx>
+        <w:trPr>
+          <w:trHeight w:val="105" w:hRule="atLeast"/>
+        </w:trPr>
         <w:tc>
           <w:tcPr>
             <w:tcW w:w="1563" w:type="dxa"/>
+            <w:vMerge w:val="continue"/>
           </w:tcPr>
           <w:p>
             <w:pPr>
               <w:jc w:val="center"/>
             </w:pPr>
-            <w:r>
-              <w:rPr>
-                <w:rFonts w:hint="eastAsia"/>
-              </w:rPr>
-              <w:t>款名</w:t>
-            </w:r>
           </w:p>
         </w:tc>
         <w:tc>
@@ -3114,7 +3300,13 @@
           </w:tcPr>
           <w:p>
             <w:r>
-              <w:t>stylename</w:t>
+              <w:rPr>
+                <w:rFonts w:hint="eastAsia"/>
+              </w:rPr>
+              <w:t>s-size</w:t>
+            </w:r>
+            <w:r>
+              <w:t>modify</w:t>
             </w:r>
           </w:p>
         </w:tc>
@@ -3122,23 +3314,22 @@
           <w:tcPr>
             <w:tcW w:w="1842" w:type="dxa"/>
             <w:gridSpan w:val="2"/>
-          </w:tcPr>
-          <w:p>
-            <w:r>
-              <w:t>Varchar(512)</w:t>
-            </w:r>
-          </w:p>
+            <w:vMerge w:val="continue"/>
+          </w:tcPr>
+          <w:p/>
         </w:tc>
         <w:tc>
           <w:tcPr>
             <w:tcW w:w="1500" w:type="dxa"/>
             <w:gridSpan w:val="2"/>
+            <w:vMerge w:val="continue"/>
           </w:tcPr>
           <w:p/>
         </w:tc>
         <w:tc>
           <w:tcPr>
             <w:tcW w:w="1563" w:type="dxa"/>
+            <w:vMerge w:val="continue"/>
           </w:tcPr>
           <w:p/>
         </w:tc>
@@ -3167,18 +3358,12 @@
         <w:tc>
           <w:tcPr>
             <w:tcW w:w="1563" w:type="dxa"/>
-            <w:vMerge w:val="restart"/>
+            <w:vMerge w:val="continue"/>
           </w:tcPr>
           <w:p>
             <w:pPr>
               <w:jc w:val="center"/>
             </w:pPr>
-            <w:r>
-              <w:rPr>
-                <w:rFonts w:hint="eastAsia"/>
-              </w:rPr>
-              <w:t>S号</w:t>
-            </w:r>
           </w:p>
         </w:tc>
         <w:tc>
@@ -3191,7 +3376,318 @@
               <w:rPr>
                 <w:rFonts w:hint="eastAsia"/>
               </w:rPr>
-              <w:t>s-sizenumber</w:t>
+              <w:t>s-size</w:t>
+            </w:r>
+            <w:r>
+              <w:t>left</w:t>
+            </w:r>
+          </w:p>
+        </w:tc>
+        <w:tc>
+          <w:tcPr>
+            <w:tcW w:w="1842" w:type="dxa"/>
+            <w:gridSpan w:val="2"/>
+            <w:vMerge w:val="continue"/>
+          </w:tcPr>
+          <w:p/>
+        </w:tc>
+        <w:tc>
+          <w:tcPr>
+            <w:tcW w:w="1500" w:type="dxa"/>
+            <w:gridSpan w:val="2"/>
+            <w:vMerge w:val="continue"/>
+          </w:tcPr>
+          <w:p/>
+        </w:tc>
+        <w:tc>
+          <w:tcPr>
+            <w:tcW w:w="1563" w:type="dxa"/>
+            <w:vMerge w:val="continue"/>
+          </w:tcPr>
+          <w:p/>
+        </w:tc>
+      </w:tr>
+      <w:tr>
+        <w:tblPrEx>
+          <w:tblLayout w:type="fixed"/>
+          <w:tblCellMar>
+            <w:top w:w="0" w:type="dxa"/>
+            <w:left w:w="108" w:type="dxa"/>
+            <w:bottom w:w="0" w:type="dxa"/>
+            <w:right w:w="108" w:type="dxa"/>
+          </w:tblCellMar>
+        </w:tblPrEx>
+        <w:trPr>
+          <w:trHeight w:val="105" w:hRule="atLeast"/>
+        </w:trPr>
+        <w:tc>
+          <w:tcPr>
+            <w:tcW w:w="1563" w:type="dxa"/>
+            <w:vMerge w:val="restart"/>
+          </w:tcPr>
+          <w:p>
+            <w:pPr>
+              <w:jc w:val="center"/>
+            </w:pPr>
+            <w:r>
+              <w:rPr>
+                <w:rFonts w:hint="eastAsia"/>
+              </w:rPr>
+              <w:t>M号</w:t>
+            </w:r>
+          </w:p>
+        </w:tc>
+        <w:tc>
+          <w:tcPr>
+            <w:tcW w:w="1834" w:type="dxa"/>
+            <w:gridSpan w:val="3"/>
+          </w:tcPr>
+          <w:p>
+            <w:r>
+              <w:t>m</w:t>
+            </w:r>
+            <w:r>
+              <w:rPr>
+                <w:rFonts w:hint="eastAsia"/>
+              </w:rPr>
+              <w:t>-sizenumber</w:t>
+            </w:r>
+          </w:p>
+        </w:tc>
+        <w:tc>
+          <w:tcPr>
+            <w:tcW w:w="1842" w:type="dxa"/>
+            <w:gridSpan w:val="2"/>
+          </w:tcPr>
+          <w:p>
+            <w:r>
+              <w:rPr>
+                <w:rFonts w:hint="eastAsia"/>
+              </w:rPr>
+              <w:t>同上</w:t>
+            </w:r>
+          </w:p>
+        </w:tc>
+        <w:tc>
+          <w:tcPr>
+            <w:tcW w:w="1500" w:type="dxa"/>
+            <w:gridSpan w:val="2"/>
+          </w:tcPr>
+          <w:p>
+            <w:r>
+              <w:rPr>
+                <w:rFonts w:hint="eastAsia"/>
+              </w:rPr>
+              <w:t>默认值0</w:t>
+            </w:r>
+          </w:p>
+        </w:tc>
+        <w:tc>
+          <w:tcPr>
+            <w:tcW w:w="1563" w:type="dxa"/>
+            <w:vMerge w:val="restart"/>
+          </w:tcPr>
+          <w:p/>
+        </w:tc>
+      </w:tr>
+      <w:tr>
+        <w:tblPrEx>
+          <w:tblLayout w:type="fixed"/>
+          <w:tblCellMar>
+            <w:top w:w="0" w:type="dxa"/>
+            <w:left w:w="108" w:type="dxa"/>
+            <w:bottom w:w="0" w:type="dxa"/>
+            <w:right w:w="108" w:type="dxa"/>
+          </w:tblCellMar>
+        </w:tblPrEx>
+        <w:trPr>
+          <w:trHeight w:val="105" w:hRule="atLeast"/>
+        </w:trPr>
+        <w:tc>
+          <w:tcPr>
+            <w:tcW w:w="1563" w:type="dxa"/>
+            <w:vMerge w:val="continue"/>
+          </w:tcPr>
+          <w:p>
+            <w:pPr>
+              <w:jc w:val="center"/>
+            </w:pPr>
+          </w:p>
+        </w:tc>
+        <w:tc>
+          <w:tcPr>
+            <w:tcW w:w="1834" w:type="dxa"/>
+            <w:gridSpan w:val="3"/>
+          </w:tcPr>
+          <w:p>
+            <w:r>
+              <w:rPr>
+                <w:rFonts w:hint="eastAsia"/>
+              </w:rPr>
+              <w:t>m-size</w:t>
+            </w:r>
+            <w:r>
+              <w:t>modify</w:t>
+            </w:r>
+          </w:p>
+        </w:tc>
+        <w:tc>
+          <w:tcPr>
+            <w:tcW w:w="1842" w:type="dxa"/>
+            <w:gridSpan w:val="2"/>
+          </w:tcPr>
+          <w:p>
+            <w:r>
+              <w:rPr>
+                <w:rFonts w:hint="eastAsia"/>
+              </w:rPr>
+              <w:t>同上</w:t>
+            </w:r>
+          </w:p>
+        </w:tc>
+        <w:tc>
+          <w:tcPr>
+            <w:tcW w:w="1500" w:type="dxa"/>
+            <w:gridSpan w:val="2"/>
+          </w:tcPr>
+          <w:p>
+            <w:r>
+              <w:rPr>
+                <w:rFonts w:hint="eastAsia"/>
+              </w:rPr>
+              <w:t>默认值0</w:t>
+            </w:r>
+          </w:p>
+        </w:tc>
+        <w:tc>
+          <w:tcPr>
+            <w:tcW w:w="1563" w:type="dxa"/>
+            <w:vMerge w:val="continue"/>
+          </w:tcPr>
+          <w:p/>
+        </w:tc>
+      </w:tr>
+      <w:tr>
+        <w:tblPrEx>
+          <w:tblLayout w:type="fixed"/>
+          <w:tblCellMar>
+            <w:top w:w="0" w:type="dxa"/>
+            <w:left w:w="108" w:type="dxa"/>
+            <w:bottom w:w="0" w:type="dxa"/>
+            <w:right w:w="108" w:type="dxa"/>
+          </w:tblCellMar>
+        </w:tblPrEx>
+        <w:trPr>
+          <w:trHeight w:val="105" w:hRule="atLeast"/>
+        </w:trPr>
+        <w:tc>
+          <w:tcPr>
+            <w:tcW w:w="1563" w:type="dxa"/>
+            <w:vMerge w:val="continue"/>
+          </w:tcPr>
+          <w:p>
+            <w:pPr>
+              <w:jc w:val="center"/>
+            </w:pPr>
+          </w:p>
+        </w:tc>
+        <w:tc>
+          <w:tcPr>
+            <w:tcW w:w="1834" w:type="dxa"/>
+            <w:gridSpan w:val="3"/>
+          </w:tcPr>
+          <w:p>
+            <w:r>
+              <w:rPr>
+                <w:rFonts w:hint="eastAsia"/>
+              </w:rPr>
+              <w:t>m-size</w:t>
+            </w:r>
+            <w:r>
+              <w:t>left</w:t>
+            </w:r>
+          </w:p>
+        </w:tc>
+        <w:tc>
+          <w:tcPr>
+            <w:tcW w:w="1842" w:type="dxa"/>
+            <w:gridSpan w:val="2"/>
+          </w:tcPr>
+          <w:p>
+            <w:r>
+              <w:rPr>
+                <w:rFonts w:hint="eastAsia"/>
+              </w:rPr>
+              <w:t>同上</w:t>
+            </w:r>
+          </w:p>
+        </w:tc>
+        <w:tc>
+          <w:tcPr>
+            <w:tcW w:w="1500" w:type="dxa"/>
+            <w:gridSpan w:val="2"/>
+          </w:tcPr>
+          <w:p>
+            <w:r>
+              <w:rPr>
+                <w:rFonts w:hint="eastAsia"/>
+              </w:rPr>
+              <w:t>默认值0</w:t>
+            </w:r>
+          </w:p>
+        </w:tc>
+        <w:tc>
+          <w:tcPr>
+            <w:tcW w:w="1563" w:type="dxa"/>
+            <w:vMerge w:val="continue"/>
+          </w:tcPr>
+          <w:p/>
+        </w:tc>
+      </w:tr>
+      <w:tr>
+        <w:tblPrEx>
+          <w:tblLayout w:type="fixed"/>
+          <w:tblCellMar>
+            <w:top w:w="0" w:type="dxa"/>
+            <w:left w:w="108" w:type="dxa"/>
+            <w:bottom w:w="0" w:type="dxa"/>
+            <w:right w:w="108" w:type="dxa"/>
+          </w:tblCellMar>
+        </w:tblPrEx>
+        <w:trPr>
+          <w:trHeight w:val="105" w:hRule="atLeast"/>
+        </w:trPr>
+        <w:tc>
+          <w:tcPr>
+            <w:tcW w:w="1563" w:type="dxa"/>
+            <w:vMerge w:val="restart"/>
+          </w:tcPr>
+          <w:p>
+            <w:pPr>
+              <w:jc w:val="center"/>
+            </w:pPr>
+            <w:r>
+              <w:rPr>
+                <w:rFonts w:hint="eastAsia"/>
+              </w:rPr>
+              <w:t>L号</w:t>
+            </w:r>
+          </w:p>
+        </w:tc>
+        <w:tc>
+          <w:tcPr>
+            <w:tcW w:w="1834" w:type="dxa"/>
+            <w:gridSpan w:val="3"/>
+          </w:tcPr>
+          <w:p>
+            <w:r>
+              <w:t>l</w:t>
+            </w:r>
+            <w:r>
+              <w:rPr>
+                <w:rFonts w:hint="eastAsia"/>
+              </w:rPr>
+              <w:t>-sizenumber</w:t>
             </w:r>
           </w:p>
         </w:tc>
@@ -3206,23 +3702,7 @@
               <w:rPr>
                 <w:rFonts w:hint="eastAsia"/>
               </w:rPr>
-              <w:t>Integer</w:t>
-            </w:r>
-          </w:p>
-          <w:p>
-            <w:r>
-              <w:rPr>
-                <w:rFonts w:hint="eastAsia"/>
-              </w:rPr>
-              <w:t>Integer</w:t>
-            </w:r>
-          </w:p>
-          <w:p>
-            <w:r>
-              <w:rPr>
-                <w:rFonts w:hint="eastAsia"/>
-              </w:rPr>
-              <w:t>Integer</w:t>
+              <w:t>同上</w:t>
             </w:r>
           </w:p>
         </w:tc>
@@ -3291,7 +3771,7 @@
               <w:rPr>
                 <w:rFonts w:hint="eastAsia"/>
               </w:rPr>
-              <w:t>s-size</w:t>
+              <w:t>l-size</w:t>
             </w:r>
             <w:r>
               <w:t>modify</w:t>
@@ -3364,7 +3844,7 @@
               <w:rPr>
                 <w:rFonts w:hint="eastAsia"/>
               </w:rPr>
-              <w:t>s-size</w:t>
+              <w:t>l-size</w:t>
             </w:r>
             <w:r>
               <w:t>left</w:t>
@@ -3429,7 +3909,7 @@
               <w:rPr>
                 <w:rFonts w:hint="eastAsia"/>
               </w:rPr>
-              <w:t>M号</w:t>
+              <w:t>XL号</w:t>
             </w:r>
           </w:p>
         </w:tc>
@@ -3440,7 +3920,7 @@
           </w:tcPr>
           <w:p>
             <w:r>
-              <w:t>m</w:t>
+              <w:t>xl</w:t>
             </w:r>
             <w:r>
               <w:rPr>
@@ -3454,6 +3934,7 @@
           <w:tcPr>
             <w:tcW w:w="1842" w:type="dxa"/>
             <w:gridSpan w:val="2"/>
+            <w:vMerge w:val="restart"/>
           </w:tcPr>
           <w:p>
             <w:r>
@@ -3468,6 +3949,7 @@
           <w:tcPr>
             <w:tcW w:w="1500" w:type="dxa"/>
             <w:gridSpan w:val="2"/>
+            <w:vMerge w:val="restart"/>
           </w:tcPr>
           <w:p>
             <w:r>
@@ -3528,7 +4010,7 @@
               <w:rPr>
                 <w:rFonts w:hint="eastAsia"/>
               </w:rPr>
-              <w:t>m-size</w:t>
+              <w:t>xl-size</w:t>
             </w:r>
             <w:r>
               <w:t>modify</w:t>
@@ -3539,29 +4021,17 @@
           <w:tcPr>
             <w:tcW w:w="1842" w:type="dxa"/>
             <w:gridSpan w:val="2"/>
-          </w:tcPr>
-          <w:p>
-            <w:r>
-              <w:rPr>
-                <w:rFonts w:hint="eastAsia"/>
-              </w:rPr>
-              <w:t>同上</w:t>
-            </w:r>
-          </w:p>
+            <w:vMerge w:val="continue"/>
+          </w:tcPr>
+          <w:p/>
         </w:tc>
         <w:tc>
           <w:tcPr>
             <w:tcW w:w="1500" w:type="dxa"/>
             <w:gridSpan w:val="2"/>
-          </w:tcPr>
-          <w:p>
-            <w:r>
-              <w:rPr>
-                <w:rFonts w:hint="eastAsia"/>
-              </w:rPr>
-              <w:t>默认值0</w:t>
-            </w:r>
-          </w:p>
+            <w:vMerge w:val="continue"/>
+          </w:tcPr>
+          <w:p/>
         </w:tc>
         <w:tc>
           <w:tcPr>
@@ -3613,7 +4083,7 @@
               <w:rPr>
                 <w:rFonts w:hint="eastAsia"/>
               </w:rPr>
-              <w:t>m-size</w:t>
+              <w:t>s-size</w:t>
             </w:r>
             <w:r>
               <w:t>left</w:t>
@@ -3624,29 +4094,17 @@
           <w:tcPr>
             <w:tcW w:w="1842" w:type="dxa"/>
             <w:gridSpan w:val="2"/>
-          </w:tcPr>
-          <w:p>
-            <w:r>
-              <w:rPr>
-                <w:rFonts w:hint="eastAsia"/>
-              </w:rPr>
-              <w:t>同上</w:t>
-            </w:r>
-          </w:p>
+            <w:vMerge w:val="continue"/>
+          </w:tcPr>
+          <w:p/>
         </w:tc>
         <w:tc>
           <w:tcPr>
             <w:tcW w:w="1500" w:type="dxa"/>
             <w:gridSpan w:val="2"/>
-          </w:tcPr>
-          <w:p>
-            <w:r>
-              <w:rPr>
-                <w:rFonts w:hint="eastAsia"/>
-              </w:rPr>
-              <w:t>默认值0</w:t>
-            </w:r>
-          </w:p>
+            <w:vMerge w:val="continue"/>
+          </w:tcPr>
+          <w:p/>
         </w:tc>
         <w:tc>
           <w:tcPr>
@@ -3690,7 +4148,7 @@
               <w:rPr>
                 <w:rFonts w:hint="eastAsia"/>
               </w:rPr>
-              <w:t>L号</w:t>
+              <w:t>XXL号</w:t>
             </w:r>
           </w:p>
         </w:tc>
@@ -3701,13 +4159,10 @@
           </w:tcPr>
           <w:p>
             <w:r>
-              <w:t>l</w:t>
-            </w:r>
-            <w:r>
-              <w:rPr>
-                <w:rFonts w:hint="eastAsia"/>
-              </w:rPr>
-              <w:t>-sizenumber</w:t>
+              <w:rPr>
+                <w:rFonts w:hint="eastAsia"/>
+              </w:rPr>
+              <w:t>xxl-sizenumber</w:t>
             </w:r>
           </w:p>
         </w:tc>
@@ -3745,6 +4200,133 @@
           <w:tcPr>
             <w:tcW w:w="1563" w:type="dxa"/>
             <w:vMerge w:val="restart"/>
+          </w:tcPr>
+          <w:p/>
+        </w:tc>
+      </w:tr>
+      <w:tr>
+        <w:tblPrEx>
+          <w:tblLayout w:type="fixed"/>
+          <w:tblCellMar>
+            <w:top w:w="0" w:type="dxa"/>
+            <w:left w:w="108" w:type="dxa"/>
+            <w:bottom w:w="0" w:type="dxa"/>
+            <w:right w:w="108" w:type="dxa"/>
+          </w:tblCellMar>
+        </w:tblPrEx>
+        <w:trPr>
+          <w:trHeight w:val="105" w:hRule="atLeast"/>
+        </w:trPr>
+        <w:tc>
+          <w:tcPr>
+            <w:tcW w:w="1563" w:type="dxa"/>
+            <w:vMerge w:val="continue"/>
+          </w:tcPr>
+          <w:p>
+            <w:pPr>
+              <w:jc w:val="center"/>
+            </w:pPr>
+          </w:p>
+        </w:tc>
+        <w:tc>
+          <w:tcPr>
+            <w:tcW w:w="1834" w:type="dxa"/>
+            <w:gridSpan w:val="3"/>
+          </w:tcPr>
+          <w:p>
+            <w:r>
+              <w:rPr>
+                <w:rFonts w:hint="eastAsia"/>
+              </w:rPr>
+              <w:t>xxl-size</w:t>
+            </w:r>
+            <w:r>
+              <w:t>modify</w:t>
+            </w:r>
+          </w:p>
+        </w:tc>
+        <w:tc>
+          <w:tcPr>
+            <w:tcW w:w="1842" w:type="dxa"/>
+            <w:gridSpan w:val="2"/>
+            <w:vMerge w:val="continue"/>
+          </w:tcPr>
+          <w:p/>
+        </w:tc>
+        <w:tc>
+          <w:tcPr>
+            <w:tcW w:w="1500" w:type="dxa"/>
+            <w:gridSpan w:val="2"/>
+            <w:vMerge w:val="continue"/>
+          </w:tcPr>
+          <w:p/>
+        </w:tc>
+        <w:tc>
+          <w:tcPr>
+            <w:tcW w:w="1563" w:type="dxa"/>
+            <w:vMerge w:val="continue"/>
+          </w:tcPr>
+          <w:p/>
+        </w:tc>
+      </w:tr>
+      <w:tr>
+        <w:tblPrEx>
+          <w:tblLayout w:type="fixed"/>
+          <w:tblCellMar>
+            <w:top w:w="0" w:type="dxa"/>
+            <w:left w:w="108" w:type="dxa"/>
+            <w:bottom w:w="0" w:type="dxa"/>
+            <w:right w:w="108" w:type="dxa"/>
+          </w:tblCellMar>
+        </w:tblPrEx>
+        <w:trPr>
+          <w:trHeight w:val="105" w:hRule="atLeast"/>
+        </w:trPr>
+        <w:tc>
+          <w:tcPr>
+            <w:tcW w:w="1563" w:type="dxa"/>
+            <w:vMerge w:val="continue"/>
+          </w:tcPr>
+          <w:p>
+            <w:pPr>
+              <w:jc w:val="center"/>
+            </w:pPr>
+          </w:p>
+        </w:tc>
+        <w:tc>
+          <w:tcPr>
+            <w:tcW w:w="1834" w:type="dxa"/>
+            <w:gridSpan w:val="3"/>
+          </w:tcPr>
+          <w:p>
+            <w:r>
+              <w:rPr>
+                <w:rFonts w:hint="eastAsia"/>
+              </w:rPr>
+              <w:t>xxl-sizeleft</w:t>
+            </w:r>
+          </w:p>
+        </w:tc>
+        <w:tc>
+          <w:tcPr>
+            <w:tcW w:w="1842" w:type="dxa"/>
+            <w:gridSpan w:val="2"/>
+            <w:vMerge w:val="continue"/>
+          </w:tcPr>
+          <w:p/>
+        </w:tc>
+        <w:tc>
+          <w:tcPr>
+            <w:tcW w:w="1500" w:type="dxa"/>
+            <w:gridSpan w:val="2"/>
+            <w:vMerge w:val="continue"/>
+          </w:tcPr>
+          <w:p/>
+        </w:tc>
+        <w:tc>
+          <w:tcPr>
+            <w:tcW w:w="1563" w:type="dxa"/>
+            <w:vMerge w:val="continue"/>
           </w:tcPr>
           <w:p/>
         </w:tc>
@@ -3773,12 +4355,27 @@
         <w:tc>
           <w:tcPr>
             <w:tcW w:w="1563" w:type="dxa"/>
-            <w:vMerge w:val="continue"/>
+            <w:vMerge w:val="restart"/>
           </w:tcPr>
           <w:p>
             <w:pPr>
               <w:jc w:val="center"/>
             </w:pPr>
+            <w:r>
+              <w:rPr>
+                <w:rFonts w:hint="eastAsia"/>
+              </w:rPr>
+              <w:t>XXX</w:t>
+            </w:r>
+            <w:r>
+              <w:t>L</w:t>
+            </w:r>
+            <w:r>
+              <w:rPr>
+                <w:rFonts w:hint="eastAsia"/>
+              </w:rPr>
+              <w:t>号</w:t>
+            </w:r>
           </w:p>
         </w:tc>
         <w:tc>
@@ -3791,10 +4388,7 @@
               <w:rPr>
                 <w:rFonts w:hint="eastAsia"/>
               </w:rPr>
-              <w:t>l-size</w:t>
-            </w:r>
-            <w:r>
-              <w:t>modify</w:t>
+              <w:t>xxxl-sizenumber</w:t>
             </w:r>
           </w:p>
         </w:tc>
@@ -3802,22 +4396,36 @@
           <w:tcPr>
             <w:tcW w:w="1842" w:type="dxa"/>
             <w:gridSpan w:val="2"/>
-            <w:vMerge w:val="continue"/>
-          </w:tcPr>
-          <w:p/>
+            <w:vMerge w:val="restart"/>
+          </w:tcPr>
+          <w:p>
+            <w:r>
+              <w:rPr>
+                <w:rFonts w:hint="eastAsia"/>
+              </w:rPr>
+              <w:t>同上</w:t>
+            </w:r>
+          </w:p>
         </w:tc>
         <w:tc>
           <w:tcPr>
             <w:tcW w:w="1500" w:type="dxa"/>
             <w:gridSpan w:val="2"/>
-            <w:vMerge w:val="continue"/>
-          </w:tcPr>
-          <w:p/>
+            <w:vMerge w:val="restart"/>
+          </w:tcPr>
+          <w:p>
+            <w:r>
+              <w:rPr>
+                <w:rFonts w:hint="eastAsia"/>
+              </w:rPr>
+              <w:t>默认值0</w:t>
+            </w:r>
+          </w:p>
         </w:tc>
         <w:tc>
           <w:tcPr>
             <w:tcW w:w="1563" w:type="dxa"/>
-            <w:vMerge w:val="continue"/>
+            <w:vMerge w:val="restart"/>
           </w:tcPr>
           <w:p/>
         </w:tc>
@@ -3864,10 +4472,10 @@
               <w:rPr>
                 <w:rFonts w:hint="eastAsia"/>
               </w:rPr>
-              <w:t>l-size</w:t>
-            </w:r>
-            <w:r>
-              <w:t>left</w:t>
+              <w:t>xxxl-size</w:t>
+            </w:r>
+            <w:r>
+              <w:t>modify</w:t>
             </w:r>
           </w:p>
         </w:tc>
@@ -3919,18 +4527,12 @@
         <w:tc>
           <w:tcPr>
             <w:tcW w:w="1563" w:type="dxa"/>
-            <w:vMerge w:val="restart"/>
+            <w:vMerge w:val="continue"/>
           </w:tcPr>
           <w:p>
             <w:pPr>
               <w:jc w:val="center"/>
             </w:pPr>
-            <w:r>
-              <w:rPr>
-                <w:rFonts w:hint="eastAsia"/>
-              </w:rPr>
-              <w:t>XL号</w:t>
-            </w:r>
           </w:p>
         </w:tc>
         <w:tc>
@@ -3940,13 +4542,13 @@
           </w:tcPr>
           <w:p>
             <w:r>
-              <w:t>xl</w:t>
-            </w:r>
-            <w:r>
-              <w:rPr>
-                <w:rFonts w:hint="eastAsia"/>
-              </w:rPr>
-              <w:t>-sizenumber</w:t>
+              <w:rPr>
+                <w:rFonts w:hint="eastAsia"/>
+              </w:rPr>
+              <w:t>xxxl-size</w:t>
+            </w:r>
+            <w:r>
+              <w:t>left</w:t>
             </w:r>
           </w:p>
         </w:tc>
@@ -3954,36 +4556,22 @@
           <w:tcPr>
             <w:tcW w:w="1842" w:type="dxa"/>
             <w:gridSpan w:val="2"/>
-            <w:vMerge w:val="restart"/>
-          </w:tcPr>
-          <w:p>
-            <w:r>
-              <w:rPr>
-                <w:rFonts w:hint="eastAsia"/>
-              </w:rPr>
-              <w:t>同上</w:t>
-            </w:r>
-          </w:p>
+            <w:vMerge w:val="continue"/>
+          </w:tcPr>
+          <w:p/>
         </w:tc>
         <w:tc>
           <w:tcPr>
             <w:tcW w:w="1500" w:type="dxa"/>
             <w:gridSpan w:val="2"/>
-            <w:vMerge w:val="restart"/>
-          </w:tcPr>
-          <w:p>
-            <w:r>
-              <w:rPr>
-                <w:rFonts w:hint="eastAsia"/>
-              </w:rPr>
-              <w:t>默认值0</w:t>
-            </w:r>
-          </w:p>
+            <w:vMerge w:val="continue"/>
+          </w:tcPr>
+          <w:p/>
         </w:tc>
         <w:tc>
           <w:tcPr>
             <w:tcW w:w="1563" w:type="dxa"/>
-            <w:vMerge w:val="restart"/>
+            <w:vMerge w:val="continue"/>
           </w:tcPr>
           <w:p/>
         </w:tc>
@@ -4012,12 +4600,18 @@
         <w:tc>
           <w:tcPr>
             <w:tcW w:w="1563" w:type="dxa"/>
-            <w:vMerge w:val="continue"/>
+            <w:vMerge w:val="restart"/>
           </w:tcPr>
           <w:p>
             <w:pPr>
               <w:jc w:val="center"/>
             </w:pPr>
+            <w:r>
+              <w:rPr>
+                <w:rFonts w:hint="eastAsia"/>
+              </w:rPr>
+              <w:t>合计</w:t>
+            </w:r>
           </w:p>
         </w:tc>
         <w:tc>
@@ -4030,10 +4624,7 @@
               <w:rPr>
                 <w:rFonts w:hint="eastAsia"/>
               </w:rPr>
-              <w:t>xl-size</w:t>
-            </w:r>
-            <w:r>
-              <w:t>modify</w:t>
+              <w:t>total-sizenumber</w:t>
             </w:r>
           </w:p>
         </w:tc>
@@ -4041,22 +4632,34 @@
           <w:tcPr>
             <w:tcW w:w="1842" w:type="dxa"/>
             <w:gridSpan w:val="2"/>
-            <w:vMerge w:val="continue"/>
-          </w:tcPr>
-          <w:p/>
+          </w:tcPr>
+          <w:p>
+            <w:r>
+              <w:rPr>
+                <w:rFonts w:hint="eastAsia"/>
+              </w:rPr>
+              <w:t>同上</w:t>
+            </w:r>
+          </w:p>
         </w:tc>
         <w:tc>
           <w:tcPr>
             <w:tcW w:w="1500" w:type="dxa"/>
             <w:gridSpan w:val="2"/>
-            <w:vMerge w:val="continue"/>
-          </w:tcPr>
-          <w:p/>
+          </w:tcPr>
+          <w:p>
+            <w:r>
+              <w:rPr>
+                <w:rFonts w:hint="eastAsia"/>
+              </w:rPr>
+              <w:t>默认值0</w:t>
+            </w:r>
+          </w:p>
         </w:tc>
         <w:tc>
           <w:tcPr>
             <w:tcW w:w="1563" w:type="dxa"/>
-            <w:vMerge w:val="continue"/>
+            <w:vMerge w:val="restart"/>
           </w:tcPr>
           <w:p/>
         </w:tc>
@@ -4103,10 +4706,10 @@
               <w:rPr>
                 <w:rFonts w:hint="eastAsia"/>
               </w:rPr>
-              <w:t>s-size</w:t>
-            </w:r>
-            <w:r>
-              <w:t>left</w:t>
+              <w:t>total-size</w:t>
+            </w:r>
+            <w:r>
+              <w:t>modify</w:t>
             </w:r>
           </w:p>
         </w:tc>
@@ -4114,17 +4717,29 @@
           <w:tcPr>
             <w:tcW w:w="1842" w:type="dxa"/>
             <w:gridSpan w:val="2"/>
-            <w:vMerge w:val="continue"/>
-          </w:tcPr>
-          <w:p/>
+          </w:tcPr>
+          <w:p>
+            <w:r>
+              <w:rPr>
+                <w:rFonts w:hint="eastAsia"/>
+              </w:rPr>
+              <w:t>同上</w:t>
+            </w:r>
+          </w:p>
         </w:tc>
         <w:tc>
           <w:tcPr>
             <w:tcW w:w="1500" w:type="dxa"/>
             <w:gridSpan w:val="2"/>
-            <w:vMerge w:val="continue"/>
-          </w:tcPr>
-          <w:p/>
+          </w:tcPr>
+          <w:p>
+            <w:r>
+              <w:rPr>
+                <w:rFonts w:hint="eastAsia"/>
+              </w:rPr>
+              <w:t>默认值0</w:t>
+            </w:r>
+          </w:p>
         </w:tc>
         <w:tc>
           <w:tcPr>
@@ -4158,18 +4773,12 @@
         <w:tc>
           <w:tcPr>
             <w:tcW w:w="1563" w:type="dxa"/>
-            <w:vMerge w:val="restart"/>
+            <w:vMerge w:val="continue"/>
           </w:tcPr>
           <w:p>
             <w:pPr>
               <w:jc w:val="center"/>
             </w:pPr>
-            <w:r>
-              <w:rPr>
-                <w:rFonts w:hint="eastAsia"/>
-              </w:rPr>
-              <w:t>XXL号</w:t>
-            </w:r>
           </w:p>
         </w:tc>
         <w:tc>
@@ -4182,7 +4791,10 @@
               <w:rPr>
                 <w:rFonts w:hint="eastAsia"/>
               </w:rPr>
-              <w:t>xxl-sizenumber</w:t>
+              <w:t>total-size</w:t>
+            </w:r>
+            <w:r>
+              <w:t>left</w:t>
             </w:r>
           </w:p>
         </w:tc>
@@ -4190,7 +4802,6 @@
           <w:tcPr>
             <w:tcW w:w="1842" w:type="dxa"/>
             <w:gridSpan w:val="2"/>
-            <w:vMerge w:val="restart"/>
           </w:tcPr>
           <w:p>
             <w:r>
@@ -4205,7 +4816,6 @@
           <w:tcPr>
             <w:tcW w:w="1500" w:type="dxa"/>
             <w:gridSpan w:val="2"/>
-            <w:vMerge w:val="restart"/>
           </w:tcPr>
           <w:p>
             <w:r>
@@ -4216,670 +4826,16 @@
             </w:r>
           </w:p>
         </w:tc>
-        <w:tc>
-          <w:tcPr>
-            <w:tcW w:w="1563" w:type="dxa"/>
-            <w:vMerge w:val="restart"/>
-          </w:tcPr>
-          <w:p/>
-        </w:tc>
-      </w:tr>
-      <w:tr>
-        <w:tblPrEx>
-          <w:tblBorders>
-            <w:top w:val="single" w:color="auto" w:sz="4" w:space="0"/>
-            <w:left w:val="single" w:color="auto" w:sz="4" w:space="0"/>
-            <w:bottom w:val="single" w:color="auto" w:sz="4" w:space="0"/>
-            <w:right w:val="single" w:color="auto" w:sz="4" w:space="0"/>
-            <w:insideH w:val="single" w:color="auto" w:sz="4" w:space="0"/>
-            <w:insideV w:val="single" w:color="auto" w:sz="4" w:space="0"/>
-          </w:tblBorders>
-          <w:tblLayout w:type="fixed"/>
-          <w:tblCellMar>
-            <w:top w:w="0" w:type="dxa"/>
-            <w:left w:w="108" w:type="dxa"/>
-            <w:bottom w:w="0" w:type="dxa"/>
-            <w:right w:w="108" w:type="dxa"/>
-          </w:tblCellMar>
-        </w:tblPrEx>
-        <w:trPr>
-          <w:trHeight w:val="105" w:hRule="atLeast"/>
-        </w:trPr>
         <w:tc>
           <w:tcPr>
             <w:tcW w:w="1563" w:type="dxa"/>
             <w:vMerge w:val="continue"/>
           </w:tcPr>
-          <w:p>
-            <w:pPr>
-              <w:jc w:val="center"/>
-            </w:pPr>
-          </w:p>
-        </w:tc>
-        <w:tc>
-          <w:tcPr>
-            <w:tcW w:w="1834" w:type="dxa"/>
-            <w:gridSpan w:val="3"/>
-          </w:tcPr>
-          <w:p>
-            <w:r>
-              <w:rPr>
-                <w:rFonts w:hint="eastAsia"/>
-              </w:rPr>
-              <w:t>xxl-size</w:t>
-            </w:r>
-            <w:r>
-              <w:t>modify</w:t>
-            </w:r>
-          </w:p>
-        </w:tc>
-        <w:tc>
-          <w:tcPr>
-            <w:tcW w:w="1842" w:type="dxa"/>
-            <w:gridSpan w:val="2"/>
-            <w:vMerge w:val="continue"/>
-          </w:tcPr>
-          <w:p/>
-        </w:tc>
-        <w:tc>
-          <w:tcPr>
-            <w:tcW w:w="1500" w:type="dxa"/>
-            <w:gridSpan w:val="2"/>
-            <w:vMerge w:val="continue"/>
-          </w:tcPr>
-          <w:p/>
-        </w:tc>
-        <w:tc>
-          <w:tcPr>
-            <w:tcW w:w="1563" w:type="dxa"/>
-            <w:vMerge w:val="continue"/>
-          </w:tcPr>
-          <w:p/>
-        </w:tc>
-      </w:tr>
-      <w:tr>
-        <w:tblPrEx>
-          <w:tblBorders>
-            <w:top w:val="single" w:color="auto" w:sz="4" w:space="0"/>
-            <w:left w:val="single" w:color="auto" w:sz="4" w:space="0"/>
-            <w:bottom w:val="single" w:color="auto" w:sz="4" w:space="0"/>
-            <w:right w:val="single" w:color="auto" w:sz="4" w:space="0"/>
-            <w:insideH w:val="single" w:color="auto" w:sz="4" w:space="0"/>
-            <w:insideV w:val="single" w:color="auto" w:sz="4" w:space="0"/>
-          </w:tblBorders>
-          <w:tblLayout w:type="fixed"/>
-          <w:tblCellMar>
-            <w:top w:w="0" w:type="dxa"/>
-            <w:left w:w="108" w:type="dxa"/>
-            <w:bottom w:w="0" w:type="dxa"/>
-            <w:right w:w="108" w:type="dxa"/>
-          </w:tblCellMar>
-        </w:tblPrEx>
-        <w:trPr>
-          <w:trHeight w:val="105" w:hRule="atLeast"/>
-        </w:trPr>
-        <w:tc>
-          <w:tcPr>
-            <w:tcW w:w="1563" w:type="dxa"/>
-            <w:vMerge w:val="continue"/>
-          </w:tcPr>
-          <w:p>
-            <w:pPr>
-              <w:jc w:val="center"/>
-            </w:pPr>
-          </w:p>
-        </w:tc>
-        <w:tc>
-          <w:tcPr>
-            <w:tcW w:w="1834" w:type="dxa"/>
-            <w:gridSpan w:val="3"/>
-          </w:tcPr>
-          <w:p>
-            <w:r>
-              <w:rPr>
-                <w:rFonts w:hint="eastAsia"/>
-              </w:rPr>
-              <w:t>xxl-sizeleft</w:t>
-            </w:r>
-          </w:p>
-        </w:tc>
-        <w:tc>
-          <w:tcPr>
-            <w:tcW w:w="1842" w:type="dxa"/>
-            <w:gridSpan w:val="2"/>
-            <w:vMerge w:val="continue"/>
-          </w:tcPr>
-          <w:p/>
-        </w:tc>
-        <w:tc>
-          <w:tcPr>
-            <w:tcW w:w="1500" w:type="dxa"/>
-            <w:gridSpan w:val="2"/>
-            <w:vMerge w:val="continue"/>
-          </w:tcPr>
-          <w:p/>
-        </w:tc>
-        <w:tc>
-          <w:tcPr>
-            <w:tcW w:w="1563" w:type="dxa"/>
-            <w:vMerge w:val="continue"/>
-          </w:tcPr>
-          <w:p/>
-        </w:tc>
-      </w:tr>
-      <w:tr>
-        <w:tblPrEx>
-          <w:tblBorders>
-            <w:top w:val="single" w:color="auto" w:sz="4" w:space="0"/>
-            <w:left w:val="single" w:color="auto" w:sz="4" w:space="0"/>
-            <w:bottom w:val="single" w:color="auto" w:sz="4" w:space="0"/>
-            <w:right w:val="single" w:color="auto" w:sz="4" w:space="0"/>
-            <w:insideH w:val="single" w:color="auto" w:sz="4" w:space="0"/>
-            <w:insideV w:val="single" w:color="auto" w:sz="4" w:space="0"/>
-          </w:tblBorders>
-          <w:tblLayout w:type="fixed"/>
-          <w:tblCellMar>
-            <w:top w:w="0" w:type="dxa"/>
-            <w:left w:w="108" w:type="dxa"/>
-            <w:bottom w:w="0" w:type="dxa"/>
-            <w:right w:w="108" w:type="dxa"/>
-          </w:tblCellMar>
-        </w:tblPrEx>
-        <w:trPr>
-          <w:trHeight w:val="105" w:hRule="atLeast"/>
-        </w:trPr>
-        <w:tc>
-          <w:tcPr>
-            <w:tcW w:w="1563" w:type="dxa"/>
-            <w:vMerge w:val="restart"/>
-          </w:tcPr>
-          <w:p>
-            <w:pPr>
-              <w:jc w:val="center"/>
-            </w:pPr>
-            <w:r>
-              <w:rPr>
-                <w:rFonts w:hint="eastAsia"/>
-              </w:rPr>
-              <w:t>XXX</w:t>
-            </w:r>
-            <w:r>
-              <w:t>L</w:t>
-            </w:r>
-            <w:r>
-              <w:rPr>
-                <w:rFonts w:hint="eastAsia"/>
-              </w:rPr>
-              <w:t>号</w:t>
-            </w:r>
-          </w:p>
-        </w:tc>
-        <w:tc>
-          <w:tcPr>
-            <w:tcW w:w="1834" w:type="dxa"/>
-            <w:gridSpan w:val="3"/>
-          </w:tcPr>
-          <w:p>
-            <w:r>
-              <w:rPr>
-                <w:rFonts w:hint="eastAsia"/>
-              </w:rPr>
-              <w:t>xxxl-sizenumber</w:t>
-            </w:r>
-          </w:p>
-        </w:tc>
-        <w:tc>
-          <w:tcPr>
-            <w:tcW w:w="1842" w:type="dxa"/>
-            <w:gridSpan w:val="2"/>
-            <w:vMerge w:val="restart"/>
-          </w:tcPr>
-          <w:p>
-            <w:r>
-              <w:rPr>
-                <w:rFonts w:hint="eastAsia"/>
-              </w:rPr>
-              <w:t>同上</w:t>
-            </w:r>
-          </w:p>
-        </w:tc>
-        <w:tc>
-          <w:tcPr>
-            <w:tcW w:w="1500" w:type="dxa"/>
-            <w:gridSpan w:val="2"/>
-            <w:vMerge w:val="restart"/>
-          </w:tcPr>
-          <w:p>
-            <w:r>
-              <w:rPr>
-                <w:rFonts w:hint="eastAsia"/>
-              </w:rPr>
-              <w:t>默认值0</w:t>
-            </w:r>
-          </w:p>
-        </w:tc>
-        <w:tc>
-          <w:tcPr>
-            <w:tcW w:w="1563" w:type="dxa"/>
-            <w:vMerge w:val="restart"/>
-          </w:tcPr>
-          <w:p/>
-        </w:tc>
-      </w:tr>
-      <w:tr>
-        <w:tblPrEx>
-          <w:tblBorders>
-            <w:top w:val="single" w:color="auto" w:sz="4" w:space="0"/>
-            <w:left w:val="single" w:color="auto" w:sz="4" w:space="0"/>
-            <w:bottom w:val="single" w:color="auto" w:sz="4" w:space="0"/>
-            <w:right w:val="single" w:color="auto" w:sz="4" w:space="0"/>
-            <w:insideH w:val="single" w:color="auto" w:sz="4" w:space="0"/>
-            <w:insideV w:val="single" w:color="auto" w:sz="4" w:space="0"/>
-          </w:tblBorders>
-          <w:tblLayout w:type="fixed"/>
-          <w:tblCellMar>
-            <w:top w:w="0" w:type="dxa"/>
-            <w:left w:w="108" w:type="dxa"/>
-            <w:bottom w:w="0" w:type="dxa"/>
-            <w:right w:w="108" w:type="dxa"/>
-          </w:tblCellMar>
-        </w:tblPrEx>
-        <w:trPr>
-          <w:trHeight w:val="105" w:hRule="atLeast"/>
-        </w:trPr>
-        <w:tc>
-          <w:tcPr>
-            <w:tcW w:w="1563" w:type="dxa"/>
-            <w:vMerge w:val="continue"/>
-          </w:tcPr>
-          <w:p>
-            <w:pPr>
-              <w:jc w:val="center"/>
-            </w:pPr>
-          </w:p>
-        </w:tc>
-        <w:tc>
-          <w:tcPr>
-            <w:tcW w:w="1834" w:type="dxa"/>
-            <w:gridSpan w:val="3"/>
-          </w:tcPr>
-          <w:p>
-            <w:r>
-              <w:rPr>
-                <w:rFonts w:hint="eastAsia"/>
-              </w:rPr>
-              <w:t>xxxl-size</w:t>
-            </w:r>
-            <w:r>
-              <w:t>modify</w:t>
-            </w:r>
-          </w:p>
-        </w:tc>
-        <w:tc>
-          <w:tcPr>
-            <w:tcW w:w="1842" w:type="dxa"/>
-            <w:gridSpan w:val="2"/>
-            <w:vMerge w:val="continue"/>
-          </w:tcPr>
-          <w:p/>
-        </w:tc>
-        <w:tc>
-          <w:tcPr>
-            <w:tcW w:w="1500" w:type="dxa"/>
-            <w:gridSpan w:val="2"/>
-            <w:vMerge w:val="continue"/>
-          </w:tcPr>
-          <w:p/>
-        </w:tc>
-        <w:tc>
-          <w:tcPr>
-            <w:tcW w:w="1563" w:type="dxa"/>
-            <w:vMerge w:val="continue"/>
-          </w:tcPr>
-          <w:p/>
-        </w:tc>
-      </w:tr>
-      <w:tr>
-        <w:tblPrEx>
-          <w:tblBorders>
-            <w:top w:val="single" w:color="auto" w:sz="4" w:space="0"/>
-            <w:left w:val="single" w:color="auto" w:sz="4" w:space="0"/>
-            <w:bottom w:val="single" w:color="auto" w:sz="4" w:space="0"/>
-            <w:right w:val="single" w:color="auto" w:sz="4" w:space="0"/>
-            <w:insideH w:val="single" w:color="auto" w:sz="4" w:space="0"/>
-            <w:insideV w:val="single" w:color="auto" w:sz="4" w:space="0"/>
-          </w:tblBorders>
-          <w:tblLayout w:type="fixed"/>
-          <w:tblCellMar>
-            <w:top w:w="0" w:type="dxa"/>
-            <w:left w:w="108" w:type="dxa"/>
-            <w:bottom w:w="0" w:type="dxa"/>
-            <w:right w:w="108" w:type="dxa"/>
-          </w:tblCellMar>
-        </w:tblPrEx>
-        <w:trPr>
-          <w:trHeight w:val="105" w:hRule="atLeast"/>
-        </w:trPr>
-        <w:tc>
-          <w:tcPr>
-            <w:tcW w:w="1563" w:type="dxa"/>
-            <w:vMerge w:val="continue"/>
-          </w:tcPr>
-          <w:p>
-            <w:pPr>
-              <w:jc w:val="center"/>
-            </w:pPr>
-          </w:p>
-        </w:tc>
-        <w:tc>
-          <w:tcPr>
-            <w:tcW w:w="1834" w:type="dxa"/>
-            <w:gridSpan w:val="3"/>
-          </w:tcPr>
-          <w:p>
-            <w:r>
-              <w:rPr>
-                <w:rFonts w:hint="eastAsia"/>
-              </w:rPr>
-              <w:t>xxxl-size</w:t>
-            </w:r>
-            <w:r>
-              <w:t>left</w:t>
-            </w:r>
-          </w:p>
-        </w:tc>
-        <w:tc>
-          <w:tcPr>
-            <w:tcW w:w="1842" w:type="dxa"/>
-            <w:gridSpan w:val="2"/>
-            <w:vMerge w:val="continue"/>
-          </w:tcPr>
-          <w:p/>
-        </w:tc>
-        <w:tc>
-          <w:tcPr>
-            <w:tcW w:w="1500" w:type="dxa"/>
-            <w:gridSpan w:val="2"/>
-            <w:vMerge w:val="continue"/>
-          </w:tcPr>
-          <w:p/>
-        </w:tc>
-        <w:tc>
-          <w:tcPr>
-            <w:tcW w:w="1563" w:type="dxa"/>
-            <w:vMerge w:val="continue"/>
-          </w:tcPr>
-          <w:p/>
-        </w:tc>
-      </w:tr>
-      <w:tr>
-        <w:tblPrEx>
-          <w:tblBorders>
-            <w:top w:val="single" w:color="auto" w:sz="4" w:space="0"/>
-            <w:left w:val="single" w:color="auto" w:sz="4" w:space="0"/>
-            <w:bottom w:val="single" w:color="auto" w:sz="4" w:space="0"/>
-            <w:right w:val="single" w:color="auto" w:sz="4" w:space="0"/>
-            <w:insideH w:val="single" w:color="auto" w:sz="4" w:space="0"/>
-            <w:insideV w:val="single" w:color="auto" w:sz="4" w:space="0"/>
-          </w:tblBorders>
-          <w:tblLayout w:type="fixed"/>
-          <w:tblCellMar>
-            <w:top w:w="0" w:type="dxa"/>
-            <w:left w:w="108" w:type="dxa"/>
-            <w:bottom w:w="0" w:type="dxa"/>
-            <w:right w:w="108" w:type="dxa"/>
-          </w:tblCellMar>
-        </w:tblPrEx>
-        <w:trPr>
-          <w:trHeight w:val="105" w:hRule="atLeast"/>
-        </w:trPr>
-        <w:tc>
-          <w:tcPr>
-            <w:tcW w:w="1563" w:type="dxa"/>
-            <w:vMerge w:val="restart"/>
-          </w:tcPr>
-          <w:p>
-            <w:pPr>
-              <w:jc w:val="center"/>
-            </w:pPr>
-            <w:r>
-              <w:rPr>
-                <w:rFonts w:hint="eastAsia"/>
-              </w:rPr>
-              <w:t>合计</w:t>
-            </w:r>
-          </w:p>
-        </w:tc>
-        <w:tc>
-          <w:tcPr>
-            <w:tcW w:w="1834" w:type="dxa"/>
-            <w:gridSpan w:val="3"/>
-          </w:tcPr>
-          <w:p>
-            <w:r>
-              <w:rPr>
-                <w:rFonts w:hint="eastAsia"/>
-              </w:rPr>
-              <w:t>total-sizenumber</w:t>
-            </w:r>
-          </w:p>
-        </w:tc>
-        <w:tc>
-          <w:tcPr>
-            <w:tcW w:w="1842" w:type="dxa"/>
-            <w:gridSpan w:val="2"/>
-          </w:tcPr>
-          <w:p>
-            <w:r>
-              <w:rPr>
-                <w:rFonts w:hint="eastAsia"/>
-              </w:rPr>
-              <w:t>同上</w:t>
-            </w:r>
-          </w:p>
-        </w:tc>
-        <w:tc>
-          <w:tcPr>
-            <w:tcW w:w="1500" w:type="dxa"/>
-            <w:gridSpan w:val="2"/>
-          </w:tcPr>
-          <w:p>
-            <w:r>
-              <w:rPr>
-                <w:rFonts w:hint="eastAsia"/>
-              </w:rPr>
-              <w:t>默认值0</w:t>
-            </w:r>
-          </w:p>
-        </w:tc>
-        <w:tc>
-          <w:tcPr>
-            <w:tcW w:w="1563" w:type="dxa"/>
-            <w:vMerge w:val="restart"/>
-          </w:tcPr>
-          <w:p/>
-        </w:tc>
-      </w:tr>
-      <w:tr>
-        <w:tblPrEx>
-          <w:tblBorders>
-            <w:top w:val="single" w:color="auto" w:sz="4" w:space="0"/>
-            <w:left w:val="single" w:color="auto" w:sz="4" w:space="0"/>
-            <w:bottom w:val="single" w:color="auto" w:sz="4" w:space="0"/>
-            <w:right w:val="single" w:color="auto" w:sz="4" w:space="0"/>
-            <w:insideH w:val="single" w:color="auto" w:sz="4" w:space="0"/>
-            <w:insideV w:val="single" w:color="auto" w:sz="4" w:space="0"/>
-          </w:tblBorders>
-          <w:tblLayout w:type="fixed"/>
-          <w:tblCellMar>
-            <w:top w:w="0" w:type="dxa"/>
-            <w:left w:w="108" w:type="dxa"/>
-            <w:bottom w:w="0" w:type="dxa"/>
-            <w:right w:w="108" w:type="dxa"/>
-          </w:tblCellMar>
-        </w:tblPrEx>
-        <w:trPr>
-          <w:trHeight w:val="105" w:hRule="atLeast"/>
-        </w:trPr>
-        <w:tc>
-          <w:tcPr>
-            <w:tcW w:w="1563" w:type="dxa"/>
-            <w:vMerge w:val="continue"/>
-          </w:tcPr>
-          <w:p>
-            <w:pPr>
-              <w:jc w:val="center"/>
-            </w:pPr>
-          </w:p>
-        </w:tc>
-        <w:tc>
-          <w:tcPr>
-            <w:tcW w:w="1834" w:type="dxa"/>
-            <w:gridSpan w:val="3"/>
-          </w:tcPr>
-          <w:p>
-            <w:r>
-              <w:rPr>
-                <w:rFonts w:hint="eastAsia"/>
-              </w:rPr>
-              <w:t>total-size</w:t>
-            </w:r>
-            <w:r>
-              <w:t>modify</w:t>
-            </w:r>
-          </w:p>
-        </w:tc>
-        <w:tc>
-          <w:tcPr>
-            <w:tcW w:w="1842" w:type="dxa"/>
-            <w:gridSpan w:val="2"/>
-          </w:tcPr>
-          <w:p>
-            <w:r>
-              <w:rPr>
-                <w:rFonts w:hint="eastAsia"/>
-              </w:rPr>
-              <w:t>同上</w:t>
-            </w:r>
-          </w:p>
-        </w:tc>
-        <w:tc>
-          <w:tcPr>
-            <w:tcW w:w="1500" w:type="dxa"/>
-            <w:gridSpan w:val="2"/>
-          </w:tcPr>
-          <w:p>
-            <w:r>
-              <w:rPr>
-                <w:rFonts w:hint="eastAsia"/>
-              </w:rPr>
-              <w:t>默认值0</w:t>
-            </w:r>
-          </w:p>
-        </w:tc>
-        <w:tc>
-          <w:tcPr>
-            <w:tcW w:w="1563" w:type="dxa"/>
-            <w:vMerge w:val="continue"/>
-          </w:tcPr>
-          <w:p/>
-        </w:tc>
-      </w:tr>
-      <w:tr>
-        <w:tblPrEx>
-          <w:tblBorders>
-            <w:top w:val="single" w:color="auto" w:sz="4" w:space="0"/>
-            <w:left w:val="single" w:color="auto" w:sz="4" w:space="0"/>
-            <w:bottom w:val="single" w:color="auto" w:sz="4" w:space="0"/>
-            <w:right w:val="single" w:color="auto" w:sz="4" w:space="0"/>
-            <w:insideH w:val="single" w:color="auto" w:sz="4" w:space="0"/>
-            <w:insideV w:val="single" w:color="auto" w:sz="4" w:space="0"/>
-          </w:tblBorders>
-          <w:tblLayout w:type="fixed"/>
-          <w:tblCellMar>
-            <w:top w:w="0" w:type="dxa"/>
-            <w:left w:w="108" w:type="dxa"/>
-            <w:bottom w:w="0" w:type="dxa"/>
-            <w:right w:w="108" w:type="dxa"/>
-          </w:tblCellMar>
-        </w:tblPrEx>
-        <w:trPr>
-          <w:trHeight w:val="105" w:hRule="atLeast"/>
-        </w:trPr>
-        <w:tc>
-          <w:tcPr>
-            <w:tcW w:w="1563" w:type="dxa"/>
-            <w:vMerge w:val="continue"/>
-          </w:tcPr>
-          <w:p>
-            <w:pPr>
-              <w:jc w:val="center"/>
-            </w:pPr>
-          </w:p>
-        </w:tc>
-        <w:tc>
-          <w:tcPr>
-            <w:tcW w:w="1834" w:type="dxa"/>
-            <w:gridSpan w:val="3"/>
-          </w:tcPr>
-          <w:p>
-            <w:r>
-              <w:rPr>
-                <w:rFonts w:hint="eastAsia"/>
-              </w:rPr>
-              <w:t>total-size</w:t>
-            </w:r>
-            <w:r>
-              <w:t>left</w:t>
-            </w:r>
-          </w:p>
-        </w:tc>
-        <w:tc>
-          <w:tcPr>
-            <w:tcW w:w="1842" w:type="dxa"/>
-            <w:gridSpan w:val="2"/>
-          </w:tcPr>
-          <w:p>
-            <w:r>
-              <w:rPr>
-                <w:rFonts w:hint="eastAsia"/>
-              </w:rPr>
-              <w:t>同上</w:t>
-            </w:r>
-          </w:p>
-        </w:tc>
-        <w:tc>
-          <w:tcPr>
-            <w:tcW w:w="1500" w:type="dxa"/>
-            <w:gridSpan w:val="2"/>
-          </w:tcPr>
-          <w:p>
-            <w:r>
-              <w:rPr>
-                <w:rFonts w:hint="eastAsia"/>
-              </w:rPr>
-              <w:t>默认值0</w:t>
-            </w:r>
-          </w:p>
-        </w:tc>
-        <w:tc>
-          <w:tcPr>
-            <w:tcW w:w="1563" w:type="dxa"/>
-            <w:vMerge w:val="continue"/>
-          </w:tcPr>
-          <w:p/>
-        </w:tc>
-      </w:tr>
-      <w:tr>
-        <w:tblPrEx>
-          <w:tblBorders>
-            <w:top w:val="single" w:color="auto" w:sz="4" w:space="0"/>
-            <w:left w:val="single" w:color="auto" w:sz="4" w:space="0"/>
-            <w:bottom w:val="single" w:color="auto" w:sz="4" w:space="0"/>
-            <w:right w:val="single" w:color="auto" w:sz="4" w:space="0"/>
-            <w:insideH w:val="single" w:color="auto" w:sz="4" w:space="0"/>
-            <w:insideV w:val="single" w:color="auto" w:sz="4" w:space="0"/>
-          </w:tblBorders>
+          <w:p/>
+        </w:tc>
+      </w:tr>
+      <w:tr>
+        <w:tblPrEx>
           <w:tblLayout w:type="fixed"/>
           <w:tblCellMar>
             <w:top w:w="0" w:type="dxa"/>
@@ -5592,6 +5548,91 @@
       </w:tblGrid>
       <w:tr>
         <w:tblPrEx>
+          <w:tblLayout w:type="fixed"/>
+          <w:tblCellMar>
+            <w:top w:w="0" w:type="dxa"/>
+            <w:left w:w="108" w:type="dxa"/>
+            <w:bottom w:w="0" w:type="dxa"/>
+            <w:right w:w="108" w:type="dxa"/>
+          </w:tblCellMar>
+        </w:tblPrEx>
+        <w:tc>
+          <w:tcPr>
+            <w:tcW w:w="1563" w:type="dxa"/>
+          </w:tcPr>
+          <w:p>
+            <w:pPr>
+              <w:jc w:val="center"/>
+            </w:pPr>
+            <w:r>
+              <w:rPr>
+                <w:rFonts w:hint="eastAsia"/>
+              </w:rPr>
+              <w:t>字段名称</w:t>
+            </w:r>
+          </w:p>
+        </w:tc>
+        <w:tc>
+          <w:tcPr>
+            <w:tcW w:w="1834" w:type="dxa"/>
+            <w:gridSpan w:val="3"/>
+          </w:tcPr>
+          <w:p>
+            <w:r>
+              <w:rPr>
+                <w:rFonts w:hint="eastAsia"/>
+              </w:rPr>
+              <w:t>字段名</w:t>
+            </w:r>
+          </w:p>
+        </w:tc>
+        <w:tc>
+          <w:tcPr>
+            <w:tcW w:w="1842" w:type="dxa"/>
+            <w:gridSpan w:val="2"/>
+          </w:tcPr>
+          <w:p>
+            <w:r>
+              <w:rPr>
+                <w:rFonts w:hint="eastAsia"/>
+              </w:rPr>
+              <w:t>长度</w:t>
+            </w:r>
+          </w:p>
+        </w:tc>
+        <w:tc>
+          <w:tcPr>
+            <w:tcW w:w="1500" w:type="dxa"/>
+            <w:gridSpan w:val="2"/>
+          </w:tcPr>
+          <w:p>
+            <w:r>
+              <w:rPr>
+                <w:rFonts w:hint="eastAsia"/>
+              </w:rPr>
+              <w:t>是否</w:t>
+            </w:r>
+            <w:r>
+              <w:t>可为空</w:t>
+            </w:r>
+          </w:p>
+        </w:tc>
+        <w:tc>
+          <w:tcPr>
+            <w:tcW w:w="1563" w:type="dxa"/>
+          </w:tcPr>
+          <w:p>
+            <w:r>
+              <w:rPr>
+                <w:rFonts w:hint="eastAsia"/>
+              </w:rPr>
+              <w:t>备注</w:t>
+            </w:r>
+          </w:p>
+        </w:tc>
+      </w:tr>
+      <w:tr>
+        <w:tblPrEx>
           <w:tblBorders>
             <w:top w:val="single" w:color="auto" w:sz="4" w:space="0"/>
             <w:left w:val="single" w:color="auto" w:sz="4" w:space="0"/>
@@ -5620,7 +5661,7 @@
               <w:rPr>
                 <w:rFonts w:hint="eastAsia"/>
               </w:rPr>
-              <w:t>字段名称</w:t>
+              <w:t>款号</w:t>
             </w:r>
           </w:p>
         </w:tc>
@@ -5631,10 +5672,7 @@
           </w:tcPr>
           <w:p>
             <w:r>
-              <w:rPr>
-                <w:rFonts w:hint="eastAsia"/>
-              </w:rPr>
-              <w:t>字段名</w:t>
+              <w:t>styleid</w:t>
             </w:r>
           </w:p>
         </w:tc>
@@ -5645,10 +5683,16 @@
           </w:tcPr>
           <w:p>
             <w:r>
-              <w:rPr>
-                <w:rFonts w:hint="eastAsia"/>
-              </w:rPr>
-              <w:t>长度</w:t>
+              <w:t>V</w:t>
+            </w:r>
+            <w:r>
+              <w:rPr>
+                <w:rFonts w:hint="eastAsia"/>
+              </w:rPr>
+              <w:t>archar(</w:t>
+            </w:r>
+            <w:r>
+              <w:t>15)</w:t>
             </w:r>
           </w:p>
         </w:tc>
@@ -5657,121 +5701,17 @@
             <w:tcW w:w="1500" w:type="dxa"/>
             <w:gridSpan w:val="2"/>
           </w:tcPr>
-          <w:p>
-            <w:r>
-              <w:rPr>
-                <w:rFonts w:hint="eastAsia"/>
-              </w:rPr>
-              <w:t>是否</w:t>
-            </w:r>
-            <w:r>
-              <w:t>可为空</w:t>
-            </w:r>
-          </w:p>
+          <w:p/>
         </w:tc>
         <w:tc>
           <w:tcPr>
             <w:tcW w:w="1563" w:type="dxa"/>
           </w:tcPr>
-          <w:p>
-            <w:r>
-              <w:rPr>
-                <w:rFonts w:hint="eastAsia"/>
-              </w:rPr>
-              <w:t>备注</w:t>
-            </w:r>
-          </w:p>
-        </w:tc>
-      </w:tr>
-      <w:tr>
-        <w:tblPrEx>
-          <w:tblBorders>
-            <w:top w:val="single" w:color="auto" w:sz="4" w:space="0"/>
-            <w:left w:val="single" w:color="auto" w:sz="4" w:space="0"/>
-            <w:bottom w:val="single" w:color="auto" w:sz="4" w:space="0"/>
-            <w:right w:val="single" w:color="auto" w:sz="4" w:space="0"/>
-            <w:insideH w:val="single" w:color="auto" w:sz="4" w:space="0"/>
-            <w:insideV w:val="single" w:color="auto" w:sz="4" w:space="0"/>
-          </w:tblBorders>
-          <w:tblLayout w:type="fixed"/>
-          <w:tblCellMar>
-            <w:top w:w="0" w:type="dxa"/>
-            <w:left w:w="108" w:type="dxa"/>
-            <w:bottom w:w="0" w:type="dxa"/>
-            <w:right w:w="108" w:type="dxa"/>
-          </w:tblCellMar>
-        </w:tblPrEx>
-        <w:tc>
-          <w:tcPr>
-            <w:tcW w:w="1563" w:type="dxa"/>
-          </w:tcPr>
-          <w:p>
-            <w:pPr>
-              <w:jc w:val="center"/>
-            </w:pPr>
-            <w:r>
-              <w:rPr>
-                <w:rFonts w:hint="eastAsia"/>
-              </w:rPr>
-              <w:t>款号</w:t>
-            </w:r>
-          </w:p>
-        </w:tc>
-        <w:tc>
-          <w:tcPr>
-            <w:tcW w:w="1834" w:type="dxa"/>
-            <w:gridSpan w:val="3"/>
-          </w:tcPr>
-          <w:p>
-            <w:r>
-              <w:t>styleid</w:t>
-            </w:r>
-          </w:p>
-        </w:tc>
-        <w:tc>
-          <w:tcPr>
-            <w:tcW w:w="1842" w:type="dxa"/>
-            <w:gridSpan w:val="2"/>
-          </w:tcPr>
-          <w:p>
-            <w:r>
-              <w:t>V</w:t>
-            </w:r>
-            <w:r>
-              <w:rPr>
-                <w:rFonts w:hint="eastAsia"/>
-              </w:rPr>
-              <w:t>archar(</w:t>
-            </w:r>
-            <w:r>
-              <w:t>15)</w:t>
-            </w:r>
-          </w:p>
-        </w:tc>
-        <w:tc>
-          <w:tcPr>
-            <w:tcW w:w="1500" w:type="dxa"/>
-            <w:gridSpan w:val="2"/>
-          </w:tcPr>
-          <w:p/>
-        </w:tc>
-        <w:tc>
-          <w:tcPr>
-            <w:tcW w:w="1563" w:type="dxa"/>
-          </w:tcPr>
-          <w:p/>
-        </w:tc>
-      </w:tr>
-      <w:tr>
-        <w:tblPrEx>
-          <w:tblBorders>
-            <w:top w:val="single" w:color="auto" w:sz="4" w:space="0"/>
-            <w:left w:val="single" w:color="auto" w:sz="4" w:space="0"/>
-            <w:bottom w:val="single" w:color="auto" w:sz="4" w:space="0"/>
-            <w:right w:val="single" w:color="auto" w:sz="4" w:space="0"/>
-            <w:insideH w:val="single" w:color="auto" w:sz="4" w:space="0"/>
-            <w:insideV w:val="single" w:color="auto" w:sz="4" w:space="0"/>
-          </w:tblBorders>
+          <w:p/>
+        </w:tc>
+      </w:tr>
+      <w:tr>
+        <w:tblPrEx>
           <w:tblLayout w:type="fixed"/>
           <w:tblCellMar>
             <w:top w:w="0" w:type="dxa"/>
@@ -7065,14 +7005,6 @@
       </w:tr>
       <w:tr>
         <w:tblPrEx>
-          <w:tblBorders>
-            <w:top w:val="single" w:color="auto" w:sz="4" w:space="0"/>
-            <w:left w:val="single" w:color="auto" w:sz="4" w:space="0"/>
-            <w:bottom w:val="single" w:color="auto" w:sz="4" w:space="0"/>
-            <w:right w:val="single" w:color="auto" w:sz="4" w:space="0"/>
-            <w:insideH w:val="single" w:color="auto" w:sz="4" w:space="0"/>
-            <w:insideV w:val="single" w:color="auto" w:sz="4" w:space="0"/>
-          </w:tblBorders>
           <w:tblLayout w:type="fixed"/>
           <w:tblCellMar>
             <w:top w:w="0" w:type="dxa"/>
@@ -7256,6 +7188,12 @@
             <w:insideV w:val="single" w:color="auto" w:sz="4" w:space="0"/>
           </w:tblBorders>
           <w:tblLayout w:type="fixed"/>
+          <w:tblCellMar>
+            <w:top w:w="0" w:type="dxa"/>
+            <w:left w:w="108" w:type="dxa"/>
+            <w:bottom w:w="0" w:type="dxa"/>
+            <w:right w:w="108" w:type="dxa"/>
+          </w:tblCellMar>
         </w:tblPrEx>
         <w:tc>
           <w:tcPr>
@@ -9704,6 +9642,110 @@
       </w:tblGrid>
       <w:tr>
         <w:tblPrEx>
+          <w:tblLayout w:type="fixed"/>
+          <w:tblCellMar>
+            <w:top w:w="0" w:type="dxa"/>
+            <w:left w:w="108" w:type="dxa"/>
+            <w:bottom w:w="0" w:type="dxa"/>
+            <w:right w:w="108" w:type="dxa"/>
+          </w:tblCellMar>
+        </w:tblPrEx>
+        <w:tc>
+          <w:tcPr>
+            <w:tcW w:w="1602" w:type="dxa"/>
+          </w:tcPr>
+          <w:p>
+            <w:r>
+              <w:t>uuid</w:t>
+            </w:r>
+          </w:p>
+        </w:tc>
+        <w:tc>
+          <w:tcPr>
+            <w:tcW w:w="1720" w:type="dxa"/>
+          </w:tcPr>
+          <w:p>
+            <w:r>
+              <w:rPr>
+                <w:rFonts w:hint="eastAsia"/>
+              </w:rPr>
+              <w:t>唯一键</w:t>
+            </w:r>
+          </w:p>
+        </w:tc>
+        <w:tc>
+          <w:tcPr>
+            <w:tcW w:w="1831" w:type="dxa"/>
+          </w:tcPr>
+          <w:p/>
+        </w:tc>
+        <w:tc>
+          <w:tcPr>
+            <w:tcW w:w="1545" w:type="dxa"/>
+          </w:tcPr>
+          <w:p/>
+        </w:tc>
+        <w:tc>
+          <w:tcPr>
+            <w:tcW w:w="1604" w:type="dxa"/>
+          </w:tcPr>
+          <w:p/>
+        </w:tc>
+      </w:tr>
+      <w:tr>
+        <w:tblPrEx>
+          <w:tblLayout w:type="fixed"/>
+          <w:tblCellMar>
+            <w:top w:w="0" w:type="dxa"/>
+            <w:left w:w="108" w:type="dxa"/>
+            <w:bottom w:w="0" w:type="dxa"/>
+            <w:right w:w="108" w:type="dxa"/>
+          </w:tblCellMar>
+        </w:tblPrEx>
+        <w:tc>
+          <w:tcPr>
+            <w:tcW w:w="1602" w:type="dxa"/>
+          </w:tcPr>
+          <w:p>
+            <w:r>
+              <w:t>rukudanhao</w:t>
+            </w:r>
+          </w:p>
+        </w:tc>
+        <w:tc>
+          <w:tcPr>
+            <w:tcW w:w="1720" w:type="dxa"/>
+          </w:tcPr>
+          <w:p>
+            <w:r>
+              <w:rPr>
+                <w:rFonts w:hint="eastAsia"/>
+              </w:rPr>
+              <w:t>入库单号</w:t>
+            </w:r>
+          </w:p>
+        </w:tc>
+        <w:tc>
+          <w:tcPr>
+            <w:tcW w:w="1831" w:type="dxa"/>
+          </w:tcPr>
+          <w:p/>
+        </w:tc>
+        <w:tc>
+          <w:tcPr>
+            <w:tcW w:w="1545" w:type="dxa"/>
+          </w:tcPr>
+          <w:p/>
+        </w:tc>
+        <w:tc>
+          <w:tcPr>
+            <w:tcW w:w="1604" w:type="dxa"/>
+          </w:tcPr>
+          <w:p/>
+        </w:tc>
+      </w:tr>
+      <w:tr>
+        <w:tblPrEx>
           <w:tblBorders>
             <w:top w:val="single" w:color="auto" w:sz="4" w:space="0"/>
             <w:left w:val="single" w:color="auto" w:sz="4" w:space="0"/>
@@ -9726,7 +9768,7 @@
           </w:tcPr>
           <w:p>
             <w:r>
-              <w:t>uuid</w:t>
+              <w:t>shouhuocangku</w:t>
             </w:r>
           </w:p>
         </w:tc>
@@ -9739,7 +9781,7 @@
               <w:rPr>
                 <w:rFonts w:hint="eastAsia"/>
               </w:rPr>
-              <w:t>唯一键</w:t>
+              <w:t>收货仓库</w:t>
             </w:r>
           </w:p>
         </w:tc>
@@ -9786,7 +9828,7 @@
           </w:tcPr>
           <w:p>
             <w:r>
-              <w:t>rukudanhao</w:t>
+              <w:t>rukufangshi</w:t>
             </w:r>
           </w:p>
         </w:tc>
@@ -9799,7 +9841,7 @@
               <w:rPr>
                 <w:rFonts w:hint="eastAsia"/>
               </w:rPr>
-              <w:t>入库单号</w:t>
+              <w:t>入库方式</w:t>
             </w:r>
           </w:p>
         </w:tc>
@@ -9824,134 +9866,6 @@
       </w:tr>
       <w:tr>
         <w:tblPrEx>
-          <w:tblBorders>
-            <w:top w:val="single" w:color="auto" w:sz="4" w:space="0"/>
-            <w:left w:val="single" w:color="auto" w:sz="4" w:space="0"/>
-            <w:bottom w:val="single" w:color="auto" w:sz="4" w:space="0"/>
-            <w:right w:val="single" w:color="auto" w:sz="4" w:space="0"/>
-            <w:insideH w:val="single" w:color="auto" w:sz="4" w:space="0"/>
-            <w:insideV w:val="single" w:color="auto" w:sz="4" w:space="0"/>
-          </w:tblBorders>
-          <w:tblLayout w:type="fixed"/>
-          <w:tblCellMar>
-            <w:top w:w="0" w:type="dxa"/>
-            <w:left w:w="108" w:type="dxa"/>
-            <w:bottom w:w="0" w:type="dxa"/>
-            <w:right w:w="108" w:type="dxa"/>
-          </w:tblCellMar>
-        </w:tblPrEx>
-        <w:tc>
-          <w:tcPr>
-            <w:tcW w:w="1602" w:type="dxa"/>
-          </w:tcPr>
-          <w:p>
-            <w:r>
-              <w:t>shouhuocangku</w:t>
-            </w:r>
-          </w:p>
-        </w:tc>
-        <w:tc>
-          <w:tcPr>
-            <w:tcW w:w="1720" w:type="dxa"/>
-          </w:tcPr>
-          <w:p>
-            <w:r>
-              <w:rPr>
-                <w:rFonts w:hint="eastAsia"/>
-              </w:rPr>
-              <w:t>收货仓库</w:t>
-            </w:r>
-          </w:p>
-        </w:tc>
-        <w:tc>
-          <w:tcPr>
-            <w:tcW w:w="1831" w:type="dxa"/>
-          </w:tcPr>
-          <w:p/>
-        </w:tc>
-        <w:tc>
-          <w:tcPr>
-            <w:tcW w:w="1545" w:type="dxa"/>
-          </w:tcPr>
-          <w:p/>
-        </w:tc>
-        <w:tc>
-          <w:tcPr>
-            <w:tcW w:w="1604" w:type="dxa"/>
-          </w:tcPr>
-          <w:p/>
-        </w:tc>
-      </w:tr>
-      <w:tr>
-        <w:tblPrEx>
-          <w:tblBorders>
-            <w:top w:val="single" w:color="auto" w:sz="4" w:space="0"/>
-            <w:left w:val="single" w:color="auto" w:sz="4" w:space="0"/>
-            <w:bottom w:val="single" w:color="auto" w:sz="4" w:space="0"/>
-            <w:right w:val="single" w:color="auto" w:sz="4" w:space="0"/>
-            <w:insideH w:val="single" w:color="auto" w:sz="4" w:space="0"/>
-            <w:insideV w:val="single" w:color="auto" w:sz="4" w:space="0"/>
-          </w:tblBorders>
-          <w:tblLayout w:type="fixed"/>
-          <w:tblCellMar>
-            <w:top w:w="0" w:type="dxa"/>
-            <w:left w:w="108" w:type="dxa"/>
-            <w:bottom w:w="0" w:type="dxa"/>
-            <w:right w:w="108" w:type="dxa"/>
-          </w:tblCellMar>
-        </w:tblPrEx>
-        <w:tc>
-          <w:tcPr>
-            <w:tcW w:w="1602" w:type="dxa"/>
-          </w:tcPr>
-          <w:p>
-            <w:r>
-              <w:t>rukufangshi</w:t>
-            </w:r>
-          </w:p>
-        </w:tc>
-        <w:tc>
-          <w:tcPr>
-            <w:tcW w:w="1720" w:type="dxa"/>
-          </w:tcPr>
-          <w:p>
-            <w:r>
-              <w:rPr>
-                <w:rFonts w:hint="eastAsia"/>
-              </w:rPr>
-              <w:t>入库方式</w:t>
-            </w:r>
-          </w:p>
-        </w:tc>
-        <w:tc>
-          <w:tcPr>
-            <w:tcW w:w="1831" w:type="dxa"/>
-          </w:tcPr>
-          <w:p/>
-        </w:tc>
-        <w:tc>
-          <w:tcPr>
-            <w:tcW w:w="1545" w:type="dxa"/>
-          </w:tcPr>
-          <w:p/>
-        </w:tc>
-        <w:tc>
-          <w:tcPr>
-            <w:tcW w:w="1604" w:type="dxa"/>
-          </w:tcPr>
-          <w:p/>
-        </w:tc>
-      </w:tr>
-      <w:tr>
-        <w:tblPrEx>
-          <w:tblBorders>
-            <w:top w:val="single" w:color="auto" w:sz="4" w:space="0"/>
-            <w:left w:val="single" w:color="auto" w:sz="4" w:space="0"/>
-            <w:bottom w:val="single" w:color="auto" w:sz="4" w:space="0"/>
-            <w:right w:val="single" w:color="auto" w:sz="4" w:space="0"/>
-            <w:insideH w:val="single" w:color="auto" w:sz="4" w:space="0"/>
-            <w:insideV w:val="single" w:color="auto" w:sz="4" w:space="0"/>
-          </w:tblBorders>
           <w:tblLayout w:type="fixed"/>
           <w:tblCellMar>
             <w:top w:w="0" w:type="dxa"/>
@@ -14568,14 +14482,6 @@
       </w:tr>
       <w:tr>
         <w:tblPrEx>
-          <w:tblBorders>
-            <w:top w:val="single" w:color="auto" w:sz="4" w:space="0"/>
-            <w:left w:val="single" w:color="auto" w:sz="4" w:space="0"/>
-            <w:bottom w:val="single" w:color="auto" w:sz="4" w:space="0"/>
-            <w:right w:val="single" w:color="auto" w:sz="4" w:space="0"/>
-            <w:insideH w:val="single" w:color="auto" w:sz="4" w:space="0"/>
-            <w:insideV w:val="single" w:color="auto" w:sz="4" w:space="0"/>
-          </w:tblBorders>
           <w:tblLayout w:type="fixed"/>
           <w:tblCellMar>
             <w:top w:w="0" w:type="dxa"/>
@@ -14628,14 +14534,6 @@
       </w:tr>
       <w:tr>
         <w:tblPrEx>
-          <w:tblBorders>
-            <w:top w:val="single" w:color="auto" w:sz="4" w:space="0"/>
-            <w:left w:val="single" w:color="auto" w:sz="4" w:space="0"/>
-            <w:bottom w:val="single" w:color="auto" w:sz="4" w:space="0"/>
-            <w:right w:val="single" w:color="auto" w:sz="4" w:space="0"/>
-            <w:insideH w:val="single" w:color="auto" w:sz="4" w:space="0"/>
-            <w:insideV w:val="single" w:color="auto" w:sz="4" w:space="0"/>
-          </w:tblBorders>
           <w:tblLayout w:type="fixed"/>
           <w:tblCellMar>
             <w:top w:w="0" w:type="dxa"/>
@@ -14688,14 +14586,6 @@
       </w:tr>
       <w:tr>
         <w:tblPrEx>
-          <w:tblBorders>
-            <w:top w:val="single" w:color="auto" w:sz="4" w:space="0"/>
-            <w:left w:val="single" w:color="auto" w:sz="4" w:space="0"/>
-            <w:bottom w:val="single" w:color="auto" w:sz="4" w:space="0"/>
-            <w:right w:val="single" w:color="auto" w:sz="4" w:space="0"/>
-            <w:insideH w:val="single" w:color="auto" w:sz="4" w:space="0"/>
-            <w:insideV w:val="single" w:color="auto" w:sz="4" w:space="0"/>
-          </w:tblBorders>
           <w:tblLayout w:type="fixed"/>
           <w:tblCellMar>
             <w:top w:w="0" w:type="dxa"/>
@@ -14748,14 +14638,6 @@
       </w:tr>
       <w:tr>
         <w:tblPrEx>
-          <w:tblBorders>
-            <w:top w:val="single" w:color="auto" w:sz="4" w:space="0"/>
-            <w:left w:val="single" w:color="auto" w:sz="4" w:space="0"/>
-            <w:bottom w:val="single" w:color="auto" w:sz="4" w:space="0"/>
-            <w:right w:val="single" w:color="auto" w:sz="4" w:space="0"/>
-            <w:insideH w:val="single" w:color="auto" w:sz="4" w:space="0"/>
-            <w:insideV w:val="single" w:color="auto" w:sz="4" w:space="0"/>
-          </w:tblBorders>
           <w:tblLayout w:type="fixed"/>
           <w:tblCellMar>
             <w:top w:w="0" w:type="dxa"/>
@@ -14808,14 +14690,6 @@
       </w:tr>
       <w:tr>
         <w:tblPrEx>
-          <w:tblBorders>
-            <w:top w:val="single" w:color="auto" w:sz="4" w:space="0"/>
-            <w:left w:val="single" w:color="auto" w:sz="4" w:space="0"/>
-            <w:bottom w:val="single" w:color="auto" w:sz="4" w:space="0"/>
-            <w:right w:val="single" w:color="auto" w:sz="4" w:space="0"/>
-            <w:insideH w:val="single" w:color="auto" w:sz="4" w:space="0"/>
-            <w:insideV w:val="single" w:color="auto" w:sz="4" w:space="0"/>
-          </w:tblBorders>
           <w:tblLayout w:type="fixed"/>
           <w:tblCellMar>
             <w:top w:w="0" w:type="dxa"/>
@@ -15685,14 +15559,6 @@
       </w:tr>
       <w:tr>
         <w:tblPrEx>
-          <w:tblBorders>
-            <w:top w:val="single" w:color="auto" w:sz="4" w:space="0"/>
-            <w:left w:val="single" w:color="auto" w:sz="4" w:space="0"/>
-            <w:bottom w:val="single" w:color="auto" w:sz="4" w:space="0"/>
-            <w:right w:val="single" w:color="auto" w:sz="4" w:space="0"/>
-            <w:insideH w:val="single" w:color="auto" w:sz="4" w:space="0"/>
-            <w:insideV w:val="single" w:color="auto" w:sz="4" w:space="0"/>
-          </w:tblBorders>
           <w:tblLayout w:type="fixed"/>
           <w:tblCellMar>
             <w:top w:w="0" w:type="dxa"/>
@@ -19734,12 +19600,7 @@
               <w:t>archar(</w:t>
             </w:r>
             <w:r>
-              <w:t>5</w:t>
-            </w:r>
-            <w:bookmarkStart w:id="0" w:name="_GoBack"/>
-            <w:bookmarkEnd w:id="0"/>
-            <w:r>
-              <w:t>0)</w:t>
+              <w:t>50)</w:t>
             </w:r>
           </w:p>
         </w:tc>
@@ -19823,8 +19684,8 @@
     <w:lsdException w:uiPriority="0" w:name="Normal Indent"/>
     <w:lsdException w:uiPriority="0" w:name="footnote text"/>
     <w:lsdException w:uiPriority="0" w:name="annotation text"/>
-    <w:lsdException w:unhideWhenUsed="0" w:uiPriority="0" w:semiHidden="0" w:name="header"/>
-    <w:lsdException w:unhideWhenUsed="0" w:uiPriority="0" w:semiHidden="0" w:name="footer"/>
+    <w:lsdException w:qFormat="1" w:unhideWhenUsed="0" w:uiPriority="0" w:semiHidden="0" w:name="header"/>
+    <w:lsdException w:qFormat="1" w:unhideWhenUsed="0" w:uiPriority="0" w:semiHidden="0" w:name="footer"/>
     <w:lsdException w:uiPriority="0" w:name="index heading"/>
     <w:lsdException w:qFormat="1" w:uiPriority="0" w:name="caption"/>
     <w:lsdException w:uiPriority="0" w:name="table of figures"/>
@@ -19940,7 +19801,7 @@
     <w:lsdException w:uiPriority="0" w:name="Table Web 2"/>
     <w:lsdException w:uiPriority="0" w:name="Table Web 3"/>
     <w:lsdException w:qFormat="1" w:uiPriority="0" w:name="Balloon Text"/>
-    <w:lsdException w:unhideWhenUsed="0" w:uiPriority="0" w:semiHidden="0" w:name="Table Grid"/>
+    <w:lsdException w:qFormat="1" w:unhideWhenUsed="0" w:uiPriority="0" w:semiHidden="0" w:name="Table Grid"/>
     <w:lsdException w:uiPriority="0" w:name="Table Theme"/>
     <w:lsdException w:unhideWhenUsed="0" w:uiPriority="60" w:semiHidden="0" w:name="Light Shading"/>
     <w:lsdException w:unhideWhenUsed="0" w:uiPriority="61" w:semiHidden="0" w:name="Light List"/>
@@ -20138,6 +19999,7 @@
     <w:name w:val="footer"/>
     <w:basedOn w:val="1"/>
     <w:link w:val="13"/>
+    <w:qFormat/>
     <w:uiPriority w:val="0"/>
     <w:pPr>
       <w:tabs>
@@ -20156,6 +20018,7 @@
     <w:name w:val="header"/>
     <w:basedOn w:val="1"/>
     <w:link w:val="12"/>
+    <w:qFormat/>
     <w:uiPriority w:val="0"/>
     <w:pPr>
       <w:pBdr>
@@ -20212,6 +20075,7 @@
   <w:style w:type="table" w:styleId="11">
     <w:name w:val="Table Grid"/>
     <w:basedOn w:val="10"/>
+    <w:qFormat/>
     <w:uiPriority w:val="0"/>
     <w:tblPr>
       <w:tblBorders>
@@ -20235,6 +20099,7 @@
     <w:name w:val="页眉 Char"/>
     <w:basedOn w:val="8"/>
     <w:link w:val="6"/>
+    <w:qFormat/>
     <w:uiPriority w:val="0"/>
     <w:rPr>
       <w:kern w:val="2"/>
@@ -20258,6 +20123,7 @@
     <w:name w:val="标题 Char"/>
     <w:basedOn w:val="8"/>
     <w:link w:val="7"/>
+    <w:qFormat/>
     <w:uiPriority w:val="0"/>
     <w:rPr>
       <w:rFonts w:asciiTheme="majorHAnsi" w:hAnsiTheme="majorHAnsi" w:cstheme="majorBidi"/>
@@ -20272,6 +20138,7 @@
     <w:name w:val="标题 1 Char"/>
     <w:basedOn w:val="8"/>
     <w:link w:val="2"/>
+    <w:qFormat/>
     <w:uiPriority w:val="0"/>
     <w:rPr>
       <w:b/>
@@ -20286,6 +20153,7 @@
     <w:basedOn w:val="8"/>
     <w:link w:val="4"/>
     <w:semiHidden/>
+    <w:qFormat/>
     <w:uiPriority w:val="0"/>
     <w:rPr>
       <w:kern w:val="2"/>

--- a/file/接口.docx
+++ b/file/接口.docx
@@ -708,8 +708,6 @@
               </w:rPr>
               <w:t>臧雷</w:t>
             </w:r>
-            <w:bookmarkStart w:id="0" w:name="_GoBack"/>
-            <w:bookmarkEnd w:id="0"/>
           </w:p>
         </w:tc>
         <w:tc>
@@ -3103,166 +3101,6 @@
       </w:tr>
       <w:tr>
         <w:tblPrEx>
-          <w:tblLayout w:type="fixed"/>
-          <w:tblCellMar>
-            <w:top w:w="0" w:type="dxa"/>
-            <w:left w:w="108" w:type="dxa"/>
-            <w:bottom w:w="0" w:type="dxa"/>
-            <w:right w:w="108" w:type="dxa"/>
-          </w:tblCellMar>
-        </w:tblPrEx>
-        <w:tc>
-          <w:tcPr>
-            <w:tcW w:w="1563" w:type="dxa"/>
-          </w:tcPr>
-          <w:p>
-            <w:pPr>
-              <w:jc w:val="center"/>
-            </w:pPr>
-            <w:r>
-              <w:rPr>
-                <w:rFonts w:hint="eastAsia"/>
-              </w:rPr>
-              <w:t>款名</w:t>
-            </w:r>
-          </w:p>
-        </w:tc>
-        <w:tc>
-          <w:tcPr>
-            <w:tcW w:w="1834" w:type="dxa"/>
-            <w:gridSpan w:val="3"/>
-          </w:tcPr>
-          <w:p>
-            <w:r>
-              <w:t>stylename</w:t>
-            </w:r>
-          </w:p>
-        </w:tc>
-        <w:tc>
-          <w:tcPr>
-            <w:tcW w:w="1842" w:type="dxa"/>
-            <w:gridSpan w:val="2"/>
-          </w:tcPr>
-          <w:p>
-            <w:r>
-              <w:t>Varchar(512)</w:t>
-            </w:r>
-          </w:p>
-        </w:tc>
-        <w:tc>
-          <w:tcPr>
-            <w:tcW w:w="1500" w:type="dxa"/>
-            <w:gridSpan w:val="2"/>
-          </w:tcPr>
-          <w:p/>
-        </w:tc>
-        <w:tc>
-          <w:tcPr>
-            <w:tcW w:w="1563" w:type="dxa"/>
-          </w:tcPr>
-          <w:p/>
-        </w:tc>
-      </w:tr>
-      <w:tr>
-        <w:tblPrEx>
-          <w:tblLayout w:type="fixed"/>
-          <w:tblCellMar>
-            <w:top w:w="0" w:type="dxa"/>
-            <w:left w:w="108" w:type="dxa"/>
-            <w:bottom w:w="0" w:type="dxa"/>
-            <w:right w:w="108" w:type="dxa"/>
-          </w:tblCellMar>
-        </w:tblPrEx>
-        <w:trPr>
-          <w:trHeight w:val="105" w:hRule="atLeast"/>
-        </w:trPr>
-        <w:tc>
-          <w:tcPr>
-            <w:tcW w:w="1563" w:type="dxa"/>
-            <w:vMerge w:val="restart"/>
-          </w:tcPr>
-          <w:p>
-            <w:pPr>
-              <w:jc w:val="center"/>
-            </w:pPr>
-            <w:r>
-              <w:rPr>
-                <w:rFonts w:hint="eastAsia"/>
-              </w:rPr>
-              <w:t>S号</w:t>
-            </w:r>
-          </w:p>
-        </w:tc>
-        <w:tc>
-          <w:tcPr>
-            <w:tcW w:w="1834" w:type="dxa"/>
-            <w:gridSpan w:val="3"/>
-          </w:tcPr>
-          <w:p>
-            <w:r>
-              <w:rPr>
-                <w:rFonts w:hint="eastAsia"/>
-              </w:rPr>
-              <w:t>s-sizenumber</w:t>
-            </w:r>
-          </w:p>
-        </w:tc>
-        <w:tc>
-          <w:tcPr>
-            <w:tcW w:w="1842" w:type="dxa"/>
-            <w:gridSpan w:val="2"/>
-            <w:vMerge w:val="restart"/>
-          </w:tcPr>
-          <w:p>
-            <w:r>
-              <w:rPr>
-                <w:rFonts w:hint="eastAsia"/>
-              </w:rPr>
-              <w:t>Integer</w:t>
-            </w:r>
-          </w:p>
-          <w:p>
-            <w:r>
-              <w:rPr>
-                <w:rFonts w:hint="eastAsia"/>
-              </w:rPr>
-              <w:t>Integer</w:t>
-            </w:r>
-          </w:p>
-          <w:p>
-            <w:r>
-              <w:rPr>
-                <w:rFonts w:hint="eastAsia"/>
-              </w:rPr>
-              <w:t>Integer</w:t>
-            </w:r>
-          </w:p>
-        </w:tc>
-        <w:tc>
-          <w:tcPr>
-            <w:tcW w:w="1500" w:type="dxa"/>
-            <w:gridSpan w:val="2"/>
-            <w:vMerge w:val="restart"/>
-          </w:tcPr>
-          <w:p>
-            <w:r>
-              <w:rPr>
-                <w:rFonts w:hint="eastAsia"/>
-              </w:rPr>
-              <w:t>默认值0</w:t>
-            </w:r>
-          </w:p>
-        </w:tc>
-        <w:tc>
-          <w:tcPr>
-            <w:tcW w:w="1563" w:type="dxa"/>
-            <w:vMerge w:val="restart"/>
-          </w:tcPr>
-          <w:p/>
-        </w:tc>
-      </w:tr>
-      <w:tr>
-        <w:tblPrEx>
           <w:tblBorders>
             <w:top w:val="single" w:color="auto" w:sz="4" w:space="0"/>
             <w:left w:val="single" w:color="auto" w:sz="4" w:space="0"/>
@@ -3279,18 +3117,86 @@
             <w:right w:w="108" w:type="dxa"/>
           </w:tblCellMar>
         </w:tblPrEx>
+        <w:tc>
+          <w:tcPr>
+            <w:tcW w:w="1563" w:type="dxa"/>
+          </w:tcPr>
+          <w:p>
+            <w:pPr>
+              <w:jc w:val="center"/>
+            </w:pPr>
+            <w:r>
+              <w:rPr>
+                <w:rFonts w:hint="eastAsia"/>
+              </w:rPr>
+              <w:t>款名</w:t>
+            </w:r>
+          </w:p>
+        </w:tc>
+        <w:tc>
+          <w:tcPr>
+            <w:tcW w:w="1834" w:type="dxa"/>
+            <w:gridSpan w:val="3"/>
+          </w:tcPr>
+          <w:p>
+            <w:r>
+              <w:t>stylename</w:t>
+            </w:r>
+          </w:p>
+        </w:tc>
+        <w:tc>
+          <w:tcPr>
+            <w:tcW w:w="1842" w:type="dxa"/>
+            <w:gridSpan w:val="2"/>
+          </w:tcPr>
+          <w:p>
+            <w:r>
+              <w:t>Varchar(512)</w:t>
+            </w:r>
+          </w:p>
+        </w:tc>
+        <w:tc>
+          <w:tcPr>
+            <w:tcW w:w="1500" w:type="dxa"/>
+            <w:gridSpan w:val="2"/>
+          </w:tcPr>
+          <w:p/>
+        </w:tc>
+        <w:tc>
+          <w:tcPr>
+            <w:tcW w:w="1563" w:type="dxa"/>
+          </w:tcPr>
+          <w:p/>
+        </w:tc>
+      </w:tr>
+      <w:tr>
+        <w:tblPrEx>
+          <w:tblLayout w:type="fixed"/>
+          <w:tblCellMar>
+            <w:top w:w="0" w:type="dxa"/>
+            <w:left w:w="108" w:type="dxa"/>
+            <w:bottom w:w="0" w:type="dxa"/>
+            <w:right w:w="108" w:type="dxa"/>
+          </w:tblCellMar>
+        </w:tblPrEx>
         <w:trPr>
           <w:trHeight w:val="105" w:hRule="atLeast"/>
         </w:trPr>
         <w:tc>
           <w:tcPr>
             <w:tcW w:w="1563" w:type="dxa"/>
-            <w:vMerge w:val="continue"/>
+            <w:vMerge w:val="restart"/>
           </w:tcPr>
           <w:p>
             <w:pPr>
               <w:jc w:val="center"/>
             </w:pPr>
+            <w:r>
+              <w:rPr>
+                <w:rFonts w:hint="eastAsia"/>
+              </w:rPr>
+              <w:t>S号</w:t>
+            </w:r>
           </w:p>
         </w:tc>
         <w:tc>
@@ -3303,10 +3209,7 @@
               <w:rPr>
                 <w:rFonts w:hint="eastAsia"/>
               </w:rPr>
-              <w:t>s-size</w:t>
-            </w:r>
-            <w:r>
-              <w:t>modify</w:t>
+              <w:t>s-sizenumber</w:t>
             </w:r>
           </w:p>
         </w:tc>
@@ -3314,22 +3217,52 @@
           <w:tcPr>
             <w:tcW w:w="1842" w:type="dxa"/>
             <w:gridSpan w:val="2"/>
-            <w:vMerge w:val="continue"/>
-          </w:tcPr>
-          <w:p/>
+            <w:vMerge w:val="restart"/>
+          </w:tcPr>
+          <w:p>
+            <w:r>
+              <w:rPr>
+                <w:rFonts w:hint="eastAsia"/>
+              </w:rPr>
+              <w:t>Integer</w:t>
+            </w:r>
+          </w:p>
+          <w:p>
+            <w:r>
+              <w:rPr>
+                <w:rFonts w:hint="eastAsia"/>
+              </w:rPr>
+              <w:t>Integer</w:t>
+            </w:r>
+          </w:p>
+          <w:p>
+            <w:r>
+              <w:rPr>
+                <w:rFonts w:hint="eastAsia"/>
+              </w:rPr>
+              <w:t>Integer</w:t>
+            </w:r>
+          </w:p>
         </w:tc>
         <w:tc>
           <w:tcPr>
             <w:tcW w:w="1500" w:type="dxa"/>
             <w:gridSpan w:val="2"/>
-            <w:vMerge w:val="continue"/>
-          </w:tcPr>
-          <w:p/>
+            <w:vMerge w:val="restart"/>
+          </w:tcPr>
+          <w:p>
+            <w:r>
+              <w:rPr>
+                <w:rFonts w:hint="eastAsia"/>
+              </w:rPr>
+              <w:t>默认值0</w:t>
+            </w:r>
+          </w:p>
         </w:tc>
         <w:tc>
           <w:tcPr>
             <w:tcW w:w="1563" w:type="dxa"/>
-            <w:vMerge w:val="continue"/>
+            <w:vMerge w:val="restart"/>
           </w:tcPr>
           <w:p/>
         </w:tc>
@@ -3379,7 +3312,7 @@
               <w:t>s-size</w:t>
             </w:r>
             <w:r>
-              <w:t>left</w:t>
+              <w:t>modify</w:t>
             </w:r>
           </w:p>
         </w:tc>
@@ -3403,328 +3336,6 @@
           <w:tcPr>
             <w:tcW w:w="1563" w:type="dxa"/>
             <w:vMerge w:val="continue"/>
-          </w:tcPr>
-          <w:p/>
-        </w:tc>
-      </w:tr>
-      <w:tr>
-        <w:tblPrEx>
-          <w:tblLayout w:type="fixed"/>
-          <w:tblCellMar>
-            <w:top w:w="0" w:type="dxa"/>
-            <w:left w:w="108" w:type="dxa"/>
-            <w:bottom w:w="0" w:type="dxa"/>
-            <w:right w:w="108" w:type="dxa"/>
-          </w:tblCellMar>
-        </w:tblPrEx>
-        <w:trPr>
-          <w:trHeight w:val="105" w:hRule="atLeast"/>
-        </w:trPr>
-        <w:tc>
-          <w:tcPr>
-            <w:tcW w:w="1563" w:type="dxa"/>
-            <w:vMerge w:val="restart"/>
-          </w:tcPr>
-          <w:p>
-            <w:pPr>
-              <w:jc w:val="center"/>
-            </w:pPr>
-            <w:r>
-              <w:rPr>
-                <w:rFonts w:hint="eastAsia"/>
-              </w:rPr>
-              <w:t>M号</w:t>
-            </w:r>
-          </w:p>
-        </w:tc>
-        <w:tc>
-          <w:tcPr>
-            <w:tcW w:w="1834" w:type="dxa"/>
-            <w:gridSpan w:val="3"/>
-          </w:tcPr>
-          <w:p>
-            <w:r>
-              <w:t>m</w:t>
-            </w:r>
-            <w:r>
-              <w:rPr>
-                <w:rFonts w:hint="eastAsia"/>
-              </w:rPr>
-              <w:t>-sizenumber</w:t>
-            </w:r>
-          </w:p>
-        </w:tc>
-        <w:tc>
-          <w:tcPr>
-            <w:tcW w:w="1842" w:type="dxa"/>
-            <w:gridSpan w:val="2"/>
-          </w:tcPr>
-          <w:p>
-            <w:r>
-              <w:rPr>
-                <w:rFonts w:hint="eastAsia"/>
-              </w:rPr>
-              <w:t>同上</w:t>
-            </w:r>
-          </w:p>
-        </w:tc>
-        <w:tc>
-          <w:tcPr>
-            <w:tcW w:w="1500" w:type="dxa"/>
-            <w:gridSpan w:val="2"/>
-          </w:tcPr>
-          <w:p>
-            <w:r>
-              <w:rPr>
-                <w:rFonts w:hint="eastAsia"/>
-              </w:rPr>
-              <w:t>默认值0</w:t>
-            </w:r>
-          </w:p>
-        </w:tc>
-        <w:tc>
-          <w:tcPr>
-            <w:tcW w:w="1563" w:type="dxa"/>
-            <w:vMerge w:val="restart"/>
-          </w:tcPr>
-          <w:p/>
-        </w:tc>
-      </w:tr>
-      <w:tr>
-        <w:tblPrEx>
-          <w:tblLayout w:type="fixed"/>
-          <w:tblCellMar>
-            <w:top w:w="0" w:type="dxa"/>
-            <w:left w:w="108" w:type="dxa"/>
-            <w:bottom w:w="0" w:type="dxa"/>
-            <w:right w:w="108" w:type="dxa"/>
-          </w:tblCellMar>
-        </w:tblPrEx>
-        <w:trPr>
-          <w:trHeight w:val="105" w:hRule="atLeast"/>
-        </w:trPr>
-        <w:tc>
-          <w:tcPr>
-            <w:tcW w:w="1563" w:type="dxa"/>
-            <w:vMerge w:val="continue"/>
-          </w:tcPr>
-          <w:p>
-            <w:pPr>
-              <w:jc w:val="center"/>
-            </w:pPr>
-          </w:p>
-        </w:tc>
-        <w:tc>
-          <w:tcPr>
-            <w:tcW w:w="1834" w:type="dxa"/>
-            <w:gridSpan w:val="3"/>
-          </w:tcPr>
-          <w:p>
-            <w:r>
-              <w:rPr>
-                <w:rFonts w:hint="eastAsia"/>
-              </w:rPr>
-              <w:t>m-size</w:t>
-            </w:r>
-            <w:r>
-              <w:t>modify</w:t>
-            </w:r>
-          </w:p>
-        </w:tc>
-        <w:tc>
-          <w:tcPr>
-            <w:tcW w:w="1842" w:type="dxa"/>
-            <w:gridSpan w:val="2"/>
-          </w:tcPr>
-          <w:p>
-            <w:r>
-              <w:rPr>
-                <w:rFonts w:hint="eastAsia"/>
-              </w:rPr>
-              <w:t>同上</w:t>
-            </w:r>
-          </w:p>
-        </w:tc>
-        <w:tc>
-          <w:tcPr>
-            <w:tcW w:w="1500" w:type="dxa"/>
-            <w:gridSpan w:val="2"/>
-          </w:tcPr>
-          <w:p>
-            <w:r>
-              <w:rPr>
-                <w:rFonts w:hint="eastAsia"/>
-              </w:rPr>
-              <w:t>默认值0</w:t>
-            </w:r>
-          </w:p>
-        </w:tc>
-        <w:tc>
-          <w:tcPr>
-            <w:tcW w:w="1563" w:type="dxa"/>
-            <w:vMerge w:val="continue"/>
-          </w:tcPr>
-          <w:p/>
-        </w:tc>
-      </w:tr>
-      <w:tr>
-        <w:tblPrEx>
-          <w:tblLayout w:type="fixed"/>
-          <w:tblCellMar>
-            <w:top w:w="0" w:type="dxa"/>
-            <w:left w:w="108" w:type="dxa"/>
-            <w:bottom w:w="0" w:type="dxa"/>
-            <w:right w:w="108" w:type="dxa"/>
-          </w:tblCellMar>
-        </w:tblPrEx>
-        <w:trPr>
-          <w:trHeight w:val="105" w:hRule="atLeast"/>
-        </w:trPr>
-        <w:tc>
-          <w:tcPr>
-            <w:tcW w:w="1563" w:type="dxa"/>
-            <w:vMerge w:val="continue"/>
-          </w:tcPr>
-          <w:p>
-            <w:pPr>
-              <w:jc w:val="center"/>
-            </w:pPr>
-          </w:p>
-        </w:tc>
-        <w:tc>
-          <w:tcPr>
-            <w:tcW w:w="1834" w:type="dxa"/>
-            <w:gridSpan w:val="3"/>
-          </w:tcPr>
-          <w:p>
-            <w:r>
-              <w:rPr>
-                <w:rFonts w:hint="eastAsia"/>
-              </w:rPr>
-              <w:t>m-size</w:t>
-            </w:r>
-            <w:r>
-              <w:t>left</w:t>
-            </w:r>
-          </w:p>
-        </w:tc>
-        <w:tc>
-          <w:tcPr>
-            <w:tcW w:w="1842" w:type="dxa"/>
-            <w:gridSpan w:val="2"/>
-          </w:tcPr>
-          <w:p>
-            <w:r>
-              <w:rPr>
-                <w:rFonts w:hint="eastAsia"/>
-              </w:rPr>
-              <w:t>同上</w:t>
-            </w:r>
-          </w:p>
-        </w:tc>
-        <w:tc>
-          <w:tcPr>
-            <w:tcW w:w="1500" w:type="dxa"/>
-            <w:gridSpan w:val="2"/>
-          </w:tcPr>
-          <w:p>
-            <w:r>
-              <w:rPr>
-                <w:rFonts w:hint="eastAsia"/>
-              </w:rPr>
-              <w:t>默认值0</w:t>
-            </w:r>
-          </w:p>
-        </w:tc>
-        <w:tc>
-          <w:tcPr>
-            <w:tcW w:w="1563" w:type="dxa"/>
-            <w:vMerge w:val="continue"/>
-          </w:tcPr>
-          <w:p/>
-        </w:tc>
-      </w:tr>
-      <w:tr>
-        <w:tblPrEx>
-          <w:tblLayout w:type="fixed"/>
-          <w:tblCellMar>
-            <w:top w:w="0" w:type="dxa"/>
-            <w:left w:w="108" w:type="dxa"/>
-            <w:bottom w:w="0" w:type="dxa"/>
-            <w:right w:w="108" w:type="dxa"/>
-          </w:tblCellMar>
-        </w:tblPrEx>
-        <w:trPr>
-          <w:trHeight w:val="105" w:hRule="atLeast"/>
-        </w:trPr>
-        <w:tc>
-          <w:tcPr>
-            <w:tcW w:w="1563" w:type="dxa"/>
-            <w:vMerge w:val="restart"/>
-          </w:tcPr>
-          <w:p>
-            <w:pPr>
-              <w:jc w:val="center"/>
-            </w:pPr>
-            <w:r>
-              <w:rPr>
-                <w:rFonts w:hint="eastAsia"/>
-              </w:rPr>
-              <w:t>L号</w:t>
-            </w:r>
-          </w:p>
-        </w:tc>
-        <w:tc>
-          <w:tcPr>
-            <w:tcW w:w="1834" w:type="dxa"/>
-            <w:gridSpan w:val="3"/>
-          </w:tcPr>
-          <w:p>
-            <w:r>
-              <w:t>l</w:t>
-            </w:r>
-            <w:r>
-              <w:rPr>
-                <w:rFonts w:hint="eastAsia"/>
-              </w:rPr>
-              <w:t>-sizenumber</w:t>
-            </w:r>
-          </w:p>
-        </w:tc>
-        <w:tc>
-          <w:tcPr>
-            <w:tcW w:w="1842" w:type="dxa"/>
-            <w:gridSpan w:val="2"/>
-            <w:vMerge w:val="restart"/>
-          </w:tcPr>
-          <w:p>
-            <w:r>
-              <w:rPr>
-                <w:rFonts w:hint="eastAsia"/>
-              </w:rPr>
-              <w:t>同上</w:t>
-            </w:r>
-          </w:p>
-        </w:tc>
-        <w:tc>
-          <w:tcPr>
-            <w:tcW w:w="1500" w:type="dxa"/>
-            <w:gridSpan w:val="2"/>
-            <w:vMerge w:val="restart"/>
-          </w:tcPr>
-          <w:p>
-            <w:r>
-              <w:rPr>
-                <w:rFonts w:hint="eastAsia"/>
-              </w:rPr>
-              <w:t>默认值0</w:t>
-            </w:r>
-          </w:p>
-        </w:tc>
-        <w:tc>
-          <w:tcPr>
-            <w:tcW w:w="1563" w:type="dxa"/>
-            <w:vMerge w:val="restart"/>
           </w:tcPr>
           <w:p/>
         </w:tc>
@@ -3771,10 +3382,10 @@
               <w:rPr>
                 <w:rFonts w:hint="eastAsia"/>
               </w:rPr>
-              <w:t>l-size</w:t>
-            </w:r>
-            <w:r>
-              <w:t>modify</w:t>
+              <w:t>s-size</w:t>
+            </w:r>
+            <w:r>
+              <w:t>left</w:t>
             </w:r>
           </w:p>
         </w:tc>
@@ -3826,12 +3437,18 @@
         <w:tc>
           <w:tcPr>
             <w:tcW w:w="1563" w:type="dxa"/>
-            <w:vMerge w:val="continue"/>
+            <w:vMerge w:val="restart"/>
           </w:tcPr>
           <w:p>
             <w:pPr>
               <w:jc w:val="center"/>
             </w:pPr>
+            <w:r>
+              <w:rPr>
+                <w:rFonts w:hint="eastAsia"/>
+              </w:rPr>
+              <w:t>M号</w:t>
+            </w:r>
           </w:p>
         </w:tc>
         <w:tc>
@@ -3841,13 +3458,13 @@
           </w:tcPr>
           <w:p>
             <w:r>
-              <w:rPr>
-                <w:rFonts w:hint="eastAsia"/>
-              </w:rPr>
-              <w:t>l-size</w:t>
-            </w:r>
-            <w:r>
-              <w:t>left</w:t>
+              <w:t>m</w:t>
+            </w:r>
+            <w:r>
+              <w:rPr>
+                <w:rFonts w:hint="eastAsia"/>
+              </w:rPr>
+              <w:t>-sizenumber</w:t>
             </w:r>
           </w:p>
         </w:tc>
@@ -3855,22 +3472,34 @@
           <w:tcPr>
             <w:tcW w:w="1842" w:type="dxa"/>
             <w:gridSpan w:val="2"/>
-            <w:vMerge w:val="continue"/>
-          </w:tcPr>
-          <w:p/>
+          </w:tcPr>
+          <w:p>
+            <w:r>
+              <w:rPr>
+                <w:rFonts w:hint="eastAsia"/>
+              </w:rPr>
+              <w:t>同上</w:t>
+            </w:r>
+          </w:p>
         </w:tc>
         <w:tc>
           <w:tcPr>
             <w:tcW w:w="1500" w:type="dxa"/>
             <w:gridSpan w:val="2"/>
-            <w:vMerge w:val="continue"/>
-          </w:tcPr>
-          <w:p/>
+          </w:tcPr>
+          <w:p>
+            <w:r>
+              <w:rPr>
+                <w:rFonts w:hint="eastAsia"/>
+              </w:rPr>
+              <w:t>默认值0</w:t>
+            </w:r>
+          </w:p>
         </w:tc>
         <w:tc>
           <w:tcPr>
             <w:tcW w:w="1563" w:type="dxa"/>
-            <w:vMerge w:val="continue"/>
+            <w:vMerge w:val="restart"/>
           </w:tcPr>
           <w:p/>
         </w:tc>
@@ -3899,18 +3528,12 @@
         <w:tc>
           <w:tcPr>
             <w:tcW w:w="1563" w:type="dxa"/>
-            <w:vMerge w:val="restart"/>
+            <w:vMerge w:val="continue"/>
           </w:tcPr>
           <w:p>
             <w:pPr>
               <w:jc w:val="center"/>
             </w:pPr>
-            <w:r>
-              <w:rPr>
-                <w:rFonts w:hint="eastAsia"/>
-              </w:rPr>
-              <w:t>XL号</w:t>
-            </w:r>
           </w:p>
         </w:tc>
         <w:tc>
@@ -3920,13 +3543,13 @@
           </w:tcPr>
           <w:p>
             <w:r>
-              <w:t>xl</w:t>
-            </w:r>
-            <w:r>
-              <w:rPr>
-                <w:rFonts w:hint="eastAsia"/>
-              </w:rPr>
-              <w:t>-sizenumber</w:t>
+              <w:rPr>
+                <w:rFonts w:hint="eastAsia"/>
+              </w:rPr>
+              <w:t>m-size</w:t>
+            </w:r>
+            <w:r>
+              <w:t>modify</w:t>
             </w:r>
           </w:p>
         </w:tc>
@@ -3934,7 +3557,6 @@
           <w:tcPr>
             <w:tcW w:w="1842" w:type="dxa"/>
             <w:gridSpan w:val="2"/>
-            <w:vMerge w:val="restart"/>
           </w:tcPr>
           <w:p>
             <w:r>
@@ -3949,7 +3571,6 @@
           <w:tcPr>
             <w:tcW w:w="1500" w:type="dxa"/>
             <w:gridSpan w:val="2"/>
-            <w:vMerge w:val="restart"/>
           </w:tcPr>
           <w:p>
             <w:r>
@@ -3963,7 +3584,7 @@
         <w:tc>
           <w:tcPr>
             <w:tcW w:w="1563" w:type="dxa"/>
-            <w:vMerge w:val="restart"/>
+            <w:vMerge w:val="continue"/>
           </w:tcPr>
           <w:p/>
         </w:tc>
@@ -4010,10 +3631,10 @@
               <w:rPr>
                 <w:rFonts w:hint="eastAsia"/>
               </w:rPr>
-              <w:t>xl-size</w:t>
-            </w:r>
-            <w:r>
-              <w:t>modify</w:t>
+              <w:t>m-size</w:t>
+            </w:r>
+            <w:r>
+              <w:t>left</w:t>
             </w:r>
           </w:p>
         </w:tc>
@@ -4021,17 +3642,29 @@
           <w:tcPr>
             <w:tcW w:w="1842" w:type="dxa"/>
             <w:gridSpan w:val="2"/>
-            <w:vMerge w:val="continue"/>
-          </w:tcPr>
-          <w:p/>
+          </w:tcPr>
+          <w:p>
+            <w:r>
+              <w:rPr>
+                <w:rFonts w:hint="eastAsia"/>
+              </w:rPr>
+              <w:t>同上</w:t>
+            </w:r>
+          </w:p>
         </w:tc>
         <w:tc>
           <w:tcPr>
             <w:tcW w:w="1500" w:type="dxa"/>
             <w:gridSpan w:val="2"/>
-            <w:vMerge w:val="continue"/>
-          </w:tcPr>
-          <w:p/>
+          </w:tcPr>
+          <w:p>
+            <w:r>
+              <w:rPr>
+                <w:rFonts w:hint="eastAsia"/>
+              </w:rPr>
+              <w:t>默认值0</w:t>
+            </w:r>
+          </w:p>
         </w:tc>
         <w:tc>
           <w:tcPr>
@@ -4065,12 +3698,18 @@
         <w:tc>
           <w:tcPr>
             <w:tcW w:w="1563" w:type="dxa"/>
-            <w:vMerge w:val="continue"/>
+            <w:vMerge w:val="restart"/>
           </w:tcPr>
           <w:p>
             <w:pPr>
               <w:jc w:val="center"/>
             </w:pPr>
+            <w:r>
+              <w:rPr>
+                <w:rFonts w:hint="eastAsia"/>
+              </w:rPr>
+              <w:t>L号</w:t>
+            </w:r>
           </w:p>
         </w:tc>
         <w:tc>
@@ -4080,13 +3719,13 @@
           </w:tcPr>
           <w:p>
             <w:r>
-              <w:rPr>
-                <w:rFonts w:hint="eastAsia"/>
-              </w:rPr>
-              <w:t>s-size</w:t>
-            </w:r>
-            <w:r>
-              <w:t>left</w:t>
+              <w:t>l</w:t>
+            </w:r>
+            <w:r>
+              <w:rPr>
+                <w:rFonts w:hint="eastAsia"/>
+              </w:rPr>
+              <w:t>-sizenumber</w:t>
             </w:r>
           </w:p>
         </w:tc>
@@ -4094,22 +3733,36 @@
           <w:tcPr>
             <w:tcW w:w="1842" w:type="dxa"/>
             <w:gridSpan w:val="2"/>
-            <w:vMerge w:val="continue"/>
-          </w:tcPr>
-          <w:p/>
+            <w:vMerge w:val="restart"/>
+          </w:tcPr>
+          <w:p>
+            <w:r>
+              <w:rPr>
+                <w:rFonts w:hint="eastAsia"/>
+              </w:rPr>
+              <w:t>同上</w:t>
+            </w:r>
+          </w:p>
         </w:tc>
         <w:tc>
           <w:tcPr>
             <w:tcW w:w="1500" w:type="dxa"/>
             <w:gridSpan w:val="2"/>
-            <w:vMerge w:val="continue"/>
-          </w:tcPr>
-          <w:p/>
+            <w:vMerge w:val="restart"/>
+          </w:tcPr>
+          <w:p>
+            <w:r>
+              <w:rPr>
+                <w:rFonts w:hint="eastAsia"/>
+              </w:rPr>
+              <w:t>默认值0</w:t>
+            </w:r>
+          </w:p>
         </w:tc>
         <w:tc>
           <w:tcPr>
             <w:tcW w:w="1563" w:type="dxa"/>
-            <w:vMerge w:val="continue"/>
+            <w:vMerge w:val="restart"/>
           </w:tcPr>
           <w:p/>
         </w:tc>
@@ -4138,18 +3791,12 @@
         <w:tc>
           <w:tcPr>
             <w:tcW w:w="1563" w:type="dxa"/>
-            <w:vMerge w:val="restart"/>
+            <w:vMerge w:val="continue"/>
           </w:tcPr>
           <w:p>
             <w:pPr>
               <w:jc w:val="center"/>
             </w:pPr>
-            <w:r>
-              <w:rPr>
-                <w:rFonts w:hint="eastAsia"/>
-              </w:rPr>
-              <w:t>XXL号</w:t>
-            </w:r>
           </w:p>
         </w:tc>
         <w:tc>
@@ -4162,148 +3809,10 @@
               <w:rPr>
                 <w:rFonts w:hint="eastAsia"/>
               </w:rPr>
-              <w:t>xxl-sizenumber</w:t>
-            </w:r>
-          </w:p>
-        </w:tc>
-        <w:tc>
-          <w:tcPr>
-            <w:tcW w:w="1842" w:type="dxa"/>
-            <w:gridSpan w:val="2"/>
-            <w:vMerge w:val="restart"/>
-          </w:tcPr>
-          <w:p>
-            <w:r>
-              <w:rPr>
-                <w:rFonts w:hint="eastAsia"/>
-              </w:rPr>
-              <w:t>同上</w:t>
-            </w:r>
-          </w:p>
-        </w:tc>
-        <w:tc>
-          <w:tcPr>
-            <w:tcW w:w="1500" w:type="dxa"/>
-            <w:gridSpan w:val="2"/>
-            <w:vMerge w:val="restart"/>
-          </w:tcPr>
-          <w:p>
-            <w:r>
-              <w:rPr>
-                <w:rFonts w:hint="eastAsia"/>
-              </w:rPr>
-              <w:t>默认值0</w:t>
-            </w:r>
-          </w:p>
-        </w:tc>
-        <w:tc>
-          <w:tcPr>
-            <w:tcW w:w="1563" w:type="dxa"/>
-            <w:vMerge w:val="restart"/>
-          </w:tcPr>
-          <w:p/>
-        </w:tc>
-      </w:tr>
-      <w:tr>
-        <w:tblPrEx>
-          <w:tblLayout w:type="fixed"/>
-          <w:tblCellMar>
-            <w:top w:w="0" w:type="dxa"/>
-            <w:left w:w="108" w:type="dxa"/>
-            <w:bottom w:w="0" w:type="dxa"/>
-            <w:right w:w="108" w:type="dxa"/>
-          </w:tblCellMar>
-        </w:tblPrEx>
-        <w:trPr>
-          <w:trHeight w:val="105" w:hRule="atLeast"/>
-        </w:trPr>
-        <w:tc>
-          <w:tcPr>
-            <w:tcW w:w="1563" w:type="dxa"/>
-            <w:vMerge w:val="continue"/>
-          </w:tcPr>
-          <w:p>
-            <w:pPr>
-              <w:jc w:val="center"/>
-            </w:pPr>
-          </w:p>
-        </w:tc>
-        <w:tc>
-          <w:tcPr>
-            <w:tcW w:w="1834" w:type="dxa"/>
-            <w:gridSpan w:val="3"/>
-          </w:tcPr>
-          <w:p>
-            <w:r>
-              <w:rPr>
-                <w:rFonts w:hint="eastAsia"/>
-              </w:rPr>
-              <w:t>xxl-size</w:t>
+              <w:t>l-size</w:t>
             </w:r>
             <w:r>
               <w:t>modify</w:t>
-            </w:r>
-          </w:p>
-        </w:tc>
-        <w:tc>
-          <w:tcPr>
-            <w:tcW w:w="1842" w:type="dxa"/>
-            <w:gridSpan w:val="2"/>
-            <w:vMerge w:val="continue"/>
-          </w:tcPr>
-          <w:p/>
-        </w:tc>
-        <w:tc>
-          <w:tcPr>
-            <w:tcW w:w="1500" w:type="dxa"/>
-            <w:gridSpan w:val="2"/>
-            <w:vMerge w:val="continue"/>
-          </w:tcPr>
-          <w:p/>
-        </w:tc>
-        <w:tc>
-          <w:tcPr>
-            <w:tcW w:w="1563" w:type="dxa"/>
-            <w:vMerge w:val="continue"/>
-          </w:tcPr>
-          <w:p/>
-        </w:tc>
-      </w:tr>
-      <w:tr>
-        <w:tblPrEx>
-          <w:tblLayout w:type="fixed"/>
-          <w:tblCellMar>
-            <w:top w:w="0" w:type="dxa"/>
-            <w:left w:w="108" w:type="dxa"/>
-            <w:bottom w:w="0" w:type="dxa"/>
-            <w:right w:w="108" w:type="dxa"/>
-          </w:tblCellMar>
-        </w:tblPrEx>
-        <w:trPr>
-          <w:trHeight w:val="105" w:hRule="atLeast"/>
-        </w:trPr>
-        <w:tc>
-          <w:tcPr>
-            <w:tcW w:w="1563" w:type="dxa"/>
-            <w:vMerge w:val="continue"/>
-          </w:tcPr>
-          <w:p>
-            <w:pPr>
-              <w:jc w:val="center"/>
-            </w:pPr>
-          </w:p>
-        </w:tc>
-        <w:tc>
-          <w:tcPr>
-            <w:tcW w:w="1834" w:type="dxa"/>
-            <w:gridSpan w:val="3"/>
-          </w:tcPr>
-          <w:p>
-            <w:r>
-              <w:rPr>
-                <w:rFonts w:hint="eastAsia"/>
-              </w:rPr>
-              <w:t>xxl-sizeleft</w:t>
             </w:r>
           </w:p>
         </w:tc>
@@ -4355,27 +3864,12 @@
         <w:tc>
           <w:tcPr>
             <w:tcW w:w="1563" w:type="dxa"/>
-            <w:vMerge w:val="restart"/>
+            <w:vMerge w:val="continue"/>
           </w:tcPr>
           <w:p>
             <w:pPr>
               <w:jc w:val="center"/>
             </w:pPr>
-            <w:r>
-              <w:rPr>
-                <w:rFonts w:hint="eastAsia"/>
-              </w:rPr>
-              <w:t>XXX</w:t>
-            </w:r>
-            <w:r>
-              <w:t>L</w:t>
-            </w:r>
-            <w:r>
-              <w:rPr>
-                <w:rFonts w:hint="eastAsia"/>
-              </w:rPr>
-              <w:t>号</w:t>
-            </w:r>
           </w:p>
         </w:tc>
         <w:tc>
@@ -4388,7 +3882,10 @@
               <w:rPr>
                 <w:rFonts w:hint="eastAsia"/>
               </w:rPr>
-              <w:t>xxxl-sizenumber</w:t>
+              <w:t>l-size</w:t>
+            </w:r>
+            <w:r>
+              <w:t>left</w:t>
             </w:r>
           </w:p>
         </w:tc>
@@ -4396,36 +3893,22 @@
           <w:tcPr>
             <w:tcW w:w="1842" w:type="dxa"/>
             <w:gridSpan w:val="2"/>
-            <w:vMerge w:val="restart"/>
-          </w:tcPr>
-          <w:p>
-            <w:r>
-              <w:rPr>
-                <w:rFonts w:hint="eastAsia"/>
-              </w:rPr>
-              <w:t>同上</w:t>
-            </w:r>
-          </w:p>
+            <w:vMerge w:val="continue"/>
+          </w:tcPr>
+          <w:p/>
         </w:tc>
         <w:tc>
           <w:tcPr>
             <w:tcW w:w="1500" w:type="dxa"/>
             <w:gridSpan w:val="2"/>
-            <w:vMerge w:val="restart"/>
-          </w:tcPr>
-          <w:p>
-            <w:r>
-              <w:rPr>
-                <w:rFonts w:hint="eastAsia"/>
-              </w:rPr>
-              <w:t>默认值0</w:t>
-            </w:r>
-          </w:p>
+            <w:vMerge w:val="continue"/>
+          </w:tcPr>
+          <w:p/>
         </w:tc>
         <w:tc>
           <w:tcPr>
             <w:tcW w:w="1563" w:type="dxa"/>
-            <w:vMerge w:val="restart"/>
+            <w:vMerge w:val="continue"/>
           </w:tcPr>
           <w:p/>
         </w:tc>
@@ -4454,12 +3937,18 @@
         <w:tc>
           <w:tcPr>
             <w:tcW w:w="1563" w:type="dxa"/>
-            <w:vMerge w:val="continue"/>
+            <w:vMerge w:val="restart"/>
           </w:tcPr>
           <w:p>
             <w:pPr>
               <w:jc w:val="center"/>
             </w:pPr>
+            <w:r>
+              <w:rPr>
+                <w:rFonts w:hint="eastAsia"/>
+              </w:rPr>
+              <w:t>XL号</w:t>
+            </w:r>
           </w:p>
         </w:tc>
         <w:tc>
@@ -4469,10 +3958,89 @@
           </w:tcPr>
           <w:p>
             <w:r>
-              <w:rPr>
-                <w:rFonts w:hint="eastAsia"/>
-              </w:rPr>
-              <w:t>xxxl-size</w:t>
+              <w:t>xl</w:t>
+            </w:r>
+            <w:r>
+              <w:rPr>
+                <w:rFonts w:hint="eastAsia"/>
+              </w:rPr>
+              <w:t>-sizenumber</w:t>
+            </w:r>
+          </w:p>
+        </w:tc>
+        <w:tc>
+          <w:tcPr>
+            <w:tcW w:w="1842" w:type="dxa"/>
+            <w:gridSpan w:val="2"/>
+            <w:vMerge w:val="restart"/>
+          </w:tcPr>
+          <w:p>
+            <w:r>
+              <w:rPr>
+                <w:rFonts w:hint="eastAsia"/>
+              </w:rPr>
+              <w:t>同上</w:t>
+            </w:r>
+          </w:p>
+        </w:tc>
+        <w:tc>
+          <w:tcPr>
+            <w:tcW w:w="1500" w:type="dxa"/>
+            <w:gridSpan w:val="2"/>
+            <w:vMerge w:val="restart"/>
+          </w:tcPr>
+          <w:p>
+            <w:r>
+              <w:rPr>
+                <w:rFonts w:hint="eastAsia"/>
+              </w:rPr>
+              <w:t>默认值0</w:t>
+            </w:r>
+          </w:p>
+        </w:tc>
+        <w:tc>
+          <w:tcPr>
+            <w:tcW w:w="1563" w:type="dxa"/>
+            <w:vMerge w:val="restart"/>
+          </w:tcPr>
+          <w:p/>
+        </w:tc>
+      </w:tr>
+      <w:tr>
+        <w:tblPrEx>
+          <w:tblLayout w:type="fixed"/>
+          <w:tblCellMar>
+            <w:top w:w="0" w:type="dxa"/>
+            <w:left w:w="108" w:type="dxa"/>
+            <w:bottom w:w="0" w:type="dxa"/>
+            <w:right w:w="108" w:type="dxa"/>
+          </w:tblCellMar>
+        </w:tblPrEx>
+        <w:trPr>
+          <w:trHeight w:val="105" w:hRule="atLeast"/>
+        </w:trPr>
+        <w:tc>
+          <w:tcPr>
+            <w:tcW w:w="1563" w:type="dxa"/>
+            <w:vMerge w:val="continue"/>
+          </w:tcPr>
+          <w:p>
+            <w:pPr>
+              <w:jc w:val="center"/>
+            </w:pPr>
+          </w:p>
+        </w:tc>
+        <w:tc>
+          <w:tcPr>
+            <w:tcW w:w="1834" w:type="dxa"/>
+            <w:gridSpan w:val="3"/>
+          </w:tcPr>
+          <w:p>
+            <w:r>
+              <w:rPr>
+                <w:rFonts w:hint="eastAsia"/>
+              </w:rPr>
+              <w:t>xl-size</w:t>
             </w:r>
             <w:r>
               <w:t>modify</w:t>
@@ -4499,6 +4067,153 @@
           <w:tcPr>
             <w:tcW w:w="1563" w:type="dxa"/>
             <w:vMerge w:val="continue"/>
+          </w:tcPr>
+          <w:p/>
+        </w:tc>
+      </w:tr>
+      <w:tr>
+        <w:tblPrEx>
+          <w:tblLayout w:type="fixed"/>
+          <w:tblCellMar>
+            <w:top w:w="0" w:type="dxa"/>
+            <w:left w:w="108" w:type="dxa"/>
+            <w:bottom w:w="0" w:type="dxa"/>
+            <w:right w:w="108" w:type="dxa"/>
+          </w:tblCellMar>
+        </w:tblPrEx>
+        <w:trPr>
+          <w:trHeight w:val="105" w:hRule="atLeast"/>
+        </w:trPr>
+        <w:tc>
+          <w:tcPr>
+            <w:tcW w:w="1563" w:type="dxa"/>
+            <w:vMerge w:val="continue"/>
+          </w:tcPr>
+          <w:p>
+            <w:pPr>
+              <w:jc w:val="center"/>
+            </w:pPr>
+          </w:p>
+        </w:tc>
+        <w:tc>
+          <w:tcPr>
+            <w:tcW w:w="1834" w:type="dxa"/>
+            <w:gridSpan w:val="3"/>
+          </w:tcPr>
+          <w:p>
+            <w:r>
+              <w:rPr>
+                <w:rFonts w:hint="eastAsia"/>
+              </w:rPr>
+              <w:t>s-size</w:t>
+            </w:r>
+            <w:r>
+              <w:t>left</w:t>
+            </w:r>
+          </w:p>
+        </w:tc>
+        <w:tc>
+          <w:tcPr>
+            <w:tcW w:w="1842" w:type="dxa"/>
+            <w:gridSpan w:val="2"/>
+            <w:vMerge w:val="continue"/>
+          </w:tcPr>
+          <w:p/>
+        </w:tc>
+        <w:tc>
+          <w:tcPr>
+            <w:tcW w:w="1500" w:type="dxa"/>
+            <w:gridSpan w:val="2"/>
+            <w:vMerge w:val="continue"/>
+          </w:tcPr>
+          <w:p/>
+        </w:tc>
+        <w:tc>
+          <w:tcPr>
+            <w:tcW w:w="1563" w:type="dxa"/>
+            <w:vMerge w:val="continue"/>
+          </w:tcPr>
+          <w:p/>
+        </w:tc>
+      </w:tr>
+      <w:tr>
+        <w:tblPrEx>
+          <w:tblLayout w:type="fixed"/>
+          <w:tblCellMar>
+            <w:top w:w="0" w:type="dxa"/>
+            <w:left w:w="108" w:type="dxa"/>
+            <w:bottom w:w="0" w:type="dxa"/>
+            <w:right w:w="108" w:type="dxa"/>
+          </w:tblCellMar>
+        </w:tblPrEx>
+        <w:trPr>
+          <w:trHeight w:val="105" w:hRule="atLeast"/>
+        </w:trPr>
+        <w:tc>
+          <w:tcPr>
+            <w:tcW w:w="1563" w:type="dxa"/>
+            <w:vMerge w:val="restart"/>
+          </w:tcPr>
+          <w:p>
+            <w:pPr>
+              <w:jc w:val="center"/>
+            </w:pPr>
+            <w:r>
+              <w:rPr>
+                <w:rFonts w:hint="eastAsia"/>
+              </w:rPr>
+              <w:t>XXL号</w:t>
+            </w:r>
+          </w:p>
+        </w:tc>
+        <w:tc>
+          <w:tcPr>
+            <w:tcW w:w="1834" w:type="dxa"/>
+            <w:gridSpan w:val="3"/>
+          </w:tcPr>
+          <w:p>
+            <w:r>
+              <w:rPr>
+                <w:rFonts w:hint="eastAsia"/>
+              </w:rPr>
+              <w:t>xxl-sizenumber</w:t>
+            </w:r>
+          </w:p>
+        </w:tc>
+        <w:tc>
+          <w:tcPr>
+            <w:tcW w:w="1842" w:type="dxa"/>
+            <w:gridSpan w:val="2"/>
+            <w:vMerge w:val="restart"/>
+          </w:tcPr>
+          <w:p>
+            <w:r>
+              <w:rPr>
+                <w:rFonts w:hint="eastAsia"/>
+              </w:rPr>
+              <w:t>同上</w:t>
+            </w:r>
+          </w:p>
+        </w:tc>
+        <w:tc>
+          <w:tcPr>
+            <w:tcW w:w="1500" w:type="dxa"/>
+            <w:gridSpan w:val="2"/>
+            <w:vMerge w:val="restart"/>
+          </w:tcPr>
+          <w:p>
+            <w:r>
+              <w:rPr>
+                <w:rFonts w:hint="eastAsia"/>
+              </w:rPr>
+              <w:t>默认值0</w:t>
+            </w:r>
+          </w:p>
+        </w:tc>
+        <w:tc>
+          <w:tcPr>
+            <w:tcW w:w="1563" w:type="dxa"/>
+            <w:vMerge w:val="restart"/>
           </w:tcPr>
           <w:p/>
         </w:tc>
@@ -4545,10 +4260,10 @@
               <w:rPr>
                 <w:rFonts w:hint="eastAsia"/>
               </w:rPr>
-              <w:t>xxxl-size</w:t>
-            </w:r>
-            <w:r>
-              <w:t>left</w:t>
+              <w:t>xxl-size</w:t>
+            </w:r>
+            <w:r>
+              <w:t>modify</w:t>
             </w:r>
           </w:p>
         </w:tc>
@@ -4572,6 +4287,159 @@
           <w:tcPr>
             <w:tcW w:w="1563" w:type="dxa"/>
             <w:vMerge w:val="continue"/>
+          </w:tcPr>
+          <w:p/>
+        </w:tc>
+      </w:tr>
+      <w:tr>
+        <w:tblPrEx>
+          <w:tblLayout w:type="fixed"/>
+          <w:tblCellMar>
+            <w:top w:w="0" w:type="dxa"/>
+            <w:left w:w="108" w:type="dxa"/>
+            <w:bottom w:w="0" w:type="dxa"/>
+            <w:right w:w="108" w:type="dxa"/>
+          </w:tblCellMar>
+        </w:tblPrEx>
+        <w:trPr>
+          <w:trHeight w:val="105" w:hRule="atLeast"/>
+        </w:trPr>
+        <w:tc>
+          <w:tcPr>
+            <w:tcW w:w="1563" w:type="dxa"/>
+            <w:vMerge w:val="continue"/>
+          </w:tcPr>
+          <w:p>
+            <w:pPr>
+              <w:jc w:val="center"/>
+            </w:pPr>
+          </w:p>
+        </w:tc>
+        <w:tc>
+          <w:tcPr>
+            <w:tcW w:w="1834" w:type="dxa"/>
+            <w:gridSpan w:val="3"/>
+          </w:tcPr>
+          <w:p>
+            <w:r>
+              <w:rPr>
+                <w:rFonts w:hint="eastAsia"/>
+              </w:rPr>
+              <w:t>xxl-sizeleft</w:t>
+            </w:r>
+          </w:p>
+        </w:tc>
+        <w:tc>
+          <w:tcPr>
+            <w:tcW w:w="1842" w:type="dxa"/>
+            <w:gridSpan w:val="2"/>
+            <w:vMerge w:val="continue"/>
+          </w:tcPr>
+          <w:p/>
+        </w:tc>
+        <w:tc>
+          <w:tcPr>
+            <w:tcW w:w="1500" w:type="dxa"/>
+            <w:gridSpan w:val="2"/>
+            <w:vMerge w:val="continue"/>
+          </w:tcPr>
+          <w:p/>
+        </w:tc>
+        <w:tc>
+          <w:tcPr>
+            <w:tcW w:w="1563" w:type="dxa"/>
+            <w:vMerge w:val="continue"/>
+          </w:tcPr>
+          <w:p/>
+        </w:tc>
+      </w:tr>
+      <w:tr>
+        <w:tblPrEx>
+          <w:tblLayout w:type="fixed"/>
+          <w:tblCellMar>
+            <w:top w:w="0" w:type="dxa"/>
+            <w:left w:w="108" w:type="dxa"/>
+            <w:bottom w:w="0" w:type="dxa"/>
+            <w:right w:w="108" w:type="dxa"/>
+          </w:tblCellMar>
+        </w:tblPrEx>
+        <w:trPr>
+          <w:trHeight w:val="105" w:hRule="atLeast"/>
+        </w:trPr>
+        <w:tc>
+          <w:tcPr>
+            <w:tcW w:w="1563" w:type="dxa"/>
+            <w:vMerge w:val="restart"/>
+          </w:tcPr>
+          <w:p>
+            <w:pPr>
+              <w:jc w:val="center"/>
+            </w:pPr>
+            <w:r>
+              <w:rPr>
+                <w:rFonts w:hint="eastAsia"/>
+              </w:rPr>
+              <w:t>XXX</w:t>
+            </w:r>
+            <w:r>
+              <w:t>L</w:t>
+            </w:r>
+            <w:r>
+              <w:rPr>
+                <w:rFonts w:hint="eastAsia"/>
+              </w:rPr>
+              <w:t>号</w:t>
+            </w:r>
+          </w:p>
+        </w:tc>
+        <w:tc>
+          <w:tcPr>
+            <w:tcW w:w="1834" w:type="dxa"/>
+            <w:gridSpan w:val="3"/>
+          </w:tcPr>
+          <w:p>
+            <w:r>
+              <w:rPr>
+                <w:rFonts w:hint="eastAsia"/>
+              </w:rPr>
+              <w:t>xxxl-sizenumber</w:t>
+            </w:r>
+          </w:p>
+        </w:tc>
+        <w:tc>
+          <w:tcPr>
+            <w:tcW w:w="1842" w:type="dxa"/>
+            <w:gridSpan w:val="2"/>
+            <w:vMerge w:val="restart"/>
+          </w:tcPr>
+          <w:p>
+            <w:r>
+              <w:rPr>
+                <w:rFonts w:hint="eastAsia"/>
+              </w:rPr>
+              <w:t>同上</w:t>
+            </w:r>
+          </w:p>
+        </w:tc>
+        <w:tc>
+          <w:tcPr>
+            <w:tcW w:w="1500" w:type="dxa"/>
+            <w:gridSpan w:val="2"/>
+            <w:vMerge w:val="restart"/>
+          </w:tcPr>
+          <w:p>
+            <w:r>
+              <w:rPr>
+                <w:rFonts w:hint="eastAsia"/>
+              </w:rPr>
+              <w:t>默认值0</w:t>
+            </w:r>
+          </w:p>
+        </w:tc>
+        <w:tc>
+          <w:tcPr>
+            <w:tcW w:w="1563" w:type="dxa"/>
+            <w:vMerge w:val="restart"/>
           </w:tcPr>
           <w:p/>
         </w:tc>
@@ -4600,18 +4468,12 @@
         <w:tc>
           <w:tcPr>
             <w:tcW w:w="1563" w:type="dxa"/>
-            <w:vMerge w:val="restart"/>
+            <w:vMerge w:val="continue"/>
           </w:tcPr>
           <w:p>
             <w:pPr>
               <w:jc w:val="center"/>
             </w:pPr>
-            <w:r>
-              <w:rPr>
-                <w:rFonts w:hint="eastAsia"/>
-              </w:rPr>
-              <w:t>合计</w:t>
-            </w:r>
           </w:p>
         </w:tc>
         <w:tc>
@@ -4624,7 +4486,10 @@
               <w:rPr>
                 <w:rFonts w:hint="eastAsia"/>
               </w:rPr>
-              <w:t>total-sizenumber</w:t>
+              <w:t>xxxl-size</w:t>
+            </w:r>
+            <w:r>
+              <w:t>modify</w:t>
             </w:r>
           </w:p>
         </w:tc>
@@ -4632,34 +4497,22 @@
           <w:tcPr>
             <w:tcW w:w="1842" w:type="dxa"/>
             <w:gridSpan w:val="2"/>
-          </w:tcPr>
-          <w:p>
-            <w:r>
-              <w:rPr>
-                <w:rFonts w:hint="eastAsia"/>
-              </w:rPr>
-              <w:t>同上</w:t>
-            </w:r>
-          </w:p>
+            <w:vMerge w:val="continue"/>
+          </w:tcPr>
+          <w:p/>
         </w:tc>
         <w:tc>
           <w:tcPr>
             <w:tcW w:w="1500" w:type="dxa"/>
             <w:gridSpan w:val="2"/>
-          </w:tcPr>
-          <w:p>
-            <w:r>
-              <w:rPr>
-                <w:rFonts w:hint="eastAsia"/>
-              </w:rPr>
-              <w:t>默认值0</w:t>
-            </w:r>
-          </w:p>
+            <w:vMerge w:val="continue"/>
+          </w:tcPr>
+          <w:p/>
         </w:tc>
         <w:tc>
           <w:tcPr>
             <w:tcW w:w="1563" w:type="dxa"/>
-            <w:vMerge w:val="restart"/>
+            <w:vMerge w:val="continue"/>
           </w:tcPr>
           <w:p/>
         </w:tc>
@@ -4706,10 +4559,10 @@
               <w:rPr>
                 <w:rFonts w:hint="eastAsia"/>
               </w:rPr>
-              <w:t>total-size</w:t>
-            </w:r>
-            <w:r>
-              <w:t>modify</w:t>
+              <w:t>xxxl-size</w:t>
+            </w:r>
+            <w:r>
+              <w:t>left</w:t>
             </w:r>
           </w:p>
         </w:tc>
@@ -4717,29 +4570,17 @@
           <w:tcPr>
             <w:tcW w:w="1842" w:type="dxa"/>
             <w:gridSpan w:val="2"/>
-          </w:tcPr>
-          <w:p>
-            <w:r>
-              <w:rPr>
-                <w:rFonts w:hint="eastAsia"/>
-              </w:rPr>
-              <w:t>同上</w:t>
-            </w:r>
-          </w:p>
+            <w:vMerge w:val="continue"/>
+          </w:tcPr>
+          <w:p/>
         </w:tc>
         <w:tc>
           <w:tcPr>
             <w:tcW w:w="1500" w:type="dxa"/>
             <w:gridSpan w:val="2"/>
-          </w:tcPr>
-          <w:p>
-            <w:r>
-              <w:rPr>
-                <w:rFonts w:hint="eastAsia"/>
-              </w:rPr>
-              <w:t>默认值0</w:t>
-            </w:r>
-          </w:p>
+            <w:vMerge w:val="continue"/>
+          </w:tcPr>
+          <w:p/>
         </w:tc>
         <w:tc>
           <w:tcPr>
@@ -4773,12 +4614,18 @@
         <w:tc>
           <w:tcPr>
             <w:tcW w:w="1563" w:type="dxa"/>
-            <w:vMerge w:val="continue"/>
+            <w:vMerge w:val="restart"/>
           </w:tcPr>
           <w:p>
             <w:pPr>
               <w:jc w:val="center"/>
             </w:pPr>
+            <w:r>
+              <w:rPr>
+                <w:rFonts w:hint="eastAsia"/>
+              </w:rPr>
+              <w:t>合计</w:t>
+            </w:r>
           </w:p>
         </w:tc>
         <w:tc>
@@ -4791,10 +4638,7 @@
               <w:rPr>
                 <w:rFonts w:hint="eastAsia"/>
               </w:rPr>
-              <w:t>total-size</w:t>
-            </w:r>
-            <w:r>
-              <w:t>left</w:t>
+              <w:t>total-sizenumber</w:t>
             </w:r>
           </w:p>
         </w:tc>
@@ -4829,58 +4673,7 @@
         <w:tc>
           <w:tcPr>
             <w:tcW w:w="1563" w:type="dxa"/>
-            <w:vMerge w:val="continue"/>
-          </w:tcPr>
-          <w:p/>
-        </w:tc>
-      </w:tr>
-      <w:tr>
-        <w:tblPrEx>
-          <w:tblLayout w:type="fixed"/>
-          <w:tblCellMar>
-            <w:top w:w="0" w:type="dxa"/>
-            <w:left w:w="108" w:type="dxa"/>
-            <w:bottom w:w="0" w:type="dxa"/>
-            <w:right w:w="108" w:type="dxa"/>
-          </w:tblCellMar>
-        </w:tblPrEx>
-        <w:trPr>
-          <w:trHeight w:val="105" w:hRule="atLeast"/>
-        </w:trPr>
-        <w:tc>
-          <w:tcPr>
-            <w:tcW w:w="1563" w:type="dxa"/>
-          </w:tcPr>
-          <w:p>
-            <w:pPr>
-              <w:jc w:val="center"/>
-            </w:pPr>
-          </w:p>
-        </w:tc>
-        <w:tc>
-          <w:tcPr>
-            <w:tcW w:w="1834" w:type="dxa"/>
-            <w:gridSpan w:val="3"/>
-          </w:tcPr>
-          <w:p/>
-        </w:tc>
-        <w:tc>
-          <w:tcPr>
-            <w:tcW w:w="1842" w:type="dxa"/>
-            <w:gridSpan w:val="2"/>
-          </w:tcPr>
-          <w:p/>
-        </w:tc>
-        <w:tc>
-          <w:tcPr>
-            <w:tcW w:w="1500" w:type="dxa"/>
-            <w:gridSpan w:val="2"/>
-          </w:tcPr>
-          <w:p/>
-        </w:tc>
-        <w:tc>
-          <w:tcPr>
-            <w:tcW w:w="1563" w:type="dxa"/>
+            <w:vMerge w:val="restart"/>
           </w:tcPr>
           <w:p/>
         </w:tc>
@@ -4903,9 +4696,40 @@
             <w:right w:w="108" w:type="dxa"/>
           </w:tblCellMar>
         </w:tblPrEx>
-        <w:tc>
-          <w:tcPr>
-            <w:tcW w:w="1602" w:type="dxa"/>
+        <w:trPr>
+          <w:trHeight w:val="105" w:hRule="atLeast"/>
+        </w:trPr>
+        <w:tc>
+          <w:tcPr>
+            <w:tcW w:w="1563" w:type="dxa"/>
+            <w:vMerge w:val="continue"/>
+          </w:tcPr>
+          <w:p>
+            <w:pPr>
+              <w:jc w:val="center"/>
+            </w:pPr>
+          </w:p>
+        </w:tc>
+        <w:tc>
+          <w:tcPr>
+            <w:tcW w:w="1834" w:type="dxa"/>
+            <w:gridSpan w:val="3"/>
+          </w:tcPr>
+          <w:p>
+            <w:r>
+              <w:rPr>
+                <w:rFonts w:hint="eastAsia"/>
+              </w:rPr>
+              <w:t>total-size</w:t>
+            </w:r>
+            <w:r>
+              <w:t>modify</w:t>
+            </w:r>
+          </w:p>
+        </w:tc>
+        <w:tc>
+          <w:tcPr>
+            <w:tcW w:w="1842" w:type="dxa"/>
             <w:gridSpan w:val="2"/>
           </w:tcPr>
           <w:p>
@@ -4913,43 +4737,76 @@
               <w:rPr>
                 <w:rFonts w:hint="eastAsia"/>
               </w:rPr>
-              <w:t>返回码</w:t>
-            </w:r>
-          </w:p>
-        </w:tc>
-        <w:tc>
-          <w:tcPr>
-            <w:tcW w:w="1720" w:type="dxa"/>
-          </w:tcPr>
-          <w:p>
-            <w:r>
-              <w:t>retcode</w:t>
-            </w:r>
-          </w:p>
-        </w:tc>
-        <w:tc>
-          <w:tcPr>
-            <w:tcW w:w="1831" w:type="dxa"/>
+              <w:t>同上</w:t>
+            </w:r>
+          </w:p>
+        </w:tc>
+        <w:tc>
+          <w:tcPr>
+            <w:tcW w:w="1500" w:type="dxa"/>
             <w:gridSpan w:val="2"/>
           </w:tcPr>
           <w:p>
             <w:r>
-              <w:t>V</w:t>
-            </w:r>
-            <w:r>
-              <w:rPr>
-                <w:rFonts w:hint="eastAsia"/>
-              </w:rPr>
-              <w:t>archar(</w:t>
-            </w:r>
-            <w:r>
-              <w:t>1)</w:t>
-            </w:r>
-          </w:p>
-        </w:tc>
-        <w:tc>
-          <w:tcPr>
-            <w:tcW w:w="1545" w:type="dxa"/>
+              <w:rPr>
+                <w:rFonts w:hint="eastAsia"/>
+              </w:rPr>
+              <w:t>默认值0</w:t>
+            </w:r>
+          </w:p>
+        </w:tc>
+        <w:tc>
+          <w:tcPr>
+            <w:tcW w:w="1563" w:type="dxa"/>
+            <w:vMerge w:val="continue"/>
+          </w:tcPr>
+          <w:p/>
+        </w:tc>
+      </w:tr>
+      <w:tr>
+        <w:tblPrEx>
+          <w:tblLayout w:type="fixed"/>
+          <w:tblCellMar>
+            <w:top w:w="0" w:type="dxa"/>
+            <w:left w:w="108" w:type="dxa"/>
+            <w:bottom w:w="0" w:type="dxa"/>
+            <w:right w:w="108" w:type="dxa"/>
+          </w:tblCellMar>
+        </w:tblPrEx>
+        <w:trPr>
+          <w:trHeight w:val="105" w:hRule="atLeast"/>
+        </w:trPr>
+        <w:tc>
+          <w:tcPr>
+            <w:tcW w:w="1563" w:type="dxa"/>
+            <w:vMerge w:val="continue"/>
+          </w:tcPr>
+          <w:p>
+            <w:pPr>
+              <w:jc w:val="center"/>
+            </w:pPr>
+          </w:p>
+        </w:tc>
+        <w:tc>
+          <w:tcPr>
+            <w:tcW w:w="1834" w:type="dxa"/>
+            <w:gridSpan w:val="3"/>
+          </w:tcPr>
+          <w:p>
+            <w:r>
+              <w:rPr>
+                <w:rFonts w:hint="eastAsia"/>
+              </w:rPr>
+              <w:t>total-size</w:t>
+            </w:r>
+            <w:r>
+              <w:t>left</w:t>
+            </w:r>
+          </w:p>
+        </w:tc>
+        <w:tc>
+          <w:tcPr>
+            <w:tcW w:w="1842" w:type="dxa"/>
             <w:gridSpan w:val="2"/>
           </w:tcPr>
           <w:p>
@@ -4957,14 +4814,28 @@
               <w:rPr>
                 <w:rFonts w:hint="eastAsia"/>
               </w:rPr>
-              <w:t>否</w:t>
-            </w:r>
-          </w:p>
-        </w:tc>
-        <w:tc>
-          <w:tcPr>
-            <w:tcW w:w="1604" w:type="dxa"/>
+              <w:t>同上</w:t>
+            </w:r>
+          </w:p>
+        </w:tc>
+        <w:tc>
+          <w:tcPr>
+            <w:tcW w:w="1500" w:type="dxa"/>
             <w:gridSpan w:val="2"/>
+          </w:tcPr>
+          <w:p>
+            <w:r>
+              <w:rPr>
+                <w:rFonts w:hint="eastAsia"/>
+              </w:rPr>
+              <w:t>默认值0</w:t>
+            </w:r>
+          </w:p>
+        </w:tc>
+        <w:tc>
+          <w:tcPr>
+            <w:tcW w:w="1563" w:type="dxa"/>
+            <w:vMerge w:val="continue"/>
           </w:tcPr>
           <w:p/>
         </w:tc>
@@ -4987,68 +4858,43 @@
             <w:right w:w="108" w:type="dxa"/>
           </w:tblCellMar>
         </w:tblPrEx>
-        <w:tc>
-          <w:tcPr>
-            <w:tcW w:w="1602" w:type="dxa"/>
+        <w:trPr>
+          <w:trHeight w:val="105" w:hRule="atLeast"/>
+        </w:trPr>
+        <w:tc>
+          <w:tcPr>
+            <w:tcW w:w="1563" w:type="dxa"/>
+          </w:tcPr>
+          <w:p>
+            <w:pPr>
+              <w:jc w:val="center"/>
+            </w:pPr>
+          </w:p>
+        </w:tc>
+        <w:tc>
+          <w:tcPr>
+            <w:tcW w:w="1834" w:type="dxa"/>
+            <w:gridSpan w:val="3"/>
+          </w:tcPr>
+          <w:p/>
+        </w:tc>
+        <w:tc>
+          <w:tcPr>
+            <w:tcW w:w="1842" w:type="dxa"/>
             <w:gridSpan w:val="2"/>
           </w:tcPr>
-          <w:p>
-            <w:r>
-              <w:rPr>
-                <w:rFonts w:hint="eastAsia"/>
-              </w:rPr>
-              <w:t>返回信息</w:t>
-            </w:r>
-          </w:p>
-        </w:tc>
-        <w:tc>
-          <w:tcPr>
-            <w:tcW w:w="1720" w:type="dxa"/>
-          </w:tcPr>
-          <w:p>
-            <w:r>
-              <w:t>retmsg</w:t>
-            </w:r>
-          </w:p>
-        </w:tc>
-        <w:tc>
-          <w:tcPr>
-            <w:tcW w:w="1831" w:type="dxa"/>
+          <w:p/>
+        </w:tc>
+        <w:tc>
+          <w:tcPr>
+            <w:tcW w:w="1500" w:type="dxa"/>
             <w:gridSpan w:val="2"/>
           </w:tcPr>
-          <w:p>
-            <w:r>
-              <w:t>V</w:t>
-            </w:r>
-            <w:r>
-              <w:rPr>
-                <w:rFonts w:hint="eastAsia"/>
-              </w:rPr>
-              <w:t>archar(</w:t>
-            </w:r>
-            <w:r>
-              <w:t>50)</w:t>
-            </w:r>
-          </w:p>
-        </w:tc>
-        <w:tc>
-          <w:tcPr>
-            <w:tcW w:w="1545" w:type="dxa"/>
-            <w:gridSpan w:val="2"/>
-          </w:tcPr>
-          <w:p>
-            <w:r>
-              <w:rPr>
-                <w:rFonts w:hint="eastAsia"/>
-              </w:rPr>
-              <w:t>否</w:t>
-            </w:r>
-          </w:p>
-        </w:tc>
-        <w:tc>
-          <w:tcPr>
-            <w:tcW w:w="1604" w:type="dxa"/>
-            <w:gridSpan w:val="2"/>
+          <w:p/>
+        </w:tc>
+        <w:tc>
+          <w:tcPr>
+            <w:tcW w:w="1563" w:type="dxa"/>
           </w:tcPr>
           <w:p/>
         </w:tc>
@@ -5063,6 +4909,166 @@
             <w:insideH w:val="single" w:color="auto" w:sz="4" w:space="0"/>
             <w:insideV w:val="single" w:color="auto" w:sz="4" w:space="0"/>
           </w:tblBorders>
+          <w:tblLayout w:type="fixed"/>
+          <w:tblCellMar>
+            <w:top w:w="0" w:type="dxa"/>
+            <w:left w:w="108" w:type="dxa"/>
+            <w:bottom w:w="0" w:type="dxa"/>
+            <w:right w:w="108" w:type="dxa"/>
+          </w:tblCellMar>
+        </w:tblPrEx>
+        <w:tc>
+          <w:tcPr>
+            <w:tcW w:w="1602" w:type="dxa"/>
+            <w:gridSpan w:val="2"/>
+          </w:tcPr>
+          <w:p>
+            <w:r>
+              <w:rPr>
+                <w:rFonts w:hint="eastAsia"/>
+              </w:rPr>
+              <w:t>返回码</w:t>
+            </w:r>
+          </w:p>
+        </w:tc>
+        <w:tc>
+          <w:tcPr>
+            <w:tcW w:w="1720" w:type="dxa"/>
+          </w:tcPr>
+          <w:p>
+            <w:r>
+              <w:t>retcode</w:t>
+            </w:r>
+          </w:p>
+        </w:tc>
+        <w:tc>
+          <w:tcPr>
+            <w:tcW w:w="1831" w:type="dxa"/>
+            <w:gridSpan w:val="2"/>
+          </w:tcPr>
+          <w:p>
+            <w:r>
+              <w:t>V</w:t>
+            </w:r>
+            <w:r>
+              <w:rPr>
+                <w:rFonts w:hint="eastAsia"/>
+              </w:rPr>
+              <w:t>archar(</w:t>
+            </w:r>
+            <w:r>
+              <w:t>1)</w:t>
+            </w:r>
+          </w:p>
+        </w:tc>
+        <w:tc>
+          <w:tcPr>
+            <w:tcW w:w="1545" w:type="dxa"/>
+            <w:gridSpan w:val="2"/>
+          </w:tcPr>
+          <w:p>
+            <w:r>
+              <w:rPr>
+                <w:rFonts w:hint="eastAsia"/>
+              </w:rPr>
+              <w:t>否</w:t>
+            </w:r>
+          </w:p>
+        </w:tc>
+        <w:tc>
+          <w:tcPr>
+            <w:tcW w:w="1604" w:type="dxa"/>
+            <w:gridSpan w:val="2"/>
+          </w:tcPr>
+          <w:p/>
+        </w:tc>
+      </w:tr>
+      <w:tr>
+        <w:tblPrEx>
+          <w:tblBorders>
+            <w:top w:val="single" w:color="auto" w:sz="4" w:space="0"/>
+            <w:left w:val="single" w:color="auto" w:sz="4" w:space="0"/>
+            <w:bottom w:val="single" w:color="auto" w:sz="4" w:space="0"/>
+            <w:right w:val="single" w:color="auto" w:sz="4" w:space="0"/>
+            <w:insideH w:val="single" w:color="auto" w:sz="4" w:space="0"/>
+            <w:insideV w:val="single" w:color="auto" w:sz="4" w:space="0"/>
+          </w:tblBorders>
+          <w:tblLayout w:type="fixed"/>
+          <w:tblCellMar>
+            <w:top w:w="0" w:type="dxa"/>
+            <w:left w:w="108" w:type="dxa"/>
+            <w:bottom w:w="0" w:type="dxa"/>
+            <w:right w:w="108" w:type="dxa"/>
+          </w:tblCellMar>
+        </w:tblPrEx>
+        <w:tc>
+          <w:tcPr>
+            <w:tcW w:w="1602" w:type="dxa"/>
+            <w:gridSpan w:val="2"/>
+          </w:tcPr>
+          <w:p>
+            <w:r>
+              <w:rPr>
+                <w:rFonts w:hint="eastAsia"/>
+              </w:rPr>
+              <w:t>返回信息</w:t>
+            </w:r>
+          </w:p>
+        </w:tc>
+        <w:tc>
+          <w:tcPr>
+            <w:tcW w:w="1720" w:type="dxa"/>
+          </w:tcPr>
+          <w:p>
+            <w:r>
+              <w:t>retmsg</w:t>
+            </w:r>
+          </w:p>
+        </w:tc>
+        <w:tc>
+          <w:tcPr>
+            <w:tcW w:w="1831" w:type="dxa"/>
+            <w:gridSpan w:val="2"/>
+          </w:tcPr>
+          <w:p>
+            <w:r>
+              <w:t>V</w:t>
+            </w:r>
+            <w:r>
+              <w:rPr>
+                <w:rFonts w:hint="eastAsia"/>
+              </w:rPr>
+              <w:t>archar(</w:t>
+            </w:r>
+            <w:r>
+              <w:t>50)</w:t>
+            </w:r>
+          </w:p>
+        </w:tc>
+        <w:tc>
+          <w:tcPr>
+            <w:tcW w:w="1545" w:type="dxa"/>
+            <w:gridSpan w:val="2"/>
+          </w:tcPr>
+          <w:p>
+            <w:r>
+              <w:rPr>
+                <w:rFonts w:hint="eastAsia"/>
+              </w:rPr>
+              <w:t>否</w:t>
+            </w:r>
+          </w:p>
+        </w:tc>
+        <w:tc>
+          <w:tcPr>
+            <w:tcW w:w="1604" w:type="dxa"/>
+            <w:gridSpan w:val="2"/>
+          </w:tcPr>
+          <w:p/>
+        </w:tc>
+      </w:tr>
+      <w:tr>
+        <w:tblPrEx>
           <w:tblLayout w:type="fixed"/>
           <w:tblCellMar>
             <w:top w:w="0" w:type="dxa"/>
@@ -5548,91 +5554,6 @@
       </w:tblGrid>
       <w:tr>
         <w:tblPrEx>
-          <w:tblLayout w:type="fixed"/>
-          <w:tblCellMar>
-            <w:top w:w="0" w:type="dxa"/>
-            <w:left w:w="108" w:type="dxa"/>
-            <w:bottom w:w="0" w:type="dxa"/>
-            <w:right w:w="108" w:type="dxa"/>
-          </w:tblCellMar>
-        </w:tblPrEx>
-        <w:tc>
-          <w:tcPr>
-            <w:tcW w:w="1563" w:type="dxa"/>
-          </w:tcPr>
-          <w:p>
-            <w:pPr>
-              <w:jc w:val="center"/>
-            </w:pPr>
-            <w:r>
-              <w:rPr>
-                <w:rFonts w:hint="eastAsia"/>
-              </w:rPr>
-              <w:t>字段名称</w:t>
-            </w:r>
-          </w:p>
-        </w:tc>
-        <w:tc>
-          <w:tcPr>
-            <w:tcW w:w="1834" w:type="dxa"/>
-            <w:gridSpan w:val="3"/>
-          </w:tcPr>
-          <w:p>
-            <w:r>
-              <w:rPr>
-                <w:rFonts w:hint="eastAsia"/>
-              </w:rPr>
-              <w:t>字段名</w:t>
-            </w:r>
-          </w:p>
-        </w:tc>
-        <w:tc>
-          <w:tcPr>
-            <w:tcW w:w="1842" w:type="dxa"/>
-            <w:gridSpan w:val="2"/>
-          </w:tcPr>
-          <w:p>
-            <w:r>
-              <w:rPr>
-                <w:rFonts w:hint="eastAsia"/>
-              </w:rPr>
-              <w:t>长度</w:t>
-            </w:r>
-          </w:p>
-        </w:tc>
-        <w:tc>
-          <w:tcPr>
-            <w:tcW w:w="1500" w:type="dxa"/>
-            <w:gridSpan w:val="2"/>
-          </w:tcPr>
-          <w:p>
-            <w:r>
-              <w:rPr>
-                <w:rFonts w:hint="eastAsia"/>
-              </w:rPr>
-              <w:t>是否</w:t>
-            </w:r>
-            <w:r>
-              <w:t>可为空</w:t>
-            </w:r>
-          </w:p>
-        </w:tc>
-        <w:tc>
-          <w:tcPr>
-            <w:tcW w:w="1563" w:type="dxa"/>
-          </w:tcPr>
-          <w:p>
-            <w:r>
-              <w:rPr>
-                <w:rFonts w:hint="eastAsia"/>
-              </w:rPr>
-              <w:t>备注</w:t>
-            </w:r>
-          </w:p>
-        </w:tc>
-      </w:tr>
-      <w:tr>
-        <w:tblPrEx>
           <w:tblBorders>
             <w:top w:val="single" w:color="auto" w:sz="4" w:space="0"/>
             <w:left w:val="single" w:color="auto" w:sz="4" w:space="0"/>
@@ -5661,7 +5582,7 @@
               <w:rPr>
                 <w:rFonts w:hint="eastAsia"/>
               </w:rPr>
-              <w:t>款号</w:t>
+              <w:t>字段名称</w:t>
             </w:r>
           </w:p>
         </w:tc>
@@ -5672,7 +5593,10 @@
           </w:tcPr>
           <w:p>
             <w:r>
-              <w:t>styleid</w:t>
+              <w:rPr>
+                <w:rFonts w:hint="eastAsia"/>
+              </w:rPr>
+              <w:t>字段名</w:t>
             </w:r>
           </w:p>
         </w:tc>
@@ -5683,16 +5607,10 @@
           </w:tcPr>
           <w:p>
             <w:r>
-              <w:t>V</w:t>
-            </w:r>
-            <w:r>
-              <w:rPr>
-                <w:rFonts w:hint="eastAsia"/>
-              </w:rPr>
-              <w:t>archar(</w:t>
-            </w:r>
-            <w:r>
-              <w:t>15)</w:t>
+              <w:rPr>
+                <w:rFonts w:hint="eastAsia"/>
+              </w:rPr>
+              <w:t>长度</w:t>
             </w:r>
           </w:p>
         </w:tc>
@@ -5701,74 +5619,30 @@
             <w:tcW w:w="1500" w:type="dxa"/>
             <w:gridSpan w:val="2"/>
           </w:tcPr>
-          <w:p/>
+          <w:p>
+            <w:r>
+              <w:rPr>
+                <w:rFonts w:hint="eastAsia"/>
+              </w:rPr>
+              <w:t>是否</w:t>
+            </w:r>
+            <w:r>
+              <w:t>可为空</w:t>
+            </w:r>
+          </w:p>
         </w:tc>
         <w:tc>
           <w:tcPr>
             <w:tcW w:w="1563" w:type="dxa"/>
           </w:tcPr>
-          <w:p/>
-        </w:tc>
-      </w:tr>
-      <w:tr>
-        <w:tblPrEx>
-          <w:tblLayout w:type="fixed"/>
-          <w:tblCellMar>
-            <w:top w:w="0" w:type="dxa"/>
-            <w:left w:w="108" w:type="dxa"/>
-            <w:bottom w:w="0" w:type="dxa"/>
-            <w:right w:w="108" w:type="dxa"/>
-          </w:tblCellMar>
-        </w:tblPrEx>
-        <w:tc>
-          <w:tcPr>
-            <w:tcW w:w="1563" w:type="dxa"/>
-          </w:tcPr>
-          <w:p>
-            <w:pPr>
-              <w:jc w:val="center"/>
-            </w:pPr>
-            <w:r>
-              <w:rPr>
-                <w:rFonts w:hint="eastAsia"/>
-              </w:rPr>
-              <w:t>订单日期</w:t>
-            </w:r>
-          </w:p>
-        </w:tc>
-        <w:tc>
-          <w:tcPr>
-            <w:tcW w:w="1834" w:type="dxa"/>
-            <w:gridSpan w:val="3"/>
-          </w:tcPr>
-          <w:p>
-            <w:r>
-              <w:rPr>
-                <w:rFonts w:hint="eastAsia"/>
-              </w:rPr>
-              <w:t>orderdate</w:t>
-            </w:r>
-          </w:p>
-        </w:tc>
-        <w:tc>
-          <w:tcPr>
-            <w:tcW w:w="1842" w:type="dxa"/>
-            <w:gridSpan w:val="2"/>
-          </w:tcPr>
-          <w:p/>
-        </w:tc>
-        <w:tc>
-          <w:tcPr>
-            <w:tcW w:w="1500" w:type="dxa"/>
-            <w:gridSpan w:val="2"/>
-          </w:tcPr>
-          <w:p/>
-        </w:tc>
-        <w:tc>
-          <w:tcPr>
-            <w:tcW w:w="1563" w:type="dxa"/>
-          </w:tcPr>
-          <w:p/>
+          <w:p>
+            <w:r>
+              <w:rPr>
+                <w:rFonts w:hint="eastAsia"/>
+              </w:rPr>
+              <w:t>备注</w:t>
+            </w:r>
+          </w:p>
         </w:tc>
       </w:tr>
       <w:tr>
@@ -5801,7 +5675,7 @@
               <w:rPr>
                 <w:rFonts w:hint="eastAsia"/>
               </w:rPr>
-              <w:t>款名</w:t>
+              <w:t>款号</w:t>
             </w:r>
           </w:p>
         </w:tc>
@@ -5812,7 +5686,7 @@
           </w:tcPr>
           <w:p>
             <w:r>
-              <w:t>stylename</w:t>
+              <w:t>styleid</w:t>
             </w:r>
           </w:p>
         </w:tc>
@@ -5823,9 +5697,79 @@
           </w:tcPr>
           <w:p>
             <w:r>
-              <w:t>Varchar(512)</w:t>
-            </w:r>
-          </w:p>
+              <w:t>V</w:t>
+            </w:r>
+            <w:r>
+              <w:rPr>
+                <w:rFonts w:hint="eastAsia"/>
+              </w:rPr>
+              <w:t>archar(</w:t>
+            </w:r>
+            <w:r>
+              <w:t>15)</w:t>
+            </w:r>
+          </w:p>
+        </w:tc>
+        <w:tc>
+          <w:tcPr>
+            <w:tcW w:w="1500" w:type="dxa"/>
+            <w:gridSpan w:val="2"/>
+          </w:tcPr>
+          <w:p/>
+        </w:tc>
+        <w:tc>
+          <w:tcPr>
+            <w:tcW w:w="1563" w:type="dxa"/>
+          </w:tcPr>
+          <w:p/>
+        </w:tc>
+      </w:tr>
+      <w:tr>
+        <w:tblPrEx>
+          <w:tblLayout w:type="fixed"/>
+          <w:tblCellMar>
+            <w:top w:w="0" w:type="dxa"/>
+            <w:left w:w="108" w:type="dxa"/>
+            <w:bottom w:w="0" w:type="dxa"/>
+            <w:right w:w="108" w:type="dxa"/>
+          </w:tblCellMar>
+        </w:tblPrEx>
+        <w:tc>
+          <w:tcPr>
+            <w:tcW w:w="1563" w:type="dxa"/>
+          </w:tcPr>
+          <w:p>
+            <w:pPr>
+              <w:jc w:val="center"/>
+            </w:pPr>
+            <w:r>
+              <w:rPr>
+                <w:rFonts w:hint="eastAsia"/>
+              </w:rPr>
+              <w:t>订单日期</w:t>
+            </w:r>
+          </w:p>
+        </w:tc>
+        <w:tc>
+          <w:tcPr>
+            <w:tcW w:w="1834" w:type="dxa"/>
+            <w:gridSpan w:val="3"/>
+          </w:tcPr>
+          <w:p>
+            <w:r>
+              <w:rPr>
+                <w:rFonts w:hint="eastAsia"/>
+              </w:rPr>
+              <w:t>orderdate</w:t>
+            </w:r>
+          </w:p>
+        </w:tc>
+        <w:tc>
+          <w:tcPr>
+            <w:tcW w:w="1842" w:type="dxa"/>
+            <w:gridSpan w:val="2"/>
+          </w:tcPr>
+          <w:p/>
         </w:tc>
         <w:tc>
           <w:tcPr>
@@ -5859,9 +5803,6 @@
             <w:right w:w="108" w:type="dxa"/>
           </w:tblCellMar>
         </w:tblPrEx>
-        <w:trPr>
-          <w:trHeight w:val="105" w:hRule="atLeast"/>
-        </w:trPr>
         <w:tc>
           <w:tcPr>
             <w:tcW w:w="1563" w:type="dxa"/>
@@ -5874,7 +5815,7 @@
               <w:rPr>
                 <w:rFonts w:hint="eastAsia"/>
               </w:rPr>
-              <w:t>交易状态</w:t>
+              <w:t>款名</w:t>
             </w:r>
           </w:p>
         </w:tc>
@@ -5885,7 +5826,7 @@
           </w:tcPr>
           <w:p>
             <w:r>
-              <w:t>status</w:t>
+              <w:t>stylename</w:t>
             </w:r>
           </w:p>
         </w:tc>
@@ -5896,16 +5837,7 @@
           </w:tcPr>
           <w:p>
             <w:r>
-              <w:t>V</w:t>
-            </w:r>
-            <w:r>
-              <w:rPr>
-                <w:rFonts w:hint="eastAsia"/>
-              </w:rPr>
-              <w:t>ar</w:t>
-            </w:r>
-            <w:r>
-              <w:t>char(1)</w:t>
+              <w:t>Varchar(512)</w:t>
             </w:r>
           </w:p>
         </w:tc>
@@ -5920,17 +5852,7 @@
           <w:tcPr>
             <w:tcW w:w="1563" w:type="dxa"/>
           </w:tcPr>
-          <w:p>
-            <w:r>
-              <w:rPr>
-                <w:rFonts w:hint="eastAsia"/>
-              </w:rPr>
-              <w:t>交易成功</w:t>
-            </w:r>
-            <w:r>
-              <w:t>和交易失败</w:t>
-            </w:r>
-          </w:p>
+          <w:p/>
         </w:tc>
       </w:tr>
       <w:tr>
@@ -5959,11 +5881,14 @@
             <w:tcW w:w="1563" w:type="dxa"/>
           </w:tcPr>
           <w:p>
-            <w:r>
-              <w:rPr>
-                <w:rFonts w:hint="eastAsia"/>
-              </w:rPr>
-              <w:t>订单数</w:t>
+            <w:pPr>
+              <w:jc w:val="center"/>
+            </w:pPr>
+            <w:r>
+              <w:rPr>
+                <w:rFonts w:hint="eastAsia"/>
+              </w:rPr>
+              <w:t>交易状态</w:t>
             </w:r>
           </w:p>
         </w:tc>
@@ -5974,16 +5899,7 @@
           </w:tcPr>
           <w:p>
             <w:r>
-              <w:t>n</w:t>
-            </w:r>
-            <w:r>
-              <w:rPr>
-                <w:rFonts w:hint="eastAsia"/>
-              </w:rPr>
-              <w:t>um</w:t>
-            </w:r>
-            <w:r>
-              <w:t>ber</w:t>
+              <w:t>status</w:t>
             </w:r>
           </w:p>
         </w:tc>
@@ -5994,10 +5910,16 @@
           </w:tcPr>
           <w:p>
             <w:r>
-              <w:rPr>
-                <w:rFonts w:hint="eastAsia"/>
-              </w:rPr>
-              <w:t>Integer</w:t>
+              <w:t>V</w:t>
+            </w:r>
+            <w:r>
+              <w:rPr>
+                <w:rFonts w:hint="eastAsia"/>
+              </w:rPr>
+              <w:t>ar</w:t>
+            </w:r>
+            <w:r>
+              <w:t>char(1)</w:t>
             </w:r>
           </w:p>
         </w:tc>
@@ -6012,7 +5934,17 @@
           <w:tcPr>
             <w:tcW w:w="1563" w:type="dxa"/>
           </w:tcPr>
-          <w:p/>
+          <w:p>
+            <w:r>
+              <w:rPr>
+                <w:rFonts w:hint="eastAsia"/>
+              </w:rPr>
+              <w:t>交易成功</w:t>
+            </w:r>
+            <w:r>
+              <w:t>和交易失败</w:t>
+            </w:r>
+          </w:p>
         </w:tc>
       </w:tr>
       <w:tr>
@@ -6033,9 +5965,45 @@
             <w:right w:w="108" w:type="dxa"/>
           </w:tblCellMar>
         </w:tblPrEx>
-        <w:tc>
-          <w:tcPr>
-            <w:tcW w:w="1602" w:type="dxa"/>
+        <w:trPr>
+          <w:trHeight w:val="105" w:hRule="atLeast"/>
+        </w:trPr>
+        <w:tc>
+          <w:tcPr>
+            <w:tcW w:w="1563" w:type="dxa"/>
+          </w:tcPr>
+          <w:p>
+            <w:r>
+              <w:rPr>
+                <w:rFonts w:hint="eastAsia"/>
+              </w:rPr>
+              <w:t>订单数</w:t>
+            </w:r>
+          </w:p>
+        </w:tc>
+        <w:tc>
+          <w:tcPr>
+            <w:tcW w:w="1834" w:type="dxa"/>
+            <w:gridSpan w:val="3"/>
+          </w:tcPr>
+          <w:p>
+            <w:r>
+              <w:t>n</w:t>
+            </w:r>
+            <w:r>
+              <w:rPr>
+                <w:rFonts w:hint="eastAsia"/>
+              </w:rPr>
+              <w:t>um</w:t>
+            </w:r>
+            <w:r>
+              <w:t>ber</w:t>
+            </w:r>
+          </w:p>
+        </w:tc>
+        <w:tc>
+          <w:tcPr>
+            <w:tcW w:w="1842" w:type="dxa"/>
             <w:gridSpan w:val="2"/>
           </w:tcPr>
           <w:p>
@@ -6043,58 +6011,20 @@
               <w:rPr>
                 <w:rFonts w:hint="eastAsia"/>
               </w:rPr>
-              <w:t>返回码</w:t>
-            </w:r>
-          </w:p>
-        </w:tc>
-        <w:tc>
-          <w:tcPr>
-            <w:tcW w:w="1720" w:type="dxa"/>
-          </w:tcPr>
-          <w:p>
-            <w:r>
-              <w:t>retcode</w:t>
-            </w:r>
-          </w:p>
-        </w:tc>
-        <w:tc>
-          <w:tcPr>
-            <w:tcW w:w="1831" w:type="dxa"/>
+              <w:t>Integer</w:t>
+            </w:r>
+          </w:p>
+        </w:tc>
+        <w:tc>
+          <w:tcPr>
+            <w:tcW w:w="1500" w:type="dxa"/>
             <w:gridSpan w:val="2"/>
           </w:tcPr>
-          <w:p>
-            <w:r>
-              <w:t>V</w:t>
-            </w:r>
-            <w:r>
-              <w:rPr>
-                <w:rFonts w:hint="eastAsia"/>
-              </w:rPr>
-              <w:t>archar(</w:t>
-            </w:r>
-            <w:r>
-              <w:t>1)</w:t>
-            </w:r>
-          </w:p>
-        </w:tc>
-        <w:tc>
-          <w:tcPr>
-            <w:tcW w:w="1545" w:type="dxa"/>
-            <w:gridSpan w:val="2"/>
-          </w:tcPr>
-          <w:p>
-            <w:r>
-              <w:rPr>
-                <w:rFonts w:hint="eastAsia"/>
-              </w:rPr>
-              <w:t>否</w:t>
-            </w:r>
-          </w:p>
-        </w:tc>
-        <w:tc>
-          <w:tcPr>
-            <w:tcW w:w="1604" w:type="dxa"/>
-            <w:gridSpan w:val="2"/>
+          <w:p/>
+        </w:tc>
+        <w:tc>
+          <w:tcPr>
+            <w:tcW w:w="1563" w:type="dxa"/>
           </w:tcPr>
           <w:p/>
         </w:tc>
@@ -6127,7 +6057,7 @@
               <w:rPr>
                 <w:rFonts w:hint="eastAsia"/>
               </w:rPr>
-              <w:t>返回信息</w:t>
+              <w:t>返回码</w:t>
             </w:r>
           </w:p>
         </w:tc>
@@ -6137,7 +6067,7 @@
           </w:tcPr>
           <w:p>
             <w:r>
-              <w:t>retmsg</w:t>
+              <w:t>retcode</w:t>
             </w:r>
           </w:p>
         </w:tc>
@@ -6157,7 +6087,7 @@
               <w:t>archar(</w:t>
             </w:r>
             <w:r>
-              <w:t>50)</w:t>
+              <w:t>1)</w:t>
             </w:r>
           </w:p>
         </w:tc>
@@ -6185,14 +6115,82 @@
       </w:tr>
       <w:tr>
         <w:tblPrEx>
-          <w:tblBorders>
-            <w:top w:val="single" w:color="auto" w:sz="4" w:space="0"/>
-            <w:left w:val="single" w:color="auto" w:sz="4" w:space="0"/>
-            <w:bottom w:val="single" w:color="auto" w:sz="4" w:space="0"/>
-            <w:right w:val="single" w:color="auto" w:sz="4" w:space="0"/>
-            <w:insideH w:val="single" w:color="auto" w:sz="4" w:space="0"/>
-            <w:insideV w:val="single" w:color="auto" w:sz="4" w:space="0"/>
-          </w:tblBorders>
+          <w:tblLayout w:type="fixed"/>
+          <w:tblCellMar>
+            <w:top w:w="0" w:type="dxa"/>
+            <w:left w:w="108" w:type="dxa"/>
+            <w:bottom w:w="0" w:type="dxa"/>
+            <w:right w:w="108" w:type="dxa"/>
+          </w:tblCellMar>
+        </w:tblPrEx>
+        <w:tc>
+          <w:tcPr>
+            <w:tcW w:w="1602" w:type="dxa"/>
+            <w:gridSpan w:val="2"/>
+          </w:tcPr>
+          <w:p>
+            <w:r>
+              <w:rPr>
+                <w:rFonts w:hint="eastAsia"/>
+              </w:rPr>
+              <w:t>返回信息</w:t>
+            </w:r>
+          </w:p>
+        </w:tc>
+        <w:tc>
+          <w:tcPr>
+            <w:tcW w:w="1720" w:type="dxa"/>
+          </w:tcPr>
+          <w:p>
+            <w:r>
+              <w:t>retmsg</w:t>
+            </w:r>
+          </w:p>
+        </w:tc>
+        <w:tc>
+          <w:tcPr>
+            <w:tcW w:w="1831" w:type="dxa"/>
+            <w:gridSpan w:val="2"/>
+          </w:tcPr>
+          <w:p>
+            <w:r>
+              <w:t>V</w:t>
+            </w:r>
+            <w:r>
+              <w:rPr>
+                <w:rFonts w:hint="eastAsia"/>
+              </w:rPr>
+              <w:t>archar(</w:t>
+            </w:r>
+            <w:r>
+              <w:t>50)</w:t>
+            </w:r>
+          </w:p>
+        </w:tc>
+        <w:tc>
+          <w:tcPr>
+            <w:tcW w:w="1545" w:type="dxa"/>
+            <w:gridSpan w:val="2"/>
+          </w:tcPr>
+          <w:p>
+            <w:r>
+              <w:rPr>
+                <w:rFonts w:hint="eastAsia"/>
+              </w:rPr>
+              <w:t>否</w:t>
+            </w:r>
+          </w:p>
+        </w:tc>
+        <w:tc>
+          <w:tcPr>
+            <w:tcW w:w="1604" w:type="dxa"/>
+            <w:gridSpan w:val="2"/>
+          </w:tcPr>
+          <w:p/>
+        </w:tc>
+      </w:tr>
+      <w:tr>
+        <w:tblPrEx>
           <w:tblLayout w:type="fixed"/>
           <w:tblCellMar>
             <w:top w:w="0" w:type="dxa"/>
@@ -7005,6 +7003,14 @@
       </w:tr>
       <w:tr>
         <w:tblPrEx>
+          <w:tblBorders>
+            <w:top w:val="single" w:color="auto" w:sz="4" w:space="0"/>
+            <w:left w:val="single" w:color="auto" w:sz="4" w:space="0"/>
+            <w:bottom w:val="single" w:color="auto" w:sz="4" w:space="0"/>
+            <w:right w:val="single" w:color="auto" w:sz="4" w:space="0"/>
+            <w:insideH w:val="single" w:color="auto" w:sz="4" w:space="0"/>
+            <w:insideV w:val="single" w:color="auto" w:sz="4" w:space="0"/>
+          </w:tblBorders>
           <w:tblLayout w:type="fixed"/>
           <w:tblCellMar>
             <w:top w:w="0" w:type="dxa"/>
@@ -9642,110 +9648,6 @@
       </w:tblGrid>
       <w:tr>
         <w:tblPrEx>
-          <w:tblLayout w:type="fixed"/>
-          <w:tblCellMar>
-            <w:top w:w="0" w:type="dxa"/>
-            <w:left w:w="108" w:type="dxa"/>
-            <w:bottom w:w="0" w:type="dxa"/>
-            <w:right w:w="108" w:type="dxa"/>
-          </w:tblCellMar>
-        </w:tblPrEx>
-        <w:tc>
-          <w:tcPr>
-            <w:tcW w:w="1602" w:type="dxa"/>
-          </w:tcPr>
-          <w:p>
-            <w:r>
-              <w:t>uuid</w:t>
-            </w:r>
-          </w:p>
-        </w:tc>
-        <w:tc>
-          <w:tcPr>
-            <w:tcW w:w="1720" w:type="dxa"/>
-          </w:tcPr>
-          <w:p>
-            <w:r>
-              <w:rPr>
-                <w:rFonts w:hint="eastAsia"/>
-              </w:rPr>
-              <w:t>唯一键</w:t>
-            </w:r>
-          </w:p>
-        </w:tc>
-        <w:tc>
-          <w:tcPr>
-            <w:tcW w:w="1831" w:type="dxa"/>
-          </w:tcPr>
-          <w:p/>
-        </w:tc>
-        <w:tc>
-          <w:tcPr>
-            <w:tcW w:w="1545" w:type="dxa"/>
-          </w:tcPr>
-          <w:p/>
-        </w:tc>
-        <w:tc>
-          <w:tcPr>
-            <w:tcW w:w="1604" w:type="dxa"/>
-          </w:tcPr>
-          <w:p/>
-        </w:tc>
-      </w:tr>
-      <w:tr>
-        <w:tblPrEx>
-          <w:tblLayout w:type="fixed"/>
-          <w:tblCellMar>
-            <w:top w:w="0" w:type="dxa"/>
-            <w:left w:w="108" w:type="dxa"/>
-            <w:bottom w:w="0" w:type="dxa"/>
-            <w:right w:w="108" w:type="dxa"/>
-          </w:tblCellMar>
-        </w:tblPrEx>
-        <w:tc>
-          <w:tcPr>
-            <w:tcW w:w="1602" w:type="dxa"/>
-          </w:tcPr>
-          <w:p>
-            <w:r>
-              <w:t>rukudanhao</w:t>
-            </w:r>
-          </w:p>
-        </w:tc>
-        <w:tc>
-          <w:tcPr>
-            <w:tcW w:w="1720" w:type="dxa"/>
-          </w:tcPr>
-          <w:p>
-            <w:r>
-              <w:rPr>
-                <w:rFonts w:hint="eastAsia"/>
-              </w:rPr>
-              <w:t>入库单号</w:t>
-            </w:r>
-          </w:p>
-        </w:tc>
-        <w:tc>
-          <w:tcPr>
-            <w:tcW w:w="1831" w:type="dxa"/>
-          </w:tcPr>
-          <w:p/>
-        </w:tc>
-        <w:tc>
-          <w:tcPr>
-            <w:tcW w:w="1545" w:type="dxa"/>
-          </w:tcPr>
-          <w:p/>
-        </w:tc>
-        <w:tc>
-          <w:tcPr>
-            <w:tcW w:w="1604" w:type="dxa"/>
-          </w:tcPr>
-          <w:p/>
-        </w:tc>
-      </w:tr>
-      <w:tr>
-        <w:tblPrEx>
           <w:tblBorders>
             <w:top w:val="single" w:color="auto" w:sz="4" w:space="0"/>
             <w:left w:val="single" w:color="auto" w:sz="4" w:space="0"/>
@@ -9768,7 +9670,7 @@
           </w:tcPr>
           <w:p>
             <w:r>
-              <w:t>shouhuocangku</w:t>
+              <w:t>uuid</w:t>
             </w:r>
           </w:p>
         </w:tc>
@@ -9781,7 +9683,7 @@
               <w:rPr>
                 <w:rFonts w:hint="eastAsia"/>
               </w:rPr>
-              <w:t>收货仓库</w:t>
+              <w:t>唯一键</w:t>
             </w:r>
           </w:p>
         </w:tc>
@@ -9828,6 +9730,126 @@
           </w:tcPr>
           <w:p>
             <w:r>
+              <w:t>rukudanhao</w:t>
+            </w:r>
+          </w:p>
+        </w:tc>
+        <w:tc>
+          <w:tcPr>
+            <w:tcW w:w="1720" w:type="dxa"/>
+          </w:tcPr>
+          <w:p>
+            <w:r>
+              <w:rPr>
+                <w:rFonts w:hint="eastAsia"/>
+              </w:rPr>
+              <w:t>入库单号</w:t>
+            </w:r>
+          </w:p>
+        </w:tc>
+        <w:tc>
+          <w:tcPr>
+            <w:tcW w:w="1831" w:type="dxa"/>
+          </w:tcPr>
+          <w:p/>
+        </w:tc>
+        <w:tc>
+          <w:tcPr>
+            <w:tcW w:w="1545" w:type="dxa"/>
+          </w:tcPr>
+          <w:p/>
+        </w:tc>
+        <w:tc>
+          <w:tcPr>
+            <w:tcW w:w="1604" w:type="dxa"/>
+          </w:tcPr>
+          <w:p/>
+        </w:tc>
+      </w:tr>
+      <w:tr>
+        <w:tblPrEx>
+          <w:tblBorders>
+            <w:top w:val="single" w:color="auto" w:sz="4" w:space="0"/>
+            <w:left w:val="single" w:color="auto" w:sz="4" w:space="0"/>
+            <w:bottom w:val="single" w:color="auto" w:sz="4" w:space="0"/>
+            <w:right w:val="single" w:color="auto" w:sz="4" w:space="0"/>
+            <w:insideH w:val="single" w:color="auto" w:sz="4" w:space="0"/>
+            <w:insideV w:val="single" w:color="auto" w:sz="4" w:space="0"/>
+          </w:tblBorders>
+          <w:tblLayout w:type="fixed"/>
+          <w:tblCellMar>
+            <w:top w:w="0" w:type="dxa"/>
+            <w:left w:w="108" w:type="dxa"/>
+            <w:bottom w:w="0" w:type="dxa"/>
+            <w:right w:w="108" w:type="dxa"/>
+          </w:tblCellMar>
+        </w:tblPrEx>
+        <w:tc>
+          <w:tcPr>
+            <w:tcW w:w="1602" w:type="dxa"/>
+          </w:tcPr>
+          <w:p>
+            <w:r>
+              <w:t>shouhuocangku</w:t>
+            </w:r>
+          </w:p>
+        </w:tc>
+        <w:tc>
+          <w:tcPr>
+            <w:tcW w:w="1720" w:type="dxa"/>
+          </w:tcPr>
+          <w:p>
+            <w:r>
+              <w:rPr>
+                <w:rFonts w:hint="eastAsia"/>
+              </w:rPr>
+              <w:t>收货仓库</w:t>
+            </w:r>
+          </w:p>
+        </w:tc>
+        <w:tc>
+          <w:tcPr>
+            <w:tcW w:w="1831" w:type="dxa"/>
+          </w:tcPr>
+          <w:p/>
+        </w:tc>
+        <w:tc>
+          <w:tcPr>
+            <w:tcW w:w="1545" w:type="dxa"/>
+          </w:tcPr>
+          <w:p/>
+        </w:tc>
+        <w:tc>
+          <w:tcPr>
+            <w:tcW w:w="1604" w:type="dxa"/>
+          </w:tcPr>
+          <w:p/>
+        </w:tc>
+      </w:tr>
+      <w:tr>
+        <w:tblPrEx>
+          <w:tblBorders>
+            <w:top w:val="single" w:color="auto" w:sz="4" w:space="0"/>
+            <w:left w:val="single" w:color="auto" w:sz="4" w:space="0"/>
+            <w:bottom w:val="single" w:color="auto" w:sz="4" w:space="0"/>
+            <w:right w:val="single" w:color="auto" w:sz="4" w:space="0"/>
+            <w:insideH w:val="single" w:color="auto" w:sz="4" w:space="0"/>
+            <w:insideV w:val="single" w:color="auto" w:sz="4" w:space="0"/>
+          </w:tblBorders>
+          <w:tblLayout w:type="fixed"/>
+          <w:tblCellMar>
+            <w:top w:w="0" w:type="dxa"/>
+            <w:left w:w="108" w:type="dxa"/>
+            <w:bottom w:w="0" w:type="dxa"/>
+            <w:right w:w="108" w:type="dxa"/>
+          </w:tblCellMar>
+        </w:tblPrEx>
+        <w:tc>
+          <w:tcPr>
+            <w:tcW w:w="1602" w:type="dxa"/>
+          </w:tcPr>
+          <w:p>
+            <w:r>
               <w:t>rukufangshi</w:t>
             </w:r>
           </w:p>
@@ -9866,6 +9888,14 @@
       </w:tr>
       <w:tr>
         <w:tblPrEx>
+          <w:tblBorders>
+            <w:top w:val="single" w:color="auto" w:sz="4" w:space="0"/>
+            <w:left w:val="single" w:color="auto" w:sz="4" w:space="0"/>
+            <w:bottom w:val="single" w:color="auto" w:sz="4" w:space="0"/>
+            <w:right w:val="single" w:color="auto" w:sz="4" w:space="0"/>
+            <w:insideH w:val="single" w:color="auto" w:sz="4" w:space="0"/>
+            <w:insideV w:val="single" w:color="auto" w:sz="4" w:space="0"/>
+          </w:tblBorders>
           <w:tblLayout w:type="fixed"/>
           <w:tblCellMar>
             <w:top w:w="0" w:type="dxa"/>
@@ -14482,6 +14512,14 @@
       </w:tr>
       <w:tr>
         <w:tblPrEx>
+          <w:tblBorders>
+            <w:top w:val="single" w:color="auto" w:sz="4" w:space="0"/>
+            <w:left w:val="single" w:color="auto" w:sz="4" w:space="0"/>
+            <w:bottom w:val="single" w:color="auto" w:sz="4" w:space="0"/>
+            <w:right w:val="single" w:color="auto" w:sz="4" w:space="0"/>
+            <w:insideH w:val="single" w:color="auto" w:sz="4" w:space="0"/>
+            <w:insideV w:val="single" w:color="auto" w:sz="4" w:space="0"/>
+          </w:tblBorders>
           <w:tblLayout w:type="fixed"/>
           <w:tblCellMar>
             <w:top w:w="0" w:type="dxa"/>
@@ -14534,6 +14572,14 @@
       </w:tr>
       <w:tr>
         <w:tblPrEx>
+          <w:tblBorders>
+            <w:top w:val="single" w:color="auto" w:sz="4" w:space="0"/>
+            <w:left w:val="single" w:color="auto" w:sz="4" w:space="0"/>
+            <w:bottom w:val="single" w:color="auto" w:sz="4" w:space="0"/>
+            <w:right w:val="single" w:color="auto" w:sz="4" w:space="0"/>
+            <w:insideH w:val="single" w:color="auto" w:sz="4" w:space="0"/>
+            <w:insideV w:val="single" w:color="auto" w:sz="4" w:space="0"/>
+          </w:tblBorders>
           <w:tblLayout w:type="fixed"/>
           <w:tblCellMar>
             <w:top w:w="0" w:type="dxa"/>
@@ -14586,6 +14632,14 @@
       </w:tr>
       <w:tr>
         <w:tblPrEx>
+          <w:tblBorders>
+            <w:top w:val="single" w:color="auto" w:sz="4" w:space="0"/>
+            <w:left w:val="single" w:color="auto" w:sz="4" w:space="0"/>
+            <w:bottom w:val="single" w:color="auto" w:sz="4" w:space="0"/>
+            <w:right w:val="single" w:color="auto" w:sz="4" w:space="0"/>
+            <w:insideH w:val="single" w:color="auto" w:sz="4" w:space="0"/>
+            <w:insideV w:val="single" w:color="auto" w:sz="4" w:space="0"/>
+          </w:tblBorders>
           <w:tblLayout w:type="fixed"/>
           <w:tblCellMar>
             <w:top w:w="0" w:type="dxa"/>
@@ -14638,6 +14692,14 @@
       </w:tr>
       <w:tr>
         <w:tblPrEx>
+          <w:tblBorders>
+            <w:top w:val="single" w:color="auto" w:sz="4" w:space="0"/>
+            <w:left w:val="single" w:color="auto" w:sz="4" w:space="0"/>
+            <w:bottom w:val="single" w:color="auto" w:sz="4" w:space="0"/>
+            <w:right w:val="single" w:color="auto" w:sz="4" w:space="0"/>
+            <w:insideH w:val="single" w:color="auto" w:sz="4" w:space="0"/>
+            <w:insideV w:val="single" w:color="auto" w:sz="4" w:space="0"/>
+          </w:tblBorders>
           <w:tblLayout w:type="fixed"/>
           <w:tblCellMar>
             <w:top w:w="0" w:type="dxa"/>
@@ -14690,6 +14752,14 @@
       </w:tr>
       <w:tr>
         <w:tblPrEx>
+          <w:tblBorders>
+            <w:top w:val="single" w:color="auto" w:sz="4" w:space="0"/>
+            <w:left w:val="single" w:color="auto" w:sz="4" w:space="0"/>
+            <w:bottom w:val="single" w:color="auto" w:sz="4" w:space="0"/>
+            <w:right w:val="single" w:color="auto" w:sz="4" w:space="0"/>
+            <w:insideH w:val="single" w:color="auto" w:sz="4" w:space="0"/>
+            <w:insideV w:val="single" w:color="auto" w:sz="4" w:space="0"/>
+          </w:tblBorders>
           <w:tblLayout w:type="fixed"/>
           <w:tblCellMar>
             <w:top w:w="0" w:type="dxa"/>
@@ -15559,6 +15629,14 @@
       </w:tr>
       <w:tr>
         <w:tblPrEx>
+          <w:tblBorders>
+            <w:top w:val="single" w:color="auto" w:sz="4" w:space="0"/>
+            <w:left w:val="single" w:color="auto" w:sz="4" w:space="0"/>
+            <w:bottom w:val="single" w:color="auto" w:sz="4" w:space="0"/>
+            <w:right w:val="single" w:color="auto" w:sz="4" w:space="0"/>
+            <w:insideH w:val="single" w:color="auto" w:sz="4" w:space="0"/>
+            <w:insideV w:val="single" w:color="auto" w:sz="4" w:space="0"/>
+          </w:tblBorders>
           <w:tblLayout w:type="fixed"/>
           <w:tblCellMar>
             <w:top w:w="0" w:type="dxa"/>
@@ -15815,14 +15893,6 @@
       </w:tr>
       <w:tr>
         <w:tblPrEx>
-          <w:tblBorders>
-            <w:top w:val="single" w:color="auto" w:sz="4" w:space="0"/>
-            <w:left w:val="single" w:color="auto" w:sz="4" w:space="0"/>
-            <w:bottom w:val="single" w:color="auto" w:sz="4" w:space="0"/>
-            <w:right w:val="single" w:color="auto" w:sz="4" w:space="0"/>
-            <w:insideH w:val="single" w:color="auto" w:sz="4" w:space="0"/>
-            <w:insideV w:val="single" w:color="auto" w:sz="4" w:space="0"/>
-          </w:tblBorders>
           <w:tblLayout w:type="fixed"/>
           <w:tblCellMar>
             <w:top w:w="0" w:type="dxa"/>
@@ -15875,14 +15945,6 @@
       </w:tr>
       <w:tr>
         <w:tblPrEx>
-          <w:tblBorders>
-            <w:top w:val="single" w:color="auto" w:sz="4" w:space="0"/>
-            <w:left w:val="single" w:color="auto" w:sz="4" w:space="0"/>
-            <w:bottom w:val="single" w:color="auto" w:sz="4" w:space="0"/>
-            <w:right w:val="single" w:color="auto" w:sz="4" w:space="0"/>
-            <w:insideH w:val="single" w:color="auto" w:sz="4" w:space="0"/>
-            <w:insideV w:val="single" w:color="auto" w:sz="4" w:space="0"/>
-          </w:tblBorders>
           <w:tblLayout w:type="fixed"/>
           <w:tblCellMar>
             <w:top w:w="0" w:type="dxa"/>
@@ -17063,7 +17125,73 @@
           <w:tcPr>
             <w:tcW w:w="1657" w:type="dxa"/>
           </w:tcPr>
-          <w:p/>
+          <w:p>
+            <w:r>
+              <w:rPr>
+                <w:rFonts w:hint="eastAsia"/>
+              </w:rPr>
+              <w:t>varchar(20)</w:t>
+            </w:r>
+          </w:p>
+        </w:tc>
+        <w:tc>
+          <w:tcPr>
+            <w:tcW w:w="1402" w:type="dxa"/>
+          </w:tcPr>
+          <w:p/>
+        </w:tc>
+        <w:tc>
+          <w:tcPr>
+            <w:tcW w:w="1455" w:type="dxa"/>
+          </w:tcPr>
+          <w:p/>
+        </w:tc>
+      </w:tr>
+      <w:tr>
+        <w:tblPrEx>
+          <w:tblLayout w:type="fixed"/>
+          <w:tblCellMar>
+            <w:top w:w="0" w:type="dxa"/>
+            <w:left w:w="108" w:type="dxa"/>
+            <w:bottom w:w="0" w:type="dxa"/>
+            <w:right w:w="108" w:type="dxa"/>
+          </w:tblCellMar>
+        </w:tblPrEx>
+        <w:tc>
+          <w:tcPr>
+            <w:tcW w:w="2434" w:type="dxa"/>
+          </w:tcPr>
+          <w:p>
+            <w:r>
+              <w:t>gongyingshangmingcheng</w:t>
+            </w:r>
+          </w:p>
+        </w:tc>
+        <w:tc>
+          <w:tcPr>
+            <w:tcW w:w="1580" w:type="dxa"/>
+          </w:tcPr>
+          <w:p>
+            <w:r>
+              <w:rPr>
+                <w:rFonts w:hint="eastAsia"/>
+              </w:rPr>
+              <w:t>供应商名称</w:t>
+            </w:r>
+          </w:p>
+        </w:tc>
+        <w:tc>
+          <w:tcPr>
+            <w:tcW w:w="1657" w:type="dxa"/>
+          </w:tcPr>
+          <w:p>
+            <w:r>
+              <w:rPr>
+                <w:rFonts w:hint="eastAsia"/>
+              </w:rPr>
+              <w:t>varchar(255)</w:t>
+            </w:r>
+          </w:p>
         </w:tc>
         <w:tc>
           <w:tcPr>
@@ -17102,7 +17230,7 @@
           </w:tcPr>
           <w:p>
             <w:r>
-              <w:t>gongyingshangmingcheng</w:t>
+              <w:t>shiyou</w:t>
             </w:r>
           </w:p>
         </w:tc>
@@ -17115,7 +17243,7 @@
               <w:rPr>
                 <w:rFonts w:hint="eastAsia"/>
               </w:rPr>
-              <w:t>供应商名称</w:t>
+              <w:t>事由</w:t>
             </w:r>
           </w:p>
         </w:tc>
@@ -17123,7 +17251,258 @@
           <w:tcPr>
             <w:tcW w:w="1657" w:type="dxa"/>
           </w:tcPr>
-          <w:p/>
+          <w:p>
+            <w:r>
+              <w:rPr>
+                <w:rFonts w:hint="eastAsia"/>
+              </w:rPr>
+              <w:t>varchar(255)</w:t>
+            </w:r>
+          </w:p>
+        </w:tc>
+        <w:tc>
+          <w:tcPr>
+            <w:tcW w:w="1402" w:type="dxa"/>
+          </w:tcPr>
+          <w:p/>
+        </w:tc>
+        <w:tc>
+          <w:tcPr>
+            <w:tcW w:w="1455" w:type="dxa"/>
+          </w:tcPr>
+          <w:p/>
+        </w:tc>
+      </w:tr>
+      <w:tr>
+        <w:tblPrEx>
+          <w:tblLayout w:type="fixed"/>
+          <w:tblCellMar>
+            <w:top w:w="0" w:type="dxa"/>
+            <w:left w:w="108" w:type="dxa"/>
+            <w:bottom w:w="0" w:type="dxa"/>
+            <w:right w:w="108" w:type="dxa"/>
+          </w:tblCellMar>
+        </w:tblPrEx>
+        <w:tc>
+          <w:tcPr>
+            <w:tcW w:w="2434" w:type="dxa"/>
+          </w:tcPr>
+          <w:p>
+            <w:r>
+              <w:t>zhifufangshi</w:t>
+            </w:r>
+          </w:p>
+        </w:tc>
+        <w:tc>
+          <w:tcPr>
+            <w:tcW w:w="1580" w:type="dxa"/>
+          </w:tcPr>
+          <w:p>
+            <w:r>
+              <w:rPr>
+                <w:rFonts w:hint="eastAsia"/>
+              </w:rPr>
+              <w:t>支付方式</w:t>
+            </w:r>
+          </w:p>
+        </w:tc>
+        <w:tc>
+          <w:tcPr>
+            <w:tcW w:w="1657" w:type="dxa"/>
+          </w:tcPr>
+          <w:p>
+            <w:r>
+              <w:rPr>
+                <w:rFonts w:hint="eastAsia"/>
+              </w:rPr>
+              <w:t>varchar(255)</w:t>
+            </w:r>
+          </w:p>
+        </w:tc>
+        <w:tc>
+          <w:tcPr>
+            <w:tcW w:w="1402" w:type="dxa"/>
+          </w:tcPr>
+          <w:p/>
+        </w:tc>
+        <w:tc>
+          <w:tcPr>
+            <w:tcW w:w="1455" w:type="dxa"/>
+          </w:tcPr>
+          <w:p/>
+        </w:tc>
+      </w:tr>
+      <w:tr>
+        <w:tblPrEx>
+          <w:tblLayout w:type="fixed"/>
+          <w:tblCellMar>
+            <w:top w:w="0" w:type="dxa"/>
+            <w:left w:w="108" w:type="dxa"/>
+            <w:bottom w:w="0" w:type="dxa"/>
+            <w:right w:w="108" w:type="dxa"/>
+          </w:tblCellMar>
+        </w:tblPrEx>
+        <w:tc>
+          <w:tcPr>
+            <w:tcW w:w="2434" w:type="dxa"/>
+          </w:tcPr>
+          <w:p>
+            <w:r>
+              <w:t>fapiaoxinxi</w:t>
+            </w:r>
+          </w:p>
+        </w:tc>
+        <w:tc>
+          <w:tcPr>
+            <w:tcW w:w="1580" w:type="dxa"/>
+          </w:tcPr>
+          <w:p>
+            <w:r>
+              <w:rPr>
+                <w:rFonts w:hint="eastAsia"/>
+              </w:rPr>
+              <w:t>发票信息</w:t>
+            </w:r>
+          </w:p>
+        </w:tc>
+        <w:tc>
+          <w:tcPr>
+            <w:tcW w:w="1657" w:type="dxa"/>
+          </w:tcPr>
+          <w:p>
+            <w:r>
+              <w:rPr>
+                <w:rFonts w:hint="eastAsia"/>
+              </w:rPr>
+              <w:t>varchar(255)</w:t>
+            </w:r>
+          </w:p>
+        </w:tc>
+        <w:tc>
+          <w:tcPr>
+            <w:tcW w:w="1402" w:type="dxa"/>
+          </w:tcPr>
+          <w:p/>
+        </w:tc>
+        <w:tc>
+          <w:tcPr>
+            <w:tcW w:w="1455" w:type="dxa"/>
+          </w:tcPr>
+          <w:p/>
+        </w:tc>
+      </w:tr>
+      <w:tr>
+        <w:tblPrEx>
+          <w:tblLayout w:type="fixed"/>
+          <w:tblCellMar>
+            <w:top w:w="0" w:type="dxa"/>
+            <w:left w:w="108" w:type="dxa"/>
+            <w:bottom w:w="0" w:type="dxa"/>
+            <w:right w:w="108" w:type="dxa"/>
+          </w:tblCellMar>
+        </w:tblPrEx>
+        <w:tc>
+          <w:tcPr>
+            <w:tcW w:w="2434" w:type="dxa"/>
+          </w:tcPr>
+          <w:p>
+            <w:r>
+              <w:t>fapiaoshuilv</w:t>
+            </w:r>
+          </w:p>
+        </w:tc>
+        <w:tc>
+          <w:tcPr>
+            <w:tcW w:w="1580" w:type="dxa"/>
+          </w:tcPr>
+          <w:p>
+            <w:r>
+              <w:rPr>
+                <w:rFonts w:hint="eastAsia"/>
+                <w:bCs/>
+              </w:rPr>
+              <w:t>发票税率</w:t>
+            </w:r>
+          </w:p>
+        </w:tc>
+        <w:tc>
+          <w:tcPr>
+            <w:tcW w:w="1657" w:type="dxa"/>
+          </w:tcPr>
+          <w:p>
+            <w:r>
+              <w:rPr>
+                <w:rFonts w:hint="eastAsia"/>
+              </w:rPr>
+              <w:t>varchar(255)</w:t>
+            </w:r>
+          </w:p>
+        </w:tc>
+        <w:tc>
+          <w:tcPr>
+            <w:tcW w:w="1402" w:type="dxa"/>
+          </w:tcPr>
+          <w:p/>
+        </w:tc>
+        <w:tc>
+          <w:tcPr>
+            <w:tcW w:w="1455" w:type="dxa"/>
+          </w:tcPr>
+          <w:p/>
+        </w:tc>
+      </w:tr>
+      <w:tr>
+        <w:tblPrEx>
+          <w:tblLayout w:type="fixed"/>
+          <w:tblCellMar>
+            <w:top w:w="0" w:type="dxa"/>
+            <w:left w:w="108" w:type="dxa"/>
+            <w:bottom w:w="0" w:type="dxa"/>
+            <w:right w:w="108" w:type="dxa"/>
+          </w:tblCellMar>
+        </w:tblPrEx>
+        <w:tc>
+          <w:tcPr>
+            <w:tcW w:w="2434" w:type="dxa"/>
+          </w:tcPr>
+          <w:p>
+            <w:r>
+              <w:t>hetongzongjine</w:t>
+            </w:r>
+          </w:p>
+        </w:tc>
+        <w:tc>
+          <w:tcPr>
+            <w:tcW w:w="1580" w:type="dxa"/>
+          </w:tcPr>
+          <w:p>
+            <w:pPr>
+              <w:rPr>
+                <w:rFonts w:hint="eastAsia"/>
+                <w:bCs/>
+              </w:rPr>
+            </w:pPr>
+            <w:r>
+              <w:rPr>
+                <w:rFonts w:hint="eastAsia"/>
+                <w:bCs/>
+              </w:rPr>
+              <w:t>合同总金额</w:t>
+            </w:r>
+          </w:p>
+        </w:tc>
+        <w:tc>
+          <w:tcPr>
+            <w:tcW w:w="1657" w:type="dxa"/>
+          </w:tcPr>
+          <w:p>
+            <w:r>
+              <w:rPr>
+                <w:rFonts w:hint="eastAsia"/>
+              </w:rPr>
+              <w:t>double</w:t>
+            </w:r>
+          </w:p>
         </w:tc>
         <w:tc>
           <w:tcPr>
@@ -17162,7 +17541,7 @@
           </w:tcPr>
           <w:p>
             <w:r>
-              <w:t>shiyou</w:t>
+              <w:t>yifukuanjine</w:t>
             </w:r>
           </w:p>
         </w:tc>
@@ -17171,11 +17550,18 @@
             <w:tcW w:w="1580" w:type="dxa"/>
           </w:tcPr>
           <w:p>
-            <w:r>
-              <w:rPr>
-                <w:rFonts w:hint="eastAsia"/>
-              </w:rPr>
-              <w:t>事由</w:t>
+            <w:pPr>
+              <w:rPr>
+                <w:rFonts w:hint="eastAsia"/>
+                <w:bCs/>
+              </w:rPr>
+            </w:pPr>
+            <w:r>
+              <w:rPr>
+                <w:rFonts w:hint="eastAsia"/>
+                <w:bCs/>
+              </w:rPr>
+              <w:t>已付款金额</w:t>
             </w:r>
           </w:p>
         </w:tc>
@@ -17183,7 +17569,14 @@
           <w:tcPr>
             <w:tcW w:w="1657" w:type="dxa"/>
           </w:tcPr>
-          <w:p/>
+          <w:p>
+            <w:r>
+              <w:rPr>
+                <w:rFonts w:hint="eastAsia"/>
+              </w:rPr>
+              <w:t>double</w:t>
+            </w:r>
+          </w:p>
         </w:tc>
         <w:tc>
           <w:tcPr>
@@ -17222,7 +17615,7 @@
           </w:tcPr>
           <w:p>
             <w:r>
-              <w:t>zhifufangshi</w:t>
+              <w:t>fukuanriqi</w:t>
             </w:r>
           </w:p>
         </w:tc>
@@ -17231,11 +17624,18 @@
             <w:tcW w:w="1580" w:type="dxa"/>
           </w:tcPr>
           <w:p>
-            <w:r>
-              <w:rPr>
-                <w:rFonts w:hint="eastAsia"/>
-              </w:rPr>
-              <w:t>支付方式</w:t>
+            <w:pPr>
+              <w:rPr>
+                <w:rFonts w:hint="eastAsia"/>
+                <w:bCs/>
+              </w:rPr>
+            </w:pPr>
+            <w:r>
+              <w:rPr>
+                <w:rFonts w:hint="eastAsia"/>
+                <w:bCs/>
+              </w:rPr>
+              <w:t>付款日期</w:t>
             </w:r>
           </w:p>
         </w:tc>
@@ -17243,7 +17643,80 @@
           <w:tcPr>
             <w:tcW w:w="1657" w:type="dxa"/>
           </w:tcPr>
-          <w:p/>
+          <w:p>
+            <w:r>
+              <w:rPr>
+                <w:rFonts w:hint="eastAsia"/>
+              </w:rPr>
+              <w:t>date</w:t>
+            </w:r>
+          </w:p>
+        </w:tc>
+        <w:tc>
+          <w:tcPr>
+            <w:tcW w:w="1402" w:type="dxa"/>
+          </w:tcPr>
+          <w:p/>
+        </w:tc>
+        <w:tc>
+          <w:tcPr>
+            <w:tcW w:w="1455" w:type="dxa"/>
+          </w:tcPr>
+          <w:p/>
+        </w:tc>
+      </w:tr>
+      <w:tr>
+        <w:tblPrEx>
+          <w:tblLayout w:type="fixed"/>
+          <w:tblCellMar>
+            <w:top w:w="0" w:type="dxa"/>
+            <w:left w:w="108" w:type="dxa"/>
+            <w:bottom w:w="0" w:type="dxa"/>
+            <w:right w:w="108" w:type="dxa"/>
+          </w:tblCellMar>
+        </w:tblPrEx>
+        <w:tc>
+          <w:tcPr>
+            <w:tcW w:w="2434" w:type="dxa"/>
+          </w:tcPr>
+          <w:p>
+            <w:r>
+              <w:t>rukuzongjine</w:t>
+            </w:r>
+          </w:p>
+        </w:tc>
+        <w:tc>
+          <w:tcPr>
+            <w:tcW w:w="1580" w:type="dxa"/>
+          </w:tcPr>
+          <w:p>
+            <w:pPr>
+              <w:rPr>
+                <w:rFonts w:hint="eastAsia"/>
+                <w:bCs/>
+              </w:rPr>
+            </w:pPr>
+            <w:r>
+              <w:rPr>
+                <w:rFonts w:hint="eastAsia"/>
+                <w:bCs/>
+              </w:rPr>
+              <w:t>入库总金额</w:t>
+            </w:r>
+          </w:p>
+        </w:tc>
+        <w:tc>
+          <w:tcPr>
+            <w:tcW w:w="1657" w:type="dxa"/>
+          </w:tcPr>
+          <w:p>
+            <w:r>
+              <w:rPr>
+                <w:rFonts w:hint="eastAsia"/>
+              </w:rPr>
+              <w:t>double</w:t>
+            </w:r>
+          </w:p>
         </w:tc>
         <w:tc>
           <w:tcPr>
@@ -17282,7 +17755,7 @@
           </w:tcPr>
           <w:p>
             <w:r>
-              <w:t>fapiaoxinxi</w:t>
+              <w:t>zhuangtai</w:t>
             </w:r>
           </w:p>
         </w:tc>
@@ -17291,11 +17764,18 @@
             <w:tcW w:w="1580" w:type="dxa"/>
           </w:tcPr>
           <w:p>
-            <w:r>
-              <w:rPr>
-                <w:rFonts w:hint="eastAsia"/>
-              </w:rPr>
-              <w:t>发票信息</w:t>
+            <w:pPr>
+              <w:rPr>
+                <w:rFonts w:hint="eastAsia"/>
+                <w:bCs/>
+              </w:rPr>
+            </w:pPr>
+            <w:r>
+              <w:rPr>
+                <w:rFonts w:hint="eastAsia"/>
+                <w:bCs/>
+              </w:rPr>
+              <w:t>状态</w:t>
             </w:r>
           </w:p>
         </w:tc>
@@ -17303,7 +17783,14 @@
           <w:tcPr>
             <w:tcW w:w="1657" w:type="dxa"/>
           </w:tcPr>
-          <w:p/>
+          <w:p>
+            <w:r>
+              <w:rPr>
+                <w:rFonts w:hint="eastAsia"/>
+              </w:rPr>
+              <w:t>varchar(255)</w:t>
+            </w:r>
+          </w:p>
         </w:tc>
         <w:tc>
           <w:tcPr>
@@ -17342,7 +17829,7 @@
           </w:tcPr>
           <w:p>
             <w:r>
-              <w:t>fapiaoshuilv</w:t>
+              <w:t>shenqingriqi</w:t>
             </w:r>
           </w:p>
         </w:tc>
@@ -17351,20 +17838,35 @@
             <w:tcW w:w="1580" w:type="dxa"/>
           </w:tcPr>
           <w:p>
-            <w:r>
+            <w:pPr>
               <w:rPr>
                 <w:rFonts w:hint="eastAsia"/>
                 <w:bCs/>
               </w:rPr>
-              <w:t>发票税率</w:t>
-            </w:r>
+            </w:pPr>
+            <w:r>
+              <w:rPr>
+                <w:rFonts w:hint="eastAsia"/>
+                <w:bCs/>
+              </w:rPr>
+              <w:t>申请日期</w:t>
+            </w:r>
+            <w:bookmarkStart w:id="0" w:name="_GoBack"/>
+            <w:bookmarkEnd w:id="0"/>
           </w:p>
         </w:tc>
         <w:tc>
           <w:tcPr>
             <w:tcW w:w="1657" w:type="dxa"/>
           </w:tcPr>
-          <w:p/>
+          <w:p>
+            <w:r>
+              <w:rPr>
+                <w:rFonts w:hint="eastAsia"/>
+              </w:rPr>
+              <w:t>date</w:t>
+            </w:r>
+          </w:p>
         </w:tc>
         <w:tc>
           <w:tcPr>
@@ -17403,7 +17905,7 @@
           </w:tcPr>
           <w:p>
             <w:r>
-              <w:t>hetongzongjine</w:t>
+              <w:t>bumen</w:t>
             </w:r>
           </w:p>
         </w:tc>
@@ -17423,7 +17925,7 @@
                 <w:rFonts w:hint="eastAsia"/>
                 <w:bCs/>
               </w:rPr>
-              <w:t>合同总金额</w:t>
+              <w:t>部门</w:t>
             </w:r>
           </w:p>
         </w:tc>
@@ -17431,7 +17933,14 @@
           <w:tcPr>
             <w:tcW w:w="1657" w:type="dxa"/>
           </w:tcPr>
-          <w:p/>
+          <w:p>
+            <w:r>
+              <w:rPr>
+                <w:rFonts w:hint="eastAsia"/>
+              </w:rPr>
+              <w:t>varchar(255)</w:t>
+            </w:r>
+          </w:p>
         </w:tc>
         <w:tc>
           <w:tcPr>
@@ -17470,7 +17979,7 @@
           </w:tcPr>
           <w:p>
             <w:r>
-              <w:t>yifukuanjine</w:t>
+              <w:t>jingbanren</w:t>
             </w:r>
           </w:p>
         </w:tc>
@@ -17490,7 +17999,7 @@
                 <w:rFonts w:hint="eastAsia"/>
                 <w:bCs/>
               </w:rPr>
-              <w:t>已付款金额</w:t>
+              <w:t>经办人</w:t>
             </w:r>
           </w:p>
         </w:tc>
@@ -17498,409 +18007,14 @@
           <w:tcPr>
             <w:tcW w:w="1657" w:type="dxa"/>
           </w:tcPr>
-          <w:p/>
-        </w:tc>
-        <w:tc>
-          <w:tcPr>
-            <w:tcW w:w="1402" w:type="dxa"/>
-          </w:tcPr>
-          <w:p/>
-        </w:tc>
-        <w:tc>
-          <w:tcPr>
-            <w:tcW w:w="1455" w:type="dxa"/>
-          </w:tcPr>
-          <w:p/>
-        </w:tc>
-      </w:tr>
-      <w:tr>
-        <w:tblPrEx>
-          <w:tblBorders>
-            <w:top w:val="single" w:color="auto" w:sz="4" w:space="0"/>
-            <w:left w:val="single" w:color="auto" w:sz="4" w:space="0"/>
-            <w:bottom w:val="single" w:color="auto" w:sz="4" w:space="0"/>
-            <w:right w:val="single" w:color="auto" w:sz="4" w:space="0"/>
-            <w:insideH w:val="single" w:color="auto" w:sz="4" w:space="0"/>
-            <w:insideV w:val="single" w:color="auto" w:sz="4" w:space="0"/>
-          </w:tblBorders>
-          <w:tblLayout w:type="fixed"/>
-          <w:tblCellMar>
-            <w:top w:w="0" w:type="dxa"/>
-            <w:left w:w="108" w:type="dxa"/>
-            <w:bottom w:w="0" w:type="dxa"/>
-            <w:right w:w="108" w:type="dxa"/>
-          </w:tblCellMar>
-        </w:tblPrEx>
-        <w:tc>
-          <w:tcPr>
-            <w:tcW w:w="2434" w:type="dxa"/>
-          </w:tcPr>
-          <w:p>
-            <w:r>
-              <w:t>fukuanriqi</w:t>
-            </w:r>
-          </w:p>
-        </w:tc>
-        <w:tc>
-          <w:tcPr>
-            <w:tcW w:w="1580" w:type="dxa"/>
-          </w:tcPr>
-          <w:p>
-            <w:pPr>
-              <w:rPr>
-                <w:rFonts w:hint="eastAsia"/>
-                <w:bCs/>
-              </w:rPr>
-            </w:pPr>
-            <w:r>
-              <w:rPr>
-                <w:rFonts w:hint="eastAsia"/>
-                <w:bCs/>
-              </w:rPr>
-              <w:t>付款日期</w:t>
-            </w:r>
-          </w:p>
-        </w:tc>
-        <w:tc>
-          <w:tcPr>
-            <w:tcW w:w="1657" w:type="dxa"/>
-          </w:tcPr>
-          <w:p/>
-        </w:tc>
-        <w:tc>
-          <w:tcPr>
-            <w:tcW w:w="1402" w:type="dxa"/>
-          </w:tcPr>
-          <w:p/>
-        </w:tc>
-        <w:tc>
-          <w:tcPr>
-            <w:tcW w:w="1455" w:type="dxa"/>
-          </w:tcPr>
-          <w:p/>
-        </w:tc>
-      </w:tr>
-      <w:tr>
-        <w:tblPrEx>
-          <w:tblBorders>
-            <w:top w:val="single" w:color="auto" w:sz="4" w:space="0"/>
-            <w:left w:val="single" w:color="auto" w:sz="4" w:space="0"/>
-            <w:bottom w:val="single" w:color="auto" w:sz="4" w:space="0"/>
-            <w:right w:val="single" w:color="auto" w:sz="4" w:space="0"/>
-            <w:insideH w:val="single" w:color="auto" w:sz="4" w:space="0"/>
-            <w:insideV w:val="single" w:color="auto" w:sz="4" w:space="0"/>
-          </w:tblBorders>
-          <w:tblLayout w:type="fixed"/>
-          <w:tblCellMar>
-            <w:top w:w="0" w:type="dxa"/>
-            <w:left w:w="108" w:type="dxa"/>
-            <w:bottom w:w="0" w:type="dxa"/>
-            <w:right w:w="108" w:type="dxa"/>
-          </w:tblCellMar>
-        </w:tblPrEx>
-        <w:tc>
-          <w:tcPr>
-            <w:tcW w:w="2434" w:type="dxa"/>
-          </w:tcPr>
-          <w:p>
-            <w:r>
-              <w:t>rukuzongjine</w:t>
-            </w:r>
-          </w:p>
-        </w:tc>
-        <w:tc>
-          <w:tcPr>
-            <w:tcW w:w="1580" w:type="dxa"/>
-          </w:tcPr>
-          <w:p>
-            <w:pPr>
-              <w:rPr>
-                <w:rFonts w:hint="eastAsia"/>
-                <w:bCs/>
-              </w:rPr>
-            </w:pPr>
-            <w:r>
-              <w:rPr>
-                <w:rFonts w:hint="eastAsia"/>
-                <w:bCs/>
-              </w:rPr>
-              <w:t>入库总金额</w:t>
-            </w:r>
-          </w:p>
-        </w:tc>
-        <w:tc>
-          <w:tcPr>
-            <w:tcW w:w="1657" w:type="dxa"/>
-          </w:tcPr>
-          <w:p/>
-        </w:tc>
-        <w:tc>
-          <w:tcPr>
-            <w:tcW w:w="1402" w:type="dxa"/>
-          </w:tcPr>
-          <w:p/>
-        </w:tc>
-        <w:tc>
-          <w:tcPr>
-            <w:tcW w:w="1455" w:type="dxa"/>
-          </w:tcPr>
-          <w:p/>
-        </w:tc>
-      </w:tr>
-      <w:tr>
-        <w:tblPrEx>
-          <w:tblBorders>
-            <w:top w:val="single" w:color="auto" w:sz="4" w:space="0"/>
-            <w:left w:val="single" w:color="auto" w:sz="4" w:space="0"/>
-            <w:bottom w:val="single" w:color="auto" w:sz="4" w:space="0"/>
-            <w:right w:val="single" w:color="auto" w:sz="4" w:space="0"/>
-            <w:insideH w:val="single" w:color="auto" w:sz="4" w:space="0"/>
-            <w:insideV w:val="single" w:color="auto" w:sz="4" w:space="0"/>
-          </w:tblBorders>
-          <w:tblLayout w:type="fixed"/>
-          <w:tblCellMar>
-            <w:top w:w="0" w:type="dxa"/>
-            <w:left w:w="108" w:type="dxa"/>
-            <w:bottom w:w="0" w:type="dxa"/>
-            <w:right w:w="108" w:type="dxa"/>
-          </w:tblCellMar>
-        </w:tblPrEx>
-        <w:tc>
-          <w:tcPr>
-            <w:tcW w:w="2434" w:type="dxa"/>
-          </w:tcPr>
-          <w:p>
-            <w:r>
-              <w:t>zhuangtai</w:t>
-            </w:r>
-          </w:p>
-        </w:tc>
-        <w:tc>
-          <w:tcPr>
-            <w:tcW w:w="1580" w:type="dxa"/>
-          </w:tcPr>
-          <w:p>
-            <w:pPr>
-              <w:rPr>
-                <w:rFonts w:hint="eastAsia"/>
-                <w:bCs/>
-              </w:rPr>
-            </w:pPr>
-            <w:r>
-              <w:rPr>
-                <w:rFonts w:hint="eastAsia"/>
-                <w:bCs/>
-              </w:rPr>
-              <w:t>状态</w:t>
-            </w:r>
-          </w:p>
-        </w:tc>
-        <w:tc>
-          <w:tcPr>
-            <w:tcW w:w="1657" w:type="dxa"/>
-          </w:tcPr>
-          <w:p/>
-        </w:tc>
-        <w:tc>
-          <w:tcPr>
-            <w:tcW w:w="1402" w:type="dxa"/>
-          </w:tcPr>
-          <w:p/>
-        </w:tc>
-        <w:tc>
-          <w:tcPr>
-            <w:tcW w:w="1455" w:type="dxa"/>
-          </w:tcPr>
-          <w:p/>
-        </w:tc>
-      </w:tr>
-      <w:tr>
-        <w:tblPrEx>
-          <w:tblBorders>
-            <w:top w:val="single" w:color="auto" w:sz="4" w:space="0"/>
-            <w:left w:val="single" w:color="auto" w:sz="4" w:space="0"/>
-            <w:bottom w:val="single" w:color="auto" w:sz="4" w:space="0"/>
-            <w:right w:val="single" w:color="auto" w:sz="4" w:space="0"/>
-            <w:insideH w:val="single" w:color="auto" w:sz="4" w:space="0"/>
-            <w:insideV w:val="single" w:color="auto" w:sz="4" w:space="0"/>
-          </w:tblBorders>
-          <w:tblLayout w:type="fixed"/>
-          <w:tblCellMar>
-            <w:top w:w="0" w:type="dxa"/>
-            <w:left w:w="108" w:type="dxa"/>
-            <w:bottom w:w="0" w:type="dxa"/>
-            <w:right w:w="108" w:type="dxa"/>
-          </w:tblCellMar>
-        </w:tblPrEx>
-        <w:tc>
-          <w:tcPr>
-            <w:tcW w:w="2434" w:type="dxa"/>
-          </w:tcPr>
-          <w:p>
-            <w:r>
-              <w:t>shenqingriqi</w:t>
-            </w:r>
-          </w:p>
-        </w:tc>
-        <w:tc>
-          <w:tcPr>
-            <w:tcW w:w="1580" w:type="dxa"/>
-          </w:tcPr>
-          <w:p>
-            <w:pPr>
-              <w:rPr>
-                <w:rFonts w:hint="eastAsia"/>
-                <w:bCs/>
-              </w:rPr>
-            </w:pPr>
-            <w:r>
-              <w:rPr>
-                <w:rFonts w:hint="eastAsia"/>
-                <w:bCs/>
-              </w:rPr>
-              <w:t>申请日期</w:t>
-            </w:r>
-          </w:p>
-        </w:tc>
-        <w:tc>
-          <w:tcPr>
-            <w:tcW w:w="1657" w:type="dxa"/>
-          </w:tcPr>
-          <w:p/>
-        </w:tc>
-        <w:tc>
-          <w:tcPr>
-            <w:tcW w:w="1402" w:type="dxa"/>
-          </w:tcPr>
-          <w:p/>
-        </w:tc>
-        <w:tc>
-          <w:tcPr>
-            <w:tcW w:w="1455" w:type="dxa"/>
-          </w:tcPr>
-          <w:p/>
-        </w:tc>
-      </w:tr>
-      <w:tr>
-        <w:tblPrEx>
-          <w:tblBorders>
-            <w:top w:val="single" w:color="auto" w:sz="4" w:space="0"/>
-            <w:left w:val="single" w:color="auto" w:sz="4" w:space="0"/>
-            <w:bottom w:val="single" w:color="auto" w:sz="4" w:space="0"/>
-            <w:right w:val="single" w:color="auto" w:sz="4" w:space="0"/>
-            <w:insideH w:val="single" w:color="auto" w:sz="4" w:space="0"/>
-            <w:insideV w:val="single" w:color="auto" w:sz="4" w:space="0"/>
-          </w:tblBorders>
-          <w:tblLayout w:type="fixed"/>
-          <w:tblCellMar>
-            <w:top w:w="0" w:type="dxa"/>
-            <w:left w:w="108" w:type="dxa"/>
-            <w:bottom w:w="0" w:type="dxa"/>
-            <w:right w:w="108" w:type="dxa"/>
-          </w:tblCellMar>
-        </w:tblPrEx>
-        <w:tc>
-          <w:tcPr>
-            <w:tcW w:w="2434" w:type="dxa"/>
-          </w:tcPr>
-          <w:p>
-            <w:r>
-              <w:t>bumen</w:t>
-            </w:r>
-          </w:p>
-        </w:tc>
-        <w:tc>
-          <w:tcPr>
-            <w:tcW w:w="1580" w:type="dxa"/>
-          </w:tcPr>
-          <w:p>
-            <w:pPr>
-              <w:rPr>
-                <w:rFonts w:hint="eastAsia"/>
-                <w:bCs/>
-              </w:rPr>
-            </w:pPr>
-            <w:r>
-              <w:rPr>
-                <w:rFonts w:hint="eastAsia"/>
-                <w:bCs/>
-              </w:rPr>
-              <w:t>部门</w:t>
-            </w:r>
-          </w:p>
-        </w:tc>
-        <w:tc>
-          <w:tcPr>
-            <w:tcW w:w="1657" w:type="dxa"/>
-          </w:tcPr>
-          <w:p/>
-        </w:tc>
-        <w:tc>
-          <w:tcPr>
-            <w:tcW w:w="1402" w:type="dxa"/>
-          </w:tcPr>
-          <w:p/>
-        </w:tc>
-        <w:tc>
-          <w:tcPr>
-            <w:tcW w:w="1455" w:type="dxa"/>
-          </w:tcPr>
-          <w:p/>
-        </w:tc>
-      </w:tr>
-      <w:tr>
-        <w:tblPrEx>
-          <w:tblBorders>
-            <w:top w:val="single" w:color="auto" w:sz="4" w:space="0"/>
-            <w:left w:val="single" w:color="auto" w:sz="4" w:space="0"/>
-            <w:bottom w:val="single" w:color="auto" w:sz="4" w:space="0"/>
-            <w:right w:val="single" w:color="auto" w:sz="4" w:space="0"/>
-            <w:insideH w:val="single" w:color="auto" w:sz="4" w:space="0"/>
-            <w:insideV w:val="single" w:color="auto" w:sz="4" w:space="0"/>
-          </w:tblBorders>
-          <w:tblLayout w:type="fixed"/>
-          <w:tblCellMar>
-            <w:top w:w="0" w:type="dxa"/>
-            <w:left w:w="108" w:type="dxa"/>
-            <w:bottom w:w="0" w:type="dxa"/>
-            <w:right w:w="108" w:type="dxa"/>
-          </w:tblCellMar>
-        </w:tblPrEx>
-        <w:tc>
-          <w:tcPr>
-            <w:tcW w:w="2434" w:type="dxa"/>
-          </w:tcPr>
-          <w:p>
-            <w:r>
-              <w:t>jingbanren</w:t>
-            </w:r>
-          </w:p>
-        </w:tc>
-        <w:tc>
-          <w:tcPr>
-            <w:tcW w:w="1580" w:type="dxa"/>
-          </w:tcPr>
-          <w:p>
-            <w:pPr>
-              <w:rPr>
-                <w:rFonts w:hint="eastAsia"/>
-                <w:bCs/>
-              </w:rPr>
-            </w:pPr>
-            <w:r>
-              <w:rPr>
-                <w:rFonts w:hint="eastAsia"/>
-                <w:bCs/>
-              </w:rPr>
-              <w:t>经办人</w:t>
-            </w:r>
-          </w:p>
-        </w:tc>
-        <w:tc>
-          <w:tcPr>
-            <w:tcW w:w="1657" w:type="dxa"/>
-          </w:tcPr>
-          <w:p/>
+          <w:p>
+            <w:r>
+              <w:rPr>
+                <w:rFonts w:hint="eastAsia"/>
+              </w:rPr>
+              <w:t>varchar(255)</w:t>
+            </w:r>
+          </w:p>
         </w:tc>
         <w:tc>
           <w:tcPr>
